--- a/Abschlussdokumentation/AbschlussdokumentationKorrigiert.docx
+++ b/Abschlussdokumentation/AbschlussdokumentationKorrigiert.docx
@@ -77,7 +77,7 @@
           <w:noProof/>
         </w:rPr>
         <w:drawing>
-          <wp:anchor distT="0" distB="0" distL="114300" distR="114300" simplePos="0" relativeHeight="251658240" behindDoc="1" locked="0" layoutInCell="1" allowOverlap="1" wp14:anchorId="1311E335" wp14:editId="738D70AE">
+          <wp:anchor distT="0" distB="0" distL="114300" distR="114300" simplePos="0" relativeHeight="251658240" behindDoc="1" locked="0" layoutInCell="1" allowOverlap="1" wp14:anchorId="1311E335" wp14:editId="3F651441">
             <wp:simplePos x="0" y="0"/>
             <wp:positionH relativeFrom="margin">
               <wp:align>right</wp:align>
@@ -8089,6 +8089,7 @@
         <w:pStyle w:val="berschrift1"/>
       </w:pPr>
       <w:bookmarkStart w:id="13" w:name="_Toc162811019"/>
+      <w:bookmarkStart w:id="14" w:name="_Hlk162878948"/>
       <w:r>
         <w:lastRenderedPageBreak/>
         <w:t>Projektüberblick</w:t>
@@ -8100,11 +8101,11 @@
       <w:pPr>
         <w:pStyle w:val="berschrift2"/>
       </w:pPr>
-      <w:bookmarkStart w:id="14" w:name="_Toc162811020"/>
+      <w:bookmarkStart w:id="15" w:name="_Toc162811020"/>
       <w:r>
         <w:t>Motivation</w:t>
       </w:r>
-      <w:bookmarkEnd w:id="14"/>
+      <w:bookmarkEnd w:id="15"/>
     </w:p>
     <w:p/>
     <w:p>
@@ -8121,11 +8122,11 @@
       <w:pPr>
         <w:pStyle w:val="berschrift2"/>
       </w:pPr>
-      <w:bookmarkStart w:id="15" w:name="_Toc162811021"/>
+      <w:bookmarkStart w:id="16" w:name="_Toc162811021"/>
       <w:r>
         <w:t>Lastenheft</w:t>
       </w:r>
-      <w:bookmarkEnd w:id="15"/>
+      <w:bookmarkEnd w:id="16"/>
     </w:p>
     <w:p/>
     <w:p>
@@ -8169,11 +8170,11 @@
       <w:pPr>
         <w:pStyle w:val="berschrift2"/>
       </w:pPr>
-      <w:bookmarkStart w:id="16" w:name="_Toc162811022"/>
+      <w:bookmarkStart w:id="17" w:name="_Toc162811022"/>
       <w:r>
         <w:t>Technische Rahmenbedingungen</w:t>
       </w:r>
-      <w:bookmarkEnd w:id="16"/>
+      <w:bookmarkEnd w:id="17"/>
       <w:r>
         <w:t xml:space="preserve"> </w:t>
       </w:r>
@@ -8214,11 +8215,11 @@
       <w:pPr>
         <w:pStyle w:val="berschrift2"/>
       </w:pPr>
-      <w:bookmarkStart w:id="17" w:name="_Toc162811023"/>
+      <w:bookmarkStart w:id="18" w:name="_Toc162811023"/>
       <w:r>
         <w:t>Zielgruppenerhebung</w:t>
       </w:r>
-      <w:bookmarkEnd w:id="17"/>
+      <w:bookmarkEnd w:id="18"/>
     </w:p>
     <w:p>
       <w:pPr>
@@ -8242,6 +8243,7 @@
         <w:jc w:val="both"/>
       </w:pPr>
     </w:p>
+    <w:bookmarkEnd w:id="14"/>
     <w:p>
       <w:pPr>
         <w:spacing w:line="360" w:lineRule="auto"/>
@@ -8264,12 +8266,12 @@
       <w:pPr>
         <w:pStyle w:val="berschrift1"/>
       </w:pPr>
-      <w:bookmarkStart w:id="18" w:name="_Toc162811024"/>
-      <w:bookmarkStart w:id="19" w:name="_Hlk162458069"/>
+      <w:bookmarkStart w:id="19" w:name="_Toc162811024"/>
+      <w:bookmarkStart w:id="20" w:name="_Hlk162458069"/>
       <w:r>
         <w:t>Projektmanagement</w:t>
       </w:r>
-      <w:bookmarkEnd w:id="18"/>
+      <w:bookmarkEnd w:id="19"/>
     </w:p>
     <w:p>
       <w:pPr>
@@ -8416,14 +8418,14 @@
       <w:pPr>
         <w:pStyle w:val="berschrift2"/>
       </w:pPr>
-      <w:bookmarkStart w:id="20" w:name="_Toc144209084"/>
-      <w:bookmarkStart w:id="21" w:name="_Toc162811025"/>
+      <w:bookmarkStart w:id="21" w:name="_Toc144209084"/>
+      <w:bookmarkStart w:id="22" w:name="_Toc162811025"/>
       <w:r>
         <w:lastRenderedPageBreak/>
         <w:t>Projektauftrag</w:t>
       </w:r>
-      <w:bookmarkEnd w:id="20"/>
       <w:bookmarkEnd w:id="21"/>
+      <w:bookmarkEnd w:id="22"/>
     </w:p>
     <w:p>
       <w:pPr>
@@ -9577,17 +9579,17 @@
       <w:pPr>
         <w:pStyle w:val="berschrift2"/>
       </w:pPr>
-      <w:bookmarkStart w:id="22" w:name="_Toc144209085"/>
-      <w:bookmarkStart w:id="23" w:name="_Toc162811026"/>
+      <w:bookmarkStart w:id="23" w:name="_Toc144209085"/>
+      <w:bookmarkStart w:id="24" w:name="_Toc162811026"/>
       <w:r>
         <w:lastRenderedPageBreak/>
         <w:t>Projekt</w:t>
       </w:r>
-      <w:bookmarkEnd w:id="22"/>
+      <w:bookmarkEnd w:id="23"/>
       <w:r>
         <w:t>zieleplan</w:t>
       </w:r>
-      <w:bookmarkEnd w:id="23"/>
+      <w:bookmarkEnd w:id="24"/>
     </w:p>
     <w:p/>
     <w:p>
@@ -10561,11 +10563,11 @@
       <w:pPr>
         <w:pStyle w:val="berschrift2"/>
       </w:pPr>
-      <w:bookmarkStart w:id="24" w:name="_Toc162811027"/>
+      <w:bookmarkStart w:id="25" w:name="_Toc162811027"/>
       <w:r>
         <w:t>Beschreibung der Vorprojekt- und Nachprojektphase</w:t>
       </w:r>
-      <w:bookmarkEnd w:id="24"/>
+      <w:bookmarkEnd w:id="25"/>
     </w:p>
     <w:p>
       <w:pPr>
@@ -10941,17 +10943,17 @@
       <w:pPr>
         <w:pStyle w:val="berschrift2"/>
       </w:pPr>
-      <w:bookmarkStart w:id="25" w:name="_Toc144209088"/>
-      <w:bookmarkStart w:id="26" w:name="_Toc162811028"/>
+      <w:bookmarkStart w:id="26" w:name="_Toc144209088"/>
+      <w:bookmarkStart w:id="27" w:name="_Toc162811028"/>
       <w:r>
         <w:lastRenderedPageBreak/>
         <w:t>Projekt</w:t>
       </w:r>
-      <w:bookmarkEnd w:id="25"/>
+      <w:bookmarkEnd w:id="26"/>
       <w:r>
         <w:t>umweltanalyse</w:t>
       </w:r>
-      <w:bookmarkEnd w:id="26"/>
+      <w:bookmarkEnd w:id="27"/>
     </w:p>
     <w:p>
       <w:pPr>
@@ -11024,7 +11026,7 @@
         <w:pStyle w:val="Beschriftung"/>
         <w:jc w:val="center"/>
       </w:pPr>
-      <w:bookmarkStart w:id="27" w:name="_Toc162803668"/>
+      <w:bookmarkStart w:id="28" w:name="_Toc162803668"/>
       <w:r>
         <w:t xml:space="preserve">Abbildung </w:t>
       </w:r>
@@ -11049,7 +11051,7 @@
       <w:r>
         <w:t>: Projektumweltanalyse</w:t>
       </w:r>
-      <w:bookmarkEnd w:id="27"/>
+      <w:bookmarkEnd w:id="28"/>
     </w:p>
     <w:p>
       <w:r>
@@ -11060,7 +11062,7 @@
       <w:pPr>
         <w:pStyle w:val="berschrift2"/>
       </w:pPr>
-      <w:bookmarkStart w:id="28" w:name="_Toc162811029"/>
+      <w:bookmarkStart w:id="29" w:name="_Toc162811029"/>
       <w:r>
         <w:lastRenderedPageBreak/>
         <w:t>Projekt</w:t>
@@ -11068,7 +11070,7 @@
       <w:r>
         <w:t>organigramm</w:t>
       </w:r>
-      <w:bookmarkEnd w:id="28"/>
+      <w:bookmarkEnd w:id="29"/>
     </w:p>
     <w:p>
       <w:pPr>
@@ -11678,12 +11680,12 @@
       <w:pPr>
         <w:pStyle w:val="berschrift2"/>
       </w:pPr>
-      <w:bookmarkStart w:id="29" w:name="_Toc162811030"/>
+      <w:bookmarkStart w:id="30" w:name="_Toc162811030"/>
       <w:r>
         <w:lastRenderedPageBreak/>
         <w:t>Projektstrukturplan</w:t>
       </w:r>
-      <w:bookmarkEnd w:id="29"/>
+      <w:bookmarkEnd w:id="30"/>
     </w:p>
     <w:p>
       <w:pPr>
@@ -12303,7 +12305,7 @@
         <w:pStyle w:val="Beschriftung"/>
         <w:jc w:val="center"/>
       </w:pPr>
-      <w:bookmarkStart w:id="30" w:name="_Toc162803669"/>
+      <w:bookmarkStart w:id="31" w:name="_Toc162803669"/>
       <w:r>
         <w:t xml:space="preserve">Abbildung </w:t>
       </w:r>
@@ -12328,18 +12330,18 @@
       <w:r>
         <w:t>: Projektstrukturplan</w:t>
       </w:r>
-      <w:bookmarkEnd w:id="30"/>
+      <w:bookmarkEnd w:id="31"/>
     </w:p>
     <w:p>
       <w:pPr>
         <w:pStyle w:val="berschrift2"/>
       </w:pPr>
-      <w:bookmarkStart w:id="31" w:name="_Toc162811031"/>
+      <w:bookmarkStart w:id="32" w:name="_Toc162811031"/>
       <w:r>
         <w:lastRenderedPageBreak/>
         <w:t>Projektmeilensteinplan</w:t>
       </w:r>
-      <w:bookmarkEnd w:id="31"/>
+      <w:bookmarkEnd w:id="32"/>
     </w:p>
     <w:p>
       <w:pPr>
@@ -12379,7 +12381,7 @@
         <w:pStyle w:val="Beschriftung"/>
         <w:keepNext/>
       </w:pPr>
-      <w:bookmarkStart w:id="32" w:name="_Toc162810851"/>
+      <w:bookmarkStart w:id="33" w:name="_Toc162810851"/>
       <w:r>
         <w:t xml:space="preserve">Tabelle </w:t>
       </w:r>
@@ -12404,7 +12406,7 @@
       <w:r>
         <w:t>: Projektmeilensteinplan</w:t>
       </w:r>
-      <w:bookmarkEnd w:id="32"/>
+      <w:bookmarkEnd w:id="33"/>
     </w:p>
     <w:tbl>
       <w:tblPr>
@@ -13534,12 +13536,12 @@
       <w:pPr>
         <w:pStyle w:val="berschrift2"/>
       </w:pPr>
-      <w:bookmarkStart w:id="33" w:name="_Toc162811032"/>
+      <w:bookmarkStart w:id="34" w:name="_Toc162811032"/>
       <w:r>
         <w:lastRenderedPageBreak/>
         <w:t>Projektrisikoanalyse</w:t>
       </w:r>
-      <w:bookmarkEnd w:id="33"/>
+      <w:bookmarkEnd w:id="34"/>
     </w:p>
     <w:p>
       <w:pPr>
@@ -14429,14 +14431,14 @@
       <w:pPr>
         <w:pStyle w:val="berschrift1"/>
       </w:pPr>
-      <w:bookmarkStart w:id="34" w:name="_Toc144209101"/>
-      <w:bookmarkStart w:id="35" w:name="_Toc162811033"/>
+      <w:bookmarkStart w:id="35" w:name="_Toc144209101"/>
+      <w:bookmarkStart w:id="36" w:name="_Toc162811033"/>
       <w:r>
         <w:lastRenderedPageBreak/>
         <w:t>Getzner Textil AG</w:t>
       </w:r>
-      <w:bookmarkEnd w:id="34"/>
       <w:bookmarkEnd w:id="35"/>
+      <w:bookmarkEnd w:id="36"/>
     </w:p>
     <w:p>
       <w:pPr>
@@ -14520,11 +14522,11 @@
       <w:pPr>
         <w:pStyle w:val="berschrift1"/>
       </w:pPr>
-      <w:bookmarkStart w:id="36" w:name="_Toc162811034"/>
+      <w:bookmarkStart w:id="37" w:name="_Toc162811034"/>
       <w:r>
         <w:t>Hauptteil Theoretisch</w:t>
       </w:r>
-      <w:bookmarkEnd w:id="36"/>
+      <w:bookmarkEnd w:id="37"/>
     </w:p>
     <w:p>
       <w:pPr>
@@ -14536,11 +14538,11 @@
       <w:pPr>
         <w:pStyle w:val="berschrift2"/>
       </w:pPr>
-      <w:bookmarkStart w:id="37" w:name="_Toc162811035"/>
+      <w:bookmarkStart w:id="38" w:name="_Toc162811035"/>
       <w:r>
         <w:t>Fahrgemeinschafts – Apps</w:t>
       </w:r>
-      <w:bookmarkEnd w:id="37"/>
+      <w:bookmarkEnd w:id="38"/>
     </w:p>
     <w:p/>
     <w:p>
@@ -14562,11 +14564,11 @@
       <w:pPr>
         <w:pStyle w:val="berschrift2"/>
       </w:pPr>
-      <w:bookmarkStart w:id="38" w:name="_Toc162811036"/>
+      <w:bookmarkStart w:id="39" w:name="_Toc162811036"/>
       <w:r>
         <w:t>Stand der Technik</w:t>
       </w:r>
-      <w:bookmarkEnd w:id="38"/>
+      <w:bookmarkEnd w:id="39"/>
     </w:p>
     <w:p>
       <w:pPr>
@@ -14619,12 +14621,12 @@
       <w:pPr>
         <w:pStyle w:val="berschrift3"/>
       </w:pPr>
-      <w:bookmarkStart w:id="39" w:name="_Toc162811037"/>
+      <w:bookmarkStart w:id="40" w:name="_Toc162811037"/>
       <w:r>
         <w:lastRenderedPageBreak/>
         <w:t>BlaBlaCar</w:t>
       </w:r>
-      <w:bookmarkEnd w:id="39"/>
+      <w:bookmarkEnd w:id="40"/>
     </w:p>
     <w:p>
       <w:pPr>
@@ -14721,12 +14723,12 @@
       <w:pPr>
         <w:pStyle w:val="berschrift3"/>
       </w:pPr>
-      <w:bookmarkStart w:id="40" w:name="_Toc162811038"/>
+      <w:bookmarkStart w:id="41" w:name="_Toc162811038"/>
       <w:proofErr w:type="spellStart"/>
       <w:r>
         <w:t>TwoGo</w:t>
       </w:r>
-      <w:bookmarkEnd w:id="40"/>
+      <w:bookmarkEnd w:id="41"/>
       <w:proofErr w:type="spellEnd"/>
     </w:p>
     <w:p>
@@ -14834,7 +14836,7 @@
         <w:t>waren wertvolle Anregungen, um innovative Ansätze für die Gestaltung einer benutzerfreundlichen Plattform für unsere Zielgruppe zu entwickeln.</w:t>
       </w:r>
     </w:p>
-    <w:bookmarkEnd w:id="19"/>
+    <w:bookmarkEnd w:id="20"/>
     <w:p>
       <w:pPr>
         <w:spacing w:line="360" w:lineRule="auto"/>
@@ -14858,7 +14860,8 @@
       <w:pPr>
         <w:pStyle w:val="berschrift2"/>
       </w:pPr>
-      <w:bookmarkStart w:id="41" w:name="_Toc162811039"/>
+      <w:bookmarkStart w:id="42" w:name="_Toc162811039"/>
+      <w:bookmarkStart w:id="43" w:name="_Hlk162878915"/>
       <w:r>
         <w:lastRenderedPageBreak/>
         <w:t xml:space="preserve">Verwendete </w:t>
@@ -14866,7 +14869,7 @@
       <w:r>
         <w:t>Technologien</w:t>
       </w:r>
-      <w:bookmarkEnd w:id="41"/>
+      <w:bookmarkEnd w:id="42"/>
       <w:r>
         <w:t xml:space="preserve"> </w:t>
       </w:r>
@@ -14902,8 +14905,8 @@
       <w:pPr>
         <w:pStyle w:val="berschrift3"/>
       </w:pPr>
-      <w:bookmarkStart w:id="42" w:name="_Ref162396135"/>
-      <w:bookmarkStart w:id="43" w:name="_Toc162811040"/>
+      <w:bookmarkStart w:id="44" w:name="_Ref162396135"/>
+      <w:bookmarkStart w:id="45" w:name="_Toc162811040"/>
       <w:r>
         <w:t xml:space="preserve">Neptune </w:t>
       </w:r>
@@ -14913,8 +14916,8 @@
       <w:r>
         <w:t>Open Edition</w:t>
       </w:r>
-      <w:bookmarkEnd w:id="42"/>
-      <w:bookmarkEnd w:id="43"/>
+      <w:bookmarkEnd w:id="44"/>
+      <w:bookmarkEnd w:id="45"/>
     </w:p>
     <w:p>
       <w:pPr>
@@ -15652,6 +15655,69 @@
         <w:jc w:val="both"/>
       </w:pPr>
       <w:r>
+        <w:t>Wir haben den App-</w:t>
+      </w:r>
+      <w:proofErr w:type="spellStart"/>
+      <w:r>
+        <w:t>Builder</w:t>
+      </w:r>
+      <w:proofErr w:type="spellEnd"/>
+      <w:r>
+        <w:t xml:space="preserve"> als Ausgangspunkt genutzt, um ein aussagekräftiges Mockup zu erstellen. Dieses wurde dann nahtlos in den App-Designer exportiert, wo wir die Möglichkeit hatten, das Mockup weiter anzupassen und mit verschiedenen Funktionalitäten zu erweitern. Dabei haben wir sicherstellen können, dass das Endprodukt unseren spezifischen Anforderungen entspricht.</w:t>
+      </w:r>
+    </w:p>
+    <w:p>
+      <w:pPr>
+        <w:spacing w:line="360" w:lineRule="auto"/>
+        <w:jc w:val="both"/>
+      </w:pPr>
+    </w:p>
+    <w:p>
+      <w:pPr>
+        <w:spacing w:line="360" w:lineRule="auto"/>
+        <w:jc w:val="both"/>
+      </w:pPr>
+      <w:r>
+        <w:t>Eine wichtige Komponente des App-Designprozesses war die Verwendung der Table-Definitionen im App-Designer. Diese ermöglichten es uns, die Datenstruktur klar zu definieren und die Tabellen festzulegen, in denen die Benutzerdaten gespeichert werden sollten. Durch den Table-Browser konnten wir dann Testdaten hinzufügen und vorhandene Daten überprüfen, um sicherzustellen, dass sie korrekt gespeichert und abgerufen wurden.</w:t>
+      </w:r>
+    </w:p>
+    <w:p>
+      <w:pPr>
+        <w:spacing w:line="360" w:lineRule="auto"/>
+        <w:jc w:val="both"/>
+      </w:pPr>
+    </w:p>
+    <w:p>
+      <w:pPr>
+        <w:spacing w:line="360" w:lineRule="auto"/>
+        <w:jc w:val="both"/>
+      </w:pPr>
+      <w:r>
+        <w:t>Der API-Designer spielte ebenfalls eine entscheidende Rolle in unserem Entwicklungsprozess. Hier konnten wir spezifische APIs definieren, die die erforderlichen Operationen wie das Abrufen, Aktualisieren und Löschen von Daten unterstützten. Diese APIs bildeten die Schnittstelle zwischen der Anwendung und der Datenbank, und ihre Definition ermöglichte es uns, eine klare Struktur für die Datenkommunikation festzulegen und zu implementieren.</w:t>
+      </w:r>
+    </w:p>
+    <w:p>
+      <w:pPr>
+        <w:spacing w:line="360" w:lineRule="auto"/>
+        <w:jc w:val="both"/>
+      </w:pPr>
+    </w:p>
+    <w:p>
+      <w:pPr>
+        <w:spacing w:line="360" w:lineRule="auto"/>
+        <w:jc w:val="both"/>
+        <w:sectPr>
+          <w:footerReference w:type="default" r:id="rId26"/>
+          <w:pgSz w:w="11906" w:h="16838"/>
+          <w:pgMar w:top="1417" w:right="1417" w:bottom="1134" w:left="1417" w:header="708" w:footer="708" w:gutter="0"/>
+          <w:cols w:space="708"/>
+          <w:docGrid w:linePitch="360"/>
+        </w:sectPr>
+      </w:pPr>
+      <w:r>
+        <w:t>In den folgenden Unterpunkten werden wir detaillierter auf die Funktionalitäten und Verwendung unserer verwendeten Tools eingehen, um einen umfassenden Einblick in unseren Entwicklungsprozess zu bieten.</w:t>
+      </w:r>
+      <w:r>
         <w:rPr>
           <w:noProof/>
           <w14:ligatures w14:val="standardContextual"/>
@@ -15680,7 +15746,7 @@
                     <pic:cNvPicPr/>
                   </pic:nvPicPr>
                   <pic:blipFill>
-                    <a:blip r:embed="rId26" cstate="print">
+                    <a:blip r:embed="rId27" cstate="print">
                       <a:extLst>
                         <a:ext uri="{28A0092B-C50C-407E-A947-70E740481C1C}">
                           <a14:useLocalDpi xmlns:a14="http://schemas.microsoft.com/office/drawing/2010/main" val="0"/>
@@ -15712,73 +15778,58 @@
           </wp:anchor>
         </w:drawing>
       </w:r>
-      <w:r>
-        <w:t>Wir nutzten den App-</w:t>
-      </w:r>
-      <w:proofErr w:type="spellStart"/>
-      <w:r>
-        <w:t>Builder</w:t>
-      </w:r>
-      <w:proofErr w:type="spellEnd"/>
-      <w:r>
-        <w:t>, um ein Mockup zu erstellen, das dann in den App-Designer exportiert wurde. Dort erfolgten Anpassungen und die Implementierung verschiedener Funktionalitäten. Mithilfe der Table-Definition wurden die Tabellen festgelegt, in denen die Daten gespeichert werden sollten. Durch den Table-Browser konnten wir Daten zu Testzwecken hinzufügen und bestehende Daten</w:t>
-      </w:r>
-      <w:r>
-        <w:t xml:space="preserve"> </w:t>
-      </w:r>
-      <w:r>
-        <w:t>einsehen. Der API-Designer ermöglicht es uns, die APIs mit den spezifischen Operationen zu definieren.</w:t>
-      </w:r>
-    </w:p>
+    </w:p>
+    <w:bookmarkEnd w:id="43"/>
     <w:p>
       <w:pPr>
         <w:spacing w:line="360" w:lineRule="auto"/>
         <w:jc w:val="both"/>
-        <w:sectPr>
-          <w:footerReference w:type="default" r:id="rId27"/>
-          <w:pgSz w:w="11906" w:h="16838"/>
-          <w:pgMar w:top="1417" w:right="1417" w:bottom="1134" w:left="1417" w:header="708" w:footer="708" w:gutter="0"/>
-          <w:cols w:space="708"/>
-          <w:docGrid w:linePitch="360"/>
-        </w:sectPr>
-      </w:pPr>
-      <w:r>
-        <w:t>In den folgenden Unterpunkten werden wir die von uns verwendeten Tools ausführlicher erläutern</w:t>
-      </w:r>
-      <w:r>
-        <w:t>.</w:t>
-      </w:r>
-    </w:p>
+      </w:pPr>
+    </w:p>
+    <w:p>
+      <w:pPr>
+        <w:pStyle w:val="berschrift4"/>
+      </w:pPr>
+      <w:r>
+        <w:t>Ap</w:t>
+      </w:r>
+      <w:r>
+        <w:t>p-</w:t>
+      </w:r>
+      <w:proofErr w:type="spellStart"/>
+      <w:r>
+        <w:t>Builder</w:t>
+      </w:r>
+      <w:proofErr w:type="spellEnd"/>
+    </w:p>
+    <w:p/>
     <w:p>
       <w:pPr>
         <w:spacing w:line="360" w:lineRule="auto"/>
         <w:jc w:val="both"/>
       </w:pPr>
-    </w:p>
-    <w:p>
-      <w:pPr>
-        <w:pStyle w:val="berschrift4"/>
-      </w:pPr>
-      <w:r>
-        <w:t>Ap</w:t>
-      </w:r>
-      <w:r>
-        <w:t>p-</w:t>
+      <w:r>
+        <w:t>Der App</w:t>
+      </w:r>
+      <w:r>
+        <w:t>-</w:t>
       </w:r>
       <w:proofErr w:type="spellStart"/>
       <w:r>
         <w:t>Builder</w:t>
       </w:r>
       <w:proofErr w:type="spellEnd"/>
-    </w:p>
-    <w:p/>
+      <w:r>
+        <w:t xml:space="preserve"> ist eine innovative Lösung, die sowohl durch ihre technische Raffinesse als auch durch ihre Benutzerzentrierung und intuitive Bedienbarkeit überzeugen kann. Dieses Tool hat sich als unverzichtbar erwiesen, insbesondere im Rahmen unserer Diplomarbeit, in der die schnelle Umsetzung von Konzepten zu interaktiven Prototypen von entscheidender Bedeutung war.</w:t>
+      </w:r>
+    </w:p>
     <w:p>
       <w:pPr>
         <w:spacing w:line="360" w:lineRule="auto"/>
         <w:jc w:val="both"/>
       </w:pPr>
       <w:r>
-        <w:t>Der App</w:t>
+        <w:t>Durch den App</w:t>
       </w:r>
       <w:r>
         <w:t>-</w:t>
@@ -15789,7 +15840,18 @@
       </w:r>
       <w:proofErr w:type="spellEnd"/>
       <w:r>
-        <w:t xml:space="preserve"> ist eine innovative Lösung, die sowohl durch ihre technische Raffinesse als auch durch ihre Benutzerzentrierung und intuitive Bedienbarkeit überzeugen kann. Dieses Tool hat sich als unverzichtbar erwiesen, insbesondere im Rahmen unserer Diplomarbeit, in der die schnelle Umsetzung von Konzepten zu interaktiven Prototypen von entscheidender Bedeutung war.</w:t>
+        <w:t xml:space="preserve"> konnten wir unsere theoretischen Überlegungen und Konzepte in greifbare und interaktive Prototypen umsetzen. Unsere Fähigkeit, schnell Prototypen zu erstellen und iterativ zu verbessern, war für unseren Erfolg unerlässlich. Durch die regelmäßigen Rückmeldungen unserer Betreuer und Testnutzer konnten wir unsere Anwendung entsprechend anpassen und verfeinern. Die intuitive Drag-and-Drop-Funktionalität des App</w:t>
+      </w:r>
+      <w:r>
+        <w:t>-</w:t>
+      </w:r>
+      <w:proofErr w:type="spellStart"/>
+      <w:r>
+        <w:t>Builders</w:t>
+      </w:r>
+      <w:proofErr w:type="spellEnd"/>
+      <w:r>
+        <w:t xml:space="preserve"> reduziert den Zeitaufwand und die Komplexität, die normalerweise mit der Entwicklung von Anwendungen verbunden sind.</w:t>
       </w:r>
     </w:p>
     <w:p>
@@ -15798,7 +15860,7 @@
         <w:jc w:val="both"/>
       </w:pPr>
       <w:r>
-        <w:t>Durch den App</w:t>
+        <w:t>Die Unterstützung durch den App</w:t>
       </w:r>
       <w:r>
         <w:t>-</w:t>
@@ -15809,18 +15871,24 @@
       </w:r>
       <w:proofErr w:type="spellEnd"/>
       <w:r>
-        <w:t xml:space="preserve"> konnten wir unsere theoretischen Überlegungen und Konzepte in greifbare und interaktive Prototypen umsetzen. Unsere Fähigkeit, schnell Prototypen zu erstellen und iterativ zu verbessern, war für unseren Erfolg unerlässlich. Durch die regelmäßigen Rückmeldungen unserer Betreuer und Testnutzer konnten wir unsere Anwendung entsprechend anpassen und verfeinern. Die intuitive Drag-and-Drop-Funktionalität des App</w:t>
+        <w:t xml:space="preserve"> war für die Zusammenarbeit in unsere</w:t>
+      </w:r>
+      <w:r>
+        <w:t>m</w:t>
+      </w:r>
+      <w:r>
+        <w:t xml:space="preserve"> Team von großer Bedeutung. Unsere Zusammenarbeit ermöglichte es uns, sowohl technische als auch geschäftliche Aspekte in unser Projekt einfließen zu lassen, was zu einer umfassenderen und marktgerechteren Anwendung führte. Die nahtlose Integration von Design</w:t>
       </w:r>
       <w:r>
         <w:t>-</w:t>
       </w:r>
       <w:proofErr w:type="spellStart"/>
       <w:r>
-        <w:t>Builders</w:t>
+        <w:t>Thinking</w:t>
       </w:r>
       <w:proofErr w:type="spellEnd"/>
       <w:r>
-        <w:t xml:space="preserve"> reduziert den Zeitaufwand und die Komplexität, die normalerweise mit der Entwicklung von Anwendungen verbunden sind.</w:t>
+        <w:t>-Prinzipien in den Entwicklungsprozess ermöglichte es uns, stets die Bedürfnisse und Erwartungen der Endnutzer im Auge zu behalten und eine Benutzererfahrung zu schaffen, die nicht nur funktional, sondern auch intuitiv und ansprechend ist.</w:t>
       </w:r>
     </w:p>
     <w:p>
@@ -15829,35 +15897,26 @@
         <w:jc w:val="both"/>
       </w:pPr>
       <w:r>
-        <w:t>Die Unterstützung durch den App</w:t>
+        <w:t xml:space="preserve">Die </w:t>
+      </w:r>
+      <w:proofErr w:type="spellStart"/>
+      <w:r>
+        <w:t>No</w:t>
+      </w:r>
+      <w:proofErr w:type="spellEnd"/>
+      <w:r>
+        <w:t>-Code-Plattform des App</w:t>
       </w:r>
       <w:r>
         <w:t>-</w:t>
       </w:r>
       <w:proofErr w:type="spellStart"/>
       <w:r>
-        <w:t>Builder</w:t>
+        <w:t>Builders</w:t>
       </w:r>
       <w:proofErr w:type="spellEnd"/>
       <w:r>
-        <w:t xml:space="preserve"> war für die Zusammenarbeit in unsere</w:t>
-      </w:r>
-      <w:r>
-        <w:t>m</w:t>
-      </w:r>
-      <w:r>
-        <w:t xml:space="preserve"> Team von großer Bedeutung. Unsere Zusammenarbeit ermöglichte es uns, sowohl technische als auch geschäftliche Aspekte in unser Projekt einfließen zu lassen, was zu einer umfassenderen und marktgerechteren Anwendung führte. Die nahtlose Integration von Design</w:t>
-      </w:r>
-      <w:r>
-        <w:t>-</w:t>
-      </w:r>
-      <w:proofErr w:type="spellStart"/>
-      <w:r>
-        <w:t>Thinking</w:t>
-      </w:r>
-      <w:proofErr w:type="spellEnd"/>
-      <w:r>
-        <w:t>-Prinzipien in den Entwicklungsprozess ermöglichte es uns, stets die Bedürfnisse und Erwartungen der Endnutzer im Auge zu behalten und eine Benutzererfahrung zu schaffen, die nicht nur funktional, sondern auch intuitiv und ansprechend ist.</w:t>
+        <w:t xml:space="preserve"> war besonders hilfreich für Teammitglieder, die keine umfangreichen Programmierkenntnisse besitzen. Die einfache Erlernbarkeit und die unterstützenden Gamification-Elemente und KI-Funktionen ermöglichten es den Teammitgliedern, aktiv am Entwicklungsprozess mitzuwirken und wertvolle Beiträge zu leisten. Die inklusive Arbeitsweise hat unseren Teamgeist gestärkt und trug maßgeblich zum Erfolg unseres Diplomprojekts bei.</w:t>
       </w:r>
     </w:p>
     <w:p>
@@ -15866,132 +15925,72 @@
         <w:jc w:val="both"/>
       </w:pPr>
       <w:r>
-        <w:t xml:space="preserve">Die </w:t>
+        <w:t>Die Verwendung des App</w:t>
+      </w:r>
+      <w:r>
+        <w:t>-</w:t>
       </w:r>
       <w:proofErr w:type="spellStart"/>
       <w:r>
-        <w:t>No</w:t>
+        <w:t>Builders</w:t>
       </w:r>
       <w:proofErr w:type="spellEnd"/>
       <w:r>
-        <w:t>-Code-Plattform des App</w:t>
+        <w:t xml:space="preserve"> hat uns nicht nur die Möglichkeit gegeben, ein hochwertiges Produkt zu entwickeln, sondern hat unsere Fähigkeiten in der Anwendungsentwicklung erheblich erweitert. Durch unsere praktische Erfahrung haben wir gelernt, wie wichtig eine nutzerzentrierte Entwicklungsmethodik ist und wie technologische Werkzeuge effektiv eingesetzt werden können, um komplexe Probleme zu lösen. Der App</w:t>
       </w:r>
       <w:r>
         <w:t>-</w:t>
       </w:r>
       <w:proofErr w:type="spellStart"/>
       <w:r>
-        <w:t>Builders</w:t>
+        <w:t>Builder</w:t>
       </w:r>
       <w:proofErr w:type="spellEnd"/>
       <w:r>
-        <w:t xml:space="preserve"> war besonders hilfreich für Teammitglieder, die keine umfangreichen Programmierkenntnisse besitzen. Die einfache Erlernbarkeit und die unterstützenden Gamification-Elemente und KI-Funktionen ermöglichten es den Teammitgliedern, aktiv am Entwicklungsprozess mitzuwirken und wertvolle Beiträge zu leisten. Die inklusive Arbeitsweise hat unseren Teamgeist gestärkt und trug maßgeblich zum Erfolg unseres Diplomprojekts bei.</w:t>
-      </w:r>
-    </w:p>
+        <w:t xml:space="preserve"> hat uns einen wichtigen Beitrag zur erfolgreichen Realisierung unserer Diplomarbeit geleistet und uns wertvolle Einblicke in die moderne Anwendungsentwicklung gegeben.</w:t>
+      </w:r>
+    </w:p>
+    <w:p>
+      <w:pPr>
+        <w:pStyle w:val="berschrift4"/>
+      </w:pPr>
+      <w:bookmarkStart w:id="46" w:name="_Hlk162878910"/>
+      <w:r>
+        <w:lastRenderedPageBreak/>
+        <w:t>App</w:t>
+      </w:r>
+      <w:r>
+        <w:t>-</w:t>
+      </w:r>
+      <w:proofErr w:type="spellStart"/>
+      <w:r>
+        <w:t>Desginer</w:t>
+      </w:r>
+      <w:proofErr w:type="spellEnd"/>
+    </w:p>
+    <w:p/>
     <w:p>
       <w:pPr>
         <w:spacing w:line="360" w:lineRule="auto"/>
         <w:jc w:val="both"/>
       </w:pPr>
       <w:r>
-        <w:t>Die Verwendung des App</w:t>
-      </w:r>
-      <w:r>
-        <w:t>-</w:t>
+        <w:t xml:space="preserve">Der App-Designer dient als umfassende integrierte Entwicklungsumgebung für die Low-Code-App-Entwicklung. Durch seine intuitive Benutzeroberfläche konnten wir Elemente ganz einfach per </w:t>
       </w:r>
       <w:proofErr w:type="spellStart"/>
       <w:r>
-        <w:t>Builders</w:t>
+        <w:t>Drag&amp;Drop</w:t>
       </w:r>
       <w:proofErr w:type="spellEnd"/>
       <w:r>
-        <w:t xml:space="preserve"> hat uns nicht nur die Möglichkeit gegeben, ein hochwertiges Produkt zu entwickeln, sondern hat unsere Fähigkeiten in der Anwendungsentwicklung erheblich erweitert. Durch unsere praktische Erfahrung haben wir gelernt, wie wichtig eine nutzerzentrierte Entwicklungsmethodik ist und wie technologische Werkzeuge effektiv eingesetzt werden können, um komplexe Probleme zu lösen. Der App</w:t>
-      </w:r>
-      <w:r>
-        <w:t>-</w:t>
-      </w:r>
-      <w:proofErr w:type="spellStart"/>
-      <w:r>
-        <w:t>Builder</w:t>
-      </w:r>
-      <w:proofErr w:type="spellEnd"/>
-      <w:r>
-        <w:t xml:space="preserve"> hat uns einen wichtigen Beitrag zur erfolgreichen Realisierung unserer Diplomarbeit geleistet und uns wertvolle Einblicke in die moderne Anwendungsentwicklung gegeben.</w:t>
-      </w:r>
-    </w:p>
-    <w:p>
-      <w:pPr>
-        <w:pStyle w:val="berschrift4"/>
-      </w:pPr>
-      <w:r>
-        <w:lastRenderedPageBreak/>
-        <w:t>App</w:t>
-      </w:r>
-      <w:r>
-        <w:t>-</w:t>
-      </w:r>
-      <w:proofErr w:type="spellStart"/>
-      <w:r>
-        <w:t>Desginer</w:t>
-      </w:r>
-      <w:proofErr w:type="spellEnd"/>
-    </w:p>
-    <w:p/>
+        <w:t xml:space="preserve"> platzieren und Funktionalitäten implementieren. Als zentraler Ausgangspunkt für die Entwicklung unserer Anwendung bot der App-Designer eine Vielzahl von Werkzeugen und Funktionen, die uns ermöglichten, unser Projekt effizient voranzutreiben.</w:t>
+      </w:r>
+    </w:p>
     <w:p>
       <w:pPr>
         <w:spacing w:line="360" w:lineRule="auto"/>
         <w:jc w:val="both"/>
       </w:pPr>
-      <w:r>
-        <w:t>Der App</w:t>
-      </w:r>
-      <w:r>
-        <w:t>-</w:t>
-      </w:r>
-      <w:r>
-        <w:t xml:space="preserve">Designer ist eine </w:t>
-      </w:r>
-      <w:r>
-        <w:t>integrierte</w:t>
-      </w:r>
-      <w:r>
-        <w:t xml:space="preserve"> Entwicklungsumgebung für Low-Code-App-Entwicklung. Er ermöglicht</w:t>
-      </w:r>
-      <w:r>
-        <w:t>e</w:t>
-      </w:r>
-      <w:r>
-        <w:t xml:space="preserve"> </w:t>
-      </w:r>
-      <w:r>
-        <w:t>uns</w:t>
-      </w:r>
-      <w:r>
-        <w:t xml:space="preserve">, Elemente einfach per </w:t>
-      </w:r>
-      <w:proofErr w:type="spellStart"/>
-      <w:r>
-        <w:t>Drag&amp;Drop</w:t>
-      </w:r>
-      <w:proofErr w:type="spellEnd"/>
-      <w:r>
-        <w:t xml:space="preserve"> zu platzieren und Funktionalitäten zu </w:t>
-      </w:r>
-      <w:r>
-        <w:t>implementieren</w:t>
-      </w:r>
-      <w:r>
-        <w:t xml:space="preserve">. </w:t>
-      </w:r>
-      <w:r>
-        <w:t xml:space="preserve">Er ist der zentrale Ausgangspunkt für die Entwicklung </w:t>
-      </w:r>
-      <w:r>
-        <w:t>unserer Anwendung</w:t>
-      </w:r>
-      <w:r>
-        <w:t xml:space="preserve">. </w:t>
-      </w:r>
     </w:p>
     <w:p>
       <w:pPr>
@@ -15999,31 +15998,7 @@
         <w:jc w:val="both"/>
       </w:pPr>
       <w:r>
-        <w:t>Im App</w:t>
-      </w:r>
-      <w:r>
-        <w:t>-</w:t>
-      </w:r>
-      <w:r>
-        <w:t xml:space="preserve">Designer konnten wir das Mockup </w:t>
-      </w:r>
-      <w:r>
-        <w:t xml:space="preserve">wie gewünscht </w:t>
-      </w:r>
-      <w:r>
-        <w:t>aktualisieren, APIs als Ressourcen</w:t>
-      </w:r>
-      <w:r>
-        <w:t xml:space="preserve"> zu</w:t>
-      </w:r>
-      <w:r>
-        <w:t xml:space="preserve"> integrieren und sie durch Coding zu implementieren</w:t>
-      </w:r>
-      <w:r>
-        <w:t xml:space="preserve"> </w:t>
-      </w:r>
-      <w:r>
-        <w:t>sowie Testläufe durchführen.</w:t>
+        <w:t>Im App-Designer konnten wir das Mockup gemäß unseren Anforderungen aktualisieren und anpassen. Dabei war es möglich, APIs als Ressourcen zu integrieren und sie durch Coding zu implementieren. Zudem konnten wir dank der Testlauf-Funktion des App-Designers unsere Anwendung vor der finalen Bereitstellung gründlich überprüfen und eventuelle Fehler frühzeitig identifizieren und beheben.</w:t>
       </w:r>
     </w:p>
     <w:p>
@@ -16031,33 +16006,22 @@
         <w:spacing w:line="360" w:lineRule="auto"/>
         <w:jc w:val="both"/>
       </w:pPr>
-      <w:r>
-        <w:t>D</w:t>
-      </w:r>
-      <w:r>
-        <w:t>ie Elemente, die wir der App hinzugefügt</w:t>
-      </w:r>
-      <w:r>
-        <w:t xml:space="preserve"> haben, erhielten automatische Bezeichnungen. </w:t>
-      </w:r>
-      <w:r>
-        <w:t>Diese Elemente wurden von uns manuell umbenannt, u</w:t>
-      </w:r>
-      <w:r>
-        <w:t xml:space="preserve">m eine bessere Übersichtlichkeit zu gewährleisten. </w:t>
-      </w:r>
-    </w:p>
-    <w:p>
-      <w:pPr>
-        <w:keepNext/>
+    </w:p>
+    <w:p>
+      <w:pPr>
         <w:spacing w:line="360" w:lineRule="auto"/>
         <w:jc w:val="both"/>
       </w:pPr>
       <w:r>
-        <w:rPr>
-          <w:noProof/>
-          <w14:ligatures w14:val="standardContextual"/>
-        </w:rPr>
+        <w:t>Obwohl der App-Designer automatisch Elemente benennt, haben wir festgestellt, dass diese Bezeichnungen nicht immer ideal sind. Deshalb haben wir uns entschieden, die Elemente manuell umzubenennen. Auf diese Weise konnten wir sicherstellen, dass sie klar und verständlich sind. Diese zusätzliche Maßnahme trug dazu bei, die Übersichtlichkeit und Verständlichkeit unseres Projekts zu verbessern und erleichterte sowohl die Entwicklung als auch die spätere Wartung der Anwendung.</w:t>
+      </w:r>
+    </w:p>
+    <w:p>
+      <w:pPr>
+        <w:spacing w:line="360" w:lineRule="auto"/>
+        <w:jc w:val="both"/>
+      </w:pPr>
+      <w:r>
         <w:drawing>
           <wp:inline distT="0" distB="0" distL="0" distR="0" wp14:anchorId="2980D843" wp14:editId="32DAD842">
             <wp:extent cx="5822672" cy="2817628"/>
@@ -16131,6 +16095,7 @@
         <w:pStyle w:val="berschrift4"/>
       </w:pPr>
       <w:r>
+        <w:lastRenderedPageBreak/>
         <w:t>Table</w:t>
       </w:r>
       <w:r>
@@ -16141,135 +16106,6 @@
       </w:r>
     </w:p>
     <w:p/>
-    <w:p>
-      <w:pPr>
-        <w:spacing w:line="360" w:lineRule="auto"/>
-        <w:jc w:val="both"/>
-      </w:pPr>
-      <w:r>
-        <w:t>Mit de</w:t>
-      </w:r>
-      <w:r>
-        <w:t>r</w:t>
-      </w:r>
-      <w:r>
-        <w:t xml:space="preserve"> Table</w:t>
-      </w:r>
-      <w:r>
-        <w:t>-</w:t>
-      </w:r>
-      <w:r>
-        <w:t xml:space="preserve">Definition </w:t>
-      </w:r>
-      <w:r>
-        <w:t>k</w:t>
-      </w:r>
-      <w:r>
-        <w:t>o</w:t>
-      </w:r>
-      <w:r>
-        <w:t>nnten wir die</w:t>
-      </w:r>
-      <w:r>
-        <w:t xml:space="preserve"> Datenbanktabellen erstell</w:t>
-      </w:r>
-      <w:r>
-        <w:t>en</w:t>
-      </w:r>
-      <w:r>
-        <w:t xml:space="preserve"> und verwalte</w:t>
-      </w:r>
-      <w:r>
-        <w:t>n</w:t>
-      </w:r>
-      <w:r>
-        <w:t>. Eine Tab</w:t>
-      </w:r>
-      <w:r>
-        <w:t>e</w:t>
-      </w:r>
-      <w:r>
-        <w:t>lle besteht aus einem Tabellenschema und Metadaten, die die Tabelle beschreiben.</w:t>
-      </w:r>
-    </w:p>
-    <w:p>
-      <w:pPr>
-        <w:spacing w:line="360" w:lineRule="auto"/>
-        <w:jc w:val="both"/>
-      </w:pPr>
-      <w:r>
-        <w:t>Nachdem eine T</w:t>
-      </w:r>
-      <w:r>
-        <w:t>abelle</w:t>
-      </w:r>
-      <w:r>
-        <w:t xml:space="preserve"> erstellt wurde, k</w:t>
-      </w:r>
-      <w:r>
-        <w:t>onnte</w:t>
-      </w:r>
-      <w:r>
-        <w:t xml:space="preserve"> das Table</w:t>
-      </w:r>
-      <w:r>
-        <w:t>-</w:t>
-      </w:r>
-      <w:r>
-        <w:t>Brow</w:t>
-      </w:r>
-      <w:r>
-        <w:t>s</w:t>
-      </w:r>
-      <w:r>
-        <w:t>er-Tool verwendet werden, um Daten in der Tab</w:t>
-      </w:r>
-      <w:r>
-        <w:t>elle</w:t>
-      </w:r>
-      <w:r>
-        <w:t xml:space="preserve"> hinzuzufügen </w:t>
-      </w:r>
-      <w:r>
-        <w:t>oder</w:t>
-      </w:r>
-      <w:r>
-        <w:t xml:space="preserve"> anzuzeigen.</w:t>
-      </w:r>
-    </w:p>
-    <w:p>
-      <w:pPr>
-        <w:spacing w:line="360" w:lineRule="auto"/>
-        <w:jc w:val="both"/>
-      </w:pPr>
-      <w:r>
-        <w:t>Neptune DXP-Open Edition unterstütze sowohl eindeutige als auch Fremdschlüssel sowie die Verwendung von Indizes in Datenbanktab</w:t>
-      </w:r>
-      <w:r>
-        <w:t>e</w:t>
-      </w:r>
-      <w:r>
-        <w:t>llen. Beim Erstellen einer Tabelle in einer Datenbank k</w:t>
-      </w:r>
-      <w:r>
-        <w:t>o</w:t>
-      </w:r>
-      <w:r>
-        <w:t xml:space="preserve">nnten </w:t>
-      </w:r>
-      <w:r>
-        <w:t xml:space="preserve">wir die </w:t>
-      </w:r>
-      <w:r>
-        <w:t>Tabellen über Fremdschlüssel verknüp</w:t>
-      </w:r>
-      <w:r>
-        <w:t>fen</w:t>
-      </w:r>
-      <w:r>
-        <w:t>, um Datenbeziehungen sicherzustellen.</w:t>
-      </w:r>
-    </w:p>
     <w:p>
       <w:pPr>
         <w:keepNext/>
@@ -16277,11 +16113,44 @@
         <w:jc w:val="both"/>
       </w:pPr>
       <w:r>
+        <w:t>Durch die Nutzung der Table-Definition im Neptune DXP-Open Edition konnten wir eine äußerst strukturierte Verwaltung unserer Datenbanktabellen erreichen. Jede Tabelle wurde mit einem klaren Tabellenschema und umfassenden Metadaten erstellt, die ihre Struktur und Eigenschaften detailliert beschrieben. Nach der Erstellung der Tabellen bot uns das Table-Browser-Tool eine intuitive Benutzeroberfläche, um Daten effizient hinzuzufügen, zu bearbeiten und anzuzeigen, was die Verwaltung der Datenelemente nahtlos und effektiv machte.</w:t>
+      </w:r>
+    </w:p>
+    <w:p>
+      <w:pPr>
+        <w:keepNext/>
+        <w:spacing w:line="360" w:lineRule="auto"/>
+        <w:jc w:val="both"/>
+      </w:pPr>
+    </w:p>
+    <w:p>
+      <w:pPr>
+        <w:keepNext/>
+        <w:spacing w:line="360" w:lineRule="auto"/>
+        <w:jc w:val="both"/>
+      </w:pPr>
+      <w:r>
+        <w:t>Besonders vorteilhaft war die umfassende Unterstützung für sowohl eindeutige als auch Fremdschlüssel in den Datenbanktabellen sowie die Möglichkeit, Indizes zu verwenden. Diese Funktionen ermöglichten uns eine präzise Kontrolle über die Datenintegrität und erlaubten die Einrichtung komplexer Beziehungen zwischen den Tabellen. Durch die Verwendung von Fremdschlüsseln konnten wir sicherstellen, dass Daten konsistent und korrekt referenziert wurden, was die Effizienz der Datenbankabfragen verbesserte und die Leistungsfähigkeit unserer Anwendung erheblich erhöhte.</w:t>
+      </w:r>
+    </w:p>
+    <w:p>
+      <w:pPr>
+        <w:keepNext/>
+        <w:spacing w:line="360" w:lineRule="auto"/>
+        <w:jc w:val="both"/>
+      </w:pPr>
+    </w:p>
+    <w:p>
+      <w:pPr>
+        <w:keepNext/>
+        <w:spacing w:line="360" w:lineRule="auto"/>
+        <w:jc w:val="both"/>
+      </w:pPr>
+      <w:r>
         <w:rPr>
           <w:noProof/>
           <w14:ligatures w14:val="standardContextual"/>
         </w:rPr>
-        <w:lastRenderedPageBreak/>
         <w:drawing>
           <wp:inline distT="0" distB="0" distL="0" distR="0" wp14:anchorId="48249510" wp14:editId="35C39DB3">
             <wp:extent cx="5760720" cy="2920365"/>
@@ -16374,56 +16243,16 @@
     <w:p/>
     <w:p>
       <w:pPr>
+        <w:keepNext/>
         <w:spacing w:line="360" w:lineRule="auto"/>
         <w:jc w:val="both"/>
       </w:pPr>
       <w:r>
-        <w:t>Mit dem Table-Browser</w:t>
-      </w:r>
-      <w:r>
-        <w:t xml:space="preserve"> k</w:t>
-      </w:r>
-      <w:r>
-        <w:t>o</w:t>
-      </w:r>
-      <w:r>
-        <w:t>nn</w:t>
-      </w:r>
-      <w:r>
-        <w:t>ten wir</w:t>
-      </w:r>
-      <w:r>
-        <w:t xml:space="preserve"> </w:t>
-      </w:r>
-      <w:r>
-        <w:t xml:space="preserve">die </w:t>
-      </w:r>
-      <w:r>
-        <w:t>Datenbanktabellen an</w:t>
-      </w:r>
-      <w:r>
-        <w:t>zeigen und pflegen</w:t>
-      </w:r>
-      <w:r>
-        <w:t>. Datenbanktabellen können geöffnet werden, um Datensätze anzuzeigen, hinzuzufügen,</w:t>
-      </w:r>
-      <w:r>
-        <w:t xml:space="preserve"> zu</w:t>
-      </w:r>
-      <w:r>
-        <w:t xml:space="preserve"> bearbeiten oder </w:t>
-      </w:r>
-      <w:r>
-        <w:t xml:space="preserve">zu </w:t>
-      </w:r>
-      <w:r>
-        <w:t>löschen. In der Datenbank können die Anzahl der Datensätze und Spalten ausgewählt werden, um Suchabfragen durch</w:t>
-      </w:r>
-      <w:r>
-        <w:t>zu</w:t>
-      </w:r>
-      <w:r>
-        <w:t>führen.</w:t>
+        <w:t xml:space="preserve">Durch den Table-Browser erhielten wir die Möglichkeit, die Datenbanktabellen anzuzeigen und zu pflegen. Dabei konnten wir die Tabellen öffnen, um Datensätze einzusehen, hinzuzufügen, </w:t>
+      </w:r>
+      <w:r>
+        <w:lastRenderedPageBreak/>
+        <w:t>zu bearbeiten oder zu löschen. Die Benutzeroberfläche ermöglichte es uns, die Anzahl der Datensätze und Spalten in der Datenbank auszuwählen, um gezielte Suchabfragen durchzuführen. Diese Funktionen trugen zu einer effizienten Verwaltung unserer Datenbank bei und ermöglichten es uns, Daten schnell und präzise zu durchsuchen und zu bearbeiten.</w:t>
       </w:r>
     </w:p>
     <w:p>
@@ -16528,47 +16357,14 @@
     <w:p/>
     <w:p>
       <w:pPr>
+        <w:keepNext/>
         <w:spacing w:line="360" w:lineRule="auto"/>
         <w:jc w:val="both"/>
       </w:pPr>
       <w:r>
-        <w:t>Der API-Designer ermöglicht</w:t>
-      </w:r>
-      <w:r>
-        <w:t>e</w:t>
-      </w:r>
-      <w:r>
-        <w:t xml:space="preserve"> un</w:t>
-      </w:r>
-      <w:r>
-        <w:t>s</w:t>
-      </w:r>
-      <w:r>
-        <w:t xml:space="preserve"> das Erstellen und Konfigurieren von API-</w:t>
-      </w:r>
-      <w:r>
-        <w:t>Operationen</w:t>
-      </w:r>
-      <w:r>
-        <w:t xml:space="preserve">. </w:t>
-      </w:r>
-      <w:r>
-        <w:t>Uns war auch</w:t>
-      </w:r>
-      <w:r>
-        <w:t xml:space="preserve"> möglich, APIs während de</w:t>
-      </w:r>
-      <w:r>
-        <w:t>r Entwicklung</w:t>
-      </w:r>
-      <w:r>
-        <w:t xml:space="preserve"> </w:t>
-      </w:r>
-      <w:r>
-        <w:t>zu aktualisieren.</w:t>
-      </w:r>
-    </w:p>
-    <w:p/>
+        <w:t>Der API-Designer spielte eine zentrale Rolle in unserem Entwicklungsprozess, indem er uns das Erstellen und Konfigurieren von API-Operationen ermöglichte. Dabei konnten wir die APIs genau auf unsere Anforderungen zuschneiden und sie entsprechend den spezifischen Bedürfnissen unserer Anwendung konfigurieren. Ein weiterer Vorteil war die Möglichkeit, APIs während des Entwicklungsprozesses einfach zu aktualisieren und anzupassen. Diese Flexibilität ermöglichte es uns, schnell auf Änderungen oder Anforderungen zu reagieren und die APIs kontinuierlich zu verbessern, um sicherzustellen, dass sie optimal funktionierten und den Anforderungen unserer Anwendung gerecht wurden.</w:t>
+      </w:r>
+    </w:p>
     <w:p>
       <w:pPr>
         <w:keepNext/>
@@ -16578,7 +16374,6 @@
           <w:noProof/>
           <w14:ligatures w14:val="standardContextual"/>
         </w:rPr>
-        <w:lastRenderedPageBreak/>
         <w:drawing>
           <wp:inline distT="0" distB="0" distL="0" distR="0" wp14:anchorId="58C67FDA" wp14:editId="2DFA95F4">
             <wp:extent cx="5760720" cy="2948305"/>
@@ -16621,7 +16416,7 @@
         <w:pStyle w:val="Beschriftung"/>
         <w:jc w:val="center"/>
       </w:pPr>
-      <w:bookmarkStart w:id="44" w:name="_Toc162803670"/>
+      <w:bookmarkStart w:id="47" w:name="_Toc162803670"/>
       <w:r>
         <w:t xml:space="preserve">Abbildung </w:t>
       </w:r>
@@ -16673,15 +16468,16 @@
       <w:r>
         <w:t xml:space="preserve"> - Hauptseite</w:t>
       </w:r>
-      <w:bookmarkEnd w:id="44"/>
+      <w:bookmarkEnd w:id="47"/>
     </w:p>
     <w:p/>
     <w:p>
       <w:pPr>
         <w:pStyle w:val="berschrift3"/>
       </w:pPr>
-      <w:bookmarkStart w:id="45" w:name="_Toc162811041"/>
-      <w:r>
+      <w:bookmarkStart w:id="48" w:name="_Toc162811041"/>
+      <w:r>
+        <w:lastRenderedPageBreak/>
         <w:t xml:space="preserve">Visual </w:t>
       </w:r>
       <w:proofErr w:type="spellStart"/>
@@ -16694,7 +16490,7 @@
       <w:r>
         <w:t>digm</w:t>
       </w:r>
-      <w:bookmarkEnd w:id="45"/>
+      <w:bookmarkEnd w:id="48"/>
       <w:proofErr w:type="spellEnd"/>
       <w:r>
         <w:t xml:space="preserve"> </w:t>
@@ -16755,20 +16551,19 @@
         <w:t xml:space="preserve"> auf eine leicht verständliche Weise darstellen und analysieren. </w:t>
       </w:r>
     </w:p>
-    <w:p/>
     <w:p>
       <w:r>
         <w:rPr>
           <w:noProof/>
         </w:rPr>
         <w:drawing>
-          <wp:anchor distT="0" distB="0" distL="114300" distR="114300" simplePos="0" relativeHeight="251746304" behindDoc="0" locked="0" layoutInCell="1" allowOverlap="1" wp14:anchorId="47BD5A42" wp14:editId="5EFA5305">
+          <wp:anchor distT="0" distB="0" distL="114300" distR="114300" simplePos="0" relativeHeight="251746304" behindDoc="0" locked="0" layoutInCell="1" allowOverlap="1" wp14:anchorId="47BD5A42" wp14:editId="0A3635FB">
             <wp:simplePos x="0" y="0"/>
             <wp:positionH relativeFrom="margin">
               <wp:align>center</wp:align>
             </wp:positionH>
             <wp:positionV relativeFrom="margin">
-              <wp:posOffset>7089025</wp:posOffset>
+              <wp:posOffset>2242969</wp:posOffset>
             </wp:positionV>
             <wp:extent cx="1261110" cy="1261110"/>
             <wp:effectExtent l="0" t="0" r="0" b="0"/>
@@ -16831,6 +16626,7 @@
     <w:p/>
     <w:p/>
     <w:p/>
+    <w:p/>
     <w:p>
       <w:r>
         <w:rPr>
@@ -16877,7 +16673,7 @@
                             <w:pPr>
                               <w:pStyle w:val="Beschriftung"/>
                             </w:pPr>
-                            <w:bookmarkStart w:id="46" w:name="_Toc162803671"/>
+                            <w:bookmarkStart w:id="49" w:name="_Toc162803671"/>
                             <w:r>
                               <w:t xml:space="preserve">Abbildung </w:t>
                             </w:r>
@@ -16923,6 +16719,7 @@
                             <w:r>
                               <w:t>: Visual-</w:t>
                             </w:r>
+                            <w:proofErr w:type="spellStart"/>
                             <w:r>
                               <w:t>P</w:t>
                             </w:r>
@@ -16936,9 +16733,13 @@
                               <w:t>i</w:t>
                             </w:r>
                             <w:r>
-                              <w:t>gm Logo</w:t>
+                              <w:t>gm</w:t>
                             </w:r>
-                            <w:bookmarkEnd w:id="46"/>
+                            <w:proofErr w:type="spellEnd"/>
+                            <w:r>
+                              <w:t xml:space="preserve"> Logo</w:t>
+                            </w:r>
+                            <w:bookmarkEnd w:id="49"/>
                           </w:p>
                         </w:txbxContent>
                       </wps:txbx>
@@ -16966,7 +16767,7 @@
                       <w:pPr>
                         <w:pStyle w:val="Beschriftung"/>
                       </w:pPr>
-                      <w:bookmarkStart w:id="47" w:name="_Toc162803671"/>
+                      <w:bookmarkStart w:id="50" w:name="_Toc162803671"/>
                       <w:r>
                         <w:t xml:space="preserve">Abbildung </w:t>
                       </w:r>
@@ -17012,6 +16813,7 @@
                       <w:r>
                         <w:t>: Visual-</w:t>
                       </w:r>
+                      <w:proofErr w:type="spellStart"/>
                       <w:r>
                         <w:t>P</w:t>
                       </w:r>
@@ -17025,9 +16827,13 @@
                         <w:t>i</w:t>
                       </w:r>
                       <w:r>
-                        <w:t>gm Logo</w:t>
+                        <w:t>gm</w:t>
                       </w:r>
-                      <w:bookmarkEnd w:id="47"/>
+                      <w:proofErr w:type="spellEnd"/>
+                      <w:r>
+                        <w:t xml:space="preserve"> Logo</w:t>
+                      </w:r>
+                      <w:bookmarkEnd w:id="50"/>
                     </w:p>
                   </w:txbxContent>
                 </v:textbox>
@@ -17044,7 +16850,7 @@
       <w:pPr>
         <w:pStyle w:val="berschrift3"/>
       </w:pPr>
-      <w:bookmarkStart w:id="48" w:name="_Toc162811042"/>
+      <w:bookmarkStart w:id="51" w:name="_Toc162811042"/>
       <w:proofErr w:type="spellStart"/>
       <w:r>
         <w:t>Github</w:t>
@@ -17064,7 +16870,7 @@
       <w:r>
         <w:t>Desktop</w:t>
       </w:r>
-      <w:bookmarkEnd w:id="48"/>
+      <w:bookmarkEnd w:id="51"/>
     </w:p>
     <w:p/>
     <w:p>
@@ -17082,7 +16888,6 @@
         <w:br/>
       </w:r>
       <w:r>
-        <w:lastRenderedPageBreak/>
         <w:t>Da d</w:t>
       </w:r>
       <w:r>
@@ -17124,18 +16929,49 @@
         <w:spacing w:line="360" w:lineRule="auto"/>
         <w:jc w:val="both"/>
       </w:pPr>
+    </w:p>
+    <w:p>
+      <w:pPr>
+        <w:spacing w:line="360" w:lineRule="auto"/>
+        <w:jc w:val="both"/>
+      </w:pPr>
+    </w:p>
+    <w:p>
+      <w:pPr>
+        <w:spacing w:line="360" w:lineRule="auto"/>
+        <w:jc w:val="both"/>
+      </w:pPr>
+    </w:p>
+    <w:p>
+      <w:pPr>
+        <w:spacing w:line="360" w:lineRule="auto"/>
+        <w:jc w:val="both"/>
+      </w:pPr>
+    </w:p>
+    <w:p>
+      <w:pPr>
+        <w:spacing w:line="360" w:lineRule="auto"/>
+        <w:jc w:val="both"/>
+      </w:pPr>
+    </w:p>
+    <w:p>
+      <w:pPr>
+        <w:spacing w:line="360" w:lineRule="auto"/>
+        <w:jc w:val="both"/>
+      </w:pPr>
       <w:r>
         <w:rPr>
           <w:noProof/>
         </w:rPr>
+        <w:lastRenderedPageBreak/>
         <w:drawing>
-          <wp:anchor distT="0" distB="0" distL="114300" distR="114300" simplePos="0" relativeHeight="251748352" behindDoc="0" locked="0" layoutInCell="1" allowOverlap="1" wp14:anchorId="39BAF2D1" wp14:editId="2904C04F">
+          <wp:anchor distT="0" distB="0" distL="114300" distR="114300" simplePos="0" relativeHeight="251748352" behindDoc="0" locked="0" layoutInCell="1" allowOverlap="1" wp14:anchorId="39BAF2D1" wp14:editId="7521E772">
             <wp:simplePos x="0" y="0"/>
             <wp:positionH relativeFrom="margin">
-              <wp:posOffset>2113280</wp:posOffset>
+              <wp:posOffset>1993768</wp:posOffset>
             </wp:positionH>
             <wp:positionV relativeFrom="margin">
-              <wp:posOffset>3554095</wp:posOffset>
+              <wp:align>top</wp:align>
             </wp:positionV>
             <wp:extent cx="1424305" cy="1424305"/>
             <wp:effectExtent l="0" t="0" r="0" b="0"/>
@@ -17266,7 +17102,7 @@
                             <w:pPr>
                               <w:pStyle w:val="Beschriftung"/>
                             </w:pPr>
-                            <w:bookmarkStart w:id="49" w:name="_Toc162803672"/>
+                            <w:bookmarkStart w:id="52" w:name="_Toc162803672"/>
                             <w:r>
                               <w:t xml:space="preserve">Abbildung </w:t>
                             </w:r>
@@ -17312,10 +17148,15 @@
                             <w:r>
                               <w:t xml:space="preserve">: </w:t>
                             </w:r>
+                            <w:proofErr w:type="spellStart"/>
                             <w:r>
-                              <w:t>Github Logo</w:t>
+                              <w:t>Github</w:t>
                             </w:r>
-                            <w:bookmarkEnd w:id="49"/>
+                            <w:proofErr w:type="spellEnd"/>
+                            <w:r>
+                              <w:t xml:space="preserve"> Logo</w:t>
+                            </w:r>
+                            <w:bookmarkEnd w:id="52"/>
                           </w:p>
                         </w:txbxContent>
                       </wps:txbx>
@@ -17340,7 +17181,7 @@
                       <w:pPr>
                         <w:pStyle w:val="Beschriftung"/>
                       </w:pPr>
-                      <w:bookmarkStart w:id="50" w:name="_Toc162803672"/>
+                      <w:bookmarkStart w:id="53" w:name="_Toc162803672"/>
                       <w:r>
                         <w:t xml:space="preserve">Abbildung </w:t>
                       </w:r>
@@ -17386,10 +17227,15 @@
                       <w:r>
                         <w:t xml:space="preserve">: </w:t>
                       </w:r>
+                      <w:proofErr w:type="spellStart"/>
                       <w:r>
-                        <w:t>Github Logo</w:t>
+                        <w:t>Github</w:t>
                       </w:r>
-                      <w:bookmarkEnd w:id="50"/>
+                      <w:proofErr w:type="spellEnd"/>
+                      <w:r>
+                        <w:t xml:space="preserve"> Logo</w:t>
+                      </w:r>
+                      <w:bookmarkEnd w:id="53"/>
                     </w:p>
                   </w:txbxContent>
                 </v:textbox>
@@ -17439,14 +17285,15 @@
       <w:pPr>
         <w:pStyle w:val="berschrift3"/>
       </w:pPr>
-      <w:bookmarkStart w:id="51" w:name="_Toc162811043"/>
-      <w:bookmarkStart w:id="52" w:name="_Hlk162458111"/>
+      <w:bookmarkStart w:id="54" w:name="_Toc162811043"/>
+      <w:bookmarkStart w:id="55" w:name="_Hlk162458111"/>
+      <w:bookmarkEnd w:id="46"/>
       <w:proofErr w:type="spellStart"/>
       <w:r>
         <w:lastRenderedPageBreak/>
         <w:t>Zotero</w:t>
       </w:r>
-      <w:bookmarkEnd w:id="51"/>
+      <w:bookmarkEnd w:id="54"/>
       <w:proofErr w:type="spellEnd"/>
     </w:p>
     <w:p>
@@ -17544,12 +17391,12 @@
       <w:pPr>
         <w:pStyle w:val="berschrift3"/>
       </w:pPr>
-      <w:bookmarkStart w:id="53" w:name="_Toc162811044"/>
+      <w:bookmarkStart w:id="56" w:name="_Toc162811044"/>
       <w:proofErr w:type="spellStart"/>
       <w:r>
         <w:t>Canva</w:t>
       </w:r>
-      <w:bookmarkEnd w:id="53"/>
+      <w:bookmarkEnd w:id="56"/>
       <w:proofErr w:type="spellEnd"/>
     </w:p>
     <w:p>
@@ -17609,12 +17456,12 @@
       <w:pPr>
         <w:pStyle w:val="berschrift3"/>
       </w:pPr>
-      <w:bookmarkStart w:id="54" w:name="_Toc162811045"/>
+      <w:bookmarkStart w:id="57" w:name="_Toc162811045"/>
       <w:r>
         <w:lastRenderedPageBreak/>
         <w:t>Microsoft Forms</w:t>
       </w:r>
-      <w:bookmarkEnd w:id="54"/>
+      <w:bookmarkEnd w:id="57"/>
     </w:p>
     <w:p>
       <w:pPr>
@@ -17659,11 +17506,11 @@
       <w:pPr>
         <w:pStyle w:val="berschrift3"/>
       </w:pPr>
-      <w:bookmarkStart w:id="55" w:name="_Toc162811046"/>
+      <w:bookmarkStart w:id="58" w:name="_Toc162811046"/>
       <w:r>
         <w:t>Citrix</w:t>
       </w:r>
-      <w:bookmarkEnd w:id="55"/>
+      <w:bookmarkEnd w:id="58"/>
     </w:p>
     <w:p>
       <w:pPr>
@@ -17702,10 +17549,24 @@
     </w:p>
     <w:p>
       <w:pPr>
+        <w:spacing w:after="160" w:line="259" w:lineRule="auto"/>
+        <w:rPr>
+          <w:rFonts w:asciiTheme="majorHAnsi" w:eastAsiaTheme="majorEastAsia" w:hAnsiTheme="majorHAnsi" w:cstheme="majorBidi"/>
+          <w:sz w:val="36"/>
+          <w:szCs w:val="32"/>
+        </w:rPr>
+      </w:pPr>
+      <w:bookmarkStart w:id="59" w:name="_Toc162811047"/>
+      <w:r>
+        <w:br w:type="page"/>
+      </w:r>
+    </w:p>
+    <w:p>
+      <w:pPr>
         <w:pStyle w:val="berschrift1"/>
       </w:pPr>
-      <w:bookmarkStart w:id="56" w:name="_Toc162811047"/>
-      <w:r>
+      <w:r>
+        <w:lastRenderedPageBreak/>
         <w:t>Haup</w:t>
       </w:r>
       <w:r>
@@ -17720,18 +17581,18 @@
       <w:r>
         <w:t>)</w:t>
       </w:r>
-      <w:bookmarkEnd w:id="56"/>
+      <w:bookmarkEnd w:id="59"/>
     </w:p>
     <w:p/>
     <w:p>
       <w:pPr>
         <w:pStyle w:val="berschrift2"/>
       </w:pPr>
-      <w:bookmarkStart w:id="57" w:name="_Toc162811048"/>
+      <w:bookmarkStart w:id="60" w:name="_Toc162811048"/>
       <w:r>
         <w:t>Datenerhebung</w:t>
       </w:r>
-      <w:bookmarkEnd w:id="57"/>
+      <w:bookmarkEnd w:id="60"/>
     </w:p>
     <w:p/>
     <w:p>
@@ -17755,11 +17616,7 @@
         <w:t>eziehungsweise</w:t>
       </w:r>
       <w:r>
-        <w:t xml:space="preserve"> Fragebögen ermöglichte es, eine breite Datenbasis zu schaffen. Durch schriftliche Fragen, die online über Plattformen wie Microsoft Forms zugänglich gemacht wurden, konnten wir eine große Anzahl an Mitarbeitern schnell und effizient erreichen. Diese Methode ermöglichte es, quantitative Daten zu sammeln, die Einblicke in allgemeine Trends und Präferenzen innerhalb der Zielgruppe ermöglichten. Die </w:t>
-      </w:r>
-      <w:r>
-        <w:lastRenderedPageBreak/>
-        <w:t>Nutzung von Umfragen ermöglichte es uns, standardisierte Daten zu erheben, die leicht vergleichbar waren und eine solide Basis für die weitere Analyse und Entscheidungsfindung darstellten.</w:t>
+        <w:t xml:space="preserve"> Fragebögen ermöglichte es, eine breite Datenbasis zu schaffen. Durch schriftliche Fragen, die online über Plattformen wie Microsoft Forms zugänglich gemacht wurden, konnten wir eine große Anzahl an Mitarbeitern schnell und effizient erreichen. Diese Methode ermöglichte es, quantitative Daten zu sammeln, die Einblicke in allgemeine Trends und Präferenzen innerhalb der Zielgruppe ermöglichten. Die Nutzung von Umfragen ermöglichte es uns, standardisierte Daten zu erheben, die leicht vergleichbar waren und eine solide Basis für die weitere Analyse und Entscheidungsfindung darstellten.</w:t>
       </w:r>
     </w:p>
     <w:p>
@@ -17786,7 +17643,11 @@
         <w:jc w:val="both"/>
       </w:pPr>
       <w:r>
-        <w:t>Die Durchführung von Fokusgruppen ermöglichte es uns, detaillierte Rückmeldungen zu unseren Ideen und Entwürfen zu sammeln. Die Diskussionen, die von einem Moderator geleitet wurden, ermöglichten es uns, verschiedene Blickwinkel zu erfassen und die Vielschichtigkeit der Nutzererwartungen zu verstehen. Fokusgruppen waren ein wertvolles Werkzeug, um die Präferenzen der Zielgruppe zu verstehen und sicherzustellen, dass unsere App nicht nur den Bedürfnissen der Nutzer entspricht, sondern auch ihre Wünsche und Bedenken angemessen berücksichtigt.</w:t>
+        <w:t xml:space="preserve">Die Durchführung von Fokusgruppen ermöglichte es uns, detaillierte Rückmeldungen zu unseren Ideen und Entwürfen zu sammeln. Die Diskussionen, die von einem Moderator geleitet wurden, ermöglichten es uns, verschiedene Blickwinkel zu erfassen und die Vielschichtigkeit </w:t>
+      </w:r>
+      <w:r>
+        <w:lastRenderedPageBreak/>
+        <w:t>der Nutzererwartungen zu verstehen. Fokusgruppen waren ein wertvolles Werkzeug, um die Präferenzen der Zielgruppe zu verstehen und sicherzustellen, dass unsere App nicht nur den Bedürfnissen der Nutzer entspricht, sondern auch ihre Wünsche und Bedenken angemessen berücksichtigt.</w:t>
       </w:r>
     </w:p>
     <w:p>
@@ -17810,7 +17671,7 @@
       <w:pPr>
         <w:pStyle w:val="berschrift3"/>
       </w:pPr>
-      <w:bookmarkStart w:id="58" w:name="_Toc162811049"/>
+      <w:bookmarkStart w:id="61" w:name="_Toc162811049"/>
       <w:r>
         <w:lastRenderedPageBreak/>
         <w:t xml:space="preserve">Umfrage </w:t>
@@ -17818,7 +17679,7 @@
       <w:r>
         <w:t>der Datenerhebung</w:t>
       </w:r>
-      <w:bookmarkEnd w:id="58"/>
+      <w:bookmarkEnd w:id="61"/>
     </w:p>
     <w:p/>
     <w:p>
@@ -18139,12 +18000,12 @@
       <w:pPr>
         <w:pStyle w:val="berschrift3"/>
       </w:pPr>
-      <w:bookmarkStart w:id="59" w:name="_Toc162811050"/>
+      <w:bookmarkStart w:id="62" w:name="_Toc162811050"/>
       <w:r>
         <w:lastRenderedPageBreak/>
         <w:t>Ergebnisse der Datenerhebung</w:t>
       </w:r>
-      <w:bookmarkEnd w:id="59"/>
+      <w:bookmarkEnd w:id="62"/>
     </w:p>
     <w:p>
       <w:pPr>
@@ -18711,6 +18572,7 @@
                                   <w:sz w:val="19"/>
                                 </w:rPr>
                               </w:pPr>
+                              <w:proofErr w:type="spellStart"/>
                               <w:r>
                                 <w:rPr>
                                   <w:b/>
@@ -18721,6 +18583,7 @@
                                 </w:rPr>
                                 <w:t>Bartholomäberg</w:t>
                               </w:r>
+                              <w:proofErr w:type="spellEnd"/>
                             </w:p>
                           </w:txbxContent>
                         </wps:txbx>
@@ -18891,6 +18754,7 @@
                                   <w:sz w:val="19"/>
                                 </w:rPr>
                               </w:pPr>
+                              <w:proofErr w:type="spellStart"/>
                               <w:r>
                                 <w:rPr>
                                   <w:b/>
@@ -18901,6 +18765,7 @@
                                 </w:rPr>
                                 <w:t>Ludesch</w:t>
                               </w:r>
+                              <w:proofErr w:type="spellEnd"/>
                             </w:p>
                           </w:txbxContent>
                         </wps:txbx>
@@ -18986,6 +18851,7 @@
                                 </w:rPr>
                                 <w:t xml:space="preserve"> </w:t>
                               </w:r>
+                              <w:proofErr w:type="spellStart"/>
                               <w:r>
                                 <w:rPr>
                                   <w:b/>
@@ -18995,6 +18861,7 @@
                                 </w:rPr>
                                 <w:t>Burs</w:t>
                               </w:r>
+                              <w:proofErr w:type="spellEnd"/>
                             </w:p>
                             <w:p>
                               <w:pPr>
@@ -19236,6 +19103,7 @@
                                   <w:sz w:val="19"/>
                                 </w:rPr>
                               </w:pPr>
+                              <w:proofErr w:type="spellStart"/>
                               <w:r>
                                 <w:rPr>
                                   <w:b/>
@@ -19245,6 +19113,7 @@
                                 </w:rPr>
                                 <w:t>Röthis</w:t>
                               </w:r>
+                              <w:proofErr w:type="spellEnd"/>
                             </w:p>
                           </w:txbxContent>
                         </wps:txbx>
@@ -19274,6 +19143,7 @@
                                   <w:sz w:val="19"/>
                                 </w:rPr>
                               </w:pPr>
+                              <w:proofErr w:type="spellStart"/>
                               <w:r>
                                 <w:rPr>
                                   <w:b/>
@@ -19284,6 +19154,7 @@
                                 </w:rPr>
                                 <w:t>montafon</w:t>
                               </w:r>
+                              <w:proofErr w:type="spellEnd"/>
                             </w:p>
                           </w:txbxContent>
                         </wps:txbx>
@@ -19559,6 +19430,7 @@
                             <w:sz w:val="19"/>
                           </w:rPr>
                         </w:pPr>
+                        <w:proofErr w:type="spellStart"/>
                         <w:r>
                           <w:rPr>
                             <w:b/>
@@ -19569,6 +19441,7 @@
                           </w:rPr>
                           <w:t>Bartholomäberg</w:t>
                         </w:r>
+                        <w:proofErr w:type="spellEnd"/>
                       </w:p>
                     </w:txbxContent>
                   </v:textbox>
@@ -19697,6 +19570,7 @@
                             <w:sz w:val="19"/>
                           </w:rPr>
                         </w:pPr>
+                        <w:proofErr w:type="spellStart"/>
                         <w:r>
                           <w:rPr>
                             <w:b/>
@@ -19707,6 +19581,7 @@
                           </w:rPr>
                           <w:t>Ludesch</w:t>
                         </w:r>
+                        <w:proofErr w:type="spellEnd"/>
                       </w:p>
                     </w:txbxContent>
                   </v:textbox>
@@ -19764,6 +19639,7 @@
                           </w:rPr>
                           <w:t xml:space="preserve"> </w:t>
                         </w:r>
+                        <w:proofErr w:type="spellStart"/>
                         <w:r>
                           <w:rPr>
                             <w:b/>
@@ -19773,6 +19649,7 @@
                           </w:rPr>
                           <w:t>Burs</w:t>
                         </w:r>
+                        <w:proofErr w:type="spellEnd"/>
                       </w:p>
                       <w:p>
                         <w:pPr>
@@ -19958,6 +19835,7 @@
                             <w:sz w:val="19"/>
                           </w:rPr>
                         </w:pPr>
+                        <w:proofErr w:type="spellStart"/>
                         <w:r>
                           <w:rPr>
                             <w:b/>
@@ -19967,6 +19845,7 @@
                           </w:rPr>
                           <w:t>Röthis</w:t>
                         </w:r>
+                        <w:proofErr w:type="spellEnd"/>
                       </w:p>
                     </w:txbxContent>
                   </v:textbox>
@@ -19982,6 +19861,7 @@
                             <w:sz w:val="19"/>
                           </w:rPr>
                         </w:pPr>
+                        <w:proofErr w:type="spellStart"/>
                         <w:r>
                           <w:rPr>
                             <w:b/>
@@ -19992,6 +19872,7 @@
                           </w:rPr>
                           <w:t>montafon</w:t>
                         </w:r>
+                        <w:proofErr w:type="spellEnd"/>
                       </w:p>
                     </w:txbxContent>
                   </v:textbox>
@@ -20055,7 +19936,7 @@
           <w:sz w:val="12"/>
         </w:rPr>
       </w:pPr>
-      <w:bookmarkStart w:id="60" w:name="_Hlk159928691"/>
+      <w:bookmarkStart w:id="63" w:name="_Hlk159928691"/>
       <w:r>
         <w:rPr>
           <w:noProof/>
@@ -20374,7 +20255,7 @@
         <w:t>27</w:t>
       </w:r>
     </w:p>
-    <w:bookmarkEnd w:id="60"/>
+    <w:bookmarkEnd w:id="63"/>
     <w:p/>
     <w:p/>
     <w:p>
@@ -20551,7 +20432,7 @@
           <w:szCs w:val="12"/>
         </w:rPr>
       </w:pPr>
-      <w:bookmarkStart w:id="61" w:name="_Hlk159946780"/>
+      <w:bookmarkStart w:id="64" w:name="_Hlk159946780"/>
       <w:r>
         <w:rPr>
           <w:noProof/>
@@ -20644,7 +20525,7 @@
         <w:t>67</w:t>
       </w:r>
     </w:p>
-    <w:bookmarkEnd w:id="61"/>
+    <w:bookmarkEnd w:id="64"/>
     <w:p/>
     <w:p/>
     <w:p/>
@@ -28783,6 +28664,7 @@
                                   <w:sz w:val="15"/>
                                 </w:rPr>
                               </w:pPr>
+                              <w:proofErr w:type="gramStart"/>
                               <w:r>
                                 <w:rPr>
                                   <w:b/>
@@ -28811,6 +28693,7 @@
                                 </w:rPr>
                                 <w:t>freien</w:t>
                               </w:r>
+                              <w:proofErr w:type="gramEnd"/>
                               <w:r>
                                 <w:rPr>
                                   <w:b/>
@@ -29073,6 +28956,7 @@
                                 </w:rPr>
                                 <w:t xml:space="preserve">. </w:t>
                               </w:r>
+                              <w:proofErr w:type="gramStart"/>
                               <w:r>
                                 <w:rPr>
                                   <w:b/>
@@ -29098,6 +28982,7 @@
                                 </w:rPr>
                                 <w:t>längere</w:t>
                               </w:r>
+                              <w:proofErr w:type="gramEnd"/>
                               <w:r>
                                 <w:rPr>
                                   <w:b/>
@@ -29271,6 +29156,7 @@
                                 </w:rPr>
                                 <w:t xml:space="preserve"> </w:t>
                               </w:r>
+                              <w:proofErr w:type="spellStart"/>
                               <w:r>
                                 <w:rPr>
                                   <w:b/>
@@ -29281,6 +29167,7 @@
                                 </w:rPr>
                                 <w:t>arbeitsweg</w:t>
                               </w:r>
+                              <w:proofErr w:type="spellEnd"/>
                             </w:p>
                           </w:txbxContent>
                         </wps:txbx>
@@ -29767,6 +29654,7 @@
                             <w:sz w:val="15"/>
                           </w:rPr>
                         </w:pPr>
+                        <w:proofErr w:type="gramStart"/>
                         <w:r>
                           <w:rPr>
                             <w:b/>
@@ -29795,6 +29683,7 @@
                           </w:rPr>
                           <w:t>freien</w:t>
                         </w:r>
+                        <w:proofErr w:type="gramEnd"/>
                         <w:r>
                           <w:rPr>
                             <w:b/>
@@ -30015,6 +29904,7 @@
                           </w:rPr>
                           <w:t xml:space="preserve">. </w:t>
                         </w:r>
+                        <w:proofErr w:type="gramStart"/>
                         <w:r>
                           <w:rPr>
                             <w:b/>
@@ -30040,6 +29930,7 @@
                           </w:rPr>
                           <w:t>längere</w:t>
                         </w:r>
+                        <w:proofErr w:type="gramEnd"/>
                         <w:r>
                           <w:rPr>
                             <w:b/>
@@ -30185,6 +30076,7 @@
                           </w:rPr>
                           <w:t xml:space="preserve"> </w:t>
                         </w:r>
+                        <w:proofErr w:type="spellStart"/>
                         <w:r>
                           <w:rPr>
                             <w:b/>
@@ -30195,6 +30087,7 @@
                           </w:rPr>
                           <w:t>arbeitsweg</w:t>
                         </w:r>
+                        <w:proofErr w:type="spellEnd"/>
                       </w:p>
                     </w:txbxContent>
                   </v:textbox>
@@ -30296,13 +30189,14 @@
       <w:r>
         <w:br w:type="page"/>
       </w:r>
-      <w:bookmarkEnd w:id="52"/>
+      <w:bookmarkEnd w:id="55"/>
     </w:p>
     <w:p>
       <w:pPr>
         <w:pStyle w:val="berschrift1"/>
       </w:pPr>
-      <w:bookmarkStart w:id="62" w:name="_Toc162811051"/>
+      <w:bookmarkStart w:id="65" w:name="_Toc162811051"/>
+      <w:bookmarkStart w:id="66" w:name="_Hlk162878886"/>
       <w:r>
         <w:lastRenderedPageBreak/>
         <w:t>Ha</w:t>
@@ -30310,27 +30204,33 @@
       <w:r>
         <w:t>uptteil praktisch</w:t>
       </w:r>
-      <w:bookmarkEnd w:id="62"/>
+      <w:bookmarkEnd w:id="65"/>
+    </w:p>
+    <w:p/>
+    <w:p>
+      <w:pPr>
+        <w:spacing w:line="360" w:lineRule="auto"/>
+        <w:jc w:val="both"/>
+      </w:pPr>
+      <w:r>
+        <w:t>In diesem Kapitel werden wir den praktischen Ansatz unserer Arbeit erläutern. Hierbei werden wir erklären, wie wir die Sitemap entworfen, das Benutzeroberflächen-Design umgesetzt, das Datenbankschema erstellt, die APIs entwickelt und die Seiten implementiert haben. Wir werden detailliert auf unsere Vorgehensweise und die einzelnen Schritte eingehen, die zur Realisierung dieser wichtigen Komponenten unserer Anwendung geführt haben.</w:t>
+      </w:r>
+    </w:p>
+    <w:p>
+      <w:pPr>
+        <w:spacing w:line="360" w:lineRule="auto"/>
+        <w:jc w:val="both"/>
+      </w:pPr>
     </w:p>
     <w:p>
       <w:pPr>
         <w:pStyle w:val="berschrift2"/>
       </w:pPr>
-      <w:bookmarkStart w:id="63" w:name="_Toc162811052"/>
+      <w:bookmarkStart w:id="67" w:name="_Toc162811052"/>
       <w:r>
         <w:t>Sitemap</w:t>
       </w:r>
-      <w:bookmarkEnd w:id="63"/>
-    </w:p>
-    <w:p>
-      <w:hyperlink r:id="rId72" w:anchor="LDiplomarbeit" w:history="1">
-        <w:r>
-          <w:rPr>
-            <w:rStyle w:val="Hyperlink"/>
-          </w:rPr>
-          <w:t>https://online.visual-paradigm.com/app/diagrams/#LDiplomarbeit</w:t>
-        </w:r>
-      </w:hyperlink>
+      <w:bookmarkEnd w:id="67"/>
     </w:p>
     <w:p/>
     <w:p>
@@ -30392,7 +30292,7 @@
                     <pic:cNvPicPr/>
                   </pic:nvPicPr>
                   <pic:blipFill>
-                    <a:blip r:embed="rId73"/>
+                    <a:blip r:embed="rId72"/>
                     <a:stretch>
                       <a:fillRect/>
                     </a:stretch>
@@ -30425,27 +30325,7 @@
         <w:jc w:val="both"/>
       </w:pPr>
       <w:r>
-        <w:t xml:space="preserve">Der Nutzer betritt zuerst die Anmeldeseite der App. Bei fehlerhaften oder </w:t>
-      </w:r>
-      <w:proofErr w:type="gramStart"/>
-      <w:r>
-        <w:t>nicht existierenden</w:t>
-      </w:r>
-      <w:proofErr w:type="gramEnd"/>
-      <w:r>
-        <w:t xml:space="preserve"> E-Mail-Adressen oder Passwörtern erhält er eine entsprechende Fehlermeldung. Andernfalls kann der Nutzer die Option </w:t>
-      </w:r>
-      <w:r>
-        <w:t>„</w:t>
-      </w:r>
-      <w:r>
-        <w:t>Passwort vergessen</w:t>
-      </w:r>
-      <w:r>
-        <w:t>“</w:t>
-      </w:r>
-      <w:r>
-        <w:t xml:space="preserve"> wählen. Bei erfolgreicher Authentifizierung gelangt der Nutzer zur Hauptseite, auf der er vier Optionen hat: Das Anbieten einer Fahrt, das Finden einer Fahrt, das Verwalten eigener Fahrten oder das Ansehen seines Kontos. </w:t>
+        <w:t>Beim Betreten der App wird der Nutzer zuerst auf die Anmeldeseite geleitet, wo er seine Anmeldeinformationen, darunter seine E-Mail-Adresse und sein Passwort, eingibt. Sollten die eingegebenen Daten fehlerhaft sein oder nicht mit einem bestehenden Konto übereinstimmen, wird dem Nutzer eine entsprechende Fehlermeldung angezeigt. Alternativ kann er die Option "Passwort vergessen" wählen, um sein Passwort zurückzusetzen oder Hilfe bei der Anmeldung zu erhalten.</w:t>
       </w:r>
     </w:p>
     <w:p>
@@ -30460,25 +30340,8 @@
         <w:jc w:val="both"/>
       </w:pPr>
       <w:r>
-        <w:t>Möchte ein Nutzer eine Fahrt anbieten, gelangt er auf eine Seite, auf der er persönliche Angaben wie Vor- und Nachnamen, Adresse</w:t>
-      </w:r>
-      <w:r>
-        <w:t xml:space="preserve"> und </w:t>
-      </w:r>
-      <w:r>
-        <w:t>Abfahrtszeit sowie eine Beschreibung inklusive Telefonnummer und zusätzliche</w:t>
-      </w:r>
-      <w:r>
-        <w:t>n</w:t>
-      </w:r>
-      <w:r>
-        <w:t xml:space="preserve"> Informationen eingibt. Nach Bestätigung gelangt er zur nächsten Seite, auf der er Details zu seinem Fahrzeug wie Kennzeichen, Marke und Anzahl der verfügbaren Sitzplätze eingibt. Durch </w:t>
-      </w:r>
-      <w:r>
-        <w:t>diese</w:t>
-      </w:r>
-      <w:r>
-        <w:t xml:space="preserve"> Angaben wird die Fahrt veröffentlicht und für andere Nutzer sichtbar gemacht.</w:t>
+        <w:lastRenderedPageBreak/>
+        <w:t>Nach erfolgreicher Authentifizierung gelangt der Nutzer zur Hauptseite der App, die ihm vier Hauptoptionen bietet: das Anbieten einer Fahrt, das Finden einer Fahrt, das Verwalten eigener Fahrten sowie das Ansehen seines Kontos. Jede dieser Optionen öffnet einen spezifischen Bereich innerhalb der App, der dem Nutzer verschiedene Möglichkeiten zur Interaktion bietet und eine intuitive Navigation durch die Anwendung ermöglicht.</w:t>
       </w:r>
     </w:p>
     <w:p>
@@ -30493,8 +30356,7 @@
         <w:jc w:val="both"/>
       </w:pPr>
       <w:r>
-        <w:lastRenderedPageBreak/>
-        <w:t>Möchte der Nutzer eine Fahrt finden, kann er die entsprechende Seite aufrufen, auf der er eine Tabelle mit allen verfügbaren Fahrten findet. Eine Filterfunktion ermöglicht es ihm, nach Straßen, Städten oder Ländern zu suchen und passende Fahrten zu finden. Er kann sich für eine Fahrt entscheiden und diese buchen.</w:t>
+        <w:t>Entscheidet sich der Nutzer dazu, eine Fahrt anzubieten, wird er auf eine Seite weitergeleitet, auf der er persönliche Angaben wie Vor- und Nachnamen, Adresse, Abfahrtszeit sowie eine detaillierte Beschreibung der Fahrt eingeben kann. Darüber hinaus kann er auch seine Telefonnummer und weitere relevante Informationen hinterlegen. Nachdem er die Angaben bestätigt hat, gelangt er zur nächsten Seite, auf der er Details zu seinem Fahrzeug, wie beispielsweise das Kennzeichen, die Marke und die Anzahl der verfügbaren Sitzplätze, eingibt. Diese Informationen werden verwendet, um die Fahrt zu veröffentlichen und für andere Nutzer sichtbar zu machen.</w:t>
       </w:r>
     </w:p>
     <w:p>
@@ -30509,40 +30371,7 @@
         <w:jc w:val="both"/>
       </w:pPr>
       <w:r>
-        <w:t xml:space="preserve">Für die Bearbeitung oder Löschung eigener Fahrten kann der Nutzer die Seite </w:t>
-      </w:r>
-      <w:r>
-        <w:t>„</w:t>
-      </w:r>
-      <w:r>
-        <w:t>Fahrten verwalten</w:t>
-      </w:r>
-      <w:r>
-        <w:t>“</w:t>
-      </w:r>
-      <w:r>
-        <w:t xml:space="preserve"> verwenden. Er hat </w:t>
-      </w:r>
-      <w:r>
-        <w:t xml:space="preserve">auch </w:t>
-      </w:r>
-      <w:r>
-        <w:t xml:space="preserve">die Möglichkeit, eine gebuchte Fahrt zu stornieren. </w:t>
-      </w:r>
-      <w:r>
-        <w:t xml:space="preserve">Des Weiteren stehen ihm auf der Seite </w:t>
-      </w:r>
-      <w:r>
-        <w:t>„</w:t>
-      </w:r>
-      <w:r>
-        <w:t>Mein Konto</w:t>
-      </w:r>
-      <w:r>
-        <w:t>“</w:t>
-      </w:r>
-      <w:r>
-        <w:t xml:space="preserve"> Informationen über seine Benutzerdaten zur Verfügung.</w:t>
+        <w:t>Möchte der Nutzer hingegen eine Fahrt finden, kann er die entsprechende Seite aufrufen, auf der eine Tabelle mit allen verfügbaren Fahrten angezeigt wird. Eine praktische Filterfunktion ermöglicht es ihm, die Fahrten nach verschiedenen Kriterien, wie beispielsweise Straßen, Städten oder Ländern, zu durchsuchen und passende Angebote zu finden. Nachdem er eine Fahrt ausgewählt hat, kann er diese direkt über die App buchen und die Details einsehen.</w:t>
       </w:r>
     </w:p>
     <w:p>
@@ -30556,6 +30385,9 @@
         <w:spacing w:line="360" w:lineRule="auto"/>
         <w:jc w:val="both"/>
       </w:pPr>
+      <w:r>
+        <w:t>Für die Bearbeitung oder Löschung eigener Fahrten, sowie für die Stornierung einer bereits gebuchten Fahrt, steht dem Nutzer die Seite "Fahrten verwalten" zur Verfügung. Zusätzlich bietet die Seite "Mein Konto" Zugriff auf Informationen zu seinen Benutzerdaten, was dem Nutzer eine umfassende Kontrolle über sein Profil und seine Aktivitäten in der App ermöglicht. Durch diese vielseitigen Funktionen wird eine benutzerfreundliche und effiziente Nutzung der App gewährleistet, die es dem Nutzer ermöglicht, seine Mobilitätsbedürfnisse auf einfache Weise zu erfüllen.</w:t>
+      </w:r>
     </w:p>
     <w:p>
       <w:pPr>
@@ -30565,11 +30397,12 @@
         <w:jc w:val="center"/>
       </w:pPr>
     </w:p>
+    <w:bookmarkEnd w:id="66"/>
     <w:p>
       <w:pPr>
         <w:spacing w:after="160" w:line="259" w:lineRule="auto"/>
         <w:sectPr>
-          <w:footerReference w:type="default" r:id="rId74"/>
+          <w:footerReference w:type="default" r:id="rId73"/>
           <w:pgSz w:w="11906" w:h="16838"/>
           <w:pgMar w:top="1417" w:right="1417" w:bottom="1134" w:left="1417" w:header="708" w:footer="708" w:gutter="0"/>
           <w:cols w:space="708"/>
@@ -30588,11 +30421,11 @@
       <w:pPr>
         <w:pStyle w:val="berschrift2"/>
       </w:pPr>
-      <w:bookmarkStart w:id="64" w:name="_Toc162811053"/>
+      <w:bookmarkStart w:id="68" w:name="_Toc162811053"/>
       <w:r>
         <w:t>User Interface Metin</w:t>
       </w:r>
-      <w:bookmarkEnd w:id="64"/>
+      <w:bookmarkEnd w:id="68"/>
     </w:p>
     <w:p>
       <w:pPr>
@@ -30707,7 +30540,7 @@
                     <pic:cNvPicPr/>
                   </pic:nvPicPr>
                   <pic:blipFill>
-                    <a:blip r:embed="rId75"/>
+                    <a:blip r:embed="rId74"/>
                     <a:stretch>
                       <a:fillRect/>
                     </a:stretch>
@@ -30737,7 +30570,7 @@
       <w:pPr>
         <w:spacing w:after="160" w:line="259" w:lineRule="auto"/>
         <w:sectPr>
-          <w:footerReference w:type="default" r:id="rId76"/>
+          <w:footerReference w:type="default" r:id="rId75"/>
           <w:pgSz w:w="11906" w:h="16838"/>
           <w:pgMar w:top="1417" w:right="1417" w:bottom="1134" w:left="1417" w:header="708" w:footer="708" w:gutter="0"/>
           <w:cols w:space="708"/>
@@ -30765,7 +30598,7 @@
                     <pic:cNvPicPr/>
                   </pic:nvPicPr>
                   <pic:blipFill>
-                    <a:blip r:embed="rId77"/>
+                    <a:blip r:embed="rId76"/>
                     <a:stretch>
                       <a:fillRect/>
                     </a:stretch>
@@ -30790,12 +30623,13 @@
       <w:pPr>
         <w:pStyle w:val="berschrift2"/>
       </w:pPr>
-      <w:bookmarkStart w:id="65" w:name="_Toc162811054"/>
+      <w:bookmarkStart w:id="69" w:name="_Toc162811054"/>
+      <w:bookmarkStart w:id="70" w:name="_Hlk162878880"/>
       <w:r>
         <w:lastRenderedPageBreak/>
         <w:t>Datenbankschema</w:t>
       </w:r>
-      <w:bookmarkEnd w:id="65"/>
+      <w:bookmarkEnd w:id="69"/>
     </w:p>
     <w:p/>
     <w:p>
@@ -30811,11 +30645,11 @@
       <w:pPr>
         <w:pStyle w:val="berschrift3"/>
       </w:pPr>
-      <w:bookmarkStart w:id="66" w:name="_Toc162811055"/>
+      <w:bookmarkStart w:id="71" w:name="_Toc162811055"/>
       <w:r>
         <w:t>Allgemeiner Erklärung des Datenbankschemas</w:t>
       </w:r>
-      <w:bookmarkEnd w:id="66"/>
+      <w:bookmarkEnd w:id="71"/>
     </w:p>
     <w:p/>
     <w:p>
@@ -30904,7 +30738,7 @@
       <w:pPr>
         <w:pStyle w:val="berschrift3"/>
       </w:pPr>
-      <w:bookmarkStart w:id="67" w:name="_Toc162811056"/>
+      <w:bookmarkStart w:id="72" w:name="_Toc162811056"/>
       <w:r>
         <w:t>Benutzertabelle (</w:t>
       </w:r>
@@ -30916,7 +30750,7 @@
       <w:r>
         <w:t>)</w:t>
       </w:r>
-      <w:bookmarkEnd w:id="67"/>
+      <w:bookmarkEnd w:id="72"/>
     </w:p>
     <w:p/>
     <w:p>
@@ -30962,7 +30796,7 @@
                     <pic:cNvPicPr/>
                   </pic:nvPicPr>
                   <pic:blipFill>
-                    <a:blip r:embed="rId78"/>
+                    <a:blip r:embed="rId77"/>
                     <a:stretch>
                       <a:fillRect/>
                     </a:stretch>
@@ -31017,7 +30851,7 @@
                     <pic:cNvPicPr/>
                   </pic:nvPicPr>
                   <pic:blipFill>
-                    <a:blip r:embed="rId79"/>
+                    <a:blip r:embed="rId78"/>
                     <a:stretch>
                       <a:fillRect/>
                     </a:stretch>
@@ -31235,7 +31069,7 @@
       <w:pPr>
         <w:pStyle w:val="berschrift3"/>
       </w:pPr>
-      <w:bookmarkStart w:id="68" w:name="_Toc162811057"/>
+      <w:bookmarkStart w:id="73" w:name="_Toc162811057"/>
       <w:r>
         <w:lastRenderedPageBreak/>
         <w:t>Fahrten-Tabelle (</w:t>
@@ -31248,7 +31082,7 @@
       <w:r>
         <w:t>)</w:t>
       </w:r>
-      <w:bookmarkEnd w:id="68"/>
+      <w:bookmarkEnd w:id="73"/>
     </w:p>
     <w:p>
       <w:pPr>
@@ -31318,7 +31152,7 @@
                     <pic:cNvPicPr/>
                   </pic:nvPicPr>
                   <pic:blipFill>
-                    <a:blip r:embed="rId80"/>
+                    <a:blip r:embed="rId79"/>
                     <a:stretch>
                       <a:fillRect/>
                     </a:stretch>
@@ -31344,7 +31178,7 @@
       <w:pPr>
         <w:pStyle w:val="berschrift3"/>
       </w:pPr>
-      <w:bookmarkStart w:id="69" w:name="_Toc162811058"/>
+      <w:bookmarkStart w:id="74" w:name="_Toc162811058"/>
       <w:r>
         <w:t>Gebuchte Fahrten-Tabelle (</w:t>
       </w:r>
@@ -31356,7 +31190,7 @@
       <w:r>
         <w:t>)</w:t>
       </w:r>
-      <w:bookmarkEnd w:id="69"/>
+      <w:bookmarkEnd w:id="74"/>
     </w:p>
     <w:p/>
     <w:p/>
@@ -31393,22 +31227,22 @@
       <w:pPr>
         <w:pStyle w:val="berschrift2"/>
       </w:pPr>
-      <w:bookmarkStart w:id="70" w:name="_Toc162811059"/>
+      <w:bookmarkStart w:id="75" w:name="_Toc162811059"/>
       <w:r>
         <w:t>API-Integration</w:t>
       </w:r>
-      <w:bookmarkEnd w:id="70"/>
+      <w:bookmarkEnd w:id="75"/>
     </w:p>
     <w:p/>
     <w:p>
       <w:pPr>
         <w:pStyle w:val="berschrift3"/>
       </w:pPr>
-      <w:bookmarkStart w:id="71" w:name="_Toc162811060"/>
+      <w:bookmarkStart w:id="76" w:name="_Toc162811060"/>
       <w:r>
         <w:t>API allgemein</w:t>
       </w:r>
-      <w:bookmarkEnd w:id="71"/>
+      <w:bookmarkEnd w:id="76"/>
     </w:p>
     <w:p/>
     <w:p>
@@ -31494,7 +31328,7 @@
                     <pic:cNvPicPr/>
                   </pic:nvPicPr>
                   <pic:blipFill>
-                    <a:blip r:embed="rId81"/>
+                    <a:blip r:embed="rId80"/>
                     <a:stretch>
                       <a:fillRect/>
                     </a:stretch>
@@ -31524,7 +31358,19 @@
         <w:jc w:val="both"/>
       </w:pPr>
       <w:r>
-        <w:t>Mit der API-Designer-Funktion von Neptune Open Edition können Entwickler die gewünschten Operationen für eine bestimmte Tabelle festlegen und dann die entsprechenden API-Endpunkte automatisch generieren lassen. Diese Operationen könnten CRUD-Operationen (Create, Read, Update, Delete) oder benutzerdefinierte Operationen sein, die auf die spezifischen Anforderungen der Anwendung zugeschnitten sind.</w:t>
+        <w:t>Mit der API-Designer-Funktion von Neptune</w:t>
+      </w:r>
+      <w:r>
+        <w:t xml:space="preserve"> DXP</w:t>
+      </w:r>
+      <w:r>
+        <w:t xml:space="preserve"> Open Edition k</w:t>
+      </w:r>
+      <w:r>
+        <w:t>onnten wir</w:t>
+      </w:r>
+      <w:r>
+        <w:t xml:space="preserve"> die gewünschten Operationen für eine bestimmte Tabelle festlegen und dann die entsprechenden API-Endpunkte automatisch generieren lassen.</w:t>
       </w:r>
     </w:p>
     <w:p>
@@ -31562,7 +31408,7 @@
                     <pic:cNvPicPr/>
                   </pic:nvPicPr>
                   <pic:blipFill>
-                    <a:blip r:embed="rId82"/>
+                    <a:blip r:embed="rId81"/>
                     <a:stretch>
                       <a:fillRect/>
                     </a:stretch>
@@ -31605,7 +31451,7 @@
                     <pic:cNvPicPr/>
                   </pic:nvPicPr>
                   <pic:blipFill>
-                    <a:blip r:embed="rId83"/>
+                    <a:blip r:embed="rId82"/>
                     <a:stretch>
                       <a:fillRect/>
                     </a:stretch>
@@ -31626,6 +31472,7 @@
         </w:drawing>
       </w:r>
     </w:p>
+    <w:p/>
     <w:p>
       <w:r>
         <w:rPr>
@@ -31648,7 +31495,7 @@
                     <pic:cNvPicPr/>
                   </pic:nvPicPr>
                   <pic:blipFill>
-                    <a:blip r:embed="rId84"/>
+                    <a:blip r:embed="rId83"/>
                     <a:stretch>
                       <a:fillRect/>
                     </a:stretch>
@@ -31687,11 +31534,11 @@
       <w:pPr>
         <w:pStyle w:val="berschrift2"/>
       </w:pPr>
-      <w:bookmarkStart w:id="72" w:name="_Toc162811061"/>
+      <w:bookmarkStart w:id="77" w:name="_Toc162811061"/>
       <w:r>
         <w:t>Entwicklung der Seiten</w:t>
       </w:r>
-      <w:bookmarkEnd w:id="72"/>
+      <w:bookmarkEnd w:id="77"/>
     </w:p>
     <w:p/>
     <w:p>
@@ -31714,7 +31561,7 @@
       <w:pPr>
         <w:pStyle w:val="berschrift3"/>
       </w:pPr>
-      <w:bookmarkStart w:id="73" w:name="_Toc162811062"/>
+      <w:bookmarkStart w:id="78" w:name="_Toc162811062"/>
       <w:r>
         <w:t>Anmeldeseite</w:t>
       </w:r>
@@ -31729,7 +31576,7 @@
       <w:r>
         <w:t>)</w:t>
       </w:r>
-      <w:bookmarkEnd w:id="73"/>
+      <w:bookmarkEnd w:id="78"/>
     </w:p>
     <w:p/>
     <w:p>
@@ -31747,6 +31594,32 @@
       <w:proofErr w:type="spellEnd"/>
       <w:r>
         <w:t>" verbunden ist.</w:t>
+      </w:r>
+      <w:r>
+        <w:t xml:space="preserve"> </w:t>
+      </w:r>
+      <w:r>
+        <w:t>Hier</w:t>
+      </w:r>
+      <w:r>
+        <w:t xml:space="preserve"> </w:t>
+      </w:r>
+      <w:r>
+        <w:t>wurde eine REST-API mit dem Namen "</w:t>
+      </w:r>
+      <w:proofErr w:type="spellStart"/>
+      <w:r>
+        <w:t>API_Login</w:t>
+      </w:r>
+      <w:proofErr w:type="spellEnd"/>
+      <w:r>
+        <w:t>" als Ressource hinzugefügt, um die GET-Operation zu integrieren. Dies ermöglichte eine einheitliche Schnittstelle für den Abruf von Anmeldedaten innerhalb der Anwendung.</w:t>
+      </w:r>
+      <w:r>
+        <w:t xml:space="preserve"> </w:t>
+      </w:r>
+      <w:r>
+        <w:t>(siehe Kapitel 7.4.1)</w:t>
       </w:r>
     </w:p>
     <w:p>
@@ -31771,7 +31644,7 @@
                     <pic:cNvPicPr/>
                   </pic:nvPicPr>
                   <pic:blipFill>
-                    <a:blip r:embed="rId85"/>
+                    <a:blip r:embed="rId84"/>
                     <a:stretch>
                       <a:fillRect/>
                     </a:stretch>
@@ -31813,7 +31686,11 @@
         <w:t xml:space="preserve">-Login </w:t>
       </w:r>
       <w:r>
-        <w:t>übermittelt. Anschließend erfolgt eine Prüfung, ob die eingegebenen Anmeldedaten mit den in der Datenbank gespeicherten übereinstimmen. Die API-Anfrage wird daraufhin gesendet, und die Antwort wird verarbeitet, um festzustellen, ob der Benutzer authentifiziert ist und Zugriff auf die Anwendung erhält.</w:t>
+        <w:t xml:space="preserve">übermittelt. Anschließend erfolgt eine Prüfung, ob die eingegebenen Anmeldedaten mit den in der Datenbank gespeicherten </w:t>
+      </w:r>
+      <w:r>
+        <w:lastRenderedPageBreak/>
+        <w:t>übereinstimmen. Die API-Anfrage wird daraufhin gesendet, und die Antwort wird verarbeitet, um festzustellen, ob der Benutzer authentifiziert ist und Zugriff auf die Anwendung erhält.</w:t>
       </w:r>
     </w:p>
     <w:p/>
@@ -31828,7 +31705,6 @@
           <w:noProof/>
           <w14:ligatures w14:val="standardContextual"/>
         </w:rPr>
-        <w:lastRenderedPageBreak/>
         <w:drawing>
           <wp:inline distT="0" distB="0" distL="0" distR="0" wp14:anchorId="575D7769" wp14:editId="37BAD87A">
             <wp:extent cx="4686300" cy="1247775"/>
@@ -31845,7 +31721,7 @@
                     <pic:cNvPicPr/>
                   </pic:nvPicPr>
                   <pic:blipFill>
-                    <a:blip r:embed="rId86"/>
+                    <a:blip r:embed="rId85"/>
                     <a:stretch>
                       <a:fillRect/>
                     </a:stretch>
@@ -31938,7 +31814,7 @@
                     <pic:cNvPicPr/>
                   </pic:nvPicPr>
                   <pic:blipFill>
-                    <a:blip r:embed="rId87"/>
+                    <a:blip r:embed="rId86"/>
                     <a:stretch>
                       <a:fillRect/>
                     </a:stretch>
@@ -31959,12 +31835,20 @@
         </w:drawing>
       </w:r>
     </w:p>
+    <w:p>
+      <w:pPr>
+        <w:spacing w:after="160" w:line="259" w:lineRule="auto"/>
+      </w:pPr>
+      <w:r>
+        <w:br w:type="page"/>
+      </w:r>
+    </w:p>
     <w:p/>
     <w:p>
       <w:pPr>
         <w:pStyle w:val="berschrift3"/>
       </w:pPr>
-      <w:bookmarkStart w:id="74" w:name="_Toc162811063"/>
+      <w:bookmarkStart w:id="79" w:name="_Toc162811063"/>
       <w:r>
         <w:t>Hauptseite (</w:t>
       </w:r>
@@ -31976,7 +31860,7 @@
       <w:r>
         <w:t>)</w:t>
       </w:r>
-      <w:bookmarkEnd w:id="74"/>
+      <w:bookmarkEnd w:id="79"/>
     </w:p>
     <w:p/>
     <w:p>
@@ -32001,7 +31885,7 @@
                     <pic:cNvPicPr/>
                   </pic:nvPicPr>
                   <pic:blipFill>
-                    <a:blip r:embed="rId88"/>
+                    <a:blip r:embed="rId87"/>
                     <a:stretch>
                       <a:fillRect/>
                     </a:stretch>
@@ -32032,11 +31916,9 @@
       <w:r>
         <w:t xml:space="preserve">Die Hauptseite der Anwendung bietet eine Reihe von Funktionen, die Benutzern eine umfassende Kontrolle über ihre Nutzung ermöglichen. Dazu </w:t>
       </w:r>
-      <w:proofErr w:type="gramStart"/>
-      <w:r>
-        <w:t>gehören</w:t>
-      </w:r>
-      <w:proofErr w:type="gramEnd"/>
+      <w:r>
+        <w:t>gehört</w:t>
+      </w:r>
       <w:r>
         <w:t xml:space="preserve"> die Möglichkeit, sich sicher abzumelden und das Konto zu verlassen.</w:t>
       </w:r>
@@ -32059,16 +31941,24 @@
     <w:p/>
     <w:p/>
     <w:p/>
+    <w:p>
+      <w:pPr>
+        <w:spacing w:after="160" w:line="259" w:lineRule="auto"/>
+      </w:pPr>
+      <w:r>
+        <w:br w:type="page"/>
+      </w:r>
+    </w:p>
     <w:p/>
     <w:p>
       <w:pPr>
         <w:pStyle w:val="berschrift3"/>
       </w:pPr>
-      <w:bookmarkStart w:id="75" w:name="_Toc162811064"/>
+      <w:bookmarkStart w:id="80" w:name="_Toc162811064"/>
       <w:r>
         <w:t>Fahrten einfügen</w:t>
       </w:r>
-      <w:bookmarkEnd w:id="75"/>
+      <w:bookmarkEnd w:id="80"/>
     </w:p>
     <w:p/>
     <w:p>
@@ -32097,7 +31987,7 @@
                     <pic:cNvPicPr/>
                   </pic:nvPicPr>
                   <pic:blipFill>
-                    <a:blip r:embed="rId89"/>
+                    <a:blip r:embed="rId88"/>
                     <a:stretch>
                       <a:fillRect/>
                     </a:stretch>
@@ -32118,7 +32008,7 @@
         </w:drawing>
       </w:r>
       <w:r>
-        <w:t>Um eine Fahrt einzufügen, muss der Benutzer seinen Vor- und Nachnamen, die Abfahrtsadresse und -zeit sowie eine Beschreibung eingeben. Alle diese Felder müssen ausgefüllt sein, da sonst die Fahrt nicht eingefügt werden kann. Nach dem Einfügen wird der Benutzer aufgefordert, Informationen über sein Auto einzugeben. Auch hier müssen alle Felder ausgefüllt sein.</w:t>
+        <w:t xml:space="preserve">Um eine Fahrt einzufügen, muss der Benutzer seinen Vor- und Nachnamen, die Abfahrtsadresse und -zeit sowie eine Beschreibung eingeben. Alle diese Felder müssen ausgefüllt sein, da sonst die Fahrt nicht eingefügt werden kann. </w:t>
       </w:r>
     </w:p>
     <w:p>
@@ -32142,30 +32032,21 @@
         <w:jc w:val="both"/>
       </w:pPr>
       <w:r>
-        <w:lastRenderedPageBreak/>
-        <w:t>Die eingegebenen Daten werden mit Hilfe der PUT-API in die Tabelle `</w:t>
+        <w:t>Nach dem Einfügen wird der Benutzer</w:t>
+      </w:r>
+      <w:r>
+        <w:t xml:space="preserve"> auf die Seite (</w:t>
       </w:r>
       <w:proofErr w:type="spellStart"/>
       <w:r>
-        <w:t>t_add_car</w:t>
+        <w:t>p_offer_car</w:t>
       </w:r>
       <w:proofErr w:type="spellEnd"/>
       <w:r>
-        <w:t xml:space="preserve">` gespeichert. Sobald die Fahrt erfolgreich eingefügt wurde, wird der Benutzer auf die Seite </w:t>
-      </w:r>
-      <w:r>
-        <w:t>(</w:t>
-      </w:r>
-      <w:proofErr w:type="spellStart"/>
-      <w:r>
-        <w:t>p_offer_car</w:t>
-      </w:r>
-      <w:proofErr w:type="spellEnd"/>
-      <w:r>
-        <w:t xml:space="preserve">) </w:t>
-      </w:r>
-      <w:r>
-        <w:t>zur Eingabe von Autodaten weitergeleitet.</w:t>
+        <w:t>) weitergeleitet und</w:t>
+      </w:r>
+      <w:r>
+        <w:t xml:space="preserve"> aufgefordert, Informationen über sein Auto einzugeben. Auch hier müssen alle Felder ausgefüllt sein.</w:t>
       </w:r>
     </w:p>
     <w:p>
@@ -32175,11 +32056,24 @@
       </w:pPr>
     </w:p>
     <w:p>
+      <w:pPr>
+        <w:spacing w:line="360" w:lineRule="auto"/>
+        <w:jc w:val="both"/>
+      </w:pPr>
+    </w:p>
+    <w:p>
+      <w:pPr>
+        <w:spacing w:line="360" w:lineRule="auto"/>
+        <w:jc w:val="both"/>
+      </w:pPr>
+    </w:p>
+    <w:p>
       <w:r>
         <w:rPr>
           <w:noProof/>
           <w14:ligatures w14:val="standardContextual"/>
         </w:rPr>
+        <w:lastRenderedPageBreak/>
         <w:drawing>
           <wp:inline distT="0" distB="0" distL="0" distR="0" wp14:anchorId="3271892D" wp14:editId="348D1B75">
             <wp:extent cx="5760720" cy="3496945"/>
@@ -32196,7 +32090,7 @@
                     <pic:cNvPicPr/>
                   </pic:nvPicPr>
                   <pic:blipFill>
-                    <a:blip r:embed="rId90"/>
+                    <a:blip r:embed="rId89"/>
                     <a:stretch>
                       <a:fillRect/>
                     </a:stretch>
@@ -32224,115 +32118,159 @@
     </w:p>
     <w:p>
       <w:pPr>
-        <w:spacing w:after="160" w:line="259" w:lineRule="auto"/>
-      </w:pPr>
-    </w:p>
-    <w:p>
-      <w:pPr>
-        <w:spacing w:after="160" w:line="259" w:lineRule="auto"/>
-      </w:pPr>
-    </w:p>
-    <w:p>
-      <w:pPr>
-        <w:spacing w:after="160" w:line="259" w:lineRule="auto"/>
-      </w:pPr>
-    </w:p>
-    <w:p>
-      <w:pPr>
-        <w:spacing w:after="160" w:line="259" w:lineRule="auto"/>
-      </w:pPr>
-    </w:p>
-    <w:p>
-      <w:pPr>
-        <w:spacing w:after="160" w:line="259" w:lineRule="auto"/>
-      </w:pPr>
-    </w:p>
-    <w:p>
-      <w:pPr>
-        <w:spacing w:after="160" w:line="259" w:lineRule="auto"/>
-      </w:pPr>
-    </w:p>
-    <w:p>
-      <w:pPr>
-        <w:spacing w:after="160" w:line="259" w:lineRule="auto"/>
-      </w:pPr>
-    </w:p>
-    <w:p>
-      <w:pPr>
-        <w:spacing w:after="160" w:line="259" w:lineRule="auto"/>
-      </w:pPr>
-    </w:p>
-    <w:p>
-      <w:pPr>
-        <w:spacing w:after="160" w:line="259" w:lineRule="auto"/>
-      </w:pPr>
-    </w:p>
-    <w:p>
-      <w:pPr>
-        <w:spacing w:after="160" w:line="259" w:lineRule="auto"/>
-      </w:pPr>
-    </w:p>
-    <w:p>
-      <w:pPr>
-        <w:spacing w:after="160" w:line="259" w:lineRule="auto"/>
-      </w:pPr>
-    </w:p>
-    <w:p>
-      <w:pPr>
-        <w:spacing w:after="160" w:line="259" w:lineRule="auto"/>
-      </w:pPr>
-    </w:p>
-    <w:p>
-      <w:pPr>
-        <w:spacing w:after="160" w:line="259" w:lineRule="auto"/>
-      </w:pPr>
-    </w:p>
-    <w:p>
-      <w:pPr>
-        <w:spacing w:after="160" w:line="259" w:lineRule="auto"/>
-      </w:pPr>
-    </w:p>
-    <w:p>
-      <w:pPr>
-        <w:pStyle w:val="berschrift3"/>
-      </w:pPr>
-      <w:bookmarkStart w:id="76" w:name="_Toc162811065"/>
-      <w:r>
-        <w:lastRenderedPageBreak/>
-        <w:t>Fahrten finden</w:t>
-      </w:r>
-      <w:r>
-        <w:t xml:space="preserve"> (</w:t>
-      </w:r>
-      <w:proofErr w:type="spellStart"/>
-      <w:r>
-        <w:t>p_find_carpool</w:t>
-      </w:r>
-      <w:proofErr w:type="spellEnd"/>
-      <w:r>
-        <w:t>)</w:t>
-      </w:r>
-      <w:bookmarkEnd w:id="76"/>
-    </w:p>
-    <w:p/>
-    <w:p>
-      <w:pPr>
         <w:spacing w:line="360" w:lineRule="auto"/>
         <w:jc w:val="both"/>
       </w:pPr>
       <w:r>
-        <w:t>Wenn ein Benutzer eine Fahrt finden möchte, gelangt er auf die Seite "Fahrt finden". Auf dieser Seite hat er die Möglichkeit, eine Vielzahl von verfügbaren Fahrten einzusehen. Durch eine eingefügte Filterfunktion kann er die angezeigten Fahrten nach verschiedenen Kriterien wie seinem Wohnort oder anderen spezifischen Präferenzen filtern lassen. Dies ermöglicht es ihm, gezielt nach Fahrten zu suchen, die seinen Anforderungen und Bedürfnissen entsprechen.</w:t>
-      </w:r>
-    </w:p>
+        <w:t>Die eingegebenen Daten werden mit Hilfe der PUT-API in die Tabelle `</w:t>
+      </w:r>
+      <w:proofErr w:type="spellStart"/>
+      <w:r>
+        <w:t>t_add_car</w:t>
+      </w:r>
+      <w:proofErr w:type="spellEnd"/>
+      <w:r>
+        <w:t xml:space="preserve">` gespeichert. </w:t>
+      </w:r>
+      <w:r>
+        <w:t xml:space="preserve">Dazu haben wir ein </w:t>
+      </w:r>
+      <w:proofErr w:type="spellStart"/>
+      <w:r>
+        <w:t>RestAPI</w:t>
+      </w:r>
+      <w:proofErr w:type="spellEnd"/>
+      <w:r>
+        <w:t xml:space="preserve"> als Ressource </w:t>
+      </w:r>
+      <w:proofErr w:type="spellStart"/>
+      <w:r>
+        <w:t>eingfügt</w:t>
+      </w:r>
+      <w:proofErr w:type="spellEnd"/>
+      <w:r>
+        <w:t xml:space="preserve"> (</w:t>
+      </w:r>
+      <w:proofErr w:type="spellStart"/>
+      <w:r>
+        <w:t>addOffer</w:t>
+      </w:r>
+      <w:proofErr w:type="spellEnd"/>
+      <w:r>
+        <w:t xml:space="preserve">), und ein code zusammengeschrieben. </w:t>
+      </w:r>
+    </w:p>
+    <w:p>
+      <w:pPr>
+        <w:spacing w:after="160" w:line="259" w:lineRule="auto"/>
+      </w:pPr>
+    </w:p>
+    <w:p>
+      <w:pPr>
+        <w:spacing w:after="160" w:line="259" w:lineRule="auto"/>
+      </w:pPr>
+    </w:p>
+    <w:p>
+      <w:pPr>
+        <w:spacing w:after="160" w:line="259" w:lineRule="auto"/>
+      </w:pPr>
+    </w:p>
+    <w:p>
+      <w:pPr>
+        <w:spacing w:after="160" w:line="259" w:lineRule="auto"/>
+      </w:pPr>
+    </w:p>
+    <w:p>
+      <w:pPr>
+        <w:spacing w:after="160" w:line="259" w:lineRule="auto"/>
+      </w:pPr>
+    </w:p>
+    <w:p>
+      <w:pPr>
+        <w:spacing w:after="160" w:line="259" w:lineRule="auto"/>
+      </w:pPr>
+    </w:p>
+    <w:p>
+      <w:pPr>
+        <w:spacing w:after="160" w:line="259" w:lineRule="auto"/>
+      </w:pPr>
+    </w:p>
+    <w:p>
+      <w:pPr>
+        <w:spacing w:after="160" w:line="259" w:lineRule="auto"/>
+      </w:pPr>
+    </w:p>
+    <w:p>
+      <w:pPr>
+        <w:spacing w:after="160" w:line="259" w:lineRule="auto"/>
+      </w:pPr>
+    </w:p>
+    <w:p>
+      <w:pPr>
+        <w:spacing w:after="160" w:line="259" w:lineRule="auto"/>
+      </w:pPr>
+    </w:p>
+    <w:p>
+      <w:pPr>
+        <w:spacing w:after="160" w:line="259" w:lineRule="auto"/>
+      </w:pPr>
+    </w:p>
+    <w:p>
+      <w:pPr>
+        <w:spacing w:after="160" w:line="259" w:lineRule="auto"/>
+      </w:pPr>
+    </w:p>
+    <w:p>
+      <w:pPr>
+        <w:spacing w:after="160" w:line="259" w:lineRule="auto"/>
+      </w:pPr>
+    </w:p>
+    <w:p>
+      <w:pPr>
+        <w:spacing w:after="160" w:line="259" w:lineRule="auto"/>
+      </w:pPr>
+    </w:p>
+    <w:p>
+      <w:pPr>
+        <w:pStyle w:val="berschrift3"/>
+      </w:pPr>
+      <w:bookmarkStart w:id="81" w:name="_Toc162811065"/>
+      <w:r>
+        <w:t>Fahrten finden</w:t>
+      </w:r>
+      <w:r>
+        <w:t xml:space="preserve"> (</w:t>
+      </w:r>
+      <w:proofErr w:type="spellStart"/>
+      <w:r>
+        <w:t>p_find_carpool</w:t>
+      </w:r>
+      <w:proofErr w:type="spellEnd"/>
+      <w:r>
+        <w:t>)</w:t>
+      </w:r>
+      <w:bookmarkEnd w:id="81"/>
+    </w:p>
+    <w:p/>
     <w:p>
       <w:pPr>
         <w:spacing w:line="360" w:lineRule="auto"/>
         <w:jc w:val="both"/>
       </w:pPr>
-    </w:p>
-    <w:p>
-      <w:bookmarkStart w:id="77" w:name="_Toc162810948"/>
-      <w:bookmarkStart w:id="78" w:name="_Toc162811007"/>
+      <w:r>
+        <w:lastRenderedPageBreak/>
+        <w:t>Wenn ein Benutzer eine Fahrt finden möchte, gelangt er auf die Seite "Fahrt finden". Auf dieser Seite hat er die Möglichkeit, eine Vielzahl von verfügbaren Fahrten einzusehen. Durch eine eingefügte Filterfunktion kann er die angezeigten Fahrten nach verschiedenen Kriterien wie seinem Wohnort oder anderen spezifischen Präferenzen filtern lassen. Dies ermöglicht es ihm, gezielt nach Fahrten zu suchen, die seinen Anforderungen und Bedürfnissen entsprechen.</w:t>
+      </w:r>
+    </w:p>
+    <w:p>
+      <w:pPr>
+        <w:spacing w:line="360" w:lineRule="auto"/>
+        <w:jc w:val="both"/>
+      </w:pPr>
+    </w:p>
+    <w:p>
+      <w:bookmarkStart w:id="82" w:name="_Toc162810948"/>
+      <w:bookmarkStart w:id="83" w:name="_Toc162811007"/>
       <w:r>
         <w:rPr>
           <w:noProof/>
@@ -32354,7 +32292,7 @@
                     <pic:cNvPicPr/>
                   </pic:nvPicPr>
                   <pic:blipFill>
-                    <a:blip r:embed="rId91"/>
+                    <a:blip r:embed="rId90"/>
                     <a:stretch>
                       <a:fillRect/>
                     </a:stretch>
@@ -32374,8 +32312,8 @@
           </wp:inline>
         </w:drawing>
       </w:r>
-      <w:bookmarkEnd w:id="77"/>
-      <w:bookmarkEnd w:id="78"/>
+      <w:bookmarkEnd w:id="82"/>
+      <w:bookmarkEnd w:id="83"/>
     </w:p>
     <w:p>
       <w:pPr>
@@ -32431,6 +32369,7 @@
         <w:jc w:val="both"/>
       </w:pPr>
       <w:r>
+        <w:lastRenderedPageBreak/>
         <w:t>Die Filterfunktion ist simpel gestaltet und ermöglicht es dem Benutzer, nach verschiedenen Kriterien zu filtern. Der bereitgestellte Code</w:t>
       </w:r>
       <w:r>
@@ -32508,7 +32447,7 @@
                     <pic:cNvPicPr/>
                   </pic:nvPicPr>
                   <pic:blipFill>
-                    <a:blip r:embed="rId92"/>
+                    <a:blip r:embed="rId91"/>
                     <a:stretch>
                       <a:fillRect/>
                     </a:stretch>
@@ -32541,12 +32480,13 @@
       <w:pPr>
         <w:pStyle w:val="berschrift1"/>
       </w:pPr>
-      <w:bookmarkStart w:id="79" w:name="_Toc162811066"/>
+      <w:bookmarkStart w:id="84" w:name="_Toc162811066"/>
+      <w:bookmarkEnd w:id="70"/>
       <w:r>
         <w:lastRenderedPageBreak/>
         <w:t>Zusammenfassung</w:t>
       </w:r>
-      <w:bookmarkEnd w:id="79"/>
+      <w:bookmarkEnd w:id="84"/>
     </w:p>
     <w:p>
       <w:pPr>
@@ -32565,7 +32505,7 @@
       <w:pPr>
         <w:pStyle w:val="berschrift1"/>
       </w:pPr>
-      <w:bookmarkStart w:id="80" w:name="_Toc162811067"/>
+      <w:bookmarkStart w:id="85" w:name="_Toc162811067"/>
       <w:r>
         <w:lastRenderedPageBreak/>
         <w:t>Quell</w:t>
@@ -32573,7 +32513,7 @@
       <w:r>
         <w:t>- und Literaturverzeichnis</w:t>
       </w:r>
-      <w:bookmarkEnd w:id="80"/>
+      <w:bookmarkEnd w:id="85"/>
     </w:p>
     <w:p/>
     <w:p>
@@ -32596,7 +32536,7 @@
       <w:r>
         <w:t xml:space="preserve"> |“. Zugegriffen: 27. März 2024. [Online]. Verfügbar unter: </w:t>
       </w:r>
-      <w:hyperlink r:id="rId93" w:history="1">
+      <w:hyperlink r:id="rId92" w:history="1">
         <w:r>
           <w:rPr>
             <w:rStyle w:val="Hyperlink"/>
@@ -32644,7 +32584,7 @@
       <w:r>
         <w:t xml:space="preserve">Zugegriffen: 27. Februar 2024. [Online]. Verfügbar unter: </w:t>
       </w:r>
-      <w:hyperlink r:id="rId94" w:history="1">
+      <w:hyperlink r:id="rId93" w:history="1">
         <w:r>
           <w:rPr>
             <w:rStyle w:val="Hyperlink"/>
@@ -32689,6 +32629,54 @@
       </w:r>
       <w:r>
         <w:t xml:space="preserve">Zugegriffen: 27. Februar 2024. [Online]. Verfügbar unter: </w:t>
+      </w:r>
+      <w:hyperlink r:id="rId94" w:history="1">
+        <w:r>
+          <w:rPr>
+            <w:rStyle w:val="Hyperlink"/>
+            <w:rFonts w:eastAsiaTheme="majorEastAsia"/>
+          </w:rPr>
+          <w:t>https://docs.neptune-software.com/neptune-dxp-portal/app-builder.html</w:t>
+        </w:r>
+      </w:hyperlink>
+    </w:p>
+    <w:p>
+      <w:pPr>
+        <w:jc w:val="right"/>
+        <w:rPr>
+          <w:lang w:val="en-US"/>
+        </w:rPr>
+      </w:pPr>
+      <w:r>
+        <w:rPr>
+          <w:lang w:val="en-US"/>
+        </w:rPr>
+        <w:t>[4]</w:t>
+      </w:r>
+    </w:p>
+    <w:p>
+      <w:r>
+        <w:rPr>
+          <w:lang w:val="en-US"/>
+        </w:rPr>
+        <w:t xml:space="preserve">„Neptune App </w:t>
+      </w:r>
+      <w:proofErr w:type="gramStart"/>
+      <w:r>
+        <w:rPr>
+          <w:lang w:val="en-US"/>
+        </w:rPr>
+        <w:t>Builder :</w:t>
+      </w:r>
+      <w:proofErr w:type="gramEnd"/>
+      <w:r>
+        <w:rPr>
+          <w:lang w:val="en-US"/>
+        </w:rPr>
+        <w:t xml:space="preserve">: Neptune DXP Documentation“. </w:t>
+      </w:r>
+      <w:r>
+        <w:t xml:space="preserve">Zugegriffen: 13. Februar 2024. [Online]. Verfügbar unter: </w:t>
       </w:r>
       <w:hyperlink r:id="rId95" w:history="1">
         <w:r>
@@ -32703,64 +32691,16 @@
     <w:p>
       <w:pPr>
         <w:jc w:val="right"/>
-        <w:rPr>
-          <w:lang w:val="en-US"/>
-        </w:rPr>
-      </w:pPr>
-      <w:r>
-        <w:rPr>
-          <w:lang w:val="en-US"/>
-        </w:rPr>
-        <w:t>[4]</w:t>
-      </w:r>
-    </w:p>
-    <w:p>
-      <w:r>
-        <w:rPr>
-          <w:lang w:val="en-US"/>
-        </w:rPr>
-        <w:t xml:space="preserve">„Neptune App </w:t>
-      </w:r>
-      <w:proofErr w:type="gramStart"/>
-      <w:r>
-        <w:rPr>
-          <w:lang w:val="en-US"/>
-        </w:rPr>
-        <w:t>Builder :</w:t>
-      </w:r>
-      <w:proofErr w:type="gramEnd"/>
-      <w:r>
-        <w:rPr>
-          <w:lang w:val="en-US"/>
-        </w:rPr>
-        <w:t xml:space="preserve">: Neptune DXP Documentation“. </w:t>
-      </w:r>
-      <w:r>
-        <w:t xml:space="preserve">Zugegriffen: 13. Februar 2024. [Online]. Verfügbar unter: </w:t>
+      </w:pPr>
+      <w:r>
+        <w:t>[5]</w:t>
+      </w:r>
+    </w:p>
+    <w:p>
+      <w:r>
+        <w:t xml:space="preserve">„Homepage“, Neptune Software. Zugegriffen: 27. Februar 2024. [Online]. Verfügbar unter: </w:t>
       </w:r>
       <w:hyperlink r:id="rId96" w:history="1">
-        <w:r>
-          <w:rPr>
-            <w:rStyle w:val="Hyperlink"/>
-            <w:rFonts w:eastAsiaTheme="majorEastAsia"/>
-          </w:rPr>
-          <w:t>https://docs.neptune-software.com/neptune-dxp-portal/app-builder.html</w:t>
-        </w:r>
-      </w:hyperlink>
-    </w:p>
-    <w:p>
-      <w:pPr>
-        <w:jc w:val="right"/>
-      </w:pPr>
-      <w:r>
-        <w:t>[5]</w:t>
-      </w:r>
-    </w:p>
-    <w:p>
-      <w:r>
-        <w:t xml:space="preserve">„Homepage“, Neptune Software. Zugegriffen: 27. Februar 2024. [Online]. Verfügbar unter: </w:t>
-      </w:r>
-      <w:hyperlink r:id="rId97" w:history="1">
         <w:r>
           <w:rPr>
             <w:rStyle w:val="Hyperlink"/>
@@ -32782,7 +32722,7 @@
       <w:r>
         <w:t xml:space="preserve">„Getzner Textil | Innovative Textilien seit 1818“. Zugegriffen: 27. Februar 2024. [Online]. Verfügbar unter: </w:t>
       </w:r>
-      <w:hyperlink r:id="rId98" w:history="1">
+      <w:hyperlink r:id="rId97" w:history="1">
         <w:r>
           <w:rPr>
             <w:rStyle w:val="Hyperlink"/>
@@ -32813,6 +32753,38 @@
       </w:r>
       <w:r>
         <w:t xml:space="preserve">. 23. Januar 2024. Zugegriffen: 11. März 2024. [Online]. Verfügbar unter: </w:t>
+      </w:r>
+      <w:hyperlink r:id="rId98" w:history="1">
+        <w:r>
+          <w:rPr>
+            <w:rStyle w:val="Hyperlink"/>
+            <w:rFonts w:eastAsiaTheme="majorEastAsia"/>
+          </w:rPr>
+          <w:t>https://de.wikipedia.org/w/index.php?title=Getzner_Textil&amp;oldid=241461621</w:t>
+        </w:r>
+      </w:hyperlink>
+    </w:p>
+    <w:p>
+      <w:pPr>
+        <w:jc w:val="right"/>
+      </w:pPr>
+      <w:r>
+        <w:t>[8]</w:t>
+      </w:r>
+    </w:p>
+    <w:p>
+      <w:r>
+        <w:t xml:space="preserve">„Getzner Textil“, </w:t>
+      </w:r>
+      <w:r>
+        <w:rPr>
+          <w:i/>
+          <w:iCs/>
+        </w:rPr>
+        <w:t>Wikipedia</w:t>
+      </w:r>
+      <w:r>
+        <w:t xml:space="preserve">. 23. Januar 2024. Zugegriffen: 27. Februar 2024. [Online]. Verfügbar unter: </w:t>
       </w:r>
       <w:hyperlink r:id="rId99" w:history="1">
         <w:r>
@@ -32829,46 +32801,14 @@
         <w:jc w:val="right"/>
       </w:pPr>
       <w:r>
-        <w:t>[8]</w:t>
-      </w:r>
-    </w:p>
-    <w:p>
-      <w:r>
-        <w:t xml:space="preserve">„Getzner Textil“, </w:t>
-      </w:r>
-      <w:r>
-        <w:rPr>
-          <w:i/>
-          <w:iCs/>
-        </w:rPr>
-        <w:t>Wikipedia</w:t>
-      </w:r>
-      <w:r>
-        <w:t xml:space="preserve">. 23. Januar 2024. Zugegriffen: 27. Februar 2024. [Online]. Verfügbar unter: </w:t>
+        <w:t>[9]</w:t>
+      </w:r>
+    </w:p>
+    <w:p>
+      <w:r>
+        <w:t xml:space="preserve">„Bus oder Mitfahrt? Jetzt günstige Fahrten finden. | BlaBlaCar“. Zugegriffen: 13. Februar 2024. [Online]. Verfügbar unter: </w:t>
       </w:r>
       <w:hyperlink r:id="rId100" w:history="1">
-        <w:r>
-          <w:rPr>
-            <w:rStyle w:val="Hyperlink"/>
-            <w:rFonts w:eastAsiaTheme="majorEastAsia"/>
-          </w:rPr>
-          <w:t>https://de.wikipedia.org/w/index.php?title=Getzner_Textil&amp;oldid=241461621</w:t>
-        </w:r>
-      </w:hyperlink>
-    </w:p>
-    <w:p>
-      <w:pPr>
-        <w:jc w:val="right"/>
-      </w:pPr>
-      <w:r>
-        <w:t>[9]</w:t>
-      </w:r>
-    </w:p>
-    <w:p>
-      <w:r>
-        <w:t xml:space="preserve">„Bus oder Mitfahrt? Jetzt günstige Fahrten finden. | BlaBlaCar“. Zugegriffen: 13. Februar 2024. [Online]. Verfügbar unter: </w:t>
-      </w:r>
-      <w:hyperlink r:id="rId101" w:history="1">
         <w:r>
           <w:rPr>
             <w:rStyle w:val="Hyperlink"/>
@@ -32905,7 +32845,7 @@
       <w:r>
         <w:t xml:space="preserve">Zugegriffen 27. Februar 2024. </w:t>
       </w:r>
-      <w:hyperlink r:id="rId102" w:history="1">
+      <w:hyperlink r:id="rId101" w:history="1">
         <w:r>
           <w:rPr>
             <w:color w:val="0000FF"/>
@@ -32924,7 +32864,7 @@
     </w:p>
     <w:p/>
     <w:p>
-      <w:hyperlink r:id="rId103" w:history="1">
+      <w:hyperlink r:id="rId102" w:history="1">
         <w:r>
           <w:rPr>
             <w:rStyle w:val="Hyperlink"/>
@@ -32953,12 +32893,12 @@
       <w:pPr>
         <w:pStyle w:val="berschrift1"/>
       </w:pPr>
-      <w:bookmarkStart w:id="81" w:name="_Toc162811068"/>
+      <w:bookmarkStart w:id="86" w:name="_Toc162811068"/>
       <w:r>
         <w:lastRenderedPageBreak/>
         <w:t>Abbildungsverzeichnis</w:t>
       </w:r>
-      <w:bookmarkEnd w:id="81"/>
+      <w:bookmarkEnd w:id="86"/>
     </w:p>
     <w:p>
       <w:pPr>
@@ -33379,12 +33319,12 @@
       <w:pPr>
         <w:pStyle w:val="berschrift1"/>
       </w:pPr>
-      <w:bookmarkStart w:id="82" w:name="_Toc162811069"/>
+      <w:bookmarkStart w:id="87" w:name="_Toc162811069"/>
       <w:r>
         <w:lastRenderedPageBreak/>
         <w:t>Tabellenverzeichnis</w:t>
       </w:r>
-      <w:bookmarkEnd w:id="82"/>
+      <w:bookmarkEnd w:id="87"/>
     </w:p>
     <w:p>
       <w:pPr>
@@ -33473,7 +33413,7 @@
       </w:r>
     </w:p>
     <w:sectPr>
-      <w:footerReference w:type="default" r:id="rId104"/>
+      <w:footerReference w:type="default" r:id="rId103"/>
       <w:pgSz w:w="11906" w:h="16838"/>
       <w:pgMar w:top="1417" w:right="1417" w:bottom="1134" w:left="1417" w:header="708" w:footer="708" w:gutter="0"/>
       <w:cols w:space="708"/>
@@ -40513,6 +40453,46 @@
     <w:unhideWhenUsed/>
     <w:rsid w:val="00ED4C6C"/>
   </w:style>
+  <w:style w:type="paragraph" w:styleId="z-Formularbeginn">
+    <w:name w:val="HTML Top of Form"/>
+    <w:basedOn w:val="Standard"/>
+    <w:next w:val="Standard"/>
+    <w:link w:val="z-FormularbeginnZchn"/>
+    <w:hidden/>
+    <w:uiPriority w:val="99"/>
+    <w:semiHidden/>
+    <w:unhideWhenUsed/>
+    <w:rsid w:val="001562E2"/>
+    <w:pPr>
+      <w:pBdr>
+        <w:bottom w:val="single" w:sz="6" w:space="1" w:color="auto"/>
+      </w:pBdr>
+      <w:jc w:val="center"/>
+    </w:pPr>
+    <w:rPr>
+      <w:rFonts w:ascii="Arial" w:hAnsi="Arial" w:cs="Arial"/>
+      <w:vanish/>
+      <w:sz w:val="16"/>
+      <w:szCs w:val="16"/>
+    </w:rPr>
+  </w:style>
+  <w:style w:type="character" w:customStyle="1" w:styleId="z-FormularbeginnZchn">
+    <w:name w:val="z-Formularbeginn Zchn"/>
+    <w:basedOn w:val="Absatz-Standardschriftart"/>
+    <w:link w:val="z-Formularbeginn"/>
+    <w:uiPriority w:val="99"/>
+    <w:semiHidden/>
+    <w:rsid w:val="001562E2"/>
+    <w:rPr>
+      <w:rFonts w:ascii="Arial" w:eastAsia="Times New Roman" w:hAnsi="Arial" w:cs="Arial"/>
+      <w:vanish/>
+      <w:kern w:val="0"/>
+      <w:sz w:val="16"/>
+      <w:szCs w:val="16"/>
+      <w:lang w:eastAsia="de-AT"/>
+      <w14:ligatures w14:val="none"/>
+    </w:rPr>
+  </w:style>
 </w:styles>
 </file>
 

--- a/Abschlussdokumentation/AbschlussdokumentationKorrigiert.docx
+++ b/Abschlussdokumentation/AbschlussdokumentationKorrigiert.docx
@@ -1,9 +1,11 @@
 
 <file path=word/document.xml><?xml version="1.0" encoding="utf-8"?>
-<w:document xmlns:wpc="http://schemas.microsoft.com/office/word/2010/wordprocessingCanvas" xmlns:cx="http://schemas.microsoft.com/office/drawing/2014/chartex" xmlns:cx1="http://schemas.microsoft.com/office/drawing/2015/9/8/chartex" xmlns:cx2="http://schemas.microsoft.com/office/drawing/2015/10/21/chartex" xmlns:cx3="http://schemas.microsoft.com/office/drawing/2016/5/9/chartex" xmlns:cx4="http://schemas.microsoft.com/office/drawing/2016/5/10/chartex" xmlns:cx5="http://schemas.microsoft.com/office/drawing/2016/5/11/chartex" xmlns:cx6="http://schemas.microsoft.com/office/drawing/2016/5/12/chartex" xmlns:cx7="http://schemas.microsoft.com/office/drawing/2016/5/13/chartex" xmlns:cx8="http://schemas.microsoft.com/office/drawing/2016/5/14/chartex" xmlns:mc="http://schemas.openxmlformats.org/markup-compatibility/2006" xmlns:aink="http://schemas.microsoft.com/office/drawing/2016/ink" xmlns:am3d="http://schemas.microsoft.com/office/drawing/2017/model3d" xmlns:o="urn:schemas-microsoft-com:office:office" xmlns:oel="http://schemas.microsoft.com/office/2019/extlst" xmlns:r="http://schemas.openxmlformats.org/officeDocument/2006/relationships" xmlns:m="http://schemas.openxmlformats.org/officeDocument/2006/math" xmlns:v="urn:schemas-microsoft-com:vml" xmlns:wp14="http://schemas.microsoft.com/office/word/2010/wordprocessingDrawing" xmlns:wp="http://schemas.openxmlformats.org/drawingml/2006/wordprocessingDrawing" xmlns:w10="urn:schemas-microsoft-com:office:word" xmlns:w="http://schemas.openxmlformats.org/wordprocessingml/2006/main" xmlns:w14="http://schemas.microsoft.com/office/word/2010/wordml" xmlns:w15="http://schemas.microsoft.com/office/word/2012/wordml" xmlns:w16cex="http://schemas.microsoft.com/office/word/2018/wordml/cex" xmlns:w16cid="http://schemas.microsoft.com/office/word/2016/wordml/cid" xmlns:w16="http://schemas.microsoft.com/office/word/2018/wordml" xmlns:w16du="http://schemas.microsoft.com/office/word/2023/wordml/word16du" xmlns:w16sdtdh="http://schemas.microsoft.com/office/word/2020/wordml/sdtdatahash" xmlns:w16se="http://schemas.microsoft.com/office/word/2015/wordml/symex" xmlns:wpg="http://schemas.microsoft.com/office/word/2010/wordprocessingGroup" xmlns:wpi="http://schemas.microsoft.com/office/word/2010/wordprocessingInk" xmlns:wne="http://schemas.microsoft.com/office/word/2006/wordml" xmlns:wps="http://schemas.microsoft.com/office/word/2010/wordprocessingShape" mc:Ignorable="w14 w15 w16se w16cid w16 w16cex w16sdtdh w16du wp14">
+<w:document xmlns:wpc="http://schemas.microsoft.com/office/word/2010/wordprocessingCanvas" xmlns:cx="http://schemas.microsoft.com/office/drawing/2014/chartex" xmlns:cx1="http://schemas.microsoft.com/office/drawing/2015/9/8/chartex" xmlns:cx2="http://schemas.microsoft.com/office/drawing/2015/10/21/chartex" xmlns:cx3="http://schemas.microsoft.com/office/drawing/2016/5/9/chartex" xmlns:cx4="http://schemas.microsoft.com/office/drawing/2016/5/10/chartex" xmlns:cx5="http://schemas.microsoft.com/office/drawing/2016/5/11/chartex" xmlns:cx6="http://schemas.microsoft.com/office/drawing/2016/5/12/chartex" xmlns:cx7="http://schemas.microsoft.com/office/drawing/2016/5/13/chartex" xmlns:cx8="http://schemas.microsoft.com/office/drawing/2016/5/14/chartex" xmlns:mc="http://schemas.openxmlformats.org/markup-compatibility/2006" xmlns:aink="http://schemas.microsoft.com/office/drawing/2016/ink" xmlns:am3d="http://schemas.microsoft.com/office/drawing/2017/model3d" xmlns:o="urn:schemas-microsoft-com:office:office" xmlns:oel="http://schemas.microsoft.com/office/2019/extlst" xmlns:r="http://schemas.openxmlformats.org/officeDocument/2006/relationships" xmlns:m="http://schemas.openxmlformats.org/officeDocument/2006/math" xmlns:v="urn:schemas-microsoft-com:vml" xmlns:wp14="http://schemas.microsoft.com/office/word/2010/wordprocessingDrawing" xmlns:wp="http://schemas.openxmlformats.org/drawingml/2006/wordprocessingDrawing" xmlns:w10="urn:schemas-microsoft-com:office:word" xmlns:w="http://schemas.openxmlformats.org/wordprocessingml/2006/main" xmlns:w14="http://schemas.microsoft.com/office/word/2010/wordml" xmlns:w15="http://schemas.microsoft.com/office/word/2012/wordml" xmlns:w16cex="http://schemas.microsoft.com/office/word/2018/wordml/cex" xmlns:w16cid="http://schemas.microsoft.com/office/word/2016/wordml/cid" xmlns:w16="http://schemas.microsoft.com/office/word/2018/wordml" xmlns:w16sdtdh="http://schemas.microsoft.com/office/word/2020/wordml/sdtdatahash" xmlns:w16se="http://schemas.microsoft.com/office/word/2015/wordml/symex" xmlns:wpg="http://schemas.microsoft.com/office/word/2010/wordprocessingGroup" xmlns:wpi="http://schemas.microsoft.com/office/word/2010/wordprocessingInk" xmlns:wne="http://schemas.microsoft.com/office/word/2006/wordml" xmlns:wps="http://schemas.microsoft.com/office/word/2010/wordprocessingShape" mc:Ignorable="w14 w15 w16se w16cid w16 w16cex w16sdtdh wp14">
   <w:body>
     <w:p>
       <w:bookmarkStart w:id="0" w:name="_Toc144209080"/>
+      <w:bookmarkStart w:id="1" w:name="_Hlk162884839"/>
+      <w:bookmarkEnd w:id="1"/>
       <w:r>
         <w:rPr>
           <w:noProof/>
@@ -77,7 +79,7 @@
           <w:noProof/>
         </w:rPr>
         <w:drawing>
-          <wp:anchor distT="0" distB="0" distL="114300" distR="114300" simplePos="0" relativeHeight="251658240" behindDoc="1" locked="0" layoutInCell="1" allowOverlap="1" wp14:anchorId="1311E335" wp14:editId="3F651441">
+          <wp:anchor distT="0" distB="0" distL="114300" distR="114300" simplePos="0" relativeHeight="251658240" behindDoc="1" locked="0" layoutInCell="1" allowOverlap="1" wp14:anchorId="1311E335" wp14:editId="49ABC21D">
             <wp:simplePos x="0" y="0"/>
             <wp:positionH relativeFrom="margin">
               <wp:align>right</wp:align>
@@ -1140,7 +1142,13 @@
         <w:t>zu können,</w:t>
       </w:r>
       <w:r>
-        <w:t xml:space="preserve"> wohin sie fahren und wie viele Plätze noch zu Verfügung s</w:t>
+        <w:t xml:space="preserve"> wohin sie fahren und wie viele Plätze noch zu</w:t>
+      </w:r>
+      <w:r>
+        <w:t>r</w:t>
+      </w:r>
+      <w:r>
+        <w:t xml:space="preserve"> Verfügung s</w:t>
       </w:r>
       <w:r>
         <w:t>tehen.</w:t>
@@ -6456,35 +6464,25 @@
     </w:sdt>
     <w:p>
       <w:pPr>
-        <w:rPr>
-          <w:rFonts w:asciiTheme="majorHAnsi" w:eastAsiaTheme="majorEastAsia" w:hAnsiTheme="majorHAnsi" w:cstheme="majorBidi"/>
-          <w:color w:val="2F5496" w:themeColor="accent1" w:themeShade="BF"/>
-          <w:sz w:val="36"/>
-          <w:szCs w:val="32"/>
-        </w:rPr>
-      </w:pPr>
-    </w:p>
-    <w:p>
-      <w:pPr>
         <w:pStyle w:val="berschrift1"/>
       </w:pPr>
-      <w:bookmarkStart w:id="1" w:name="_Toc162811012"/>
-      <w:bookmarkStart w:id="2" w:name="_Hlk162458038"/>
+      <w:bookmarkStart w:id="2" w:name="_Toc162811012"/>
+      <w:bookmarkStart w:id="3" w:name="_Hlk162458038"/>
       <w:r>
         <w:t>Einleitung</w:t>
       </w:r>
-      <w:bookmarkEnd w:id="1"/>
+      <w:bookmarkEnd w:id="2"/>
     </w:p>
     <w:p/>
     <w:p>
       <w:pPr>
         <w:pStyle w:val="berschrift2"/>
       </w:pPr>
-      <w:bookmarkStart w:id="3" w:name="_Toc162811013"/>
+      <w:bookmarkStart w:id="4" w:name="_Toc162811013"/>
       <w:r>
         <w:t>Projektteam</w:t>
       </w:r>
-      <w:bookmarkEnd w:id="3"/>
+      <w:bookmarkEnd w:id="4"/>
     </w:p>
     <w:p/>
     <w:p>
@@ -6512,13 +6510,9 @@
       <w:pPr>
         <w:pStyle w:val="berschrift3"/>
       </w:pPr>
-      <w:bookmarkStart w:id="4" w:name="_Toc144209096"/>
-      <w:bookmarkStart w:id="5" w:name="_Toc162811014"/>
-      <w:r>
-        <w:t>Metin Keser</w:t>
-      </w:r>
-      <w:bookmarkEnd w:id="4"/>
-      <w:bookmarkEnd w:id="5"/>
+      <w:r>
+        <w:t>Keser Metin</w:t>
+      </w:r>
     </w:p>
     <w:p/>
     <w:p/>
@@ -6607,7 +6601,10 @@
         </w:drawing>
       </w:r>
       <w:r>
-        <w:t>Metin Keser, 19 Jahre jung</w:t>
+        <w:t>Keser Metin</w:t>
+      </w:r>
+      <w:r>
+        <w:t>, 19 Jahre jung</w:t>
       </w:r>
     </w:p>
     <w:p>
@@ -6843,7 +6840,13 @@
               <w:jc w:val="both"/>
             </w:pPr>
             <w:r>
-              <w:t>Entwicklung: Front End</w:t>
+              <w:t>Entwicklung: Front</w:t>
+            </w:r>
+            <w:r>
+              <w:t>e</w:t>
+            </w:r>
+            <w:r>
+              <w:t>nd</w:t>
             </w:r>
           </w:p>
           <w:p>
@@ -6885,14 +6888,9 @@
       <w:pPr>
         <w:pStyle w:val="berschrift3"/>
       </w:pPr>
-      <w:bookmarkStart w:id="6" w:name="_Toc144209097"/>
-      <w:bookmarkStart w:id="7" w:name="_Toc162811015"/>
-      <w:r>
-        <w:lastRenderedPageBreak/>
-        <w:t>Bashar Khalil</w:t>
-      </w:r>
-      <w:bookmarkEnd w:id="6"/>
-      <w:bookmarkEnd w:id="7"/>
+      <w:r>
+        <w:t>Khalil Bashar</w:t>
+      </w:r>
     </w:p>
     <w:p/>
     <w:p/>
@@ -6981,16 +6979,15 @@
       </w:r>
       <w:r>
         <w:rPr>
-          <w:sz w:val="22"/>
           <w:szCs w:val="22"/>
         </w:rPr>
-        <w:t xml:space="preserve"> </w:t>
+        <w:t>Khalil Bashar</w:t>
       </w:r>
       <w:r>
         <w:rPr>
           <w:szCs w:val="22"/>
         </w:rPr>
-        <w:t>Bashar Khalil, 20 Jahre jung</w:t>
+        <w:t>, 20 Jahre jung</w:t>
       </w:r>
     </w:p>
     <w:p>
@@ -7109,7 +7106,13 @@
               <w:jc w:val="both"/>
             </w:pPr>
             <w:r>
-              <w:t>Entwicklung: Back End</w:t>
+              <w:t>Entwicklung: Back</w:t>
+            </w:r>
+            <w:r>
+              <w:t>e</w:t>
+            </w:r>
+            <w:r>
+              <w:t>nd</w:t>
             </w:r>
           </w:p>
           <w:p>
@@ -7135,7 +7138,13 @@
               <w:jc w:val="both"/>
             </w:pPr>
             <w:r>
-              <w:t>Entwicklung: Front End</w:t>
+              <w:t>Entwicklung: Front</w:t>
+            </w:r>
+            <w:r>
+              <w:t>e</w:t>
+            </w:r>
+            <w:r>
+              <w:t>nd</w:t>
             </w:r>
           </w:p>
           <w:p>
@@ -7171,11 +7180,9 @@
       <w:pPr>
         <w:pStyle w:val="berschrift3"/>
       </w:pPr>
-      <w:bookmarkStart w:id="8" w:name="_Toc162811016"/>
-      <w:r>
-        <w:t>Michael Leeb</w:t>
-      </w:r>
-      <w:bookmarkEnd w:id="8"/>
+      <w:r>
+        <w:t>Leeb Michael</w:t>
+      </w:r>
     </w:p>
     <w:p/>
     <w:p>
@@ -7258,7 +7265,10 @@
         </w:drawing>
       </w:r>
       <w:r>
-        <w:t xml:space="preserve">Michael Leeb, </w:t>
+        <w:t>Leeb Michael</w:t>
+      </w:r>
+      <w:r>
+        <w:t xml:space="preserve">, </w:t>
       </w:r>
       <w:r>
         <w:t>59</w:t>
@@ -7286,7 +7296,10 @@
         </w:rPr>
       </w:pPr>
       <w:r>
-        <w:t>Betreuer</w:t>
+        <w:t>Betreu</w:t>
+      </w:r>
+      <w:r>
+        <w:t>er</w:t>
       </w:r>
     </w:p>
     <w:p>
@@ -7436,14 +7449,14 @@
       <w:pPr>
         <w:pStyle w:val="berschrift3"/>
       </w:pPr>
-      <w:bookmarkStart w:id="9" w:name="_Toc144209099"/>
-      <w:bookmarkStart w:id="10" w:name="_Toc162811017"/>
-      <w:r>
-        <w:lastRenderedPageBreak/>
-        <w:t>Caroline Meusburger</w:t>
-      </w:r>
-      <w:bookmarkEnd w:id="9"/>
-      <w:bookmarkEnd w:id="10"/>
+      <w:proofErr w:type="spellStart"/>
+      <w:r>
+        <w:t>Poiger</w:t>
+      </w:r>
+      <w:proofErr w:type="spellEnd"/>
+      <w:r>
+        <w:t xml:space="preserve"> Caroline</w:t>
+      </w:r>
     </w:p>
     <w:p>
       <w:pPr>
@@ -7531,8 +7544,16 @@
           </wp:anchor>
         </w:drawing>
       </w:r>
-      <w:r>
-        <w:t>Caroline Meusburger, xx Jahre jung</w:t>
+      <w:proofErr w:type="spellStart"/>
+      <w:r>
+        <w:t>Poiger</w:t>
+      </w:r>
+      <w:proofErr w:type="spellEnd"/>
+      <w:r>
+        <w:t xml:space="preserve"> Caroline</w:t>
+      </w:r>
+      <w:r>
+        <w:t>, xx Jahre jung</w:t>
       </w:r>
     </w:p>
     <w:p>
@@ -7749,13 +7770,9 @@
       <w:pPr>
         <w:pStyle w:val="berschrift3"/>
       </w:pPr>
-      <w:bookmarkStart w:id="11" w:name="_Toc144209100"/>
-      <w:bookmarkStart w:id="12" w:name="_Toc162811018"/>
-      <w:r>
-        <w:t>Andreas Hartmann</w:t>
-      </w:r>
-      <w:bookmarkEnd w:id="11"/>
-      <w:bookmarkEnd w:id="12"/>
+      <w:r>
+        <w:t>Hartmann Andreas</w:t>
+      </w:r>
     </w:p>
     <w:p>
       <w:r>
@@ -7845,7 +7862,10 @@
         </w:rPr>
       </w:pPr>
       <w:r>
-        <w:t>Andreas Hartmann, 38 Jahre jung</w:t>
+        <w:t>Hartmann Andreas</w:t>
+      </w:r>
+      <w:r>
+        <w:t>, 38 Jahre jung</w:t>
       </w:r>
     </w:p>
     <w:p>
@@ -8082,30 +8102,29 @@
       <w:r>
         <w:br w:type="page"/>
       </w:r>
-      <w:bookmarkEnd w:id="2"/>
+      <w:bookmarkEnd w:id="3"/>
     </w:p>
     <w:p>
       <w:pPr>
         <w:pStyle w:val="berschrift1"/>
       </w:pPr>
-      <w:bookmarkStart w:id="13" w:name="_Toc162811019"/>
-      <w:bookmarkStart w:id="14" w:name="_Hlk162878948"/>
-      <w:r>
-        <w:lastRenderedPageBreak/>
+      <w:bookmarkStart w:id="5" w:name="_Toc162811019"/>
+      <w:bookmarkStart w:id="6" w:name="_Hlk162878948"/>
+      <w:r>
         <w:t>Projektüberblick</w:t>
       </w:r>
-      <w:bookmarkEnd w:id="13"/>
+      <w:bookmarkEnd w:id="5"/>
     </w:p>
     <w:p/>
     <w:p>
       <w:pPr>
         <w:pStyle w:val="berschrift2"/>
       </w:pPr>
-      <w:bookmarkStart w:id="15" w:name="_Toc162811020"/>
+      <w:bookmarkStart w:id="7" w:name="_Toc162811020"/>
       <w:r>
         <w:t>Motivation</w:t>
       </w:r>
-      <w:bookmarkEnd w:id="15"/>
+      <w:bookmarkEnd w:id="7"/>
     </w:p>
     <w:p/>
     <w:p>
@@ -8122,11 +8141,11 @@
       <w:pPr>
         <w:pStyle w:val="berschrift2"/>
       </w:pPr>
-      <w:bookmarkStart w:id="16" w:name="_Toc162811021"/>
+      <w:bookmarkStart w:id="8" w:name="_Toc162811021"/>
       <w:r>
         <w:t>Lastenheft</w:t>
       </w:r>
-      <w:bookmarkEnd w:id="16"/>
+      <w:bookmarkEnd w:id="8"/>
     </w:p>
     <w:p/>
     <w:p>
@@ -8170,11 +8189,11 @@
       <w:pPr>
         <w:pStyle w:val="berschrift2"/>
       </w:pPr>
-      <w:bookmarkStart w:id="17" w:name="_Toc162811022"/>
+      <w:bookmarkStart w:id="9" w:name="_Toc162811022"/>
       <w:r>
         <w:t>Technische Rahmenbedingungen</w:t>
       </w:r>
-      <w:bookmarkEnd w:id="17"/>
+      <w:bookmarkEnd w:id="9"/>
       <w:r>
         <w:t xml:space="preserve"> </w:t>
       </w:r>
@@ -8215,11 +8234,11 @@
       <w:pPr>
         <w:pStyle w:val="berschrift2"/>
       </w:pPr>
-      <w:bookmarkStart w:id="18" w:name="_Toc162811023"/>
+      <w:bookmarkStart w:id="10" w:name="_Toc162811023"/>
       <w:r>
         <w:t>Zielgruppenerhebung</w:t>
       </w:r>
-      <w:bookmarkEnd w:id="18"/>
+      <w:bookmarkEnd w:id="10"/>
     </w:p>
     <w:p>
       <w:pPr>
@@ -8243,7 +8262,7 @@
         <w:jc w:val="both"/>
       </w:pPr>
     </w:p>
-    <w:bookmarkEnd w:id="14"/>
+    <w:bookmarkEnd w:id="6"/>
     <w:p>
       <w:pPr>
         <w:spacing w:line="360" w:lineRule="auto"/>
@@ -8266,12 +8285,12 @@
       <w:pPr>
         <w:pStyle w:val="berschrift1"/>
       </w:pPr>
-      <w:bookmarkStart w:id="19" w:name="_Toc162811024"/>
-      <w:bookmarkStart w:id="20" w:name="_Hlk162458069"/>
+      <w:bookmarkStart w:id="11" w:name="_Toc162811024"/>
+      <w:bookmarkStart w:id="12" w:name="_Hlk162458069"/>
       <w:r>
         <w:t>Projektmanagement</w:t>
       </w:r>
-      <w:bookmarkEnd w:id="19"/>
+      <w:bookmarkEnd w:id="11"/>
     </w:p>
     <w:p>
       <w:pPr>
@@ -8418,14 +8437,13 @@
       <w:pPr>
         <w:pStyle w:val="berschrift2"/>
       </w:pPr>
-      <w:bookmarkStart w:id="21" w:name="_Toc144209084"/>
-      <w:bookmarkStart w:id="22" w:name="_Toc162811025"/>
-      <w:r>
-        <w:lastRenderedPageBreak/>
+      <w:bookmarkStart w:id="13" w:name="_Toc144209084"/>
+      <w:bookmarkStart w:id="14" w:name="_Toc162811025"/>
+      <w:r>
         <w:t>Projektauftrag</w:t>
       </w:r>
-      <w:bookmarkEnd w:id="21"/>
-      <w:bookmarkEnd w:id="22"/>
+      <w:bookmarkEnd w:id="13"/>
+      <w:bookmarkEnd w:id="14"/>
     </w:p>
     <w:p>
       <w:pPr>
@@ -9387,7 +9405,7 @@
                 <w:sz w:val="20"/>
                 <w:szCs w:val="20"/>
               </w:rPr>
-              <w:t>Metin Keser</w:t>
+              <w:t>Keser Metin</w:t>
             </w:r>
           </w:p>
           <w:p>
@@ -9407,7 +9425,7 @@
                 <w:sz w:val="20"/>
                 <w:szCs w:val="20"/>
               </w:rPr>
-              <w:t>Bashar Khalil</w:t>
+              <w:t>Khalil Bashar</w:t>
             </w:r>
           </w:p>
         </w:tc>
@@ -9537,17 +9555,15 @@
                 <w:sz w:val="20"/>
                 <w:szCs w:val="20"/>
               </w:rPr>
-              <w:t xml:space="preserve">Nachname; </w:t>
-            </w:r>
-            <w:proofErr w:type="spellStart"/>
+              <w:t>Nachname; Projektauftraggeber</w:t>
+            </w:r>
             <w:r>
               <w:rPr>
                 <w:sz w:val="20"/>
                 <w:szCs w:val="20"/>
               </w:rPr>
-              <w:t>ProjektauftraggeberIn</w:t>
-            </w:r>
-            <w:proofErr w:type="spellEnd"/>
+              <w:t>in</w:t>
+            </w:r>
             <w:r>
               <w:rPr>
                 <w:sz w:val="20"/>
@@ -9560,17 +9576,8 @@
                 <w:sz w:val="20"/>
                 <w:szCs w:val="20"/>
               </w:rPr>
-              <w:t xml:space="preserve">Vorname, Nachname; </w:t>
-            </w:r>
-            <w:proofErr w:type="spellStart"/>
-            <w:r>
-              <w:rPr>
-                <w:sz w:val="20"/>
-                <w:szCs w:val="20"/>
-              </w:rPr>
-              <w:t>ProjektleiterIn</w:t>
-            </w:r>
-            <w:proofErr w:type="spellEnd"/>
+              <w:t>Vorname, Nachname; Projektleiter</w:t>
+            </w:r>
           </w:p>
         </w:tc>
       </w:tr>
@@ -9579,17 +9586,16 @@
       <w:pPr>
         <w:pStyle w:val="berschrift2"/>
       </w:pPr>
-      <w:bookmarkStart w:id="23" w:name="_Toc144209085"/>
-      <w:bookmarkStart w:id="24" w:name="_Toc162811026"/>
-      <w:r>
-        <w:lastRenderedPageBreak/>
+      <w:bookmarkStart w:id="15" w:name="_Toc144209085"/>
+      <w:bookmarkStart w:id="16" w:name="_Toc162811026"/>
+      <w:r>
         <w:t>Projekt</w:t>
       </w:r>
-      <w:bookmarkEnd w:id="23"/>
+      <w:bookmarkEnd w:id="15"/>
       <w:r>
         <w:t>zieleplan</w:t>
       </w:r>
-      <w:bookmarkEnd w:id="24"/>
+      <w:bookmarkEnd w:id="16"/>
     </w:p>
     <w:p/>
     <w:p>
@@ -10129,15 +10135,25 @@
                 <w:sz w:val="20"/>
                 <w:szCs w:val="18"/>
               </w:rPr>
-              <w:t>wird.</w:t>
+              <w:t>wir</w:t>
             </w:r>
             <w:r>
               <w:rPr>
                 <w:sz w:val="20"/>
                 <w:szCs w:val="18"/>
               </w:rPr>
-              <w:br/>
-            </w:r>
+              <w:t>d</w:t>
+            </w:r>
+          </w:p>
+          <w:p>
+            <w:pPr>
+              <w:jc w:val="both"/>
+              <w:rPr>
+                <w:rFonts w:ascii="Tahoma" w:hAnsi="Tahoma" w:cs="Tahoma"/>
+                <w:sz w:val="20"/>
+                <w:szCs w:val="18"/>
+              </w:rPr>
+            </w:pPr>
           </w:p>
           <w:p>
             <w:pPr>
@@ -10159,7 +10175,14 @@
                 <w:sz w:val="20"/>
                 <w:szCs w:val="18"/>
               </w:rPr>
-              <w:t xml:space="preserve">Chat </w:t>
+              <w:t>C</w:t>
+            </w:r>
+            <w:r>
+              <w:rPr>
+                <w:sz w:val="20"/>
+                <w:szCs w:val="18"/>
+              </w:rPr>
+              <w:t xml:space="preserve">hat </w:t>
             </w:r>
             <w:r>
               <w:rPr>
@@ -10557,17 +10580,15 @@
         </w:tc>
       </w:tr>
     </w:tbl>
-    <w:p/>
-    <w:p/>
     <w:p>
       <w:pPr>
         <w:pStyle w:val="berschrift2"/>
       </w:pPr>
-      <w:bookmarkStart w:id="25" w:name="_Toc162811027"/>
+      <w:bookmarkStart w:id="17" w:name="_Toc162811027"/>
       <w:r>
         <w:t>Beschreibung der Vorprojekt- und Nachprojektphase</w:t>
       </w:r>
-      <w:bookmarkEnd w:id="25"/>
+      <w:bookmarkEnd w:id="17"/>
     </w:p>
     <w:p>
       <w:pPr>
@@ -10699,7 +10720,19 @@
                     <w:jc w:val="both"/>
                   </w:pPr>
                   <w:r>
-                    <w:t>Das Projekt wurde uns von der Getzner Textil AG bereitgestellt, nach dem ersten Gespräch wurden sich alle Parteien einig und der Start der Diplomarbeit wurde auf den 28.08.2023 vereinbart.</w:t>
+                    <w:t>Das Projekt wurde uns von der Getzner Textil AG bereitgestellt</w:t>
+                  </w:r>
+                  <w:r>
+                    <w:t>.</w:t>
+                  </w:r>
+                  <w:r>
+                    <w:t xml:space="preserve"> </w:t>
+                  </w:r>
+                  <w:r>
+                    <w:t>N</w:t>
+                  </w:r>
+                  <w:r>
+                    <w:t>ach dem ersten Gespräch wurden sich alle Parteien einig und der Start der Diplomarbeit wurde auf den 28.08.2023 vereinbart.</w:t>
                   </w:r>
                 </w:p>
                 <w:p>
@@ -10714,6 +10747,9 @@
                   </w:pPr>
                   <w:r>
                     <w:t>Uns wurde für den Diplomarbeitsstart ein Praktikum angeboten, in dem wir alle benötigten Ressourcen und Informationen von dem Unternehmen mitbekamen</w:t>
+                  </w:r>
+                  <w:r>
+                    <w:t>.</w:t>
                   </w:r>
                 </w:p>
                 <w:p>
@@ -10741,31 +10777,9 @@
                     </w:numPr>
                     <w:spacing w:before="60" w:line="360" w:lineRule="auto"/>
                     <w:jc w:val="both"/>
-                    <w:rPr>
-                      <w:rFonts w:ascii="Tahoma" w:hAnsi="Tahoma" w:cs="Tahoma"/>
-                      <w:i/>
-                      <w:sz w:val="18"/>
-                    </w:rPr>
                   </w:pPr>
                   <w:r>
-                    <w:t>Für das Projekt relevante Dokumente (</w:t>
-                  </w:r>
-                  <w:proofErr w:type="spellStart"/>
-                  <w:r>
-                    <w:t>z</w:t>
-                  </w:r>
-                  <w:r>
-                    <w:t>.</w:t>
-                  </w:r>
-                  <w:r>
-                    <w:t>B</w:t>
-                  </w:r>
-                  <w:proofErr w:type="spellEnd"/>
-                  <w:r>
-                    <w:t>:</w:t>
-                  </w:r>
-                  <w:r>
-                    <w:t xml:space="preserve"> „Protokoll mit ...“, „Besprechung mit …“, Inhalt der Dokumente ist hier nicht gefragt, NUR die Dokumente)</w:t>
+                    <w:t xml:space="preserve">Für das Projekt relevante Dokumente </w:t>
                   </w:r>
                 </w:p>
                 <w:p>
@@ -10773,16 +10787,68 @@
                     <w:pStyle w:val="Listenabsatz"/>
                     <w:numPr>
                       <w:ilvl w:val="0"/>
-                      <w:numId w:val="11"/>
+                      <w:numId w:val="61"/>
                     </w:numPr>
-                    <w:spacing w:line="360" w:lineRule="auto"/>
+                    <w:spacing w:before="60" w:line="360" w:lineRule="auto"/>
                     <w:jc w:val="both"/>
                   </w:pPr>
-                  <w:proofErr w:type="spellStart"/>
                   <w:r>
                     <w:t>Zeiterfassung_Bashar_Metin</w:t>
                   </w:r>
-                  <w:proofErr w:type="spellEnd"/>
+                  <w:r>
+                    <w:t>.xlsx</w:t>
+                  </w:r>
+                </w:p>
+                <w:p>
+                  <w:pPr>
+                    <w:pStyle w:val="Listenabsatz"/>
+                    <w:numPr>
+                      <w:ilvl w:val="0"/>
+                      <w:numId w:val="61"/>
+                    </w:numPr>
+                    <w:spacing w:before="60" w:line="360" w:lineRule="auto"/>
+                    <w:jc w:val="both"/>
+                  </w:pPr>
+                  <w:r>
+                    <w:t>Betreuungsprotokoll Metin Keser</w:t>
+                  </w:r>
+                  <w:r>
+                    <w:t>.pdf</w:t>
+                  </w:r>
+                </w:p>
+                <w:p>
+                  <w:pPr>
+                    <w:pStyle w:val="Listenabsatz"/>
+                    <w:numPr>
+                      <w:ilvl w:val="0"/>
+                      <w:numId w:val="61"/>
+                    </w:numPr>
+                    <w:spacing w:before="60" w:line="360" w:lineRule="auto"/>
+                    <w:jc w:val="both"/>
+                  </w:pPr>
+                  <w:r>
+                    <w:t>Betreuungsprotokoll Bashar Khalil</w:t>
+                  </w:r>
+                  <w:r>
+                    <w:t>.pdf</w:t>
+                  </w:r>
+                </w:p>
+                <w:p>
+                  <w:pPr>
+                    <w:pStyle w:val="Listenabsatz"/>
+                    <w:numPr>
+                      <w:ilvl w:val="0"/>
+                      <w:numId w:val="61"/>
+                    </w:numPr>
+                    <w:spacing w:before="60" w:line="360" w:lineRule="auto"/>
+                    <w:jc w:val="both"/>
+                  </w:pPr>
+                  <w:r>
+                    <w:t>Zwischenpräsentation</w:t>
+                  </w:r>
+                  <w:r>
+                    <w:t>.pdf</w:t>
+                  </w:r>
                 </w:p>
                 <w:p>
                   <w:pPr>
@@ -10887,23 +10953,10 @@
                     <w:jc w:val="both"/>
                   </w:pPr>
                   <w:r>
-                    <w:t xml:space="preserve">Was wird nach dem Projekt passieren (Folgeaktivitäten – </w:t>
+                    <w:t>Was wird nach dem Projekt passieren</w:t>
                   </w:r>
-                  <w:proofErr w:type="spellStart"/>
                   <w:r>
-                    <w:t>projekte</w:t>
-                  </w:r>
-                  <w:proofErr w:type="spellEnd"/>
-                  <w:r>
-                    <w:t xml:space="preserve">, </w:t>
-                  </w:r>
-                  <w:proofErr w:type="spellStart"/>
-                  <w:r>
-                    <w:t>etc</w:t>
-                  </w:r>
-                  <w:proofErr w:type="spellEnd"/>
-                  <w:r>
-                    <w:t>)?</w:t>
+                    <w:t>?</w:t>
                   </w:r>
                 </w:p>
                 <w:p>
@@ -10943,17 +10996,16 @@
       <w:pPr>
         <w:pStyle w:val="berschrift2"/>
       </w:pPr>
-      <w:bookmarkStart w:id="26" w:name="_Toc144209088"/>
-      <w:bookmarkStart w:id="27" w:name="_Toc162811028"/>
-      <w:r>
-        <w:lastRenderedPageBreak/>
+      <w:bookmarkStart w:id="18" w:name="_Toc144209088"/>
+      <w:bookmarkStart w:id="19" w:name="_Toc162811028"/>
+      <w:r>
         <w:t>Projekt</w:t>
       </w:r>
-      <w:bookmarkEnd w:id="26"/>
+      <w:bookmarkEnd w:id="18"/>
       <w:r>
         <w:t>umweltanalyse</w:t>
       </w:r>
-      <w:bookmarkEnd w:id="27"/>
+      <w:bookmarkEnd w:id="19"/>
     </w:p>
     <w:p>
       <w:pPr>
@@ -10975,17 +11027,12 @@
         <w:spacing w:line="360" w:lineRule="auto"/>
         <w:jc w:val="both"/>
       </w:pPr>
-    </w:p>
-    <w:p>
-      <w:pPr>
-        <w:keepNext/>
-      </w:pPr>
       <w:r>
         <w:rPr>
           <w:noProof/>
         </w:rPr>
         <w:drawing>
-          <wp:inline distT="0" distB="0" distL="0" distR="0" wp14:anchorId="511AE0C1" wp14:editId="5EF08C76">
+          <wp:inline distT="0" distB="0" distL="0" distR="0" wp14:anchorId="084E3935" wp14:editId="2490B7E7">
             <wp:extent cx="5760720" cy="4128135"/>
             <wp:effectExtent l="0" t="0" r="0" b="5715"/>
             <wp:docPr id="1265111940" name="Grafik 1" descr="Ein Bild, das Text, Screenshot, Kreis, Diagramm enthält.&#10;&#10;Automatisch generierte Beschreibung"/>
@@ -11023,35 +11070,9 @@
     </w:p>
     <w:p>
       <w:pPr>
-        <w:pStyle w:val="Beschriftung"/>
-        <w:jc w:val="center"/>
-      </w:pPr>
-      <w:bookmarkStart w:id="28" w:name="_Toc162803668"/>
-      <w:r>
-        <w:t xml:space="preserve">Abbildung </w:t>
-      </w:r>
-      <w:r>
-        <w:fldChar w:fldCharType="begin"/>
-      </w:r>
-      <w:r>
-        <w:instrText xml:space="preserve"> SEQ Abbildung \* ARABIC </w:instrText>
-      </w:r>
-      <w:r>
-        <w:fldChar w:fldCharType="separate"/>
-      </w:r>
-      <w:r>
-        <w:rPr>
-          <w:noProof/>
-        </w:rPr>
-        <w:t>1</w:t>
-      </w:r>
-      <w:r>
-        <w:fldChar w:fldCharType="end"/>
-      </w:r>
-      <w:r>
-        <w:t>: Projektumweltanalyse</w:t>
-      </w:r>
-      <w:bookmarkEnd w:id="28"/>
+        <w:keepNext/>
+        <w:jc w:val="both"/>
+      </w:pPr>
     </w:p>
     <w:p>
       <w:r>
@@ -11062,15 +11083,12 @@
       <w:pPr>
         <w:pStyle w:val="berschrift2"/>
       </w:pPr>
-      <w:bookmarkStart w:id="29" w:name="_Toc162811029"/>
-      <w:r>
-        <w:lastRenderedPageBreak/>
-        <w:t>Projekt</w:t>
-      </w:r>
-      <w:r>
-        <w:t>organigramm</w:t>
-      </w:r>
-      <w:bookmarkEnd w:id="29"/>
+      <w:bookmarkStart w:id="20" w:name="_Toc162811030"/>
+      <w:bookmarkStart w:id="21" w:name="_Toc162811029"/>
+      <w:r>
+        <w:t>Projektorganigramm</w:t>
+      </w:r>
+      <w:bookmarkEnd w:id="21"/>
     </w:p>
     <w:p>
       <w:pPr>
@@ -11252,19 +11270,18 @@
             <w:pPr>
               <w:jc w:val="both"/>
             </w:pPr>
-            <w:r>
-              <w:t xml:space="preserve">Manuela </w:t>
-            </w:r>
             <w:proofErr w:type="spellStart"/>
+            <w:proofErr w:type="gramStart"/>
             <w:r>
               <w:t>Weiss</w:t>
             </w:r>
             <w:proofErr w:type="spellEnd"/>
-            <w:r>
-              <w:t xml:space="preserve"> im Auftrag von </w:t>
-            </w:r>
-            <w:r>
-              <w:t>Getzner Textil AG</w:t>
+            <w:proofErr w:type="gramEnd"/>
+            <w:r>
+              <w:t xml:space="preserve"> Manuela</w:t>
+            </w:r>
+            <w:r>
+              <w:t xml:space="preserve"> im Auftrag von Getzner Textil AG</w:t>
             </w:r>
           </w:p>
         </w:tc>
@@ -11417,7 +11434,7 @@
               <w:jc w:val="both"/>
             </w:pPr>
             <w:r>
-              <w:t>Metin Keser</w:t>
+              <w:t>Keser Metin</w:t>
             </w:r>
           </w:p>
         </w:tc>
@@ -11452,10 +11469,7 @@
               <w:jc w:val="both"/>
             </w:pPr>
             <w:r>
-              <w:t>Analyse von Neptune</w:t>
-            </w:r>
-            <w:r>
-              <w:t xml:space="preserve"> Open Edition</w:t>
+              <w:t>Analyse von Neptune Open Edition</w:t>
             </w:r>
           </w:p>
           <w:p>
@@ -11508,10 +11522,7 @@
               <w:jc w:val="both"/>
             </w:pPr>
             <w:r>
-              <w:t>Ba</w:t>
-            </w:r>
-            <w:r>
-              <w:t>shar Khalil</w:t>
+              <w:t>Khalil Bashar</w:t>
             </w:r>
           </w:p>
         </w:tc>
@@ -11560,7 +11571,7 @@
               <w:jc w:val="both"/>
             </w:pPr>
             <w:r>
-              <w:t>Michael Leeb</w:t>
+              <w:t>Leeb Michael</w:t>
             </w:r>
           </w:p>
         </w:tc>
@@ -11608,20 +11619,13 @@
             <w:pPr>
               <w:jc w:val="both"/>
             </w:pPr>
-            <w:r>
-              <w:t>Car</w:t>
-            </w:r>
-            <w:r>
-              <w:t>ol</w:t>
-            </w:r>
-            <w:r>
-              <w:t>i</w:t>
-            </w:r>
-            <w:r>
-              <w:t>n</w:t>
-            </w:r>
-            <w:r>
-              <w:t>e Meusburger</w:t>
+            <w:proofErr w:type="spellStart"/>
+            <w:r>
+              <w:t>Poiger</w:t>
+            </w:r>
+            <w:proofErr w:type="spellEnd"/>
+            <w:r>
+              <w:t xml:space="preserve"> Caroline</w:t>
             </w:r>
           </w:p>
         </w:tc>
@@ -11670,7 +11674,10 @@
               <w:jc w:val="both"/>
             </w:pPr>
             <w:r>
-              <w:t>Andreas Hartmann</w:t>
+              <w:t>Hartmann</w:t>
+            </w:r>
+            <w:r>
+              <w:t xml:space="preserve"> Andreas</w:t>
             </w:r>
           </w:p>
         </w:tc>
@@ -11680,12 +11687,10 @@
       <w:pPr>
         <w:pStyle w:val="berschrift2"/>
       </w:pPr>
-      <w:bookmarkStart w:id="30" w:name="_Toc162811030"/>
-      <w:r>
-        <w:lastRenderedPageBreak/>
+      <w:r>
         <w:t>Projektstrukturplan</w:t>
       </w:r>
-      <w:bookmarkEnd w:id="30"/>
+      <w:bookmarkEnd w:id="20"/>
     </w:p>
     <w:p>
       <w:pPr>
@@ -12087,7 +12092,6 @@
         <w:rPr>
           <w:noProof/>
         </w:rPr>
-        <w:lastRenderedPageBreak/>
         <w:drawing>
           <wp:anchor distT="0" distB="0" distL="114300" distR="114300" simplePos="0" relativeHeight="251774976" behindDoc="0" locked="0" layoutInCell="1" allowOverlap="1" wp14:anchorId="5F2548FE" wp14:editId="5D7A2938">
             <wp:simplePos x="0" y="0"/>
@@ -12249,7 +12253,6 @@
         <w:rPr>
           <w:noProof/>
         </w:rPr>
-        <w:lastRenderedPageBreak/>
         <w:drawing>
           <wp:inline distT="0" distB="0" distL="0" distR="0" wp14:anchorId="5B93EDA2" wp14:editId="4FA7D855">
             <wp:extent cx="8761418" cy="5761753"/>
@@ -12305,7 +12308,7 @@
         <w:pStyle w:val="Beschriftung"/>
         <w:jc w:val="center"/>
       </w:pPr>
-      <w:bookmarkStart w:id="31" w:name="_Toc162803669"/>
+      <w:bookmarkStart w:id="22" w:name="_Toc162803669"/>
       <w:r>
         <w:t xml:space="preserve">Abbildung </w:t>
       </w:r>
@@ -12330,18 +12333,17 @@
       <w:r>
         <w:t>: Projektstrukturplan</w:t>
       </w:r>
-      <w:bookmarkEnd w:id="31"/>
+      <w:bookmarkEnd w:id="22"/>
     </w:p>
     <w:p>
       <w:pPr>
         <w:pStyle w:val="berschrift2"/>
       </w:pPr>
-      <w:bookmarkStart w:id="32" w:name="_Toc162811031"/>
-      <w:r>
-        <w:lastRenderedPageBreak/>
+      <w:bookmarkStart w:id="23" w:name="_Toc162811031"/>
+      <w:r>
         <w:t>Projektmeilensteinplan</w:t>
       </w:r>
-      <w:bookmarkEnd w:id="32"/>
+      <w:bookmarkEnd w:id="23"/>
     </w:p>
     <w:p>
       <w:pPr>
@@ -12375,38 +12377,6 @@
           <w:szCs w:val="22"/>
         </w:rPr>
       </w:pPr>
-    </w:p>
-    <w:p>
-      <w:pPr>
-        <w:pStyle w:val="Beschriftung"/>
-        <w:keepNext/>
-      </w:pPr>
-      <w:bookmarkStart w:id="33" w:name="_Toc162810851"/>
-      <w:r>
-        <w:t xml:space="preserve">Tabelle </w:t>
-      </w:r>
-      <w:r>
-        <w:fldChar w:fldCharType="begin"/>
-      </w:r>
-      <w:r>
-        <w:instrText xml:space="preserve"> SEQ Tabelle \* ARABIC </w:instrText>
-      </w:r>
-      <w:r>
-        <w:fldChar w:fldCharType="separate"/>
-      </w:r>
-      <w:r>
-        <w:rPr>
-          <w:noProof/>
-        </w:rPr>
-        <w:t>2</w:t>
-      </w:r>
-      <w:r>
-        <w:fldChar w:fldCharType="end"/>
-      </w:r>
-      <w:r>
-        <w:t>: Projektmeilensteinplan</w:t>
-      </w:r>
-      <w:bookmarkEnd w:id="33"/>
     </w:p>
     <w:tbl>
       <w:tblPr>
@@ -13536,12 +13506,11 @@
       <w:pPr>
         <w:pStyle w:val="berschrift2"/>
       </w:pPr>
-      <w:bookmarkStart w:id="34" w:name="_Toc162811032"/>
-      <w:r>
-        <w:lastRenderedPageBreak/>
+      <w:bookmarkStart w:id="24" w:name="_Toc162811032"/>
+      <w:r>
         <w:t>Projektrisikoanalyse</w:t>
       </w:r>
-      <w:bookmarkEnd w:id="34"/>
+      <w:bookmarkEnd w:id="24"/>
     </w:p>
     <w:p>
       <w:pPr>
@@ -13557,14 +13526,9 @@
       <w:r>
         <w:t xml:space="preserve">Die Projektrisikoanalyse war ein Hilfsmittel zur Identifizierung potenzieller Risiken, mit dem Ziel, sie durch präzise definierte Gegenmaßnahmen effektiv zu minimieren oder ganz zu vermeiden. Wir konnten Risiken nicht nur frühzeitig erkennen, sondern auch proaktiv Strategien entwickeln, um potenzielle Hindernisse und Probleme effektiv zu bewältigen. Dadurch </w:t>
       </w:r>
-      <w:proofErr w:type="gramStart"/>
       <w:r>
         <w:t>wurde</w:t>
       </w:r>
-      <w:r>
-        <w:t>n</w:t>
-      </w:r>
-      <w:proofErr w:type="gramEnd"/>
       <w:r>
         <w:t xml:space="preserve"> die Wahrscheinlichkeit von unerwarteten Herausforderungen und der Erfolg des Projekts wesentlich erhöht.</w:t>
       </w:r>
@@ -14431,14 +14395,13 @@
       <w:pPr>
         <w:pStyle w:val="berschrift1"/>
       </w:pPr>
-      <w:bookmarkStart w:id="35" w:name="_Toc144209101"/>
-      <w:bookmarkStart w:id="36" w:name="_Toc162811033"/>
-      <w:r>
-        <w:lastRenderedPageBreak/>
+      <w:bookmarkStart w:id="25" w:name="_Toc144209101"/>
+      <w:bookmarkStart w:id="26" w:name="_Toc162811033"/>
+      <w:r>
         <w:t>Getzner Textil AG</w:t>
       </w:r>
-      <w:bookmarkEnd w:id="35"/>
-      <w:bookmarkEnd w:id="36"/>
+      <w:bookmarkEnd w:id="25"/>
+      <w:bookmarkEnd w:id="26"/>
     </w:p>
     <w:p>
       <w:pPr>
@@ -14508,7 +14471,6 @@
         <w:jc w:val="both"/>
       </w:pPr>
       <w:r>
-        <w:lastRenderedPageBreak/>
         <w:t>Die Möglichkeit, unsere Diplomarbeit in Zusammenarbeit mit der Getzner Textil AG zu realisieren, war eine einzigartige Chance, praktische Erfahrungen in einem weltweit agierenden Unternehmen zu sammeln. Diese Zusammenarbeit bot uns nicht nur die Gelegenheit, unsere akademischen Kenntnisse in realen Projekten anzuwenden, sondern auch tiefe Einblicke in die Bestrebungen von Getzner in den Bereichen Innovation und Nachhaltigkeit zu erhalten. Durch dieses Projekt haben wir wertvolle Erfahrungen gesammelt, die unsere zukünftige berufliche Entwicklung maßgeblich prägen werden.</w:t>
       </w:r>
     </w:p>
@@ -14522,11 +14484,11 @@
       <w:pPr>
         <w:pStyle w:val="berschrift1"/>
       </w:pPr>
-      <w:bookmarkStart w:id="37" w:name="_Toc162811034"/>
+      <w:bookmarkStart w:id="27" w:name="_Toc162811034"/>
       <w:r>
         <w:t>Hauptteil Theoretisch</w:t>
       </w:r>
-      <w:bookmarkEnd w:id="37"/>
+      <w:bookmarkEnd w:id="27"/>
     </w:p>
     <w:p>
       <w:pPr>
@@ -14538,11 +14500,11 @@
       <w:pPr>
         <w:pStyle w:val="berschrift2"/>
       </w:pPr>
-      <w:bookmarkStart w:id="38" w:name="_Toc162811035"/>
+      <w:bookmarkStart w:id="28" w:name="_Toc162811035"/>
       <w:r>
         <w:t>Fahrgemeinschafts – Apps</w:t>
       </w:r>
-      <w:bookmarkEnd w:id="38"/>
+      <w:bookmarkEnd w:id="28"/>
     </w:p>
     <w:p/>
     <w:p>
@@ -14564,11 +14526,11 @@
       <w:pPr>
         <w:pStyle w:val="berschrift2"/>
       </w:pPr>
-      <w:bookmarkStart w:id="39" w:name="_Toc162811036"/>
+      <w:bookmarkStart w:id="29" w:name="_Toc162811036"/>
       <w:r>
         <w:t>Stand der Technik</w:t>
       </w:r>
-      <w:bookmarkEnd w:id="39"/>
+      <w:bookmarkEnd w:id="29"/>
     </w:p>
     <w:p>
       <w:pPr>
@@ -14621,12 +14583,11 @@
       <w:pPr>
         <w:pStyle w:val="berschrift3"/>
       </w:pPr>
-      <w:bookmarkStart w:id="40" w:name="_Toc162811037"/>
-      <w:r>
-        <w:lastRenderedPageBreak/>
+      <w:bookmarkStart w:id="30" w:name="_Toc162811037"/>
+      <w:r>
         <w:t>BlaBlaCar</w:t>
       </w:r>
-      <w:bookmarkEnd w:id="40"/>
+      <w:bookmarkEnd w:id="30"/>
     </w:p>
     <w:p>
       <w:pPr>
@@ -14715,7 +14676,6 @@
         <w:jc w:val="both"/>
       </w:pPr>
       <w:r>
-        <w:lastRenderedPageBreak/>
         <w:t>Wir haben uns in unserer Diplomarbeit mit einigen innovativen Ideen und Konzepten der BlaBlaCar-Plattform auseinandergesetzt. Unsere Inspiration beruht auf der Entwicklung unseres eigenen Projekts, bei dem wir ähnliche Prinzipien der Benutzerfreundlichkeit und Flexibilität angewendet haben. BlaBlaCar zeichnet sich durch eine klare Strukturierung und intuitive Bedienbarkeit aus, um eine effiziente und benutzerzentrierte Erfahrung zu schaffen. Durch die Analyse der Funktionalitäten und des Nutzerfeedbacks von BlaBlaCar konnten wir wertvolle Erkenntnisse gewinnen, die in unsere Konzeption und Umsetzung unseres Projekts einfließen.</w:t>
       </w:r>
     </w:p>
@@ -14723,12 +14683,12 @@
       <w:pPr>
         <w:pStyle w:val="berschrift3"/>
       </w:pPr>
-      <w:bookmarkStart w:id="41" w:name="_Toc162811038"/>
+      <w:bookmarkStart w:id="31" w:name="_Toc162811038"/>
       <w:proofErr w:type="spellStart"/>
       <w:r>
         <w:t>TwoGo</w:t>
       </w:r>
-      <w:bookmarkEnd w:id="41"/>
+      <w:bookmarkEnd w:id="31"/>
       <w:proofErr w:type="spellEnd"/>
     </w:p>
     <w:p>
@@ -14829,14 +14789,10 @@
         <w:t>s</w:t>
       </w:r>
       <w:r>
-        <w:t xml:space="preserve"> Projekt zu integrieren. Diese Aspekte </w:t>
-      </w:r>
-      <w:r>
-        <w:lastRenderedPageBreak/>
-        <w:t>waren wertvolle Anregungen, um innovative Ansätze für die Gestaltung einer benutzerfreundlichen Plattform für unsere Zielgruppe zu entwickeln.</w:t>
-      </w:r>
-    </w:p>
-    <w:bookmarkEnd w:id="20"/>
+        <w:t xml:space="preserve"> Projekt zu integrieren. Diese Aspekte waren wertvolle Anregungen, um innovative Ansätze für die Gestaltung einer benutzerfreundlichen Plattform für unsere Zielgruppe zu entwickeln.</w:t>
+      </w:r>
+    </w:p>
+    <w:bookmarkEnd w:id="12"/>
     <w:p>
       <w:pPr>
         <w:spacing w:line="360" w:lineRule="auto"/>
@@ -14860,16 +14816,15 @@
       <w:pPr>
         <w:pStyle w:val="berschrift2"/>
       </w:pPr>
-      <w:bookmarkStart w:id="42" w:name="_Toc162811039"/>
-      <w:bookmarkStart w:id="43" w:name="_Hlk162878915"/>
-      <w:r>
-        <w:lastRenderedPageBreak/>
+      <w:bookmarkStart w:id="32" w:name="_Toc162811039"/>
+      <w:bookmarkStart w:id="33" w:name="_Hlk162878915"/>
+      <w:r>
         <w:t xml:space="preserve">Verwendete </w:t>
       </w:r>
       <w:r>
         <w:t>Technologien</w:t>
       </w:r>
-      <w:bookmarkEnd w:id="42"/>
+      <w:bookmarkEnd w:id="32"/>
       <w:r>
         <w:t xml:space="preserve"> </w:t>
       </w:r>
@@ -14905,8 +14860,8 @@
       <w:pPr>
         <w:pStyle w:val="berschrift3"/>
       </w:pPr>
-      <w:bookmarkStart w:id="44" w:name="_Ref162396135"/>
-      <w:bookmarkStart w:id="45" w:name="_Toc162811040"/>
+      <w:bookmarkStart w:id="34" w:name="_Ref162396135"/>
+      <w:bookmarkStart w:id="35" w:name="_Toc162811040"/>
       <w:r>
         <w:t xml:space="preserve">Neptune </w:t>
       </w:r>
@@ -14916,8 +14871,8 @@
       <w:r>
         <w:t>Open Edition</w:t>
       </w:r>
-      <w:bookmarkEnd w:id="44"/>
-      <w:bookmarkEnd w:id="45"/>
+      <w:bookmarkEnd w:id="34"/>
+      <w:bookmarkEnd w:id="35"/>
     </w:p>
     <w:p>
       <w:pPr>
@@ -14932,65 +14887,17 @@
         <w:jc w:val="both"/>
       </w:pPr>
       <w:r>
-        <w:t>Die Nep</w:t>
-      </w:r>
-      <w:r>
-        <w:t>t</w:t>
-      </w:r>
-      <w:r>
-        <w:t>une DXP Open Edition ist eine Plattform,</w:t>
-      </w:r>
-      <w:r>
-        <w:t xml:space="preserve"> </w:t>
-      </w:r>
-      <w:r>
-        <w:t xml:space="preserve">die von Neptune Software entwickelt </w:t>
-      </w:r>
-      <w:r>
-        <w:t xml:space="preserve">wurde. </w:t>
-      </w:r>
-      <w:r>
-        <w:t>Diese Plattform ermöglicht es</w:t>
-      </w:r>
-      <w:r>
-        <w:t>,</w:t>
-      </w:r>
-      <w:r>
-        <w:t xml:space="preserve"> Anwendungen universell und effizient zu entwickeln </w:t>
-      </w:r>
-      <w:r>
-        <w:t>und zu verwalten. Die Neptune DXP Open Edition richtet sich im Gegensatz zu der Neptune DXP–</w:t>
-      </w:r>
-      <w:r>
-        <w:t>SAP-Edition</w:t>
-      </w:r>
-      <w:r>
-        <w:t xml:space="preserve"> an Nutzer außerhalb des SAP-Umfelds.</w:t>
-      </w:r>
-    </w:p>
-    <w:p>
-      <w:pPr>
-        <w:spacing w:line="360" w:lineRule="auto"/>
-        <w:jc w:val="both"/>
-      </w:pPr>
-    </w:p>
-    <w:p>
-      <w:pPr>
-        <w:spacing w:line="360" w:lineRule="auto"/>
-        <w:jc w:val="both"/>
-      </w:pPr>
-      <w:r>
         <w:rPr>
           <w:noProof/>
         </w:rPr>
         <w:drawing>
-          <wp:anchor distT="0" distB="0" distL="114300" distR="114300" simplePos="0" relativeHeight="251770880" behindDoc="0" locked="0" layoutInCell="1" allowOverlap="1" wp14:anchorId="593B031E" wp14:editId="558BD028">
+          <wp:anchor distT="0" distB="0" distL="114300" distR="114300" simplePos="0" relativeHeight="251770880" behindDoc="0" locked="0" layoutInCell="1" allowOverlap="1" wp14:anchorId="593B031E" wp14:editId="2D217B85">
             <wp:simplePos x="0" y="0"/>
             <wp:positionH relativeFrom="margin">
-              <wp:posOffset>3188970</wp:posOffset>
+              <wp:posOffset>3242310</wp:posOffset>
             </wp:positionH>
             <wp:positionV relativeFrom="margin">
-              <wp:posOffset>4119245</wp:posOffset>
+              <wp:posOffset>3783965</wp:posOffset>
             </wp:positionV>
             <wp:extent cx="2042160" cy="2042160"/>
             <wp:effectExtent l="0" t="0" r="0" b="0"/>
@@ -15043,6 +14950,63 @@
           </wp:anchor>
         </w:drawing>
       </w:r>
+      <w:r>
+        <w:t>Die Nep</w:t>
+      </w:r>
+      <w:r>
+        <w:t>t</w:t>
+      </w:r>
+      <w:r>
+        <w:t>une DXP Open Edition ist eine Plattform,</w:t>
+      </w:r>
+      <w:r>
+        <w:t xml:space="preserve"> </w:t>
+      </w:r>
+      <w:r>
+        <w:t xml:space="preserve">die von Neptune Software entwickelt </w:t>
+      </w:r>
+      <w:r>
+        <w:t xml:space="preserve">wurde. </w:t>
+      </w:r>
+      <w:r>
+        <w:t>Diese Plattform ermöglicht es</w:t>
+      </w:r>
+      <w:r>
+        <w:t>,</w:t>
+      </w:r>
+      <w:r>
+        <w:t xml:space="preserve"> Anwendungen universell und effizient zu entwickeln </w:t>
+      </w:r>
+      <w:r>
+        <w:t>und zu verwalten. Die Neptune DXP Open Edition richtet sich im Gegensatz zu der Neptune</w:t>
+      </w:r>
+      <w:r>
+        <w:t xml:space="preserve"> </w:t>
+      </w:r>
+      <w:r>
+        <w:t>SAP</w:t>
+      </w:r>
+      <w:r>
+        <w:t xml:space="preserve"> </w:t>
+      </w:r>
+      <w:r>
+        <w:t>Edition</w:t>
+      </w:r>
+      <w:r>
+        <w:t xml:space="preserve"> an Nutzer außerhalb des SAP-Umfelds.</w:t>
+      </w:r>
+    </w:p>
+    <w:p>
+      <w:pPr>
+        <w:spacing w:line="360" w:lineRule="auto"/>
+        <w:jc w:val="both"/>
+      </w:pPr>
+    </w:p>
+    <w:p>
+      <w:pPr>
+        <w:spacing w:line="360" w:lineRule="auto"/>
+        <w:jc w:val="both"/>
+      </w:pPr>
     </w:p>
     <w:p>
       <w:pPr>
@@ -15146,288 +15110,12 @@
         <w:spacing w:line="360" w:lineRule="auto"/>
         <w:jc w:val="both"/>
       </w:pPr>
-      <w:r>
-        <w:rPr>
-          <w:noProof/>
-        </w:rPr>
-        <mc:AlternateContent>
-          <mc:Choice Requires="wps">
-            <w:drawing>
-              <wp:anchor distT="0" distB="0" distL="114300" distR="114300" simplePos="0" relativeHeight="251760640" behindDoc="0" locked="0" layoutInCell="1" allowOverlap="1" wp14:anchorId="7B8DAAB2" wp14:editId="180E1757">
-                <wp:simplePos x="0" y="0"/>
-                <wp:positionH relativeFrom="margin">
-                  <wp:posOffset>536204</wp:posOffset>
-                </wp:positionH>
-                <wp:positionV relativeFrom="paragraph">
-                  <wp:posOffset>244439</wp:posOffset>
-                </wp:positionV>
-                <wp:extent cx="1460500" cy="635"/>
-                <wp:effectExtent l="0" t="0" r="6350" b="8255"/>
-                <wp:wrapSquare wrapText="bothSides"/>
-                <wp:docPr id="1366975383" name="Textfeld 1"/>
-                <wp:cNvGraphicFramePr/>
-                <a:graphic xmlns:a="http://schemas.openxmlformats.org/drawingml/2006/main">
-                  <a:graphicData uri="http://schemas.microsoft.com/office/word/2010/wordprocessingShape">
-                    <wps:wsp>
-                      <wps:cNvSpPr txBox="1"/>
-                      <wps:spPr>
-                        <a:xfrm>
-                          <a:off x="0" y="0"/>
-                          <a:ext cx="1460500" cy="635"/>
-                        </a:xfrm>
-                        <a:prstGeom prst="rect">
-                          <a:avLst/>
-                        </a:prstGeom>
-                        <a:solidFill>
-                          <a:prstClr val="white"/>
-                        </a:solidFill>
-                        <a:ln>
-                          <a:noFill/>
-                        </a:ln>
-                      </wps:spPr>
-                      <wps:txbx>
-                        <w:txbxContent>
-                          <w:p>
-                            <w:pPr>
-                              <w:pStyle w:val="Beschriftung"/>
-                            </w:pPr>
-                            <w:r>
-                              <w:t xml:space="preserve">Abbildung </w:t>
-                            </w:r>
-                            <w:r>
-                              <w:fldChar w:fldCharType="begin"/>
-                            </w:r>
-                            <w:r>
-                              <w:instrText xml:space="preserve"> STYLEREF 1 \s </w:instrText>
-                            </w:r>
-                            <w:r>
-                              <w:fldChar w:fldCharType="separate"/>
-                            </w:r>
-                            <w:r>
-                              <w:t>5</w:t>
-                            </w:r>
-                            <w:r>
-                              <w:fldChar w:fldCharType="end"/>
-                            </w:r>
-                            <w:r>
-                              <w:noBreakHyphen/>
-                            </w:r>
-                            <w:r>
-                              <w:t>1</w:t>
-                            </w:r>
-                            <w:r>
-                              <w:t>: Neptune-Logo</w:t>
-                            </w:r>
-                          </w:p>
-                        </w:txbxContent>
-                      </wps:txbx>
-                      <wps:bodyPr rot="0" spcFirstLastPara="0" vertOverflow="overflow" horzOverflow="overflow" vert="horz" wrap="square" lIns="0" tIns="0" rIns="0" bIns="0" numCol="1" spcCol="0" rtlCol="0" fromWordArt="0" anchor="t" anchorCtr="0" forceAA="0" compatLnSpc="1">
-                        <a:prstTxWarp prst="textNoShape">
-                          <a:avLst/>
-                        </a:prstTxWarp>
-                        <a:spAutoFit/>
-                      </wps:bodyPr>
-                    </wps:wsp>
-                  </a:graphicData>
-                </a:graphic>
-                <wp14:sizeRelH relativeFrom="margin">
-                  <wp14:pctWidth>0</wp14:pctWidth>
-                </wp14:sizeRelH>
-              </wp:anchor>
-            </w:drawing>
-          </mc:Choice>
-          <mc:Fallback>
-            <w:pict>
-              <v:shapetype w14:anchorId="7B8DAAB2" id="_x0000_t202" coordsize="21600,21600" o:spt="202" path="m,l,21600r21600,l21600,xe">
-                <v:stroke joinstyle="miter"/>
-                <v:path gradientshapeok="t" o:connecttype="rect"/>
-              </v:shapetype>
-              <v:shape id="Textfeld 1" o:spid="_x0000_s1026" type="#_x0000_t202" style="position:absolute;left:0;text-align:left;margin-left:42.2pt;margin-top:19.25pt;width:115pt;height:.05pt;z-index:251760640;visibility:visible;mso-wrap-style:square;mso-width-percent:0;mso-wrap-distance-left:9pt;mso-wrap-distance-top:0;mso-wrap-distance-right:9pt;mso-wrap-distance-bottom:0;mso-position-horizontal:absolute;mso-position-horizontal-relative:margin;mso-position-vertical:absolute;mso-position-vertical-relative:text;mso-width-percent:0;mso-width-relative:margin;v-text-anchor:top" o:gfxdata="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" stroked="f">
-                <v:textbox style="mso-fit-shape-to-text:t" inset="0,0,0,0">
-                  <w:txbxContent>
-                    <w:p>
-                      <w:pPr>
-                        <w:pStyle w:val="Beschriftung"/>
-                      </w:pPr>
-                      <w:r>
-                        <w:t xml:space="preserve">Abbildung </w:t>
-                      </w:r>
-                      <w:r>
-                        <w:fldChar w:fldCharType="begin"/>
-                      </w:r>
-                      <w:r>
-                        <w:instrText xml:space="preserve"> STYLEREF 1 \s </w:instrText>
-                      </w:r>
-                      <w:r>
-                        <w:fldChar w:fldCharType="separate"/>
-                      </w:r>
-                      <w:r>
-                        <w:t>5</w:t>
-                      </w:r>
-                      <w:r>
-                        <w:fldChar w:fldCharType="end"/>
-                      </w:r>
-                      <w:r>
-                        <w:noBreakHyphen/>
-                      </w:r>
-                      <w:r>
-                        <w:t>1</w:t>
-                      </w:r>
-                      <w:r>
-                        <w:t>: Neptune-Logo</w:t>
-                      </w:r>
-                    </w:p>
-                  </w:txbxContent>
-                </v:textbox>
-                <w10:wrap type="square" anchorx="margin"/>
-              </v:shape>
-            </w:pict>
-          </mc:Fallback>
-        </mc:AlternateContent>
-      </w:r>
     </w:p>
     <w:p>
       <w:pPr>
         <w:spacing w:line="360" w:lineRule="auto"/>
         <w:jc w:val="both"/>
       </w:pPr>
-      <w:r>
-        <w:rPr>
-          <w:noProof/>
-        </w:rPr>
-        <mc:AlternateContent>
-          <mc:Choice Requires="wps">
-            <w:drawing>
-              <wp:anchor distT="0" distB="0" distL="114300" distR="114300" simplePos="0" relativeHeight="251764736" behindDoc="0" locked="0" layoutInCell="1" allowOverlap="1" wp14:anchorId="30E373F9" wp14:editId="5C649B34">
-                <wp:simplePos x="0" y="0"/>
-                <wp:positionH relativeFrom="column">
-                  <wp:posOffset>2888399</wp:posOffset>
-                </wp:positionH>
-                <wp:positionV relativeFrom="paragraph">
-                  <wp:posOffset>10124</wp:posOffset>
-                </wp:positionV>
-                <wp:extent cx="2458085" cy="635"/>
-                <wp:effectExtent l="0" t="0" r="0" b="8255"/>
-                <wp:wrapSquare wrapText="bothSides"/>
-                <wp:docPr id="62738796" name="Textfeld 1"/>
-                <wp:cNvGraphicFramePr/>
-                <a:graphic xmlns:a="http://schemas.openxmlformats.org/drawingml/2006/main">
-                  <a:graphicData uri="http://schemas.microsoft.com/office/word/2010/wordprocessingShape">
-                    <wps:wsp>
-                      <wps:cNvSpPr txBox="1"/>
-                      <wps:spPr>
-                        <a:xfrm>
-                          <a:off x="0" y="0"/>
-                          <a:ext cx="2458085" cy="635"/>
-                        </a:xfrm>
-                        <a:prstGeom prst="rect">
-                          <a:avLst/>
-                        </a:prstGeom>
-                        <a:solidFill>
-                          <a:prstClr val="white"/>
-                        </a:solidFill>
-                        <a:ln>
-                          <a:noFill/>
-                        </a:ln>
-                      </wps:spPr>
-                      <wps:txbx>
-                        <w:txbxContent>
-                          <w:p>
-                            <w:pPr>
-                              <w:pStyle w:val="Beschriftung"/>
-                              <w:jc w:val="center"/>
-                            </w:pPr>
-                            <w:r>
-                              <w:t xml:space="preserve">Abbildung </w:t>
-                            </w:r>
-                            <w:r>
-                              <w:fldChar w:fldCharType="begin"/>
-                            </w:r>
-                            <w:r>
-                              <w:instrText xml:space="preserve"> STYLEREF 1 \s </w:instrText>
-                            </w:r>
-                            <w:r>
-                              <w:fldChar w:fldCharType="separate"/>
-                            </w:r>
-                            <w:r>
-                              <w:t>5</w:t>
-                            </w:r>
-                            <w:r>
-                              <w:fldChar w:fldCharType="end"/>
-                            </w:r>
-                            <w:r>
-                              <w:noBreakHyphen/>
-                            </w:r>
-                            <w:r>
-                              <w:t>2</w:t>
-                            </w:r>
-                            <w:r>
-                              <w:t>: Neptune DXP Open Edition-Logo</w:t>
-                            </w:r>
-                          </w:p>
-                        </w:txbxContent>
-                      </wps:txbx>
-                      <wps:bodyPr rot="0" spcFirstLastPara="0" vertOverflow="overflow" horzOverflow="overflow" vert="horz" wrap="square" lIns="0" tIns="0" rIns="0" bIns="0" numCol="1" spcCol="0" rtlCol="0" fromWordArt="0" anchor="t" anchorCtr="0" forceAA="0" compatLnSpc="1">
-                        <a:prstTxWarp prst="textNoShape">
-                          <a:avLst/>
-                        </a:prstTxWarp>
-                        <a:spAutoFit/>
-                      </wps:bodyPr>
-                    </wps:wsp>
-                  </a:graphicData>
-                </a:graphic>
-                <wp14:sizeRelH relativeFrom="margin">
-                  <wp14:pctWidth>0</wp14:pctWidth>
-                </wp14:sizeRelH>
-              </wp:anchor>
-            </w:drawing>
-          </mc:Choice>
-          <mc:Fallback>
-            <w:pict>
-              <v:shape w14:anchorId="30E373F9" id="_x0000_s1027" type="#_x0000_t202" style="position:absolute;left:0;text-align:left;margin-left:227.45pt;margin-top:.8pt;width:193.55pt;height:.05pt;z-index:251764736;visibility:visible;mso-wrap-style:square;mso-width-percent:0;mso-wrap-distance-left:9pt;mso-wrap-distance-top:0;mso-wrap-distance-right:9pt;mso-wrap-distance-bottom:0;mso-position-horizontal:absolute;mso-position-horizontal-relative:text;mso-position-vertical:absolute;mso-position-vertical-relative:text;mso-width-percent:0;mso-width-relative:margin;v-text-anchor:top" o:gfxdata="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" stroked="f">
-                <v:textbox style="mso-fit-shape-to-text:t" inset="0,0,0,0">
-                  <w:txbxContent>
-                    <w:p>
-                      <w:pPr>
-                        <w:pStyle w:val="Beschriftung"/>
-                        <w:jc w:val="center"/>
-                      </w:pPr>
-                      <w:r>
-                        <w:t xml:space="preserve">Abbildung </w:t>
-                      </w:r>
-                      <w:r>
-                        <w:fldChar w:fldCharType="begin"/>
-                      </w:r>
-                      <w:r>
-                        <w:instrText xml:space="preserve"> STYLEREF 1 \s </w:instrText>
-                      </w:r>
-                      <w:r>
-                        <w:fldChar w:fldCharType="separate"/>
-                      </w:r>
-                      <w:r>
-                        <w:t>5</w:t>
-                      </w:r>
-                      <w:r>
-                        <w:fldChar w:fldCharType="end"/>
-                      </w:r>
-                      <w:r>
-                        <w:noBreakHyphen/>
-                      </w:r>
-                      <w:r>
-                        <w:t>2</w:t>
-                      </w:r>
-                      <w:r>
-                        <w:t>: Neptune DXP Open Edition-Logo</w:t>
-                      </w:r>
-                    </w:p>
-                  </w:txbxContent>
-                </v:textbox>
-                <w10:wrap type="square"/>
-              </v:shape>
-            </w:pict>
-          </mc:Fallback>
-        </mc:AlternateContent>
-      </w:r>
     </w:p>
     <w:p>
       <w:pPr>
@@ -15508,140 +15196,6 @@
         <w:spacing w:line="360" w:lineRule="auto"/>
         <w:jc w:val="both"/>
       </w:pPr>
-    </w:p>
-    <w:p>
-      <w:pPr>
-        <w:spacing w:line="360" w:lineRule="auto"/>
-        <w:jc w:val="both"/>
-      </w:pPr>
-      <w:r>
-        <w:rPr>
-          <w:noProof/>
-        </w:rPr>
-        <w:lastRenderedPageBreak/>
-        <mc:AlternateContent>
-          <mc:Choice Requires="wps">
-            <w:drawing>
-              <wp:anchor distT="0" distB="0" distL="114300" distR="114300" simplePos="0" relativeHeight="251766784" behindDoc="0" locked="0" layoutInCell="1" allowOverlap="1" wp14:anchorId="1BAD130D" wp14:editId="1A6DAAA4">
-                <wp:simplePos x="0" y="0"/>
-                <wp:positionH relativeFrom="margin">
-                  <wp:align>center</wp:align>
-                </wp:positionH>
-                <wp:positionV relativeFrom="paragraph">
-                  <wp:posOffset>2949250</wp:posOffset>
-                </wp:positionV>
-                <wp:extent cx="2592070" cy="635"/>
-                <wp:effectExtent l="0" t="0" r="0" b="8255"/>
-                <wp:wrapSquare wrapText="bothSides"/>
-                <wp:docPr id="564270147" name="Textfeld 1"/>
-                <wp:cNvGraphicFramePr/>
-                <a:graphic xmlns:a="http://schemas.openxmlformats.org/drawingml/2006/main">
-                  <a:graphicData uri="http://schemas.microsoft.com/office/word/2010/wordprocessingShape">
-                    <wps:wsp>
-                      <wps:cNvSpPr txBox="1"/>
-                      <wps:spPr>
-                        <a:xfrm>
-                          <a:off x="0" y="0"/>
-                          <a:ext cx="2592070" cy="635"/>
-                        </a:xfrm>
-                        <a:prstGeom prst="rect">
-                          <a:avLst/>
-                        </a:prstGeom>
-                        <a:solidFill>
-                          <a:prstClr val="white"/>
-                        </a:solidFill>
-                        <a:ln>
-                          <a:noFill/>
-                        </a:ln>
-                      </wps:spPr>
-                      <wps:txbx>
-                        <w:txbxContent>
-                          <w:p>
-                            <w:pPr>
-                              <w:pStyle w:val="Beschriftung"/>
-                              <w:jc w:val="center"/>
-                            </w:pPr>
-                            <w:r>
-                              <w:t xml:space="preserve">Abbildung </w:t>
-                            </w:r>
-                            <w:r>
-                              <w:fldChar w:fldCharType="begin"/>
-                            </w:r>
-                            <w:r>
-                              <w:instrText xml:space="preserve"> STYLEREF 1 \s </w:instrText>
-                            </w:r>
-                            <w:r>
-                              <w:fldChar w:fldCharType="separate"/>
-                            </w:r>
-                            <w:r>
-                              <w:t>5</w:t>
-                            </w:r>
-                            <w:r>
-                              <w:fldChar w:fldCharType="end"/>
-                            </w:r>
-                            <w:r>
-                              <w:noBreakHyphen/>
-                              <w:t>3: Neptune DXP Open Edition-Hauptseite</w:t>
-                            </w:r>
-                          </w:p>
-                        </w:txbxContent>
-                      </wps:txbx>
-                      <wps:bodyPr rot="0" spcFirstLastPara="0" vertOverflow="overflow" horzOverflow="overflow" vert="horz" wrap="square" lIns="0" tIns="0" rIns="0" bIns="0" numCol="1" spcCol="0" rtlCol="0" fromWordArt="0" anchor="t" anchorCtr="0" forceAA="0" compatLnSpc="1">
-                        <a:prstTxWarp prst="textNoShape">
-                          <a:avLst/>
-                        </a:prstTxWarp>
-                        <a:spAutoFit/>
-                      </wps:bodyPr>
-                    </wps:wsp>
-                  </a:graphicData>
-                </a:graphic>
-                <wp14:sizeRelH relativeFrom="margin">
-                  <wp14:pctWidth>0</wp14:pctWidth>
-                </wp14:sizeRelH>
-              </wp:anchor>
-            </w:drawing>
-          </mc:Choice>
-          <mc:Fallback>
-            <w:pict>
-              <v:shape w14:anchorId="1BAD130D" id="_x0000_s1028" type="#_x0000_t202" style="position:absolute;left:0;text-align:left;margin-left:0;margin-top:232.2pt;width:204.1pt;height:.05pt;z-index:251766784;visibility:visible;mso-wrap-style:square;mso-width-percent:0;mso-wrap-distance-left:9pt;mso-wrap-distance-top:0;mso-wrap-distance-right:9pt;mso-wrap-distance-bottom:0;mso-position-horizontal:center;mso-position-horizontal-relative:margin;mso-position-vertical:absolute;mso-position-vertical-relative:text;mso-width-percent:0;mso-width-relative:margin;v-text-anchor:top" o:gfxdata="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" stroked="f">
-                <v:textbox style="mso-fit-shape-to-text:t" inset="0,0,0,0">
-                  <w:txbxContent>
-                    <w:p>
-                      <w:pPr>
-                        <w:pStyle w:val="Beschriftung"/>
-                        <w:jc w:val="center"/>
-                      </w:pPr>
-                      <w:r>
-                        <w:t xml:space="preserve">Abbildung </w:t>
-                      </w:r>
-                      <w:r>
-                        <w:fldChar w:fldCharType="begin"/>
-                      </w:r>
-                      <w:r>
-                        <w:instrText xml:space="preserve"> STYLEREF 1 \s </w:instrText>
-                      </w:r>
-                      <w:r>
-                        <w:fldChar w:fldCharType="separate"/>
-                      </w:r>
-                      <w:r>
-                        <w:t>5</w:t>
-                      </w:r>
-                      <w:r>
-                        <w:fldChar w:fldCharType="end"/>
-                      </w:r>
-                      <w:r>
-                        <w:noBreakHyphen/>
-                        <w:t>3: Neptune DXP Open Edition-Hauptseite</w:t>
-                      </w:r>
-                    </w:p>
-                  </w:txbxContent>
-                </v:textbox>
-                <w10:wrap type="square" anchorx="margin"/>
-              </v:shape>
-            </w:pict>
-          </mc:Fallback>
-        </mc:AlternateContent>
-      </w:r>
     </w:p>
     <w:p>
       <w:pPr>
@@ -15779,37 +15333,51 @@
         </w:drawing>
       </w:r>
     </w:p>
-    <w:bookmarkEnd w:id="43"/>
+    <w:bookmarkEnd w:id="33"/>
+    <w:p>
+      <w:pPr>
+        <w:pStyle w:val="berschrift4"/>
+      </w:pPr>
+      <w:r>
+        <w:t>Ap</w:t>
+      </w:r>
+      <w:r>
+        <w:t>p-</w:t>
+      </w:r>
+      <w:proofErr w:type="spellStart"/>
+      <w:r>
+        <w:t>Builder</w:t>
+      </w:r>
+      <w:proofErr w:type="spellEnd"/>
+    </w:p>
+    <w:p/>
     <w:p>
       <w:pPr>
         <w:spacing w:line="360" w:lineRule="auto"/>
         <w:jc w:val="both"/>
       </w:pPr>
-    </w:p>
-    <w:p>
-      <w:pPr>
-        <w:pStyle w:val="berschrift4"/>
-      </w:pPr>
-      <w:r>
-        <w:t>Ap</w:t>
-      </w:r>
-      <w:r>
-        <w:t>p-</w:t>
+      <w:r>
+        <w:t>Der App</w:t>
+      </w:r>
+      <w:r>
+        <w:t>-</w:t>
       </w:r>
       <w:proofErr w:type="spellStart"/>
       <w:r>
         <w:t>Builder</w:t>
       </w:r>
       <w:proofErr w:type="spellEnd"/>
-    </w:p>
-    <w:p/>
+      <w:r>
+        <w:t xml:space="preserve"> ist eine innovative Lösung, die sowohl durch ihre technische Raffinesse als auch durch ihre Benutzerzentrierung und intuitive Bedienbarkeit überzeugen kann. Dieses Tool hat sich als unverzichtbar erwiesen, insbesondere im Rahmen unserer Diplomarbeit, in der die schnelle Umsetzung von Konzepten zu interaktiven Prototypen von entscheidender Bedeutung war.</w:t>
+      </w:r>
+    </w:p>
     <w:p>
       <w:pPr>
         <w:spacing w:line="360" w:lineRule="auto"/>
         <w:jc w:val="both"/>
       </w:pPr>
       <w:r>
-        <w:t>Der App</w:t>
+        <w:t>Durch den App</w:t>
       </w:r>
       <w:r>
         <w:t>-</w:t>
@@ -15820,7 +15388,18 @@
       </w:r>
       <w:proofErr w:type="spellEnd"/>
       <w:r>
-        <w:t xml:space="preserve"> ist eine innovative Lösung, die sowohl durch ihre technische Raffinesse als auch durch ihre Benutzerzentrierung und intuitive Bedienbarkeit überzeugen kann. Dieses Tool hat sich als unverzichtbar erwiesen, insbesondere im Rahmen unserer Diplomarbeit, in der die schnelle Umsetzung von Konzepten zu interaktiven Prototypen von entscheidender Bedeutung war.</w:t>
+        <w:t xml:space="preserve"> konnten wir unsere theoretischen Überlegungen und Konzepte in greifbare und interaktive Prototypen umsetzen. Unsere Fähigkeit, schnell Prototypen zu erstellen und iterativ zu verbessern, war für unseren Erfolg unerlässlich. Durch die regelmäßigen Rückmeldungen unserer Betreuer und Testnutzer konnten wir unsere Anwendung entsprechend anpassen und verfeinern. Die intuitive Drag-and-Drop-Funktionalität des App</w:t>
+      </w:r>
+      <w:r>
+        <w:t>-</w:t>
+      </w:r>
+      <w:proofErr w:type="spellStart"/>
+      <w:r>
+        <w:t>Builders</w:t>
+      </w:r>
+      <w:proofErr w:type="spellEnd"/>
+      <w:r>
+        <w:t xml:space="preserve"> reduziert den Zeitaufwand und die Komplexität, die normalerweise mit der Entwicklung von Anwendungen verbunden sind.</w:t>
       </w:r>
     </w:p>
     <w:p>
@@ -15829,7 +15408,7 @@
         <w:jc w:val="both"/>
       </w:pPr>
       <w:r>
-        <w:t>Durch den App</w:t>
+        <w:t>Die Unterstützung durch den App</w:t>
       </w:r>
       <w:r>
         <w:t>-</w:t>
@@ -15840,18 +15419,24 @@
       </w:r>
       <w:proofErr w:type="spellEnd"/>
       <w:r>
-        <w:t xml:space="preserve"> konnten wir unsere theoretischen Überlegungen und Konzepte in greifbare und interaktive Prototypen umsetzen. Unsere Fähigkeit, schnell Prototypen zu erstellen und iterativ zu verbessern, war für unseren Erfolg unerlässlich. Durch die regelmäßigen Rückmeldungen unserer Betreuer und Testnutzer konnten wir unsere Anwendung entsprechend anpassen und verfeinern. Die intuitive Drag-and-Drop-Funktionalität des App</w:t>
+        <w:t xml:space="preserve"> war für die Zusammenarbeit in unsere</w:t>
+      </w:r>
+      <w:r>
+        <w:t>m</w:t>
+      </w:r>
+      <w:r>
+        <w:t xml:space="preserve"> Team von großer Bedeutung. Unsere Zusammenarbeit ermöglichte es uns, sowohl technische als auch geschäftliche Aspekte in unser Projekt einfließen zu lassen, was zu einer umfassenderen und marktgerechteren Anwendung führte. Die nahtlose Integration von Design</w:t>
       </w:r>
       <w:r>
         <w:t>-</w:t>
       </w:r>
       <w:proofErr w:type="spellStart"/>
       <w:r>
-        <w:t>Builders</w:t>
+        <w:t>Thinking</w:t>
       </w:r>
       <w:proofErr w:type="spellEnd"/>
       <w:r>
-        <w:t xml:space="preserve"> reduziert den Zeitaufwand und die Komplexität, die normalerweise mit der Entwicklung von Anwendungen verbunden sind.</w:t>
+        <w:t>-Prinzipien in den Entwicklungsprozess ermöglichte es uns, stets die Bedürfnisse und Erwartungen der Endnutzer im Auge zu behalten und eine Benutzererfahrung zu schaffen, die nicht nur funktional, sondern auch intuitiv und ansprechend ist.</w:t>
       </w:r>
     </w:p>
     <w:p>
@@ -15860,35 +15445,26 @@
         <w:jc w:val="both"/>
       </w:pPr>
       <w:r>
-        <w:t>Die Unterstützung durch den App</w:t>
+        <w:t xml:space="preserve">Die </w:t>
+      </w:r>
+      <w:proofErr w:type="spellStart"/>
+      <w:r>
+        <w:t>No</w:t>
+      </w:r>
+      <w:proofErr w:type="spellEnd"/>
+      <w:r>
+        <w:t>-Code-Plattform des App</w:t>
       </w:r>
       <w:r>
         <w:t>-</w:t>
       </w:r>
       <w:proofErr w:type="spellStart"/>
       <w:r>
-        <w:t>Builder</w:t>
+        <w:t>Builders</w:t>
       </w:r>
       <w:proofErr w:type="spellEnd"/>
       <w:r>
-        <w:t xml:space="preserve"> war für die Zusammenarbeit in unsere</w:t>
-      </w:r>
-      <w:r>
-        <w:t>m</w:t>
-      </w:r>
-      <w:r>
-        <w:t xml:space="preserve"> Team von großer Bedeutung. Unsere Zusammenarbeit ermöglichte es uns, sowohl technische als auch geschäftliche Aspekte in unser Projekt einfließen zu lassen, was zu einer umfassenderen und marktgerechteren Anwendung führte. Die nahtlose Integration von Design</w:t>
-      </w:r>
-      <w:r>
-        <w:t>-</w:t>
-      </w:r>
-      <w:proofErr w:type="spellStart"/>
-      <w:r>
-        <w:t>Thinking</w:t>
-      </w:r>
-      <w:proofErr w:type="spellEnd"/>
-      <w:r>
-        <w:t>-Prinzipien in den Entwicklungsprozess ermöglichte es uns, stets die Bedürfnisse und Erwartungen der Endnutzer im Auge zu behalten und eine Benutzererfahrung zu schaffen, die nicht nur funktional, sondern auch intuitiv und ansprechend ist.</w:t>
+        <w:t xml:space="preserve"> war besonders hilfreich für Teammitglieder, die keine umfangreichen Programmierkenntnisse besitzen. Die einfache Erlernbarkeit und die unterstützenden Gamification-Elemente und KI-Funktionen ermöglichten es den Teammitgliedern, aktiv am Entwicklungsprozess mitzuwirken und wertvolle Beiträge zu leisten. Die inklusive Arbeitsweise hat unseren Teamgeist gestärkt und trug maßgeblich zum Erfolg unseres Diplomprojekts bei.</w:t>
       </w:r>
     </w:p>
     <w:p>
@@ -15897,115 +15473,101 @@
         <w:jc w:val="both"/>
       </w:pPr>
       <w:r>
-        <w:t xml:space="preserve">Die </w:t>
+        <w:t>Die Verwendung des App</w:t>
+      </w:r>
+      <w:r>
+        <w:t>-</w:t>
       </w:r>
       <w:proofErr w:type="spellStart"/>
       <w:r>
-        <w:t>No</w:t>
+        <w:t>Builders</w:t>
       </w:r>
       <w:proofErr w:type="spellEnd"/>
       <w:r>
-        <w:t>-Code-Plattform des App</w:t>
+        <w:t xml:space="preserve"> hat uns nicht nur die Möglichkeit gegeben, ein hochwertiges Produkt zu entwickeln, sondern hat unsere Fähigkeiten in der Anwendungsentwicklung erheblich erweitert. Durch unsere praktische Erfahrung haben wir gelernt, wie wichtig eine nutzerzentrierte Entwicklungsmethodik ist und wie technologische Werkzeuge effektiv eingesetzt werden können, um komplexe Probleme zu lösen. Der App</w:t>
       </w:r>
       <w:r>
         <w:t>-</w:t>
       </w:r>
       <w:proofErr w:type="spellStart"/>
       <w:r>
-        <w:t>Builders</w:t>
+        <w:t>Builder</w:t>
       </w:r>
       <w:proofErr w:type="spellEnd"/>
       <w:r>
-        <w:t xml:space="preserve"> war besonders hilfreich für Teammitglieder, die keine umfangreichen Programmierkenntnisse besitzen. Die einfache Erlernbarkeit und die unterstützenden Gamification-Elemente und KI-Funktionen ermöglichten es den Teammitgliedern, aktiv am Entwicklungsprozess mitzuwirken und wertvolle Beiträge zu leisten. Die inklusive Arbeitsweise hat unseren Teamgeist gestärkt und trug maßgeblich zum Erfolg unseres Diplomprojekts bei.</w:t>
-      </w:r>
-    </w:p>
+        <w:t xml:space="preserve"> hat uns einen wichtigen Beitrag zur erfolgreichen Realisierung unserer Diplomarbeit geleistet und uns wertvolle Einblicke in die moderne Anwendungsentwicklung gegeben.</w:t>
+      </w:r>
+    </w:p>
+    <w:p>
+      <w:pPr>
+        <w:pStyle w:val="berschrift4"/>
+      </w:pPr>
+      <w:bookmarkStart w:id="36" w:name="_Hlk162878910"/>
+      <w:r>
+        <w:t>App</w:t>
+      </w:r>
+      <w:r>
+        <w:t>-</w:t>
+      </w:r>
+      <w:proofErr w:type="spellStart"/>
+      <w:r>
+        <w:t>Desginer</w:t>
+      </w:r>
+      <w:proofErr w:type="spellEnd"/>
+    </w:p>
+    <w:p/>
     <w:p>
       <w:pPr>
         <w:spacing w:line="360" w:lineRule="auto"/>
         <w:jc w:val="both"/>
       </w:pPr>
       <w:r>
-        <w:t>Die Verwendung des App</w:t>
-      </w:r>
-      <w:r>
-        <w:t>-</w:t>
+        <w:t xml:space="preserve">Der App-Designer dient als umfassende integrierte Entwicklungsumgebung für die Low-Code-App-Entwicklung. Durch seine intuitive Benutzeroberfläche konnten wir Elemente ganz einfach per </w:t>
       </w:r>
       <w:proofErr w:type="spellStart"/>
       <w:r>
-        <w:t>Builders</w:t>
+        <w:t>Drag&amp;Drop</w:t>
       </w:r>
       <w:proofErr w:type="spellEnd"/>
       <w:r>
-        <w:t xml:space="preserve"> hat uns nicht nur die Möglichkeit gegeben, ein hochwertiges Produkt zu entwickeln, sondern hat unsere Fähigkeiten in der Anwendungsentwicklung erheblich erweitert. Durch unsere praktische Erfahrung haben wir gelernt, wie wichtig eine nutzerzentrierte Entwicklungsmethodik ist und wie technologische Werkzeuge effektiv eingesetzt werden können, um komplexe Probleme zu lösen. Der App</w:t>
-      </w:r>
-      <w:r>
-        <w:t>-</w:t>
-      </w:r>
-      <w:proofErr w:type="spellStart"/>
-      <w:r>
-        <w:t>Builder</w:t>
-      </w:r>
-      <w:proofErr w:type="spellEnd"/>
-      <w:r>
-        <w:t xml:space="preserve"> hat uns einen wichtigen Beitrag zur erfolgreichen Realisierung unserer Diplomarbeit geleistet und uns wertvolle Einblicke in die moderne Anwendungsentwicklung gegeben.</w:t>
-      </w:r>
-    </w:p>
-    <w:p>
-      <w:pPr>
-        <w:pStyle w:val="berschrift4"/>
-      </w:pPr>
-      <w:bookmarkStart w:id="46" w:name="_Hlk162878910"/>
-      <w:r>
-        <w:lastRenderedPageBreak/>
-        <w:t>App</w:t>
-      </w:r>
-      <w:r>
-        <w:t>-</w:t>
-      </w:r>
-      <w:proofErr w:type="spellStart"/>
-      <w:r>
-        <w:t>Desginer</w:t>
-      </w:r>
-      <w:proofErr w:type="spellEnd"/>
-    </w:p>
-    <w:p/>
+        <w:t xml:space="preserve"> platzieren und Funktionalitäten implementieren. Als zentraler Ausgangspunkt für die Entwicklung unserer Anwendung bot der App-Designer eine Vielzahl von Werkzeugen und Funktionen, die uns ermöglichten, unser Projekt effizient voranzutreiben.</w:t>
+      </w:r>
+    </w:p>
     <w:p>
       <w:pPr>
         <w:spacing w:line="360" w:lineRule="auto"/>
         <w:jc w:val="both"/>
       </w:pPr>
-      <w:r>
-        <w:t xml:space="preserve">Der App-Designer dient als umfassende integrierte Entwicklungsumgebung für die Low-Code-App-Entwicklung. Durch seine intuitive Benutzeroberfläche konnten wir Elemente ganz einfach per </w:t>
-      </w:r>
-      <w:proofErr w:type="spellStart"/>
-      <w:r>
-        <w:t>Drag&amp;Drop</w:t>
-      </w:r>
-      <w:proofErr w:type="spellEnd"/>
-      <w:r>
-        <w:t xml:space="preserve"> platzieren und Funktionalitäten implementieren. Als zentraler Ausgangspunkt für die Entwicklung unserer Anwendung bot der App-Designer eine Vielzahl von Werkzeugen und Funktionen, die uns ermöglichten, unser Projekt effizient voranzutreiben.</w:t>
-      </w:r>
     </w:p>
     <w:p>
       <w:pPr>
         <w:spacing w:line="360" w:lineRule="auto"/>
         <w:jc w:val="both"/>
       </w:pPr>
+      <w:r>
+        <w:t>Im App-Designer konnten wir das Mockup gemäß unseren Anforderungen aktualisieren und anpassen. Dabei war es möglich, APIs als Ressourcen zu integrieren und sie durch Coding zu implementieren. Zudem konnten wir dank der Testlauf-Funktion des App-Designers unsere Anwendung vor der finalen Bereitstellung gründlich überprüfen und eventuelle Fehler frühzeitig identifizieren und beheben.</w:t>
+      </w:r>
     </w:p>
     <w:p>
       <w:pPr>
         <w:spacing w:line="360" w:lineRule="auto"/>
         <w:jc w:val="both"/>
       </w:pPr>
-      <w:r>
-        <w:t>Im App-Designer konnten wir das Mockup gemäß unseren Anforderungen aktualisieren und anpassen. Dabei war es möglich, APIs als Ressourcen zu integrieren und sie durch Coding zu implementieren. Zudem konnten wir dank der Testlauf-Funktion des App-Designers unsere Anwendung vor der finalen Bereitstellung gründlich überprüfen und eventuelle Fehler frühzeitig identifizieren und beheben.</w:t>
-      </w:r>
     </w:p>
     <w:p>
       <w:pPr>
         <w:spacing w:line="360" w:lineRule="auto"/>
         <w:jc w:val="both"/>
       </w:pPr>
+      <w:r>
+        <w:t>Obwohl der App-Designer automatisch Elemente benennt, haben wir festgestellt, dass diese Bezeichnungen nicht immer ideal sind. Deshalb haben wir uns entschieden, die Elemente manuell umzubenennen. Auf diese Weise konnten wir sicherstellen, dass sie klar und verständlich sind. Diese zusätzliche Maßnahme trug dazu bei, die Übersichtlichkeit und Verständlichkeit unseres Projekts zu verbessern</w:t>
+      </w:r>
+      <w:r>
+        <w:t>,</w:t>
+      </w:r>
+      <w:r>
+        <w:t xml:space="preserve"> und erleichterte sowohl die Entwicklung als auch die spätere Wartung der Anwendung.</w:t>
+      </w:r>
     </w:p>
     <w:p>
       <w:pPr>
@@ -16013,15 +15575,9 @@
         <w:jc w:val="both"/>
       </w:pPr>
       <w:r>
-        <w:t>Obwohl der App-Designer automatisch Elemente benennt, haben wir festgestellt, dass diese Bezeichnungen nicht immer ideal sind. Deshalb haben wir uns entschieden, die Elemente manuell umzubenennen. Auf diese Weise konnten wir sicherstellen, dass sie klar und verständlich sind. Diese zusätzliche Maßnahme trug dazu bei, die Übersichtlichkeit und Verständlichkeit unseres Projekts zu verbessern und erleichterte sowohl die Entwicklung als auch die spätere Wartung der Anwendung.</w:t>
-      </w:r>
-    </w:p>
-    <w:p>
-      <w:pPr>
-        <w:spacing w:line="360" w:lineRule="auto"/>
-        <w:jc w:val="both"/>
-      </w:pPr>
-      <w:r>
+        <w:rPr>
+          <w:noProof/>
+        </w:rPr>
         <w:drawing>
           <wp:inline distT="0" distB="0" distL="0" distR="0" wp14:anchorId="2980D843" wp14:editId="32DAD842">
             <wp:extent cx="5822672" cy="2817628"/>
@@ -16059,43 +15615,15 @@
         </w:drawing>
       </w:r>
     </w:p>
-    <w:p>
-      <w:pPr>
-        <w:pStyle w:val="Beschriftung"/>
-        <w:jc w:val="center"/>
-      </w:pPr>
-      <w:r>
-        <w:t xml:space="preserve">Abbildung </w:t>
-      </w:r>
-      <w:r>
-        <w:fldChar w:fldCharType="begin"/>
-      </w:r>
-      <w:r>
-        <w:instrText xml:space="preserve"> STYLEREF 1 \s </w:instrText>
-      </w:r>
-      <w:r>
-        <w:fldChar w:fldCharType="separate"/>
-      </w:r>
-      <w:r>
-        <w:t>5</w:t>
-      </w:r>
-      <w:r>
-        <w:fldChar w:fldCharType="end"/>
-      </w:r>
-      <w:r>
-        <w:noBreakHyphen/>
-        <w:t>4: App-Designer: Hauptseite</w:t>
-      </w:r>
-    </w:p>
     <w:p/>
     <w:p/>
     <w:p/>
+    <w:p/>
     <w:p>
       <w:pPr>
         <w:pStyle w:val="berschrift4"/>
       </w:pPr>
       <w:r>
-        <w:lastRenderedPageBreak/>
         <w:t>Table</w:t>
       </w:r>
       <w:r>
@@ -16113,7 +15641,25 @@
         <w:jc w:val="both"/>
       </w:pPr>
       <w:r>
-        <w:t>Durch die Nutzung der Table-Definition im Neptune DXP-Open Edition konnten wir eine äußerst strukturierte Verwaltung unserer Datenbanktabellen erreichen. Jede Tabelle wurde mit einem klaren Tabellenschema und umfassenden Metadaten erstellt, die ihre Struktur und Eigenschaften detailliert beschrieben. Nach der Erstellung der Tabellen bot uns das Table-Browser-Tool eine intuitive Benutzeroberfläche, um Daten effizient hinzuzufügen, zu bearbeiten und anzuzeigen, was die Verwaltung der Datenelemente nahtlos und effektiv machte.</w:t>
+        <w:t>Durch die Nutzung der Table-Definition i</w:t>
+      </w:r>
+      <w:r>
+        <w:t>n der</w:t>
+      </w:r>
+      <w:r>
+        <w:t xml:space="preserve"> Neptune DXP</w:t>
+      </w:r>
+      <w:r>
+        <w:t xml:space="preserve"> </w:t>
+      </w:r>
+      <w:r>
+        <w:t>Open</w:t>
+      </w:r>
+      <w:r>
+        <w:t xml:space="preserve"> </w:t>
+      </w:r>
+      <w:r>
+        <w:t>Edition konnten wir eine äußerst strukturierte Verwaltung unserer Datenbanktabellen erreichen. Jede Tabelle wurde mit einem klaren Tabellenschema und umfassenden Metadaten erstellt, die ihre Struktur und Eigenschaften detailliert beschrieben. Nach der Erstellung der Tabellen bot uns das Table-Browser-Tool eine intuitive Benutzeroberfläche, um Daten effizient hinzuzufügen, zu bearbeiten und anzuzeigen, was die Verwaltung der Datenelemente nahtlos und effektiv machte.</w:t>
       </w:r>
     </w:p>
     <w:p>
@@ -16188,41 +15734,15 @@
         </w:drawing>
       </w:r>
     </w:p>
-    <w:p>
-      <w:pPr>
-        <w:pStyle w:val="Beschriftung"/>
-        <w:jc w:val="center"/>
-      </w:pPr>
-      <w:r>
-        <w:t xml:space="preserve">Abbildung </w:t>
-      </w:r>
-      <w:r>
-        <w:fldChar w:fldCharType="begin"/>
-      </w:r>
-      <w:r>
-        <w:instrText xml:space="preserve"> STYLEREF 1 \s </w:instrText>
-      </w:r>
-      <w:r>
-        <w:fldChar w:fldCharType="separate"/>
-      </w:r>
-      <w:r>
-        <w:t>5</w:t>
-      </w:r>
-      <w:r>
-        <w:fldChar w:fldCharType="end"/>
-      </w:r>
-      <w:r>
-        <w:noBreakHyphen/>
-        <w:t xml:space="preserve">5: Table Definition </w:t>
-      </w:r>
-      <w:r>
-        <w:t>–</w:t>
-      </w:r>
-      <w:r>
-        <w:t xml:space="preserve"> Hauptseite</w:t>
-      </w:r>
-    </w:p>
     <w:p/>
+    <w:p>
+      <w:pPr>
+        <w:spacing w:after="160" w:line="259" w:lineRule="auto"/>
+      </w:pPr>
+      <w:r>
+        <w:br w:type="page"/>
+      </w:r>
+    </w:p>
     <w:p>
       <w:pPr>
         <w:pStyle w:val="berschrift4"/>
@@ -16248,11 +15768,7 @@
         <w:jc w:val="both"/>
       </w:pPr>
       <w:r>
-        <w:t xml:space="preserve">Durch den Table-Browser erhielten wir die Möglichkeit, die Datenbanktabellen anzuzeigen und zu pflegen. Dabei konnten wir die Tabellen öffnen, um Datensätze einzusehen, hinzuzufügen, </w:t>
-      </w:r>
-      <w:r>
-        <w:lastRenderedPageBreak/>
-        <w:t>zu bearbeiten oder zu löschen. Die Benutzeroberfläche ermöglichte es uns, die Anzahl der Datensätze und Spalten in der Datenbank auszuwählen, um gezielte Suchabfragen durchzuführen. Diese Funktionen trugen zu einer effizienten Verwaltung unserer Datenbank bei und ermöglichten es uns, Daten schnell und präzise zu durchsuchen und zu bearbeiten.</w:t>
+        <w:t>Durch den Table-Browser erhielten wir die Möglichkeit, die Datenbanktabellen anzuzeigen und zu pflegen. Dabei konnten wir die Tabellen öffnen, um Datensätze einzusehen, hinzuzufügen, zu bearbeiten oder zu löschen. Die Benutzeroberfläche ermöglichte es uns, die Anzahl der Datensätze und Spalten in der Datenbank auszuwählen, um gezielte Suchabfragen durchzuführen. Diese Funktionen trugen zu einer effizienten Verwaltung unserer Datenbank bei und ermöglichten es uns, Daten schnell und präzise zu durchsuchen und zu bearbeiten.</w:t>
       </w:r>
     </w:p>
     <w:p>
@@ -16303,49 +15819,15 @@
         </w:drawing>
       </w:r>
     </w:p>
-    <w:p>
-      <w:pPr>
-        <w:pStyle w:val="Beschriftung"/>
-        <w:jc w:val="center"/>
-      </w:pPr>
-      <w:r>
-        <w:t xml:space="preserve">Abbildung </w:t>
-      </w:r>
-      <w:r>
-        <w:fldChar w:fldCharType="begin"/>
-      </w:r>
-      <w:r>
-        <w:instrText xml:space="preserve"> STYLEREF 1 \s </w:instrText>
-      </w:r>
-      <w:r>
-        <w:fldChar w:fldCharType="separate"/>
-      </w:r>
-      <w:r>
-        <w:t>5</w:t>
-      </w:r>
-      <w:r>
-        <w:fldChar w:fldCharType="end"/>
-      </w:r>
-      <w:r>
-        <w:noBreakHyphen/>
-      </w:r>
-      <w:r>
-        <w:t>6</w:t>
-      </w:r>
-      <w:r>
-        <w:t xml:space="preserve">: Table Browser: Operationen (Add, Import, Export </w:t>
-      </w:r>
-      <w:proofErr w:type="gramStart"/>
-      <w:r>
-        <w:t>etc..</w:t>
-      </w:r>
-      <w:proofErr w:type="gramEnd"/>
-      <w:r>
-        <w:t>)</w:t>
-      </w:r>
-    </w:p>
     <w:p/>
-    <w:p/>
+    <w:p>
+      <w:pPr>
+        <w:spacing w:after="160" w:line="259" w:lineRule="auto"/>
+      </w:pPr>
+      <w:r>
+        <w:br w:type="page"/>
+      </w:r>
+    </w:p>
     <w:p>
       <w:pPr>
         <w:pStyle w:val="berschrift4"/>
@@ -16362,22 +15844,30 @@
         <w:jc w:val="both"/>
       </w:pPr>
       <w:r>
-        <w:t>Der API-Designer spielte eine zentrale Rolle in unserem Entwicklungsprozess, indem er uns das Erstellen und Konfigurieren von API-Operationen ermöglichte. Dabei konnten wir die APIs genau auf unsere Anforderungen zuschneiden und sie entsprechend den spezifischen Bedürfnissen unserer Anwendung konfigurieren. Ein weiterer Vorteil war die Möglichkeit, APIs während des Entwicklungsprozesses einfach zu aktualisieren und anzupassen. Diese Flexibilität ermöglichte es uns, schnell auf Änderungen oder Anforderungen zu reagieren und die APIs kontinuierlich zu verbessern, um sicherzustellen, dass sie optimal funktionierten und den Anforderungen unserer Anwendung gerecht wurden.</w:t>
-      </w:r>
-    </w:p>
-    <w:p>
-      <w:pPr>
-        <w:keepNext/>
-      </w:pPr>
-      <w:r>
         <w:rPr>
           <w:noProof/>
           <w14:ligatures w14:val="standardContextual"/>
         </w:rPr>
         <w:drawing>
-          <wp:inline distT="0" distB="0" distL="0" distR="0" wp14:anchorId="58C67FDA" wp14:editId="2DFA95F4">
+          <wp:anchor distT="0" distB="0" distL="114300" distR="114300" simplePos="0" relativeHeight="251776000" behindDoc="0" locked="0" layoutInCell="1" allowOverlap="1" wp14:anchorId="1B1DC7CE" wp14:editId="1902B82A">
+            <wp:simplePos x="0" y="0"/>
+            <wp:positionH relativeFrom="margin">
+              <wp:align>right</wp:align>
+            </wp:positionH>
+            <wp:positionV relativeFrom="paragraph">
+              <wp:posOffset>2167890</wp:posOffset>
+            </wp:positionV>
             <wp:extent cx="5760720" cy="2948305"/>
             <wp:effectExtent l="0" t="0" r="0" b="4445"/>
+            <wp:wrapThrough wrapText="bothSides">
+              <wp:wrapPolygon edited="0">
+                <wp:start x="0" y="0"/>
+                <wp:lineTo x="0" y="21493"/>
+                <wp:lineTo x="21500" y="21493"/>
+                <wp:lineTo x="21500" y="0"/>
+                <wp:lineTo x="0" y="0"/>
+              </wp:wrapPolygon>
+            </wp:wrapThrough>
             <wp:docPr id="1348890711" name="Grafik 1" descr="Ein Bild, das Text, Screenshot, Zahl, Software enthält.&#10;&#10;Automatisch generierte Beschreibung"/>
             <wp:cNvGraphicFramePr>
               <a:graphicFrameLocks xmlns:a="http://schemas.openxmlformats.org/drawingml/2006/main" noChangeAspect="1"/>
@@ -16390,7 +15880,13 @@
                     <pic:cNvPicPr/>
                   </pic:nvPicPr>
                   <pic:blipFill>
-                    <a:blip r:embed="rId31"/>
+                    <a:blip r:embed="rId31" cstate="print">
+                      <a:extLst>
+                        <a:ext uri="{28A0092B-C50C-407E-A947-70E740481C1C}">
+                          <a14:useLocalDpi xmlns:a14="http://schemas.microsoft.com/office/drawing/2010/main" val="0"/>
+                        </a:ext>
+                      </a:extLst>
+                    </a:blip>
                     <a:stretch>
                       <a:fillRect/>
                     </a:stretch>
@@ -16407,77 +15903,39 @@
                 </pic:pic>
               </a:graphicData>
             </a:graphic>
-          </wp:inline>
+            <wp14:sizeRelH relativeFrom="page">
+              <wp14:pctWidth>0</wp14:pctWidth>
+            </wp14:sizeRelH>
+            <wp14:sizeRelV relativeFrom="page">
+              <wp14:pctHeight>0</wp14:pctHeight>
+            </wp14:sizeRelV>
+          </wp:anchor>
         </w:drawing>
       </w:r>
-    </w:p>
-    <w:p>
-      <w:pPr>
-        <w:pStyle w:val="Beschriftung"/>
-        <w:jc w:val="center"/>
-      </w:pPr>
-      <w:bookmarkStart w:id="47" w:name="_Toc162803670"/>
-      <w:r>
-        <w:t xml:space="preserve">Abbildung </w:t>
-      </w:r>
-      <w:r>
-        <w:fldChar w:fldCharType="begin"/>
-      </w:r>
-      <w:r>
-        <w:instrText xml:space="preserve"> STYLEREF 1 \s </w:instrText>
-      </w:r>
-      <w:r>
-        <w:fldChar w:fldCharType="separate"/>
+      <w:r>
+        <w:t>Der API-Designer spielte eine zentrale Rolle in unserem Entwicklungsprozess, indem er uns das Erstellen und Konfigurieren von API-Operationen ermöglichte. Dabei konnten wir die APIs genau auf unsere Anforderungen zuschneiden und sie entsprechend den spezifischen Bedürfnissen unserer Anwendung konfigurieren. Ein weiterer Vorteil war die Möglichkeit, APIs während des Entwicklungsprozesses einfach zu aktualisieren und anzupassen. Diese Flexibilität ermöglichte es uns, schnell auf Änderungen oder Anforderungen zu reagieren und</w:t>
+      </w:r>
+      <w:r>
+        <w:t xml:space="preserve"> </w:t>
+      </w:r>
+      <w:r>
+        <w:t>die APIs kontinuierlich zu verbessern, um sicherzustellen, dass sie optimal funktionierten und den Anforderungen unserer Anwendung gerecht wurden.</w:t>
       </w:r>
       <w:r>
         <w:rPr>
           <w:noProof/>
-        </w:rPr>
-        <w:t>5</w:t>
-      </w:r>
-      <w:r>
-        <w:fldChar w:fldCharType="end"/>
-      </w:r>
-      <w:r>
-        <w:noBreakHyphen/>
-      </w:r>
-      <w:r>
-        <w:fldChar w:fldCharType="begin"/>
-      </w:r>
-      <w:r>
-        <w:instrText xml:space="preserve"> SEQ Abbildung \* ARABIC \s 1 </w:instrText>
-      </w:r>
-      <w:r>
-        <w:fldChar w:fldCharType="separate"/>
-      </w:r>
-      <w:r>
-        <w:rPr>
-          <w:noProof/>
-        </w:rPr>
-        <w:t>1</w:t>
-      </w:r>
-      <w:r>
-        <w:fldChar w:fldCharType="end"/>
-      </w:r>
-      <w:r>
-        <w:t xml:space="preserve">: </w:t>
-      </w:r>
-      <w:r>
-        <w:t>API-Designer</w:t>
-      </w:r>
-      <w:r>
-        <w:t xml:space="preserve"> - Hauptseite</w:t>
-      </w:r>
-      <w:bookmarkEnd w:id="47"/>
+          <w14:ligatures w14:val="standardContextual"/>
+        </w:rPr>
+        <w:t xml:space="preserve"> </w:t>
+      </w:r>
     </w:p>
     <w:p/>
     <w:p>
       <w:pPr>
         <w:pStyle w:val="berschrift3"/>
       </w:pPr>
-      <w:bookmarkStart w:id="48" w:name="_Toc162811041"/>
-      <w:r>
-        <w:lastRenderedPageBreak/>
+      <w:bookmarkStart w:id="37" w:name="_Toc162811041"/>
+      <w:r>
         <w:t xml:space="preserve">Visual </w:t>
       </w:r>
       <w:proofErr w:type="spellStart"/>
@@ -16490,7 +15948,7 @@
       <w:r>
         <w:t>digm</w:t>
       </w:r>
-      <w:bookmarkEnd w:id="48"/>
+      <w:bookmarkEnd w:id="37"/>
       <w:proofErr w:type="spellEnd"/>
       <w:r>
         <w:t xml:space="preserve"> </w:t>
@@ -16534,36 +15992,17 @@
         <w:jc w:val="both"/>
       </w:pPr>
       <w:r>
-        <w:t xml:space="preserve">Durch die Verwendung von Visual </w:t>
-      </w:r>
-      <w:proofErr w:type="spellStart"/>
-      <w:r>
-        <w:t>Paradigm</w:t>
-      </w:r>
-      <w:proofErr w:type="spellEnd"/>
-      <w:r>
-        <w:t xml:space="preserve"> konnten wir </w:t>
-      </w:r>
-      <w:r>
-        <w:t>unsere App</w:t>
-      </w:r>
-      <w:r>
-        <w:t xml:space="preserve"> auf eine leicht verständliche Weise darstellen und analysieren. </w:t>
-      </w:r>
-    </w:p>
-    <w:p>
-      <w:r>
         <w:rPr>
           <w:noProof/>
         </w:rPr>
         <w:drawing>
-          <wp:anchor distT="0" distB="0" distL="114300" distR="114300" simplePos="0" relativeHeight="251746304" behindDoc="0" locked="0" layoutInCell="1" allowOverlap="1" wp14:anchorId="47BD5A42" wp14:editId="0A3635FB">
+          <wp:anchor distT="0" distB="0" distL="114300" distR="114300" simplePos="0" relativeHeight="251746304" behindDoc="0" locked="0" layoutInCell="1" allowOverlap="1" wp14:anchorId="47BD5A42" wp14:editId="73A46D76">
             <wp:simplePos x="0" y="0"/>
             <wp:positionH relativeFrom="margin">
-              <wp:align>center</wp:align>
+              <wp:posOffset>2221230</wp:posOffset>
             </wp:positionH>
             <wp:positionV relativeFrom="margin">
-              <wp:posOffset>2242969</wp:posOffset>
+              <wp:posOffset>7811135</wp:posOffset>
             </wp:positionV>
             <wp:extent cx="1261110" cy="1261110"/>
             <wp:effectExtent l="0" t="0" r="0" b="0"/>
@@ -16619,6 +16058,23 @@
           </wp:anchor>
         </w:drawing>
       </w:r>
+      <w:r>
+        <w:t xml:space="preserve">Durch die Verwendung von Visual </w:t>
+      </w:r>
+      <w:proofErr w:type="spellStart"/>
+      <w:r>
+        <w:t>Paradigm</w:t>
+      </w:r>
+      <w:proofErr w:type="spellEnd"/>
+      <w:r>
+        <w:t xml:space="preserve"> konnten wir </w:t>
+      </w:r>
+      <w:r>
+        <w:t>unsere App</w:t>
+      </w:r>
+      <w:r>
+        <w:t xml:space="preserve"> auf eine leicht verständliche Weise darstellen und analysieren. </w:t>
+      </w:r>
     </w:p>
     <w:p/>
     <w:p/>
@@ -16627,230 +16083,15 @@
     <w:p/>
     <w:p/>
     <w:p/>
-    <w:p>
-      <w:r>
-        <w:rPr>
-          <w:noProof/>
-        </w:rPr>
-        <mc:AlternateContent>
-          <mc:Choice Requires="wps">
-            <w:drawing>
-              <wp:anchor distT="0" distB="0" distL="114300" distR="114300" simplePos="0" relativeHeight="251750400" behindDoc="0" locked="0" layoutInCell="1" allowOverlap="1" wp14:anchorId="501BE3EF" wp14:editId="66854B85">
-                <wp:simplePos x="0" y="0"/>
-                <wp:positionH relativeFrom="margin">
-                  <wp:align>center</wp:align>
-                </wp:positionH>
-                <wp:positionV relativeFrom="paragraph">
-                  <wp:posOffset>5715</wp:posOffset>
-                </wp:positionV>
-                <wp:extent cx="1924050" cy="635"/>
-                <wp:effectExtent l="0" t="0" r="0" b="8255"/>
-                <wp:wrapSquare wrapText="bothSides"/>
-                <wp:docPr id="1567876904" name="Textfeld 1"/>
-                <wp:cNvGraphicFramePr/>
-                <a:graphic xmlns:a="http://schemas.openxmlformats.org/drawingml/2006/main">
-                  <a:graphicData uri="http://schemas.microsoft.com/office/word/2010/wordprocessingShape">
-                    <wps:wsp>
-                      <wps:cNvSpPr txBox="1"/>
-                      <wps:spPr>
-                        <a:xfrm>
-                          <a:off x="0" y="0"/>
-                          <a:ext cx="1924050" cy="635"/>
-                        </a:xfrm>
-                        <a:prstGeom prst="rect">
-                          <a:avLst/>
-                        </a:prstGeom>
-                        <a:solidFill>
-                          <a:prstClr val="white"/>
-                        </a:solidFill>
-                        <a:ln>
-                          <a:noFill/>
-                        </a:ln>
-                      </wps:spPr>
-                      <wps:txbx>
-                        <w:txbxContent>
-                          <w:p>
-                            <w:pPr>
-                              <w:pStyle w:val="Beschriftung"/>
-                            </w:pPr>
-                            <w:bookmarkStart w:id="49" w:name="_Toc162803671"/>
-                            <w:r>
-                              <w:t xml:space="preserve">Abbildung </w:t>
-                            </w:r>
-                            <w:r>
-                              <w:fldChar w:fldCharType="begin"/>
-                            </w:r>
-                            <w:r>
-                              <w:instrText xml:space="preserve"> STYLEREF 1 \s </w:instrText>
-                            </w:r>
-                            <w:r>
-                              <w:fldChar w:fldCharType="separate"/>
-                            </w:r>
-                            <w:r>
-                              <w:rPr>
-                                <w:noProof/>
-                              </w:rPr>
-                              <w:t>5</w:t>
-                            </w:r>
-                            <w:r>
-                              <w:fldChar w:fldCharType="end"/>
-                            </w:r>
-                            <w:r>
-                              <w:noBreakHyphen/>
-                            </w:r>
-                            <w:r>
-                              <w:fldChar w:fldCharType="begin"/>
-                            </w:r>
-                            <w:r>
-                              <w:instrText xml:space="preserve"> SEQ Abbildung \* ARABIC \s 1 </w:instrText>
-                            </w:r>
-                            <w:r>
-                              <w:fldChar w:fldCharType="separate"/>
-                            </w:r>
-                            <w:r>
-                              <w:rPr>
-                                <w:noProof/>
-                              </w:rPr>
-                              <w:t>2</w:t>
-                            </w:r>
-                            <w:r>
-                              <w:fldChar w:fldCharType="end"/>
-                            </w:r>
-                            <w:r>
-                              <w:t>: Visual-</w:t>
-                            </w:r>
-                            <w:proofErr w:type="spellStart"/>
-                            <w:r>
-                              <w:t>P</w:t>
-                            </w:r>
-                            <w:r>
-                              <w:t>ara</w:t>
-                            </w:r>
-                            <w:r>
-                              <w:t>d</w:t>
-                            </w:r>
-                            <w:r>
-                              <w:t>i</w:t>
-                            </w:r>
-                            <w:r>
-                              <w:t>gm</w:t>
-                            </w:r>
-                            <w:proofErr w:type="spellEnd"/>
-                            <w:r>
-                              <w:t xml:space="preserve"> Logo</w:t>
-                            </w:r>
-                            <w:bookmarkEnd w:id="49"/>
-                          </w:p>
-                        </w:txbxContent>
-                      </wps:txbx>
-                      <wps:bodyPr rot="0" spcFirstLastPara="0" vertOverflow="overflow" horzOverflow="overflow" vert="horz" wrap="square" lIns="0" tIns="0" rIns="0" bIns="0" numCol="1" spcCol="0" rtlCol="0" fromWordArt="0" anchor="t" anchorCtr="0" forceAA="0" compatLnSpc="1">
-                        <a:prstTxWarp prst="textNoShape">
-                          <a:avLst/>
-                        </a:prstTxWarp>
-                        <a:spAutoFit/>
-                      </wps:bodyPr>
-                    </wps:wsp>
-                  </a:graphicData>
-                </a:graphic>
-                <wp14:sizeRelH relativeFrom="margin">
-                  <wp14:pctWidth>0</wp14:pctWidth>
-                </wp14:sizeRelH>
-              </wp:anchor>
-            </w:drawing>
-          </mc:Choice>
-          <mc:Fallback>
-            <w:pict>
-              <v:shape w14:anchorId="501BE3EF" id="_x0000_s1029" type="#_x0000_t202" style="position:absolute;margin-left:0;margin-top:.45pt;width:151.5pt;height:.05pt;z-index:251750400;visibility:visible;mso-wrap-style:square;mso-width-percent:0;mso-wrap-distance-left:9pt;mso-wrap-distance-top:0;mso-wrap-distance-right:9pt;mso-wrap-distance-bottom:0;mso-position-horizontal:center;mso-position-horizontal-relative:margin;mso-position-vertical:absolute;mso-position-vertical-relative:text;mso-width-percent:0;mso-width-relative:margin;v-text-anchor:top" o:gfxdata="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" stroked="f">
-                <v:textbox style="mso-fit-shape-to-text:t" inset="0,0,0,0">
-                  <w:txbxContent>
-                    <w:p>
-                      <w:pPr>
-                        <w:pStyle w:val="Beschriftung"/>
-                      </w:pPr>
-                      <w:bookmarkStart w:id="50" w:name="_Toc162803671"/>
-                      <w:r>
-                        <w:t xml:space="preserve">Abbildung </w:t>
-                      </w:r>
-                      <w:r>
-                        <w:fldChar w:fldCharType="begin"/>
-                      </w:r>
-                      <w:r>
-                        <w:instrText xml:space="preserve"> STYLEREF 1 \s </w:instrText>
-                      </w:r>
-                      <w:r>
-                        <w:fldChar w:fldCharType="separate"/>
-                      </w:r>
-                      <w:r>
-                        <w:rPr>
-                          <w:noProof/>
-                        </w:rPr>
-                        <w:t>5</w:t>
-                      </w:r>
-                      <w:r>
-                        <w:fldChar w:fldCharType="end"/>
-                      </w:r>
-                      <w:r>
-                        <w:noBreakHyphen/>
-                      </w:r>
-                      <w:r>
-                        <w:fldChar w:fldCharType="begin"/>
-                      </w:r>
-                      <w:r>
-                        <w:instrText xml:space="preserve"> SEQ Abbildung \* ARABIC \s 1 </w:instrText>
-                      </w:r>
-                      <w:r>
-                        <w:fldChar w:fldCharType="separate"/>
-                      </w:r>
-                      <w:r>
-                        <w:rPr>
-                          <w:noProof/>
-                        </w:rPr>
-                        <w:t>2</w:t>
-                      </w:r>
-                      <w:r>
-                        <w:fldChar w:fldCharType="end"/>
-                      </w:r>
-                      <w:r>
-                        <w:t>: Visual-</w:t>
-                      </w:r>
-                      <w:proofErr w:type="spellStart"/>
-                      <w:r>
-                        <w:t>P</w:t>
-                      </w:r>
-                      <w:r>
-                        <w:t>ara</w:t>
-                      </w:r>
-                      <w:r>
-                        <w:t>d</w:t>
-                      </w:r>
-                      <w:r>
-                        <w:t>i</w:t>
-                      </w:r>
-                      <w:r>
-                        <w:t>gm</w:t>
-                      </w:r>
-                      <w:proofErr w:type="spellEnd"/>
-                      <w:r>
-                        <w:t xml:space="preserve"> Logo</w:t>
-                      </w:r>
-                      <w:bookmarkEnd w:id="50"/>
-                    </w:p>
-                  </w:txbxContent>
-                </v:textbox>
-                <w10:wrap type="square" anchorx="margin"/>
-              </v:shape>
-            </w:pict>
-          </mc:Fallback>
-        </mc:AlternateContent>
-      </w:r>
-    </w:p>
     <w:p/>
     <w:p/>
+    <w:p/>
+    <w:p/>
     <w:p>
       <w:pPr>
         <w:pStyle w:val="berschrift3"/>
       </w:pPr>
-      <w:bookmarkStart w:id="51" w:name="_Toc162811042"/>
+      <w:bookmarkStart w:id="38" w:name="_Toc162811042"/>
       <w:proofErr w:type="spellStart"/>
       <w:r>
         <w:t>Github</w:t>
@@ -16870,7 +16111,7 @@
       <w:r>
         <w:t>Desktop</w:t>
       </w:r>
-      <w:bookmarkEnd w:id="51"/>
+      <w:bookmarkEnd w:id="38"/>
     </w:p>
     <w:p/>
     <w:p>
@@ -16879,99 +16120,17 @@
         <w:jc w:val="both"/>
       </w:pPr>
       <w:r>
-        <w:t>GitHub ist eine unverzichtbare Plattform für die Zusammenarbeit und Versionskontrolle in der heutigen Softwareentwicklung. In unserer Diplomarbeit haben wir GitHub als zentrales Werkzeug für die Verwaltung unseres Projektes genutzt.</w:t>
-      </w:r>
-      <w:r>
-        <w:t xml:space="preserve"> </w:t>
-      </w:r>
-      <w:r>
-        <w:br/>
-      </w:r>
-      <w:r>
-        <w:t>Da d</w:t>
-      </w:r>
-      <w:r>
-        <w:t>ie</w:t>
-      </w:r>
-      <w:r>
-        <w:t xml:space="preserve"> Cod</w:t>
-      </w:r>
-      <w:r>
-        <w:t>ierung des Projektes</w:t>
-      </w:r>
-      <w:r>
-        <w:t xml:space="preserve"> auf Neptune und nicht separat in Visual Studio oder ähnlichen Tools entwickelt wurde, konnten wir die Codierung nicht auf GitHub verwalten. Dennoch war die Plattform von unschätzbarem Wert für die Verwaltung der Dokumente und Ressourcen im Zusammenhang mit unserer Diplomarbeit.</w:t>
-      </w:r>
-    </w:p>
-    <w:p>
-      <w:pPr>
-        <w:spacing w:line="360" w:lineRule="auto"/>
-        <w:jc w:val="both"/>
-      </w:pPr>
-      <w:r>
-        <w:t>Darüber hinaus diente GitHub als Plattform für die Zusammenarbeit mit anderen Teammitglieder</w:t>
-      </w:r>
-      <w:r>
-        <w:t>n</w:t>
-      </w:r>
-      <w:r>
-        <w:t xml:space="preserve">. Wir konnten </w:t>
-      </w:r>
-      <w:r>
-        <w:t xml:space="preserve">von unserem Betreuer </w:t>
-      </w:r>
-      <w:r>
-        <w:t>Feedback erhalten, Probleme diskutieren und gemeinsam Lösungen erarbeiten, um unser Projekt voranzutreiben. Die Transparenz und Offenheit, die GitHub bietet, förderte einen konstruktiven Austausch und trug dazu bei, dass unsere Diplomarbeit ein gemeinschaftliches Unterfangen wurde.</w:t>
-      </w:r>
-    </w:p>
-    <w:p>
-      <w:pPr>
-        <w:spacing w:line="360" w:lineRule="auto"/>
-        <w:jc w:val="both"/>
-      </w:pPr>
-    </w:p>
-    <w:p>
-      <w:pPr>
-        <w:spacing w:line="360" w:lineRule="auto"/>
-        <w:jc w:val="both"/>
-      </w:pPr>
-    </w:p>
-    <w:p>
-      <w:pPr>
-        <w:spacing w:line="360" w:lineRule="auto"/>
-        <w:jc w:val="both"/>
-      </w:pPr>
-    </w:p>
-    <w:p>
-      <w:pPr>
-        <w:spacing w:line="360" w:lineRule="auto"/>
-        <w:jc w:val="both"/>
-      </w:pPr>
-    </w:p>
-    <w:p>
-      <w:pPr>
-        <w:spacing w:line="360" w:lineRule="auto"/>
-        <w:jc w:val="both"/>
-      </w:pPr>
-    </w:p>
-    <w:p>
-      <w:pPr>
-        <w:spacing w:line="360" w:lineRule="auto"/>
-        <w:jc w:val="both"/>
-      </w:pPr>
-      <w:r>
         <w:rPr>
           <w:noProof/>
         </w:rPr>
-        <w:lastRenderedPageBreak/>
         <w:drawing>
-          <wp:anchor distT="0" distB="0" distL="114300" distR="114300" simplePos="0" relativeHeight="251748352" behindDoc="0" locked="0" layoutInCell="1" allowOverlap="1" wp14:anchorId="39BAF2D1" wp14:editId="7521E772">
+          <wp:anchor distT="0" distB="0" distL="114300" distR="114300" simplePos="0" relativeHeight="251748352" behindDoc="0" locked="0" layoutInCell="1" allowOverlap="1" wp14:anchorId="39BAF2D1" wp14:editId="42D47BD9">
             <wp:simplePos x="0" y="0"/>
             <wp:positionH relativeFrom="margin">
-              <wp:posOffset>1993768</wp:posOffset>
+              <wp:posOffset>31115</wp:posOffset>
             </wp:positionH>
             <wp:positionV relativeFrom="margin">
-              <wp:align>top</wp:align>
+              <wp:posOffset>1501140</wp:posOffset>
             </wp:positionV>
             <wp:extent cx="1424305" cy="1424305"/>
             <wp:effectExtent l="0" t="0" r="0" b="0"/>
@@ -17021,239 +16180,65 @@
           </wp:anchor>
         </w:drawing>
       </w:r>
+      <w:r>
+        <w:t>GitHub ist eine unverzichtbare Plattform für die Zusammenarbeit und Versionskontrolle in der heutigen Softwareentwicklung. In unserer Diplomarbeit haben wir GitHub als zentrales Werkzeug für die Verwaltung unseres Projektes genutzt.</w:t>
+      </w:r>
+      <w:r>
+        <w:t xml:space="preserve"> </w:t>
+      </w:r>
+      <w:r>
+        <w:br/>
+      </w:r>
+      <w:r>
+        <w:t>Da d</w:t>
+      </w:r>
+      <w:r>
+        <w:t>ie</w:t>
+      </w:r>
+      <w:r>
+        <w:t xml:space="preserve"> Cod</w:t>
+      </w:r>
+      <w:r>
+        <w:t>ierung des Projektes</w:t>
+      </w:r>
+      <w:r>
+        <w:t xml:space="preserve"> auf Neptune und nicht separat in Visual Studio oder ähnlichen Tools entwickelt wurde, konnten wir die Codierung nicht auf GitHub verwalten. Dennoch war die Plattform von unschätzbarem Wert für die Verwaltung der Dokumente und Ressourcen im Zusammenhang mit unserer Diplomarbeit.</w:t>
+      </w:r>
     </w:p>
     <w:p>
       <w:pPr>
         <w:spacing w:line="360" w:lineRule="auto"/>
         <w:jc w:val="both"/>
       </w:pPr>
+      <w:r>
+        <w:t>Darüber hinaus diente GitHub als Plattform für die Zusammenarbeit mit anderen Teammitglieder</w:t>
+      </w:r>
+      <w:r>
+        <w:t>n</w:t>
+      </w:r>
+      <w:r>
+        <w:t xml:space="preserve">. Wir konnten </w:t>
+      </w:r>
+      <w:r>
+        <w:t xml:space="preserve">von unserem Betreuer </w:t>
+      </w:r>
+      <w:r>
+        <w:t>Feedback erhalten, Probleme diskutieren und gemeinsam Lösungen erarbeiten, um unser Projekt voranzutreiben. Die Transparenz und Offenheit, die GitHub bietet, förderte einen konstruktiven Austausch und trug dazu bei, dass unsere Diplomarbeit ein gemeinschaftliches Unterfangen wurde.</w:t>
+      </w:r>
     </w:p>
     <w:p>
       <w:pPr>
         <w:spacing w:line="360" w:lineRule="auto"/>
         <w:jc w:val="both"/>
       </w:pPr>
-    </w:p>
-    <w:p>
-      <w:pPr>
-        <w:spacing w:line="360" w:lineRule="auto"/>
-        <w:jc w:val="both"/>
-      </w:pPr>
-    </w:p>
-    <w:p>
-      <w:pPr>
-        <w:spacing w:line="360" w:lineRule="auto"/>
-        <w:jc w:val="both"/>
-      </w:pPr>
-    </w:p>
-    <w:p>
-      <w:pPr>
-        <w:spacing w:line="360" w:lineRule="auto"/>
-        <w:jc w:val="both"/>
-      </w:pPr>
-    </w:p>
-    <w:p>
-      <w:pPr>
-        <w:spacing w:line="360" w:lineRule="auto"/>
-        <w:jc w:val="both"/>
-      </w:pPr>
-      <w:r>
-        <w:rPr>
-          <w:noProof/>
-        </w:rPr>
-        <mc:AlternateContent>
-          <mc:Choice Requires="wps">
-            <w:drawing>
-              <wp:anchor distT="0" distB="0" distL="114300" distR="114300" simplePos="0" relativeHeight="251758592" behindDoc="0" locked="0" layoutInCell="1" allowOverlap="1" wp14:anchorId="00E7E006" wp14:editId="5A9B1E28">
-                <wp:simplePos x="0" y="0"/>
-                <wp:positionH relativeFrom="margin">
-                  <wp:posOffset>2125345</wp:posOffset>
-                </wp:positionH>
-                <wp:positionV relativeFrom="paragraph">
-                  <wp:posOffset>13961</wp:posOffset>
-                </wp:positionV>
-                <wp:extent cx="1424305" cy="635"/>
-                <wp:effectExtent l="0" t="0" r="4445" b="8255"/>
-                <wp:wrapSquare wrapText="bothSides"/>
-                <wp:docPr id="1216078567" name="Textfeld 1"/>
-                <wp:cNvGraphicFramePr/>
-                <a:graphic xmlns:a="http://schemas.openxmlformats.org/drawingml/2006/main">
-                  <a:graphicData uri="http://schemas.microsoft.com/office/word/2010/wordprocessingShape">
-                    <wps:wsp>
-                      <wps:cNvSpPr txBox="1"/>
-                      <wps:spPr>
-                        <a:xfrm>
-                          <a:off x="0" y="0"/>
-                          <a:ext cx="1424305" cy="635"/>
-                        </a:xfrm>
-                        <a:prstGeom prst="rect">
-                          <a:avLst/>
-                        </a:prstGeom>
-                        <a:solidFill>
-                          <a:prstClr val="white"/>
-                        </a:solidFill>
-                        <a:ln>
-                          <a:noFill/>
-                        </a:ln>
-                      </wps:spPr>
-                      <wps:txbx>
-                        <w:txbxContent>
-                          <w:p>
-                            <w:pPr>
-                              <w:pStyle w:val="Beschriftung"/>
-                            </w:pPr>
-                            <w:bookmarkStart w:id="52" w:name="_Toc162803672"/>
-                            <w:r>
-                              <w:t xml:space="preserve">Abbildung </w:t>
-                            </w:r>
-                            <w:r>
-                              <w:fldChar w:fldCharType="begin"/>
-                            </w:r>
-                            <w:r>
-                              <w:instrText xml:space="preserve"> STYLEREF 1 \s </w:instrText>
-                            </w:r>
-                            <w:r>
-                              <w:fldChar w:fldCharType="separate"/>
-                            </w:r>
-                            <w:r>
-                              <w:rPr>
-                                <w:noProof/>
-                              </w:rPr>
-                              <w:t>5</w:t>
-                            </w:r>
-                            <w:r>
-                              <w:fldChar w:fldCharType="end"/>
-                            </w:r>
-                            <w:r>
-                              <w:noBreakHyphen/>
-                            </w:r>
-                            <w:r>
-                              <w:fldChar w:fldCharType="begin"/>
-                            </w:r>
-                            <w:r>
-                              <w:instrText xml:space="preserve"> SEQ Abbildung \* ARABIC \s 1 </w:instrText>
-                            </w:r>
-                            <w:r>
-                              <w:fldChar w:fldCharType="separate"/>
-                            </w:r>
-                            <w:r>
-                              <w:rPr>
-                                <w:noProof/>
-                              </w:rPr>
-                              <w:t>3</w:t>
-                            </w:r>
-                            <w:r>
-                              <w:fldChar w:fldCharType="end"/>
-                            </w:r>
-                            <w:r>
-                              <w:t xml:space="preserve">: </w:t>
-                            </w:r>
-                            <w:proofErr w:type="spellStart"/>
-                            <w:r>
-                              <w:t>Github</w:t>
-                            </w:r>
-                            <w:proofErr w:type="spellEnd"/>
-                            <w:r>
-                              <w:t xml:space="preserve"> Logo</w:t>
-                            </w:r>
-                            <w:bookmarkEnd w:id="52"/>
-                          </w:p>
-                        </w:txbxContent>
-                      </wps:txbx>
-                      <wps:bodyPr rot="0" spcFirstLastPara="0" vertOverflow="overflow" horzOverflow="overflow" vert="horz" wrap="square" lIns="0" tIns="0" rIns="0" bIns="0" numCol="1" spcCol="0" rtlCol="0" fromWordArt="0" anchor="t" anchorCtr="0" forceAA="0" compatLnSpc="1">
-                        <a:prstTxWarp prst="textNoShape">
-                          <a:avLst/>
-                        </a:prstTxWarp>
-                        <a:spAutoFit/>
-                      </wps:bodyPr>
-                    </wps:wsp>
-                  </a:graphicData>
-                </a:graphic>
-              </wp:anchor>
-            </w:drawing>
-          </mc:Choice>
-          <mc:Fallback>
-            <w:pict>
-              <v:shape w14:anchorId="00E7E006" id="_x0000_s1030" type="#_x0000_t202" style="position:absolute;left:0;text-align:left;margin-left:167.35pt;margin-top:1.1pt;width:112.15pt;height:.05pt;z-index:251758592;visibility:visible;mso-wrap-style:square;mso-wrap-distance-left:9pt;mso-wrap-distance-top:0;mso-wrap-distance-right:9pt;mso-wrap-distance-bottom:0;mso-position-horizontal:absolute;mso-position-horizontal-relative:margin;mso-position-vertical:absolute;mso-position-vertical-relative:text;v-text-anchor:top" o:gfxdata="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" stroked="f">
-                <v:textbox style="mso-fit-shape-to-text:t" inset="0,0,0,0">
-                  <w:txbxContent>
-                    <w:p>
-                      <w:pPr>
-                        <w:pStyle w:val="Beschriftung"/>
-                      </w:pPr>
-                      <w:bookmarkStart w:id="53" w:name="_Toc162803672"/>
-                      <w:r>
-                        <w:t xml:space="preserve">Abbildung </w:t>
-                      </w:r>
-                      <w:r>
-                        <w:fldChar w:fldCharType="begin"/>
-                      </w:r>
-                      <w:r>
-                        <w:instrText xml:space="preserve"> STYLEREF 1 \s </w:instrText>
-                      </w:r>
-                      <w:r>
-                        <w:fldChar w:fldCharType="separate"/>
-                      </w:r>
-                      <w:r>
-                        <w:rPr>
-                          <w:noProof/>
-                        </w:rPr>
-                        <w:t>5</w:t>
-                      </w:r>
-                      <w:r>
-                        <w:fldChar w:fldCharType="end"/>
-                      </w:r>
-                      <w:r>
-                        <w:noBreakHyphen/>
-                      </w:r>
-                      <w:r>
-                        <w:fldChar w:fldCharType="begin"/>
-                      </w:r>
-                      <w:r>
-                        <w:instrText xml:space="preserve"> SEQ Abbildung \* ARABIC \s 1 </w:instrText>
-                      </w:r>
-                      <w:r>
-                        <w:fldChar w:fldCharType="separate"/>
-                      </w:r>
-                      <w:r>
-                        <w:rPr>
-                          <w:noProof/>
-                        </w:rPr>
-                        <w:t>3</w:t>
-                      </w:r>
-                      <w:r>
-                        <w:fldChar w:fldCharType="end"/>
-                      </w:r>
-                      <w:r>
-                        <w:t xml:space="preserve">: </w:t>
-                      </w:r>
-                      <w:proofErr w:type="spellStart"/>
-                      <w:r>
-                        <w:t>Github</w:t>
-                      </w:r>
-                      <w:proofErr w:type="spellEnd"/>
-                      <w:r>
-                        <w:t xml:space="preserve"> Logo</w:t>
-                      </w:r>
-                      <w:bookmarkEnd w:id="53"/>
-                    </w:p>
-                  </w:txbxContent>
-                </v:textbox>
-                <w10:wrap type="square" anchorx="margin"/>
-              </v:shape>
-            </w:pict>
-          </mc:Fallback>
-        </mc:AlternateContent>
-      </w:r>
-    </w:p>
-    <w:p/>
-    <w:p>
-      <w:pPr>
-        <w:spacing w:line="360" w:lineRule="auto"/>
-        <w:jc w:val="both"/>
-      </w:pPr>
-      <w:r>
-        <w:t>Wir haben uns für die Nutzung von GitHub Desktop anstelle der Online-Version entschieden, da dies mehreren Anforderungen unseres Teams entsprach. GitHub Desktop bot eine benutzerfreundliche Plattform zur Verwaltung unserer Diplomarbeit, insbesondere für die Organisation und das Management von Dokumenten. Durch</w:t>
+      <w:r>
+        <w:t>Wir haben uns für die Nutzung von GitHub Desktop anstelle der Online-Version entschieden, da dies mehreren Anforderungen unseres Teams entsprach. GitHub</w:t>
+      </w:r>
+      <w:r>
+        <w:t>-</w:t>
+      </w:r>
+      <w:r>
+        <w:t>Desktop bot eine benutzerfreundliche Plattform zur Verwaltung unserer Diplomarbeit, insbesondere für die Organisation und das Management von Dokumenten. Durch</w:t>
       </w:r>
       <w:r>
         <w:t xml:space="preserve"> den</w:t>
@@ -17285,53 +16270,168 @@
       <w:pPr>
         <w:pStyle w:val="berschrift3"/>
       </w:pPr>
-      <w:bookmarkStart w:id="54" w:name="_Toc162811043"/>
-      <w:bookmarkStart w:id="55" w:name="_Hlk162458111"/>
-      <w:bookmarkEnd w:id="46"/>
+      <w:bookmarkStart w:id="39" w:name="_Toc162811043"/>
+      <w:bookmarkStart w:id="40" w:name="_Hlk162458111"/>
+      <w:bookmarkEnd w:id="36"/>
       <w:proofErr w:type="spellStart"/>
       <w:r>
-        <w:lastRenderedPageBreak/>
         <w:t>Zotero</w:t>
       </w:r>
-      <w:bookmarkEnd w:id="54"/>
+      <w:bookmarkEnd w:id="39"/>
       <w:proofErr w:type="spellEnd"/>
+    </w:p>
+    <w:p>
+      <w:pPr>
+        <w:spacing w:line="360" w:lineRule="auto"/>
+        <w:ind w:left="142"/>
+        <w:jc w:val="both"/>
+      </w:pPr>
     </w:p>
     <w:p>
       <w:pPr>
         <w:spacing w:line="360" w:lineRule="auto"/>
         <w:jc w:val="both"/>
       </w:pPr>
+      <w:r>
+        <w:rPr>
+          <w:noProof/>
+        </w:rPr>
+        <w:drawing>
+          <wp:anchor distT="0" distB="0" distL="114300" distR="114300" simplePos="0" relativeHeight="251777024" behindDoc="0" locked="0" layoutInCell="1" allowOverlap="1" wp14:anchorId="0099168D" wp14:editId="47A5C1B2">
+            <wp:simplePos x="0" y="0"/>
+            <wp:positionH relativeFrom="margin">
+              <wp:posOffset>-635</wp:posOffset>
+            </wp:positionH>
+            <wp:positionV relativeFrom="paragraph">
+              <wp:posOffset>4445</wp:posOffset>
+            </wp:positionV>
+            <wp:extent cx="1082040" cy="1303020"/>
+            <wp:effectExtent l="0" t="0" r="3810" b="0"/>
+            <wp:wrapThrough wrapText="bothSides">
+              <wp:wrapPolygon edited="0">
+                <wp:start x="9507" y="0"/>
+                <wp:lineTo x="0" y="4105"/>
+                <wp:lineTo x="0" y="17368"/>
+                <wp:lineTo x="8746" y="20526"/>
+                <wp:lineTo x="8746" y="21158"/>
+                <wp:lineTo x="13310" y="21158"/>
+                <wp:lineTo x="13310" y="20526"/>
+                <wp:lineTo x="21296" y="17684"/>
+                <wp:lineTo x="21296" y="3474"/>
+                <wp:lineTo x="12549" y="0"/>
+                <wp:lineTo x="9507" y="0"/>
+              </wp:wrapPolygon>
+            </wp:wrapThrough>
+            <wp:docPr id="367227058" name="Grafik 2" descr="Ein Bild, das Materialeigenschaft, Rechteck, Design, rot enthält.&#10;&#10;Automatisch generierte Beschreibung"/>
+            <wp:cNvGraphicFramePr>
+              <a:graphicFrameLocks xmlns:a="http://schemas.openxmlformats.org/drawingml/2006/main" noChangeAspect="1"/>
+            </wp:cNvGraphicFramePr>
+            <a:graphic xmlns:a="http://schemas.openxmlformats.org/drawingml/2006/main">
+              <a:graphicData uri="http://schemas.openxmlformats.org/drawingml/2006/picture">
+                <pic:pic xmlns:pic="http://schemas.openxmlformats.org/drawingml/2006/picture">
+                  <pic:nvPicPr>
+                    <pic:cNvPr id="367227058" name="Grafik 2" descr="Ein Bild, das Materialeigenschaft, Rechteck, Design, rot enthält.&#10;&#10;Automatisch generierte Beschreibung"/>
+                    <pic:cNvPicPr>
+                      <a:picLocks noChangeAspect="1" noChangeArrowheads="1"/>
+                    </pic:cNvPicPr>
+                  </pic:nvPicPr>
+                  <pic:blipFill rotWithShape="1">
+                    <a:blip r:embed="rId35" cstate="print">
+                      <a:extLst>
+                        <a:ext uri="{28A0092B-C50C-407E-A947-70E740481C1C}">
+                          <a14:useLocalDpi xmlns:a14="http://schemas.microsoft.com/office/drawing/2010/main" val="0"/>
+                        </a:ext>
+                      </a:extLst>
+                    </a:blip>
+                    <a:srcRect l="6469" t="-589" r="10000" b="1"/>
+                    <a:stretch/>
+                  </pic:blipFill>
+                  <pic:spPr bwMode="auto">
+                    <a:xfrm>
+                      <a:off x="0" y="0"/>
+                      <a:ext cx="1082040" cy="1303020"/>
+                    </a:xfrm>
+                    <a:prstGeom prst="rect">
+                      <a:avLst/>
+                    </a:prstGeom>
+                    <a:noFill/>
+                    <a:ln>
+                      <a:noFill/>
+                    </a:ln>
+                    <a:extLst>
+                      <a:ext uri="{53640926-AAD7-44D8-BBD7-CCE9431645EC}">
+                        <a14:shadowObscured xmlns:a14="http://schemas.microsoft.com/office/drawing/2010/main"/>
+                      </a:ext>
+                    </a:extLst>
+                  </pic:spPr>
+                </pic:pic>
+              </a:graphicData>
+            </a:graphic>
+            <wp14:sizeRelH relativeFrom="page">
+              <wp14:pctWidth>0</wp14:pctWidth>
+            </wp14:sizeRelH>
+            <wp14:sizeRelV relativeFrom="page">
+              <wp14:pctHeight>0</wp14:pctHeight>
+            </wp14:sizeRelV>
+          </wp:anchor>
+        </w:drawing>
+      </w:r>
+      <w:r>
+        <w:t xml:space="preserve">  </w:t>
+      </w:r>
+      <w:proofErr w:type="spellStart"/>
+      <w:r>
+        <w:t>Zotero</w:t>
+      </w:r>
+      <w:proofErr w:type="spellEnd"/>
+      <w:r>
+        <w:t xml:space="preserve"> ist ein Tool zur Verwaltung von Literaturquellen, mit dem Nutzer ihre Quellen effizient sammeln, organisieren, zitieren und teilen können. Das Programm bietet die Möglichkeit, Quellenangaben aus dem Browser zu speichern</w:t>
+      </w:r>
+      <w:r>
+        <w:t>,</w:t>
+      </w:r>
+      <w:r>
+        <w:t xml:space="preserve"> und unterstützt eine Vielzahl von Dokumententypen wie Bücher</w:t>
+      </w:r>
+      <w:r>
+        <w:t>n</w:t>
+      </w:r>
+      <w:r>
+        <w:t>, Artikel</w:t>
+      </w:r>
+      <w:r>
+        <w:t>n</w:t>
+      </w:r>
+      <w:r>
+        <w:t xml:space="preserve"> und Webseiten. Die Funktionen ermöglichen es Nutzern, ihre Forschungsdaten in persönlichen Bibliotheken abzulegen, diese mit Schlagwörtern zu versehen und Quellenangaben direkt in Textverarbeitungsprogramme für die Erstellung von Literaturverzeichnissen einzufügen. </w:t>
+      </w:r>
+      <w:proofErr w:type="spellStart"/>
+      <w:r>
+        <w:t>Zotero</w:t>
+      </w:r>
+      <w:proofErr w:type="spellEnd"/>
+      <w:r>
+        <w:t xml:space="preserve"> ist ein nützliches Tool, um wissenschaftliche oder forschungsbasierte Arbeiten zu verfassen, indem es den Prozess der Quellenverwaltung vereinfacht und automatisiert.</w:t>
+      </w:r>
+      <w:r>
+        <w:t xml:space="preserve"> </w:t>
+      </w:r>
     </w:p>
     <w:p>
       <w:pPr>
         <w:spacing w:line="360" w:lineRule="auto"/>
         <w:jc w:val="both"/>
       </w:pPr>
+      <w:r>
+        <w:t xml:space="preserve">In unserer Diplomarbeit hat </w:t>
+      </w:r>
       <w:proofErr w:type="spellStart"/>
       <w:r>
         <w:t>Zotero</w:t>
       </w:r>
       <w:proofErr w:type="spellEnd"/>
       <w:r>
-        <w:t xml:space="preserve"> ist ein Tool zur Verwaltung von Literaturquellen, mit dem Nutzer ihre Quellen effizient sammeln, organisieren, zitieren und teilen können. Das Programm bietet die Möglichkeit, Quellenangaben aus dem Browser zu speichern</w:t>
-      </w:r>
-      <w:r>
-        <w:t>,</w:t>
-      </w:r>
-      <w:r>
-        <w:t xml:space="preserve"> und unterstützt eine Vielzahl von Dokumententypen wie Bücher</w:t>
-      </w:r>
-      <w:r>
-        <w:t>n</w:t>
-      </w:r>
-      <w:r>
-        <w:t>, Artikel</w:t>
-      </w:r>
-      <w:r>
-        <w:t>n</w:t>
-      </w:r>
-      <w:r>
-        <w:t xml:space="preserve"> und Webseiten. Die Funktionen ermöglichen es Nutzern, ihre Forschungsdaten in persönlichen Bibliotheken abzulegen, diese mit Schlagwörtern zu versehen und Quellenangaben direkt in Textverarbeitungsprogramme für die Erstellung von Literaturverzeichnissen einzufügen. </w:t>
+        <w:t xml:space="preserve"> eine zentrale Rolle bei der Verwaltung der zahlreichen Literaturquellen gespielt, die wir während unserer Forschung gesammelt haben. Wir haben </w:t>
       </w:r>
       <w:proofErr w:type="spellStart"/>
       <w:r>
@@ -17339,7 +16439,15 @@
       </w:r>
       <w:proofErr w:type="spellEnd"/>
       <w:r>
-        <w:t xml:space="preserve"> ist ein nützliches Tool, um wissenschaftliche oder forschungsbasierte Arbeiten zu verfassen, indem es den Prozess der Quellenverwaltung vereinfacht und automatisiert.</w:t>
+        <w:t xml:space="preserve"> verwendet, um unsere Quellen übersichtlich zu organisieren und jederzeit schnell darauf zuzugreifen. Das Tool ermöglichte es uns nicht nur, unseren Überblick über unsere Forschungsliteratur zu behalten, sondern auch, korrekte Zitate und Bibliografien zu erstellen, was einen erheblichen Teil unserer formalen Anforderungen ausmachte. Durch die Verwendung von </w:t>
+      </w:r>
+      <w:proofErr w:type="spellStart"/>
+      <w:r>
+        <w:t>Zotero</w:t>
+      </w:r>
+      <w:proofErr w:type="spellEnd"/>
+      <w:r>
+        <w:t xml:space="preserve"> konnten wir die Zeit für das manuelle Verwalten von Quellen deutlich reduzieren und uns stattdessen auf den Inhalt und die Qualität unserer Diplomarbeit konzentrieren.</w:t>
       </w:r>
     </w:p>
     <w:p>
@@ -17353,33 +16461,6 @@
         <w:spacing w:line="360" w:lineRule="auto"/>
         <w:jc w:val="both"/>
       </w:pPr>
-      <w:r>
-        <w:t xml:space="preserve">In unserer Diplomarbeit hat </w:t>
-      </w:r>
-      <w:proofErr w:type="spellStart"/>
-      <w:r>
-        <w:t>Zotero</w:t>
-      </w:r>
-      <w:proofErr w:type="spellEnd"/>
-      <w:r>
-        <w:t xml:space="preserve"> eine zentrale Rolle bei der Verwaltung der zahlreichen Literaturquellen gespielt, die wir während unserer Forschung gesammelt haben. Wir haben </w:t>
-      </w:r>
-      <w:proofErr w:type="spellStart"/>
-      <w:r>
-        <w:t>Zotero</w:t>
-      </w:r>
-      <w:proofErr w:type="spellEnd"/>
-      <w:r>
-        <w:t xml:space="preserve"> verwendet, um unsere Quellen übersichtlich zu organisieren und jederzeit schnell darauf zuzugreifen. Das Tool ermöglichte es uns nicht nur, unseren Überblick über unsere Forschungsliteratur zu behalten, sondern auch, korrekte Zitate und Bibliografien zu erstellen, was einen erheblichen Teil unserer formalen Anforderungen ausmachte. Durch die Verwendung von </w:t>
-      </w:r>
-      <w:proofErr w:type="spellStart"/>
-      <w:r>
-        <w:t>Zotero</w:t>
-      </w:r>
-      <w:proofErr w:type="spellEnd"/>
-      <w:r>
-        <w:t xml:space="preserve"> konnten wir die Zeit für das manuelle Verwalten von Quellen deutlich reduzieren und uns stattdessen auf den Inhalt und die Qualität unserer Diplomarbeit konzentrieren.</w:t>
-      </w:r>
     </w:p>
     <w:p>
       <w:pPr>
@@ -17389,128 +16470,310 @@
     </w:p>
     <w:p>
       <w:pPr>
-        <w:pStyle w:val="berschrift3"/>
-      </w:pPr>
-      <w:bookmarkStart w:id="56" w:name="_Toc162811044"/>
-      <w:proofErr w:type="spellStart"/>
-      <w:r>
-        <w:t>Canva</w:t>
-      </w:r>
-      <w:bookmarkEnd w:id="56"/>
-      <w:proofErr w:type="spellEnd"/>
-    </w:p>
-    <w:p>
-      <w:pPr>
         <w:spacing w:line="360" w:lineRule="auto"/>
         <w:jc w:val="both"/>
       </w:pPr>
     </w:p>
     <w:p>
       <w:pPr>
+        <w:pStyle w:val="berschrift3"/>
+      </w:pPr>
+      <w:bookmarkStart w:id="41" w:name="_Toc162811044"/>
+      <w:proofErr w:type="spellStart"/>
+      <w:r>
+        <w:t>Canva</w:t>
+      </w:r>
+      <w:bookmarkEnd w:id="41"/>
+      <w:proofErr w:type="spellEnd"/>
+    </w:p>
+    <w:p>
+      <w:pPr>
         <w:spacing w:line="360" w:lineRule="auto"/>
         <w:jc w:val="both"/>
       </w:pPr>
-      <w:proofErr w:type="spellStart"/>
-      <w:r>
-        <w:t>Canva</w:t>
-      </w:r>
-      <w:proofErr w:type="spellEnd"/>
-      <w:r>
-        <w:t xml:space="preserve"> ist ein einfaches Grafikdesign-Tool, das es Menschen ohne professionelle Designkenntnisse ermöglicht, visuell ansprechende Inhalte zu erstellen. Die Plattform bietet eine Vielzahl an Vorlagen und Designelementen für unterschiedliche Zwecke wie Präsentationen, Flyer, Poster, </w:t>
-      </w:r>
-      <w:proofErr w:type="spellStart"/>
-      <w:r>
-        <w:t>Social</w:t>
-      </w:r>
-      <w:proofErr w:type="spellEnd"/>
-      <w:r>
-        <w:t>-</w:t>
-      </w:r>
-      <w:r>
-        <w:t>Media</w:t>
-      </w:r>
-      <w:r>
-        <w:t>-</w:t>
-      </w:r>
-      <w:r>
-        <w:t xml:space="preserve">Beiträge und vieles mehr. Die Benutzer können aus einer Vielzahl von Fotos, Schriftarten und Icons auswählen oder eigene Bilder hochladen, um individuelle Designs zu erstellen. Mit seiner intuitiven Drag-and-Drop-Oberfläche macht </w:t>
-      </w:r>
-      <w:proofErr w:type="spellStart"/>
-      <w:r>
-        <w:t>Canva</w:t>
-      </w:r>
-      <w:proofErr w:type="spellEnd"/>
-      <w:r>
-        <w:t xml:space="preserve"> den Designprozess leicht und zugänglich. Wir haben </w:t>
-      </w:r>
-      <w:proofErr w:type="spellStart"/>
-      <w:r>
-        <w:t>Canva</w:t>
-      </w:r>
-      <w:proofErr w:type="spellEnd"/>
-      <w:r>
-        <w:t xml:space="preserve"> für unsere Diplomarbeit verwendet, um professionell aussehende Grafiken und Präsentationen zu erstellen, ohne dass wir tiefgreifende Kenntnisse in Grafikdesign haben mussten. Durch die visuelle Präsentation unserer Forschungsergebnisse und Ideen konnten wir die Qualität und Wirksamkeit unserer Diplomarbeit verbessern.</w:t>
-      </w:r>
-    </w:p>
-    <w:p>
-      <w:pPr>
-        <w:pStyle w:val="berschrift3"/>
-      </w:pPr>
-      <w:bookmarkStart w:id="57" w:name="_Toc162811045"/>
-      <w:r>
-        <w:lastRenderedPageBreak/>
-        <w:t>Microsoft Forms</w:t>
-      </w:r>
-      <w:bookmarkEnd w:id="57"/>
     </w:p>
     <w:p>
       <w:pPr>
         <w:spacing w:line="360" w:lineRule="auto"/>
         <w:jc w:val="both"/>
-      </w:pPr>
+        <w:rPr>
+          <w:noProof/>
+        </w:rPr>
+      </w:pPr>
+      <w:r>
+        <w:rPr>
+          <w:noProof/>
+        </w:rPr>
+        <w:drawing>
+          <wp:anchor distT="0" distB="0" distL="114300" distR="114300" simplePos="0" relativeHeight="251778048" behindDoc="0" locked="0" layoutInCell="1" allowOverlap="1" wp14:anchorId="1EABFB16" wp14:editId="649F2044">
+            <wp:simplePos x="0" y="0"/>
+            <wp:positionH relativeFrom="column">
+              <wp:posOffset>-635</wp:posOffset>
+            </wp:positionH>
+            <wp:positionV relativeFrom="paragraph">
+              <wp:posOffset>-1270</wp:posOffset>
+            </wp:positionV>
+            <wp:extent cx="1188282" cy="1196340"/>
+            <wp:effectExtent l="0" t="0" r="0" b="3810"/>
+            <wp:wrapThrough wrapText="bothSides">
+              <wp:wrapPolygon edited="0">
+                <wp:start x="0" y="0"/>
+                <wp:lineTo x="0" y="21325"/>
+                <wp:lineTo x="21127" y="21325"/>
+                <wp:lineTo x="21127" y="0"/>
+                <wp:lineTo x="0" y="0"/>
+              </wp:wrapPolygon>
+            </wp:wrapThrough>
+            <wp:docPr id="2030700387" name="Grafik 4" descr="Canva Review | PCMag"/>
+            <wp:cNvGraphicFramePr>
+              <a:graphicFrameLocks xmlns:a="http://schemas.openxmlformats.org/drawingml/2006/main" noChangeAspect="1"/>
+            </wp:cNvGraphicFramePr>
+            <a:graphic xmlns:a="http://schemas.openxmlformats.org/drawingml/2006/main">
+              <a:graphicData uri="http://schemas.openxmlformats.org/drawingml/2006/picture">
+                <pic:pic xmlns:pic="http://schemas.openxmlformats.org/drawingml/2006/picture">
+                  <pic:nvPicPr>
+                    <pic:cNvPr id="0" name="Picture 10" descr="Canva Review | PCMag"/>
+                    <pic:cNvPicPr>
+                      <a:picLocks noChangeAspect="1" noChangeArrowheads="1"/>
+                    </pic:cNvPicPr>
+                  </pic:nvPicPr>
+                  <pic:blipFill rotWithShape="1">
+                    <a:blip r:embed="rId36" cstate="print">
+                      <a:extLst>
+                        <a:ext uri="{28A0092B-C50C-407E-A947-70E740481C1C}">
+                          <a14:useLocalDpi xmlns:a14="http://schemas.microsoft.com/office/drawing/2010/main" val="0"/>
+                        </a:ext>
+                      </a:extLst>
+                    </a:blip>
+                    <a:srcRect l="22617" t="1850" r="23473" b="1183"/>
+                    <a:stretch/>
+                  </pic:blipFill>
+                  <pic:spPr bwMode="auto">
+                    <a:xfrm>
+                      <a:off x="0" y="0"/>
+                      <a:ext cx="1188282" cy="1196340"/>
+                    </a:xfrm>
+                    <a:prstGeom prst="rect">
+                      <a:avLst/>
+                    </a:prstGeom>
+                    <a:noFill/>
+                    <a:ln>
+                      <a:noFill/>
+                    </a:ln>
+                    <a:extLst>
+                      <a:ext uri="{53640926-AAD7-44D8-BBD7-CCE9431645EC}">
+                        <a14:shadowObscured xmlns:a14="http://schemas.microsoft.com/office/drawing/2010/main"/>
+                      </a:ext>
+                    </a:extLst>
+                  </pic:spPr>
+                </pic:pic>
+              </a:graphicData>
+            </a:graphic>
+            <wp14:sizeRelH relativeFrom="page">
+              <wp14:pctWidth>0</wp14:pctWidth>
+            </wp14:sizeRelH>
+            <wp14:sizeRelV relativeFrom="page">
+              <wp14:pctHeight>0</wp14:pctHeight>
+            </wp14:sizeRelV>
+          </wp:anchor>
+        </w:drawing>
+      </w:r>
+      <w:proofErr w:type="spellStart"/>
+      <w:r>
+        <w:t>Canva</w:t>
+      </w:r>
+      <w:proofErr w:type="spellEnd"/>
+      <w:r>
+        <w:t xml:space="preserve"> ist ein einfaches Grafikdesign-Tool, das es Menschen ohne professionelle Designkenntnisse ermöglicht, visuell ansprechende Inhalte zu erstellen. Die Plattform bietet eine Vielzahl an Vorlagen und Designelementen für unterschiedliche Zwecke wie Präsentationen, Flyer, Poster, </w:t>
+      </w:r>
+      <w:proofErr w:type="spellStart"/>
+      <w:r>
+        <w:t>Social</w:t>
+      </w:r>
+      <w:proofErr w:type="spellEnd"/>
+      <w:r>
+        <w:t>-</w:t>
+      </w:r>
+      <w:r>
+        <w:t>Media</w:t>
+      </w:r>
+      <w:r>
+        <w:t>-</w:t>
+      </w:r>
+      <w:r>
+        <w:t xml:space="preserve">Beiträge und vieles mehr. Die Benutzer können aus einer Vielzahl von Fotos, Schriftarten und Icons auswählen oder eigene Bilder hochladen, um individuelle Designs zu erstellen. Mit seiner intuitiven Drag-and-Drop-Oberfläche macht </w:t>
+      </w:r>
+      <w:proofErr w:type="spellStart"/>
+      <w:r>
+        <w:t>Canva</w:t>
+      </w:r>
+      <w:proofErr w:type="spellEnd"/>
+      <w:r>
+        <w:t xml:space="preserve"> den Designprozess leicht und zugänglich. Wir haben </w:t>
+      </w:r>
+      <w:proofErr w:type="spellStart"/>
+      <w:r>
+        <w:t>Canva</w:t>
+      </w:r>
+      <w:proofErr w:type="spellEnd"/>
+      <w:r>
+        <w:t xml:space="preserve"> für unsere Diplomarbeit verwendet, um professionell aussehende Grafiken und Präsentationen zu erstellen, ohne dass wir tiefgreifende Kenntnisse in Grafikdesign haben mussten. Durch die visuelle Präsentation unserer Forschungsergebnisse und Ideen konnten wir die Qualität und Wirksamkeit unserer Diplomarbeit verbessern</w:t>
+      </w:r>
+      <w:r>
+        <w:t>.</w:t>
+      </w:r>
     </w:p>
     <w:p>
       <w:pPr>
         <w:spacing w:line="360" w:lineRule="auto"/>
         <w:jc w:val="both"/>
       </w:pPr>
-      <w:r>
-        <w:t>Microsoft Forms ist ein Online-Tool, das die Erstellung von Umfragen, Quizzen und Abstimmungen ermöglicht. Es ermöglicht Nutzern, datengesteuerte Formulare zu erstellen, die für Feedback, Bewertungen und andere interaktive Anfragen genutzt werden können. Die intuitive Benutzeroberfläche ermöglicht die Integration von Fragen unterschiedlicher Typen wie Mehrfachauswahl, Textantworten oder Bewertungsskalen. Die Daten werden in Echtzeit erfasst und können für eine übersichtliche Analyse und Bewertung visualisiert werden. Microsoft</w:t>
-      </w:r>
-      <w:r>
-        <w:t>-</w:t>
-      </w:r>
-      <w:r>
-        <w:t>Forms ist nahtlos in andere Microsoft</w:t>
-      </w:r>
-      <w:r>
-        <w:t>-</w:t>
-      </w:r>
-      <w:r>
-        <w:t>Office-Produkte integriert, was die Zusammenarbeit und das Teilen von Daten erleichtert. Wir haben Microsoft</w:t>
-      </w:r>
-      <w:r>
-        <w:t>-</w:t>
-      </w:r>
-      <w:r>
-        <w:t>Forms in unserer Diplomarbeit verwendet, um Daten effizient zu sammeln und zu analysieren. Durch dieses Tool konnten wir umfangreiche Rückmeldungen erfassen und diese direkt in unseren Forschungsprozess einfließen lassen.</w:t>
-      </w:r>
+    </w:p>
+    <w:p>
+      <w:pPr>
+        <w:pStyle w:val="berschrift3"/>
+      </w:pPr>
+      <w:bookmarkStart w:id="42" w:name="_Toc162811045"/>
+      <w:r>
+        <w:t>Microsoft Forms</w:t>
+      </w:r>
+      <w:bookmarkEnd w:id="42"/>
     </w:p>
     <w:p>
       <w:pPr>
         <w:spacing w:line="360" w:lineRule="auto"/>
         <w:jc w:val="both"/>
+        <w:rPr>
+          <w:noProof/>
+        </w:rPr>
+      </w:pPr>
+    </w:p>
+    <w:p>
+      <w:pPr>
+        <w:spacing w:line="360" w:lineRule="auto"/>
+        <w:jc w:val="both"/>
+      </w:pPr>
+    </w:p>
+    <w:p>
+      <w:pPr>
+        <w:spacing w:line="360" w:lineRule="auto"/>
+        <w:jc w:val="both"/>
+      </w:pPr>
+      <w:r>
+        <w:rPr>
+          <w:noProof/>
+        </w:rPr>
+        <w:drawing>
+          <wp:anchor distT="0" distB="0" distL="114300" distR="114300" simplePos="0" relativeHeight="251779072" behindDoc="0" locked="0" layoutInCell="1" allowOverlap="1" wp14:anchorId="5B910143" wp14:editId="3714CAE1">
+            <wp:simplePos x="0" y="0"/>
+            <wp:positionH relativeFrom="margin">
+              <wp:posOffset>-635</wp:posOffset>
+            </wp:positionH>
+            <wp:positionV relativeFrom="paragraph">
+              <wp:posOffset>4445</wp:posOffset>
+            </wp:positionV>
+            <wp:extent cx="1120140" cy="950595"/>
+            <wp:effectExtent l="0" t="0" r="3810" b="1905"/>
+            <wp:wrapThrough wrapText="bothSides">
+              <wp:wrapPolygon edited="0">
+                <wp:start x="0" y="0"/>
+                <wp:lineTo x="0" y="21210"/>
+                <wp:lineTo x="21306" y="21210"/>
+                <wp:lineTo x="21306" y="0"/>
+                <wp:lineTo x="0" y="0"/>
+              </wp:wrapPolygon>
+            </wp:wrapThrough>
+            <wp:docPr id="35215423" name="Grafik 5" descr="Microsoft Forms – Microsoft-Apps"/>
+            <wp:cNvGraphicFramePr>
+              <a:graphicFrameLocks xmlns:a="http://schemas.openxmlformats.org/drawingml/2006/main" noChangeAspect="1"/>
+            </wp:cNvGraphicFramePr>
+            <a:graphic xmlns:a="http://schemas.openxmlformats.org/drawingml/2006/main">
+              <a:graphicData uri="http://schemas.openxmlformats.org/drawingml/2006/picture">
+                <pic:pic xmlns:pic="http://schemas.openxmlformats.org/drawingml/2006/picture">
+                  <pic:nvPicPr>
+                    <pic:cNvPr id="0" name="Picture 12" descr="Microsoft Forms – Microsoft-Apps"/>
+                    <pic:cNvPicPr>
+                      <a:picLocks noChangeAspect="1" noChangeArrowheads="1"/>
+                    </pic:cNvPicPr>
+                  </pic:nvPicPr>
+                  <pic:blipFill rotWithShape="1">
+                    <a:blip r:embed="rId37">
+                      <a:extLst>
+                        <a:ext uri="{28A0092B-C50C-407E-A947-70E740481C1C}">
+                          <a14:useLocalDpi xmlns:a14="http://schemas.microsoft.com/office/drawing/2010/main" val="0"/>
+                        </a:ext>
+                      </a:extLst>
+                    </a:blip>
+                    <a:srcRect l="7118" t="13167" r="7829" b="14591"/>
+                    <a:stretch/>
+                  </pic:blipFill>
+                  <pic:spPr bwMode="auto">
+                    <a:xfrm>
+                      <a:off x="0" y="0"/>
+                      <a:ext cx="1120140" cy="950595"/>
+                    </a:xfrm>
+                    <a:prstGeom prst="rect">
+                      <a:avLst/>
+                    </a:prstGeom>
+                    <a:noFill/>
+                    <a:ln>
+                      <a:noFill/>
+                    </a:ln>
+                    <a:extLst>
+                      <a:ext uri="{53640926-AAD7-44D8-BBD7-CCE9431645EC}">
+                        <a14:shadowObscured xmlns:a14="http://schemas.microsoft.com/office/drawing/2010/main"/>
+                      </a:ext>
+                    </a:extLst>
+                  </pic:spPr>
+                </pic:pic>
+              </a:graphicData>
+            </a:graphic>
+            <wp14:sizeRelH relativeFrom="page">
+              <wp14:pctWidth>0</wp14:pctWidth>
+            </wp14:sizeRelH>
+            <wp14:sizeRelV relativeFrom="page">
+              <wp14:pctHeight>0</wp14:pctHeight>
+            </wp14:sizeRelV>
+          </wp:anchor>
+        </w:drawing>
+      </w:r>
+      <w:r>
+        <w:t>Microsoft Forms ist ein Online-Tool, das die Erstellung von Umfragen, Quizzen und Abstimmungen ermöglicht. Es ermöglicht Nutzern, datengesteuerte Formulare zu erstellen, die für Feedback, Bewertungen und andere interaktive Anfragen genutzt werden können. Die intuitive Benutzeroberfläche ermöglicht die Integration von Fragen unterschiedlicher Typen wie Mehrfachauswahl, Textantworten oder Bewertungsskalen. Die Daten werden in Echtzeit erfasst und können für eine übersichtliche Analyse und Bewertung visualisiert werden. Microsoft</w:t>
+      </w:r>
+      <w:r>
+        <w:t xml:space="preserve"> </w:t>
+      </w:r>
+      <w:r>
+        <w:t>Forms ist nahtlos in andere Microsoft</w:t>
+      </w:r>
+      <w:r>
+        <w:t>-</w:t>
+      </w:r>
+      <w:r>
+        <w:t>Office-Produkte integriert, was die Zusammenarbeit und das Teilen von Daten erleichtert. Wir haben Microsoft</w:t>
+      </w:r>
+      <w:r>
+        <w:t xml:space="preserve"> </w:t>
+      </w:r>
+      <w:r>
+        <w:t>Forms in unserer Diplomarbeit verwendet, um Daten effizient zu sammeln und zu analysieren. Durch dieses Tool konnten wir umfangreiche Rückmeldungen erfassen und diese direkt in unseren Forschungsprozess einfließen lassen.</w:t>
+      </w:r>
+    </w:p>
+    <w:p>
+      <w:pPr>
+        <w:spacing w:line="360" w:lineRule="auto"/>
+        <w:jc w:val="both"/>
       </w:pPr>
     </w:p>
     <w:p>
       <w:pPr>
         <w:pStyle w:val="berschrift3"/>
       </w:pPr>
-      <w:bookmarkStart w:id="58" w:name="_Toc162811046"/>
+      <w:bookmarkStart w:id="43" w:name="_Toc162811046"/>
       <w:r>
         <w:t>Citrix</w:t>
       </w:r>
-      <w:bookmarkEnd w:id="58"/>
+      <w:bookmarkEnd w:id="43"/>
     </w:p>
     <w:p>
       <w:pPr>
@@ -17556,7 +16819,90 @@
           <w:szCs w:val="32"/>
         </w:rPr>
       </w:pPr>
-      <w:bookmarkStart w:id="59" w:name="_Toc162811047"/>
+      <w:bookmarkStart w:id="44" w:name="_Toc162811047"/>
+      <w:r>
+        <w:rPr>
+          <w:noProof/>
+        </w:rPr>
+        <w:drawing>
+          <wp:anchor distT="0" distB="0" distL="114300" distR="114300" simplePos="0" relativeHeight="251780096" behindDoc="0" locked="0" layoutInCell="1" allowOverlap="1" wp14:anchorId="2424A34D" wp14:editId="5711E586">
+            <wp:simplePos x="0" y="0"/>
+            <wp:positionH relativeFrom="margin">
+              <wp:align>center</wp:align>
+            </wp:positionH>
+            <wp:positionV relativeFrom="paragraph">
+              <wp:posOffset>10160</wp:posOffset>
+            </wp:positionV>
+            <wp:extent cx="967740" cy="967740"/>
+            <wp:effectExtent l="0" t="0" r="3810" b="3810"/>
+            <wp:wrapThrough wrapText="bothSides">
+              <wp:wrapPolygon edited="0">
+                <wp:start x="6378" y="0"/>
+                <wp:lineTo x="3402" y="1701"/>
+                <wp:lineTo x="0" y="5528"/>
+                <wp:lineTo x="0" y="16583"/>
+                <wp:lineTo x="4677" y="20409"/>
+                <wp:lineTo x="6378" y="21260"/>
+                <wp:lineTo x="14882" y="21260"/>
+                <wp:lineTo x="16583" y="20409"/>
+                <wp:lineTo x="21260" y="16583"/>
+                <wp:lineTo x="21260" y="5528"/>
+                <wp:lineTo x="17858" y="1701"/>
+                <wp:lineTo x="14882" y="0"/>
+                <wp:lineTo x="6378" y="0"/>
+              </wp:wrapPolygon>
+            </wp:wrapThrough>
+            <wp:docPr id="1069947963" name="Grafik 6" descr="Citrix Workspace – Apps bei Google Play"/>
+            <wp:cNvGraphicFramePr>
+              <a:graphicFrameLocks xmlns:a="http://schemas.openxmlformats.org/drawingml/2006/main" noChangeAspect="1"/>
+            </wp:cNvGraphicFramePr>
+            <a:graphic xmlns:a="http://schemas.openxmlformats.org/drawingml/2006/main">
+              <a:graphicData uri="http://schemas.openxmlformats.org/drawingml/2006/picture">
+                <pic:pic xmlns:pic="http://schemas.openxmlformats.org/drawingml/2006/picture">
+                  <pic:nvPicPr>
+                    <pic:cNvPr id="0" name="Picture 14" descr="Citrix Workspace – Apps bei Google Play"/>
+                    <pic:cNvPicPr>
+                      <a:picLocks noChangeAspect="1" noChangeArrowheads="1"/>
+                    </pic:cNvPicPr>
+                  </pic:nvPicPr>
+                  <pic:blipFill>
+                    <a:blip r:embed="rId38" cstate="print">
+                      <a:extLst>
+                        <a:ext uri="{28A0092B-C50C-407E-A947-70E740481C1C}">
+                          <a14:useLocalDpi xmlns:a14="http://schemas.microsoft.com/office/drawing/2010/main" val="0"/>
+                        </a:ext>
+                      </a:extLst>
+                    </a:blip>
+                    <a:srcRect/>
+                    <a:stretch>
+                      <a:fillRect/>
+                    </a:stretch>
+                  </pic:blipFill>
+                  <pic:spPr bwMode="auto">
+                    <a:xfrm>
+                      <a:off x="0" y="0"/>
+                      <a:ext cx="967740" cy="967740"/>
+                    </a:xfrm>
+                    <a:prstGeom prst="rect">
+                      <a:avLst/>
+                    </a:prstGeom>
+                    <a:noFill/>
+                    <a:ln>
+                      <a:noFill/>
+                    </a:ln>
+                  </pic:spPr>
+                </pic:pic>
+              </a:graphicData>
+            </a:graphic>
+            <wp14:sizeRelH relativeFrom="page">
+              <wp14:pctWidth>0</wp14:pctWidth>
+            </wp14:sizeRelH>
+            <wp14:sizeRelV relativeFrom="page">
+              <wp14:pctHeight>0</wp14:pctHeight>
+            </wp14:sizeRelV>
+          </wp:anchor>
+        </w:drawing>
+      </w:r>
       <w:r>
         <w:br w:type="page"/>
       </w:r>
@@ -17566,7 +16912,6 @@
         <w:pStyle w:val="berschrift1"/>
       </w:pPr>
       <w:r>
-        <w:lastRenderedPageBreak/>
         <w:t>Haup</w:t>
       </w:r>
       <w:r>
@@ -17581,18 +16926,18 @@
       <w:r>
         <w:t>)</w:t>
       </w:r>
-      <w:bookmarkEnd w:id="59"/>
+      <w:bookmarkEnd w:id="44"/>
     </w:p>
     <w:p/>
     <w:p>
       <w:pPr>
         <w:pStyle w:val="berschrift2"/>
       </w:pPr>
-      <w:bookmarkStart w:id="60" w:name="_Toc162811048"/>
+      <w:bookmarkStart w:id="45" w:name="_Toc162811048"/>
       <w:r>
         <w:t>Datenerhebung</w:t>
       </w:r>
-      <w:bookmarkEnd w:id="60"/>
+      <w:bookmarkEnd w:id="45"/>
     </w:p>
     <w:p/>
     <w:p>
@@ -17643,11 +16988,7 @@
         <w:jc w:val="both"/>
       </w:pPr>
       <w:r>
-        <w:t xml:space="preserve">Die Durchführung von Fokusgruppen ermöglichte es uns, detaillierte Rückmeldungen zu unseren Ideen und Entwürfen zu sammeln. Die Diskussionen, die von einem Moderator geleitet wurden, ermöglichten es uns, verschiedene Blickwinkel zu erfassen und die Vielschichtigkeit </w:t>
-      </w:r>
-      <w:r>
-        <w:lastRenderedPageBreak/>
-        <w:t>der Nutzererwartungen zu verstehen. Fokusgruppen waren ein wertvolles Werkzeug, um die Präferenzen der Zielgruppe zu verstehen und sicherzustellen, dass unsere App nicht nur den Bedürfnissen der Nutzer entspricht, sondern auch ihre Wünsche und Bedenken angemessen berücksichtigt.</w:t>
+        <w:t>Die Durchführung von Fokusgruppen ermöglichte es uns, detaillierte Rückmeldungen zu unseren Ideen und Entwürfen zu sammeln. Die Diskussionen, die von einem Moderator geleitet wurden, ermöglichten es uns, verschiedene Blickwinkel zu erfassen und die Vielschichtigkeit der Nutzererwartungen zu verstehen. Fokusgruppen waren ein wertvolles Werkzeug, um die Präferenzen der Zielgruppe zu verstehen und sicherzustellen, dass unsere App nicht nur den Bedürfnissen der Nutzer entspricht, sondern auch ihre Wünsche und Bedenken angemessen berücksichtigt.</w:t>
       </w:r>
     </w:p>
     <w:p>
@@ -17671,15 +17012,14 @@
       <w:pPr>
         <w:pStyle w:val="berschrift3"/>
       </w:pPr>
-      <w:bookmarkStart w:id="61" w:name="_Toc162811049"/>
-      <w:r>
-        <w:lastRenderedPageBreak/>
+      <w:bookmarkStart w:id="46" w:name="_Toc162811049"/>
+      <w:r>
         <w:t xml:space="preserve">Umfrage </w:t>
       </w:r>
       <w:r>
         <w:t>der Datenerhebung</w:t>
       </w:r>
-      <w:bookmarkEnd w:id="61"/>
+      <w:bookmarkEnd w:id="46"/>
     </w:p>
     <w:p/>
     <w:p>
@@ -17775,7 +17115,19 @@
         <w:jc w:val="both"/>
       </w:pPr>
       <w:r>
-        <w:t>Wären Sie bereit eine Getzner Textil AG Fahrgemeinschafts-App zu nutzen?</w:t>
+        <w:t>Wären Sie bereit</w:t>
+      </w:r>
+      <w:r>
+        <w:t>,</w:t>
+      </w:r>
+      <w:r>
+        <w:t xml:space="preserve"> ein</w:t>
+      </w:r>
+      <w:r>
+        <w:t>e</w:t>
+      </w:r>
+      <w:r>
+        <w:t xml:space="preserve"> Fahrgemeinschafts-App zu nutzen?</w:t>
       </w:r>
     </w:p>
     <w:p>
@@ -17845,7 +17197,16 @@
         <w:jc w:val="both"/>
       </w:pPr>
       <w:r>
-        <w:t>Wie viel wäre der maximale Betrag, den Sie bezahlen würden für eine Fahrgemeinschaft?</w:t>
+        <w:t>Wie viel wäre der maximale Betrag, den Sie für eine Fahrgemeinschaft</w:t>
+      </w:r>
+      <w:r>
+        <w:t xml:space="preserve"> </w:t>
+      </w:r>
+      <w:r>
+        <w:t>bezahlen würden</w:t>
+      </w:r>
+      <w:r>
+        <w:t>?</w:t>
       </w:r>
     </w:p>
     <w:p>
@@ -17873,7 +17234,13 @@
         <w:jc w:val="both"/>
       </w:pPr>
       <w:r>
-        <w:t>Wären Sie dazu bereit selbst Fahrten anzubieten?</w:t>
+        <w:t>Wären Sie dazu bereit</w:t>
+      </w:r>
+      <w:r>
+        <w:t>,</w:t>
+      </w:r>
+      <w:r>
+        <w:t xml:space="preserve"> selbst Fahrten anzubieten?</w:t>
       </w:r>
     </w:p>
     <w:p>
@@ -17957,7 +17324,13 @@
         <w:jc w:val="both"/>
       </w:pPr>
       <w:r>
-        <w:t>Gibt es Features oder Dienstleistungen, die Sie motivieren würde, die Fahrgemeinschafts-App zu nutzen? Wenn ja, welche?</w:t>
+        <w:t>Gibt es Features oder Dienstleistungen, die Sie motivieren würde</w:t>
+      </w:r>
+      <w:r>
+        <w:t>n</w:t>
+      </w:r>
+      <w:r>
+        <w:t>, die Fahrgemeinschafts-App zu nutzen? Wenn ja, welche?</w:t>
       </w:r>
     </w:p>
     <w:p>
@@ -17971,7 +17344,13 @@
         <w:jc w:val="both"/>
       </w:pPr>
       <w:r>
-        <w:t>Haben Sie weiter Anmerkungen oder Vorschläge bezüglich einer Getzner Textil AG Fahrgemeinschafts-App?</w:t>
+        <w:t>Haben Sie weiter</w:t>
+      </w:r>
+      <w:r>
+        <w:t>e</w:t>
+      </w:r>
+      <w:r>
+        <w:t xml:space="preserve"> Anmerkungen oder Vorschläge bezüglich einer Getzner Textil AG Fahrgemeinschafts-App?</w:t>
       </w:r>
     </w:p>
     <w:p>
@@ -18000,12 +17379,11 @@
       <w:pPr>
         <w:pStyle w:val="berschrift3"/>
       </w:pPr>
-      <w:bookmarkStart w:id="62" w:name="_Toc162811050"/>
-      <w:r>
-        <w:lastRenderedPageBreak/>
+      <w:bookmarkStart w:id="47" w:name="_Toc162811050"/>
+      <w:r>
         <w:t>Ergebnisse der Datenerhebung</w:t>
       </w:r>
-      <w:bookmarkEnd w:id="62"/>
+      <w:bookmarkEnd w:id="47"/>
     </w:p>
     <w:p>
       <w:pPr>
@@ -18346,163 +17724,6 @@
                         </wps:spPr>
                         <wps:txbx>
                           <w:txbxContent>
-                            <w:p>
-                              <w:pPr>
-                                <w:spacing w:line="179" w:lineRule="exact"/>
-                                <w:rPr>
-                                  <w:sz w:val="15"/>
-                                </w:rPr>
-                              </w:pPr>
-                              <w:r>
-                                <w:rPr>
-                                  <w:b/>
-                                  <w:color w:val="262626"/>
-                                  <w:w w:val="90"/>
-                                  <w:sz w:val="16"/>
-                                </w:rPr>
-                                <w:t>43</w:t>
-                              </w:r>
-                              <w:r>
-                                <w:rPr>
-                                  <w:b/>
-                                  <w:color w:val="262626"/>
-                                  <w:spacing w:val="-7"/>
-                                  <w:w w:val="90"/>
-                                  <w:sz w:val="16"/>
-                                </w:rPr>
-                                <w:t xml:space="preserve"> </w:t>
-                              </w:r>
-                              <w:r>
-                                <w:rPr>
-                                  <w:color w:val="262626"/>
-                                  <w:w w:val="90"/>
-                                  <w:sz w:val="15"/>
-                                </w:rPr>
-                                <w:t>Befragten</w:t>
-                              </w:r>
-                              <w:r>
-                                <w:rPr>
-                                  <w:color w:val="262626"/>
-                                  <w:spacing w:val="1"/>
-                                  <w:sz w:val="15"/>
-                                </w:rPr>
-                                <w:t xml:space="preserve"> </w:t>
-                              </w:r>
-                              <w:r>
-                                <w:rPr>
-                                  <w:b/>
-                                  <w:color w:val="4B4B4B"/>
-                                  <w:w w:val="90"/>
-                                  <w:sz w:val="16"/>
-                                </w:rPr>
-                                <w:t>(</w:t>
-                              </w:r>
-                              <w:r>
-                                <w:rPr>
-                                  <w:b/>
-                                  <w:color w:val="262626"/>
-                                  <w:w w:val="90"/>
-                                  <w:sz w:val="16"/>
-                                </w:rPr>
-                                <w:t>62</w:t>
-                              </w:r>
-                              <w:r>
-                                <w:rPr>
-                                  <w:b/>
-                                  <w:color w:val="4B4B4B"/>
-                                  <w:w w:val="90"/>
-                                  <w:sz w:val="16"/>
-                                </w:rPr>
-                                <w:t>%)</w:t>
-                              </w:r>
-                              <w:r>
-                                <w:rPr>
-                                  <w:b/>
-                                  <w:color w:val="4B4B4B"/>
-                                  <w:spacing w:val="-12"/>
-                                  <w:w w:val="90"/>
-                                  <w:sz w:val="16"/>
-                                </w:rPr>
-                                <w:t xml:space="preserve"> </w:t>
-                              </w:r>
-                              <w:r>
-                                <w:rPr>
-                                  <w:color w:val="262626"/>
-                                  <w:w w:val="90"/>
-                                  <w:sz w:val="15"/>
-                                </w:rPr>
-                                <w:t>antworteten</w:t>
-                              </w:r>
-                              <w:r>
-                                <w:rPr>
-                                  <w:color w:val="262626"/>
-                                  <w:spacing w:val="1"/>
-                                  <w:sz w:val="15"/>
-                                </w:rPr>
-                                <w:t xml:space="preserve"> </w:t>
-                              </w:r>
-                              <w:r>
-                                <w:rPr>
-                                  <w:b/>
-                                  <w:color w:val="262626"/>
-                                  <w:w w:val="90"/>
-                                  <w:sz w:val="16"/>
-                                </w:rPr>
-                                <w:t>Vorarlberg</w:t>
-                              </w:r>
-                              <w:r>
-                                <w:rPr>
-                                  <w:b/>
-                                  <w:color w:val="262626"/>
-                                  <w:spacing w:val="2"/>
-                                  <w:sz w:val="16"/>
-                                </w:rPr>
-                                <w:t xml:space="preserve"> </w:t>
-                              </w:r>
-                              <w:r>
-                                <w:rPr>
-                                  <w:color w:val="262626"/>
-                                  <w:w w:val="90"/>
-                                  <w:sz w:val="15"/>
-                                </w:rPr>
-                                <w:t>für</w:t>
-                              </w:r>
-                              <w:r>
-                                <w:rPr>
-                                  <w:color w:val="262626"/>
-                                  <w:spacing w:val="-5"/>
-                                  <w:w w:val="90"/>
-                                  <w:sz w:val="15"/>
-                                </w:rPr>
-                                <w:t xml:space="preserve"> </w:t>
-                              </w:r>
-                              <w:r>
-                                <w:rPr>
-                                  <w:color w:val="262626"/>
-                                  <w:w w:val="90"/>
-                                  <w:sz w:val="15"/>
-                                </w:rPr>
-                                <w:t>diese</w:t>
-                              </w:r>
-                              <w:r>
-                                <w:rPr>
-                                  <w:color w:val="262626"/>
-                                  <w:spacing w:val="-1"/>
-                                  <w:w w:val="90"/>
-                                  <w:sz w:val="15"/>
-                                </w:rPr>
-                                <w:t xml:space="preserve"> </w:t>
-                              </w:r>
-                              <w:r>
-                                <w:rPr>
-                                  <w:color w:val="262626"/>
-                                  <w:spacing w:val="-2"/>
-                                  <w:w w:val="90"/>
-                                  <w:sz w:val="15"/>
-                                </w:rPr>
-                                <w:t>Frage.</w:t>
-                              </w:r>
-                            </w:p>
                             <w:p>
                               <w:pPr>
                                 <w:tabs>
@@ -19208,173 +18429,20 @@
           </mc:Choice>
           <mc:Fallback>
             <w:pict>
-              <v:group w14:anchorId="080E4B0B" id="Group 6" o:spid="_x0000_s1031" style="width:397.7pt;height:127.45pt;mso-position-horizontal-relative:char;mso-position-vertical-relative:line" coordorigin="6,38" coordsize="50507,16187" o:gfxdata="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">
-                <v:shape id="Graphic 7" o:spid="_x0000_s1032" style="position:absolute;left:6;top:16149;width:50508;height:76;visibility:visible;mso-wrap-style:square;v-text-anchor:top" coordsize="5050790,7620" o:gfxdata="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" path="m5050536,7620l,7620,,,5050536,r,7620xe" fillcolor="#e9e9e9" stroked="f">
+              <v:group w14:anchorId="080E4B0B" id="Group 6" o:spid="_x0000_s1026" style="width:397.7pt;height:127.45pt;mso-position-horizontal-relative:char;mso-position-vertical-relative:line" coordorigin="6,38" coordsize="50507,16187" o:gfxdata="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">
+                <v:shape id="Graphic 7" o:spid="_x0000_s1027" style="position:absolute;left:6;top:16149;width:50508;height:76;visibility:visible;mso-wrap-style:square;v-text-anchor:top" coordsize="5050790,7620" o:gfxdata="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" path="m5050536,7620l,7620,,,5050536,r,7620xe" fillcolor="#e9e9e9" stroked="f">
                   <v:path arrowok="t"/>
                 </v:shape>
-                <v:shape id="Graphic 8" o:spid="_x0000_s1033" style="position:absolute;left:38;top:38;width:50431;height:16097;visibility:visible;mso-wrap-style:square;v-text-anchor:top" coordsize="5043170,1609725" o:gfxdata="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" path="m,1586865l,22860,,19812,,16764,1524,15240,3048,12191,4572,9144,6096,7620,7620,4572,10668,3048r3048,l16859,1524,18383,r3048,l5021675,r3048,l5027771,1524r1524,1524l5032343,3048r3048,1524l5036915,7620r1524,1524l5039963,12191r1524,3049l5043011,16764r,1576197l5041487,1596009r-1524,1524l5038439,1600581r-1524,1524l5035391,1605153r-3048,1524l5029295,1608201r-1524,l5024723,1609725r-3048,l21431,1609725r-3048,l16859,1608201r-3143,l10668,1606677r-3048,-1524l6096,1602105r-1524,-1524l3048,1597533r-1524,-1524l,1592961r,-3048l,1586865xe" filled="f" strokecolor="#c8c8c8" strokeweight=".21192mm">
+                <v:shape id="Graphic 8" o:spid="_x0000_s1028" style="position:absolute;left:38;top:38;width:50431;height:16097;visibility:visible;mso-wrap-style:square;v-text-anchor:top" coordsize="5043170,1609725" o:gfxdata="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" path="m,1586865l,22860,,19812,,16764,1524,15240,3048,12191,4572,9144,6096,7620,7620,4572,10668,3048r3048,l16859,1524,18383,r3048,l5021675,r3048,l5027771,1524r1524,1524l5032343,3048r3048,1524l5036915,7620r1524,1524l5039963,12191r1524,3049l5043011,16764r,1576197l5041487,1596009r-1524,1524l5038439,1600581r-1524,1524l5035391,1605153r-3048,1524l5029295,1608201r-1524,l5024723,1609725r-3048,l21431,1609725r-3048,l16859,1608201r-3143,l10668,1606677r-3048,-1524l6096,1602105r-1524,-1524l3048,1597533r-1524,-1524l,1592961r,-3048l,1586865xe" filled="f" strokecolor="#c8c8c8" strokeweight=".21192mm">
                   <v:path arrowok="t"/>
                 </v:shape>
-                <v:shape id="Textbox 9" o:spid="_x0000_s1034" type="#_x0000_t202" style="position:absolute;left:1103;top:963;width:23743;height:3804;visibility:visible;mso-wrap-style:square;v-text-anchor:top" o:gfxdata="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" filled="f" stroked="f">
+                <v:shapetype id="_x0000_t202" coordsize="21600,21600" o:spt="202" path="m,l,21600r21600,l21600,xe">
+                  <v:stroke joinstyle="miter"/>
+                  <v:path gradientshapeok="t" o:connecttype="rect"/>
+                </v:shapetype>
+                <v:shape id="Textbox 9" o:spid="_x0000_s1029" type="#_x0000_t202" style="position:absolute;left:1103;top:963;width:23743;height:3804;visibility:visible;mso-wrap-style:square;v-text-anchor:top" o:gfxdata="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" filled="f" stroked="f">
                   <v:textbox inset="0,0,0,0">
                     <w:txbxContent>
-                      <w:p>
-                        <w:pPr>
-                          <w:spacing w:line="179" w:lineRule="exact"/>
-                          <w:rPr>
-                            <w:sz w:val="15"/>
-                          </w:rPr>
-                        </w:pPr>
-                        <w:r>
-                          <w:rPr>
-                            <w:b/>
-                            <w:color w:val="262626"/>
-                            <w:w w:val="90"/>
-                            <w:sz w:val="16"/>
-                          </w:rPr>
-                          <w:t>43</w:t>
-                        </w:r>
-                        <w:r>
-                          <w:rPr>
-                            <w:b/>
-                            <w:color w:val="262626"/>
-                            <w:spacing w:val="-7"/>
-                            <w:w w:val="90"/>
-                            <w:sz w:val="16"/>
-                          </w:rPr>
-                          <w:t xml:space="preserve"> </w:t>
-                        </w:r>
-                        <w:r>
-                          <w:rPr>
-                            <w:color w:val="262626"/>
-                            <w:w w:val="90"/>
-                            <w:sz w:val="15"/>
-                          </w:rPr>
-                          <w:t>Befragten</w:t>
-                        </w:r>
-                        <w:r>
-                          <w:rPr>
-                            <w:color w:val="262626"/>
-                            <w:spacing w:val="1"/>
-                            <w:sz w:val="15"/>
-                          </w:rPr>
-                          <w:t xml:space="preserve"> </w:t>
-                        </w:r>
-                        <w:r>
-                          <w:rPr>
-                            <w:b/>
-                            <w:color w:val="4B4B4B"/>
-                            <w:w w:val="90"/>
-                            <w:sz w:val="16"/>
-                          </w:rPr>
-                          <w:t>(</w:t>
-                        </w:r>
-                        <w:r>
-                          <w:rPr>
-                            <w:b/>
-                            <w:color w:val="262626"/>
-                            <w:w w:val="90"/>
-                            <w:sz w:val="16"/>
-                          </w:rPr>
-                          <w:t>62</w:t>
-                        </w:r>
-                        <w:r>
-                          <w:rPr>
-                            <w:b/>
-                            <w:color w:val="4B4B4B"/>
-                            <w:w w:val="90"/>
-                            <w:sz w:val="16"/>
-                          </w:rPr>
-                          <w:t>%)</w:t>
-                        </w:r>
-                        <w:r>
-                          <w:rPr>
-                            <w:b/>
-                            <w:color w:val="4B4B4B"/>
-                            <w:spacing w:val="-12"/>
-                            <w:w w:val="90"/>
-                            <w:sz w:val="16"/>
-                          </w:rPr>
-                          <w:t xml:space="preserve"> </w:t>
-                        </w:r>
-                        <w:r>
-                          <w:rPr>
-                            <w:color w:val="262626"/>
-                            <w:w w:val="90"/>
-                            <w:sz w:val="15"/>
-                          </w:rPr>
-                          <w:t>antworteten</w:t>
-                        </w:r>
-                        <w:r>
-                          <w:rPr>
-                            <w:color w:val="262626"/>
-                            <w:spacing w:val="1"/>
-                            <w:sz w:val="15"/>
-                          </w:rPr>
-                          <w:t xml:space="preserve"> </w:t>
-                        </w:r>
-                        <w:r>
-                          <w:rPr>
-                            <w:b/>
-                            <w:color w:val="262626"/>
-                            <w:w w:val="90"/>
-                            <w:sz w:val="16"/>
-                          </w:rPr>
-                          <w:t>Vorarlberg</w:t>
-                        </w:r>
-                        <w:r>
-                          <w:rPr>
-                            <w:b/>
-                            <w:color w:val="262626"/>
-                            <w:spacing w:val="2"/>
-                            <w:sz w:val="16"/>
-                          </w:rPr>
-                          <w:t xml:space="preserve"> </w:t>
-                        </w:r>
-                        <w:r>
-                          <w:rPr>
-                            <w:color w:val="262626"/>
-                            <w:w w:val="90"/>
-                            <w:sz w:val="15"/>
-                          </w:rPr>
-                          <w:t>für</w:t>
-                        </w:r>
-                        <w:r>
-                          <w:rPr>
-                            <w:color w:val="262626"/>
-                            <w:spacing w:val="-5"/>
-                            <w:w w:val="90"/>
-                            <w:sz w:val="15"/>
-                          </w:rPr>
-                          <w:t xml:space="preserve"> </w:t>
-                        </w:r>
-                        <w:r>
-                          <w:rPr>
-                            <w:color w:val="262626"/>
-                            <w:w w:val="90"/>
-                            <w:sz w:val="15"/>
-                          </w:rPr>
-                          <w:t>diese</w:t>
-                        </w:r>
-                        <w:r>
-                          <w:rPr>
-                            <w:color w:val="262626"/>
-                            <w:spacing w:val="-1"/>
-                            <w:w w:val="90"/>
-                            <w:sz w:val="15"/>
-                          </w:rPr>
-                          <w:t xml:space="preserve"> </w:t>
-                        </w:r>
-                        <w:r>
-                          <w:rPr>
-                            <w:color w:val="262626"/>
-                            <w:spacing w:val="-2"/>
-                            <w:w w:val="90"/>
-                            <w:sz w:val="15"/>
-                          </w:rPr>
-                          <w:t>Frage.</w:t>
-                        </w:r>
-                      </w:p>
                       <w:p>
                         <w:pPr>
                           <w:tabs>
@@ -19419,7 +18487,7 @@
                     </w:txbxContent>
                   </v:textbox>
                 </v:shape>
-                <v:shape id="Textbox 10" o:spid="_x0000_s1035" type="#_x0000_t202" style="position:absolute;left:1767;top:4727;width:10097;height:1353;visibility:visible;mso-wrap-style:square;v-text-anchor:top" o:gfxdata="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" filled="f" stroked="f">
+                <v:shape id="Textbox 10" o:spid="_x0000_s1030" type="#_x0000_t202" style="position:absolute;left:1767;top:4727;width:10097;height:1353;visibility:visible;mso-wrap-style:square;v-text-anchor:top" o:gfxdata="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" filled="f" stroked="f">
                   <v:textbox inset="0,0,0,0">
                     <w:txbxContent>
                       <w:p>
@@ -19446,7 +18514,7 @@
                     </w:txbxContent>
                   </v:textbox>
                 </v:shape>
-                <v:shape id="Textbox 11" o:spid="_x0000_s1036" type="#_x0000_t202" style="position:absolute;left:7032;top:5676;width:26080;height:3270;visibility:visible;mso-wrap-style:square;v-text-anchor:top" o:gfxdata="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" filled="f" stroked="f">
+                <v:shape id="Textbox 11" o:spid="_x0000_s1031" type="#_x0000_t202" style="position:absolute;left:7032;top:5676;width:26080;height:3270;visibility:visible;mso-wrap-style:square;v-text-anchor:top" o:gfxdata="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" filled="f" stroked="f">
                   <v:textbox inset="0,0,0,0">
                     <w:txbxContent>
                       <w:p>
@@ -19500,7 +18568,7 @@
                     </w:txbxContent>
                   </v:textbox>
                 </v:shape>
-                <v:shape id="Textbox 12" o:spid="_x0000_s1037" type="#_x0000_t202" style="position:absolute;left:12023;top:4727;width:5461;height:2572;visibility:visible;mso-wrap-style:square;v-text-anchor:top" o:gfxdata="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" filled="f" stroked="f">
+                <v:shape id="Textbox 12" o:spid="_x0000_s1032" type="#_x0000_t202" style="position:absolute;left:12023;top:4727;width:5461;height:2572;visibility:visible;mso-wrap-style:square;v-text-anchor:top" o:gfxdata="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" filled="f" stroked="f">
                   <v:textbox inset="0,0,0,0">
                     <w:txbxContent>
                       <w:p>
@@ -19559,7 +18627,7 @@
                     </w:txbxContent>
                   </v:textbox>
                 </v:shape>
-                <v:shape id="Textbox 13" o:spid="_x0000_s1038" type="#_x0000_t202" style="position:absolute;left:22708;top:2762;width:4941;height:3486;visibility:visible;mso-wrap-style:square;v-text-anchor:top" o:gfxdata="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" filled="f" stroked="f">
+                <v:shape id="Textbox 13" o:spid="_x0000_s1033" type="#_x0000_t202" style="position:absolute;left:22708;top:2762;width:4941;height:3486;visibility:visible;mso-wrap-style:square;v-text-anchor:top" o:gfxdata="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" filled="f" stroked="f">
                   <v:textbox inset="0,0,0,0">
                     <w:txbxContent>
                       <w:p>
@@ -19586,7 +18654,7 @@
                     </w:txbxContent>
                   </v:textbox>
                 </v:shape>
-                <v:shape id="Textbox 14" o:spid="_x0000_s1039" type="#_x0000_t202" style="position:absolute;left:4026;top:10372;width:5569;height:1353;visibility:visible;mso-wrap-style:square;v-text-anchor:top" o:gfxdata="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" filled="f" stroked="f">
+                <v:shape id="Textbox 14" o:spid="_x0000_s1034" type="#_x0000_t202" style="position:absolute;left:4026;top:10372;width:5569;height:1353;visibility:visible;mso-wrap-style:square;v-text-anchor:top" o:gfxdata="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" filled="f" stroked="f">
                   <v:textbox inset="0,0,0,0">
                     <w:txbxContent>
                       <w:p>
@@ -19611,7 +18679,7 @@
                     </w:txbxContent>
                   </v:textbox>
                 </v:shape>
-                <v:shape id="Textbox 15" o:spid="_x0000_s1040" type="#_x0000_t202" style="position:absolute;left:11287;top:8358;width:5994;height:3366;visibility:visible;mso-wrap-style:square;v-text-anchor:top" o:gfxdata="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" filled="f" stroked="f">
+                <v:shape id="Textbox 15" o:spid="_x0000_s1035" type="#_x0000_t202" style="position:absolute;left:11287;top:8358;width:5994;height:3366;visibility:visible;mso-wrap-style:square;v-text-anchor:top" o:gfxdata="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" filled="f" stroked="f">
                   <v:textbox inset="0,0,0,0">
                     <w:txbxContent>
                       <w:p>
@@ -19674,7 +18742,7 @@
                     </w:txbxContent>
                   </v:textbox>
                 </v:shape>
-                <v:shape id="Textbox 16" o:spid="_x0000_s1041" type="#_x0000_t202" style="position:absolute;left:33511;top:2988;width:13246;height:7791;visibility:visible;mso-wrap-style:square;v-text-anchor:top" o:gfxdata="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" filled="f" stroked="f">
+                <v:shape id="Textbox 16" o:spid="_x0000_s1036" type="#_x0000_t202" style="position:absolute;left:33511;top:2988;width:13246;height:7791;visibility:visible;mso-wrap-style:square;v-text-anchor:top" o:gfxdata="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" filled="f" stroked="f">
                   <v:textbox inset="0,0,0,0">
                     <w:txbxContent>
                       <w:p>
@@ -19776,7 +18844,7 @@
                     </w:txbxContent>
                   </v:textbox>
                 </v:shape>
-                <v:shape id="Textbox 17" o:spid="_x0000_s1042" type="#_x0000_t202" style="position:absolute;left:23438;top:10708;width:3861;height:1353;visibility:visible;mso-wrap-style:square;v-text-anchor:top" o:gfxdata="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" filled="f" stroked="f">
+                <v:shape id="Textbox 17" o:spid="_x0000_s1037" type="#_x0000_t202" style="position:absolute;left:23438;top:10708;width:3861;height:1353;visibility:visible;mso-wrap-style:square;v-text-anchor:top" o:gfxdata="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" filled="f" stroked="f">
                   <v:textbox inset="0,0,0,0">
                     <w:txbxContent>
                       <w:p>
@@ -19800,7 +18868,7 @@
                     </w:txbxContent>
                   </v:textbox>
                 </v:shape>
-                <v:shape id="Textbox 18" o:spid="_x0000_s1043" type="#_x0000_t202" style="position:absolute;left:6740;top:12020;width:5404;height:1353;visibility:visible;mso-wrap-style:square;v-text-anchor:top" o:gfxdata="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" filled="f" stroked="f">
+                <v:shape id="Textbox 18" o:spid="_x0000_s1038" type="#_x0000_t202" style="position:absolute;left:6740;top:12020;width:5404;height:1353;visibility:visible;mso-wrap-style:square;v-text-anchor:top" o:gfxdata="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" filled="f" stroked="f">
                   <v:textbox inset="0,0,0,0">
                     <w:txbxContent>
                       <w:p>
@@ -19824,7 +18892,7 @@
                     </w:txbxContent>
                   </v:textbox>
                 </v:shape>
-                <v:shape id="Textbox 19" o:spid="_x0000_s1044" type="#_x0000_t202" style="position:absolute;left:18127;top:12020;width:3887;height:1353;visibility:visible;mso-wrap-style:square;v-text-anchor:top" o:gfxdata="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" filled="f" stroked="f">
+                <v:shape id="Textbox 19" o:spid="_x0000_s1039" type="#_x0000_t202" style="position:absolute;left:18127;top:12020;width:3887;height:1353;visibility:visible;mso-wrap-style:square;v-text-anchor:top" o:gfxdata="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" filled="f" stroked="f">
                   <v:textbox inset="0,0,0,0">
                     <w:txbxContent>
                       <w:p>
@@ -19850,7 +18918,7 @@
                     </w:txbxContent>
                   </v:textbox>
                 </v:shape>
-                <v:shape id="Textbox 20" o:spid="_x0000_s1045" type="#_x0000_t202" style="position:absolute;left:30289;top:11349;width:6064;height:1352;visibility:visible;mso-wrap-style:square;v-text-anchor:top" o:gfxdata="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" filled="f" stroked="f">
+                <v:shape id="Textbox 20" o:spid="_x0000_s1040" type="#_x0000_t202" style="position:absolute;left:30289;top:11349;width:6064;height:1352;visibility:visible;mso-wrap-style:square;v-text-anchor:top" o:gfxdata="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" filled="f" stroked="f">
                   <v:textbox inset="0,0,0,0">
                     <w:txbxContent>
                       <w:p>
@@ -19877,7 +18945,7 @@
                     </w:txbxContent>
                   </v:textbox>
                 </v:shape>
-                <v:shape id="Textbox 21" o:spid="_x0000_s1046" type="#_x0000_t202" style="position:absolute;left:38486;top:10708;width:5544;height:1353;visibility:visible;mso-wrap-style:square;v-text-anchor:top" o:gfxdata="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" filled="f" stroked="f">
+                <v:shape id="Textbox 21" o:spid="_x0000_s1041" type="#_x0000_t202" style="position:absolute;left:38486;top:10708;width:5544;height:1353;visibility:visible;mso-wrap-style:square;v-text-anchor:top" o:gfxdata="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" filled="f" stroked="f">
                   <v:textbox inset="0,0,0,0">
                     <w:txbxContent>
                       <w:p>
@@ -19936,7 +19004,7 @@
           <w:sz w:val="12"/>
         </w:rPr>
       </w:pPr>
-      <w:bookmarkStart w:id="63" w:name="_Hlk159928691"/>
+      <w:bookmarkStart w:id="48" w:name="_Hlk159928691"/>
       <w:r>
         <w:rPr>
           <w:noProof/>
@@ -19965,7 +19033,7 @@
                     <pic:cNvPicPr/>
                   </pic:nvPicPr>
                   <pic:blipFill>
-                    <a:blip r:embed="rId35" cstate="print"/>
+                    <a:blip r:embed="rId39" cstate="print"/>
                     <a:stretch>
                       <a:fillRect/>
                     </a:stretch>
@@ -20006,7 +19074,7 @@
                     <pic:cNvPicPr/>
                   </pic:nvPicPr>
                   <pic:blipFill>
-                    <a:blip r:embed="rId36" cstate="print"/>
+                    <a:blip r:embed="rId40" cstate="print"/>
                     <a:stretch>
                       <a:fillRect/>
                     </a:stretch>
@@ -20102,7 +19170,7 @@
                     <pic:cNvPicPr/>
                   </pic:nvPicPr>
                   <pic:blipFill>
-                    <a:blip r:embed="rId37" cstate="print"/>
+                    <a:blip r:embed="rId41" cstate="print"/>
                     <a:stretch>
                       <a:fillRect/>
                     </a:stretch>
@@ -20198,7 +19266,7 @@
                     <pic:cNvPicPr/>
                   </pic:nvPicPr>
                   <pic:blipFill>
-                    <a:blip r:embed="rId38" cstate="print"/>
+                    <a:blip r:embed="rId42" cstate="print"/>
                     <a:stretch>
                       <a:fillRect/>
                     </a:stretch>
@@ -20255,7 +19323,10 @@
         <w:t>27</w:t>
       </w:r>
     </w:p>
-    <w:bookmarkEnd w:id="63"/>
+    <w:bookmarkEnd w:id="48"/>
+    <w:p/>
+    <w:p/>
+    <w:p/>
     <w:p/>
     <w:p/>
     <w:p>
@@ -20286,7 +19357,6 @@
           <w:sz w:val="12"/>
           <w:szCs w:val="12"/>
         </w:rPr>
-        <w:lastRenderedPageBreak/>
         <w:drawing>
           <wp:anchor distT="0" distB="0" distL="0" distR="0" simplePos="0" relativeHeight="251679744" behindDoc="0" locked="0" layoutInCell="1" allowOverlap="1" wp14:anchorId="597778DD" wp14:editId="6400900B">
             <wp:simplePos x="0" y="0"/>
@@ -20311,7 +19381,7 @@
                     <pic:cNvPicPr/>
                   </pic:nvPicPr>
                   <pic:blipFill>
-                    <a:blip r:embed="rId39" cstate="print"/>
+                    <a:blip r:embed="rId43" cstate="print"/>
                     <a:stretch>
                       <a:fillRect/>
                     </a:stretch>
@@ -20354,7 +19424,7 @@
                     <pic:cNvPicPr/>
                   </pic:nvPicPr>
                   <pic:blipFill>
-                    <a:blip r:embed="rId40" cstate="print"/>
+                    <a:blip r:embed="rId44" cstate="print"/>
                     <a:stretch>
                       <a:fillRect/>
                     </a:stretch>
@@ -20432,7 +19502,7 @@
           <w:szCs w:val="12"/>
         </w:rPr>
       </w:pPr>
-      <w:bookmarkStart w:id="64" w:name="_Hlk159946780"/>
+      <w:bookmarkStart w:id="49" w:name="_Hlk159946780"/>
       <w:r>
         <w:rPr>
           <w:noProof/>
@@ -20456,7 +19526,7 @@
                     <pic:cNvPicPr/>
                   </pic:nvPicPr>
                   <pic:blipFill>
-                    <a:blip r:embed="rId41" cstate="print"/>
+                    <a:blip r:embed="rId45" cstate="print"/>
                     <a:stretch>
                       <a:fillRect/>
                     </a:stretch>
@@ -20525,7 +19595,7 @@
         <w:t>67</w:t>
       </w:r>
     </w:p>
-    <w:bookmarkEnd w:id="64"/>
+    <w:bookmarkEnd w:id="49"/>
     <w:p/>
     <w:p/>
     <w:p/>
@@ -20540,7 +19610,13 @@
         </w:numPr>
       </w:pPr>
       <w:r>
-        <w:t>Wärst du dazu bereit einen Getzner Textil Fahrgemeinschafts-App zu nutzen?</w:t>
+        <w:t>Wär</w:t>
+      </w:r>
+      <w:r>
+        <w:t>en Sie bereit, eine</w:t>
+      </w:r>
+      <w:r>
+        <w:t xml:space="preserve"> Fahrgemeinschafts-App zu nutzen?</w:t>
       </w:r>
     </w:p>
     <w:p/>
@@ -20586,7 +19662,7 @@
                     <pic:cNvPicPr/>
                   </pic:nvPicPr>
                   <pic:blipFill>
-                    <a:blip r:embed="rId42" cstate="print"/>
+                    <a:blip r:embed="rId46" cstate="print"/>
                     <a:stretch>
                       <a:fillRect/>
                     </a:stretch>
@@ -20629,7 +19705,7 @@
                     <pic:cNvPicPr/>
                   </pic:nvPicPr>
                   <pic:blipFill>
-                    <a:blip r:embed="rId40" cstate="print"/>
+                    <a:blip r:embed="rId44" cstate="print"/>
                     <a:stretch>
                       <a:fillRect/>
                     </a:stretch>
@@ -20718,7 +19794,7 @@
                     <pic:cNvPicPr/>
                   </pic:nvPicPr>
                   <pic:blipFill>
-                    <a:blip r:embed="rId41" cstate="print"/>
+                    <a:blip r:embed="rId45" cstate="print"/>
                     <a:stretch>
                       <a:fillRect/>
                     </a:stretch>
@@ -20899,7 +19975,7 @@
                     <pic:cNvPicPr/>
                   </pic:nvPicPr>
                   <pic:blipFill>
-                    <a:blip r:embed="rId43" cstate="print"/>
+                    <a:blip r:embed="rId47" cstate="print"/>
                     <a:stretch>
                       <a:fillRect/>
                     </a:stretch>
@@ -20942,7 +20018,7 @@
                     <pic:cNvPicPr/>
                   </pic:nvPicPr>
                   <pic:blipFill>
-                    <a:blip r:embed="rId40" cstate="print"/>
+                    <a:blip r:embed="rId44" cstate="print"/>
                     <a:stretch>
                       <a:fillRect/>
                     </a:stretch>
@@ -21056,7 +20132,7 @@
                     <pic:cNvPicPr/>
                   </pic:nvPicPr>
                   <pic:blipFill>
-                    <a:blip r:embed="rId41" cstate="print"/>
+                    <a:blip r:embed="rId45" cstate="print"/>
                     <a:stretch>
                       <a:fillRect/>
                     </a:stretch>
@@ -21169,7 +20245,7 @@
                     <pic:cNvPicPr/>
                   </pic:nvPicPr>
                   <pic:blipFill>
-                    <a:blip r:embed="rId44" cstate="print"/>
+                    <a:blip r:embed="rId48" cstate="print"/>
                     <a:stretch>
                       <a:fillRect/>
                     </a:stretch>
@@ -21305,7 +20381,7 @@
                     <pic:cNvPicPr/>
                   </pic:nvPicPr>
                   <pic:blipFill>
-                    <a:blip r:embed="rId45" cstate="print"/>
+                    <a:blip r:embed="rId49" cstate="print"/>
                     <a:stretch>
                       <a:fillRect/>
                     </a:stretch>
@@ -21346,7 +20422,7 @@
                     <pic:cNvPicPr/>
                   </pic:nvPicPr>
                   <pic:blipFill>
-                    <a:blip r:embed="rId40" cstate="print"/>
+                    <a:blip r:embed="rId44" cstate="print"/>
                     <a:stretch>
                       <a:fillRect/>
                     </a:stretch>
@@ -21437,7 +20513,7 @@
                     <pic:cNvPicPr/>
                   </pic:nvPicPr>
                   <pic:blipFill>
-                    <a:blip r:embed="rId41" cstate="print"/>
+                    <a:blip r:embed="rId45" cstate="print"/>
                     <a:stretch>
                       <a:fillRect/>
                     </a:stretch>
@@ -21536,7 +20612,7 @@
                     <pic:cNvPicPr/>
                   </pic:nvPicPr>
                   <pic:blipFill>
-                    <a:blip r:embed="rId38" cstate="print"/>
+                    <a:blip r:embed="rId42" cstate="print"/>
                     <a:stretch>
                       <a:fillRect/>
                     </a:stretch>
@@ -21692,7 +20768,7 @@
                     <pic:cNvPicPr/>
                   </pic:nvPicPr>
                   <pic:blipFill>
-                    <a:blip r:embed="rId46" cstate="print"/>
+                    <a:blip r:embed="rId50" cstate="print"/>
                     <a:stretch>
                       <a:fillRect/>
                     </a:stretch>
@@ -21740,7 +20816,7 @@
                     <pic:cNvPicPr/>
                   </pic:nvPicPr>
                   <pic:blipFill>
-                    <a:blip r:embed="rId47" cstate="print"/>
+                    <a:blip r:embed="rId51" cstate="print"/>
                     <a:stretch>
                       <a:fillRect/>
                     </a:stretch>
@@ -21788,7 +20864,7 @@
                     <pic:cNvPicPr/>
                   </pic:nvPicPr>
                   <pic:blipFill>
-                    <a:blip r:embed="rId37" cstate="print"/>
+                    <a:blip r:embed="rId41" cstate="print"/>
                     <a:stretch>
                       <a:fillRect/>
                     </a:stretch>
@@ -21836,7 +20912,7 @@
                     <pic:cNvPicPr/>
                   </pic:nvPicPr>
                   <pic:blipFill>
-                    <a:blip r:embed="rId48" cstate="print"/>
+                    <a:blip r:embed="rId52" cstate="print"/>
                     <a:stretch>
                       <a:fillRect/>
                     </a:stretch>
@@ -21884,7 +20960,7 @@
                     <pic:cNvPicPr/>
                   </pic:nvPicPr>
                   <pic:blipFill>
-                    <a:blip r:embed="rId49" cstate="print"/>
+                    <a:blip r:embed="rId53" cstate="print"/>
                     <a:stretch>
                       <a:fillRect/>
                     </a:stretch>
@@ -22222,22 +21298,14 @@
     <w:p/>
     <w:p>
       <w:pPr>
-        <w:spacing w:after="160" w:line="259" w:lineRule="auto"/>
-      </w:pPr>
-      <w:r>
-        <w:br w:type="page"/>
-      </w:r>
-    </w:p>
-    <w:p>
-      <w:pPr>
         <w:pStyle w:val="Listenabsatz"/>
         <w:numPr>
           <w:ilvl w:val="0"/>
           <w:numId w:val="24"/>
         </w:numPr>
-      </w:pPr>
-      <w:r>
-        <w:lastRenderedPageBreak/>
+        <w:spacing w:after="160" w:line="259" w:lineRule="auto"/>
+      </w:pPr>
+      <w:r>
         <w:t>Zu welcher Zeit fährst du Heim?</w:t>
       </w:r>
     </w:p>
@@ -22271,7 +21339,7 @@
                     <pic:cNvPicPr/>
                   </pic:nvPicPr>
                   <pic:blipFill>
-                    <a:blip r:embed="rId50" cstate="print"/>
+                    <a:blip r:embed="rId54" cstate="print"/>
                     <a:stretch>
                       <a:fillRect/>
                     </a:stretch>
@@ -22319,7 +21387,7 @@
                     <pic:cNvPicPr/>
                   </pic:nvPicPr>
                   <pic:blipFill>
-                    <a:blip r:embed="rId40" cstate="print"/>
+                    <a:blip r:embed="rId44" cstate="print"/>
                     <a:stretch>
                       <a:fillRect/>
                     </a:stretch>
@@ -22373,7 +21441,7 @@
                     <pic:cNvPicPr/>
                   </pic:nvPicPr>
                   <pic:blipFill>
-                    <a:blip r:embed="rId37" cstate="print"/>
+                    <a:blip r:embed="rId41" cstate="print"/>
                     <a:stretch>
                       <a:fillRect/>
                     </a:stretch>
@@ -22427,7 +21495,7 @@
                     <pic:cNvPicPr/>
                   </pic:nvPicPr>
                   <pic:blipFill>
-                    <a:blip r:embed="rId38" cstate="print"/>
+                    <a:blip r:embed="rId42" cstate="print"/>
                     <a:stretch>
                       <a:fillRect/>
                     </a:stretch>
@@ -22478,222 +21546,6 @@
                 <pic:pic xmlns:pic="http://schemas.openxmlformats.org/drawingml/2006/picture">
                   <pic:nvPicPr>
                     <pic:cNvPr id="67" name="Image 67" descr="Ein Bild, das Muster, rot, Kunst enthält.&#10;&#10;Automatisch generierte Beschreibung"/>
-                    <pic:cNvPicPr/>
-                  </pic:nvPicPr>
-                  <pic:blipFill>
-                    <a:blip r:embed="rId51" cstate="print"/>
-                    <a:stretch>
-                      <a:fillRect/>
-                    </a:stretch>
-                  </pic:blipFill>
-                  <pic:spPr>
-                    <a:xfrm>
-                      <a:off x="0" y="0"/>
-                      <a:ext cx="127000" cy="135255"/>
-                    </a:xfrm>
-                    <a:prstGeom prst="rect">
-                      <a:avLst/>
-                    </a:prstGeom>
-                  </pic:spPr>
-                </pic:pic>
-              </a:graphicData>
-            </a:graphic>
-            <wp14:sizeRelH relativeFrom="margin">
-              <wp14:pctWidth>0</wp14:pctWidth>
-            </wp14:sizeRelH>
-            <wp14:sizeRelV relativeFrom="margin">
-              <wp14:pctHeight>0</wp14:pctHeight>
-            </wp14:sizeRelV>
-          </wp:anchor>
-        </w:drawing>
-      </w:r>
-      <w:r>
-        <w:rPr>
-          <w:noProof/>
-        </w:rPr>
-        <w:drawing>
-          <wp:anchor distT="0" distB="0" distL="0" distR="0" simplePos="0" relativeHeight="251706368" behindDoc="0" locked="0" layoutInCell="1" allowOverlap="1" wp14:anchorId="1C12DEEB" wp14:editId="469153FE">
-            <wp:simplePos x="0" y="0"/>
-            <wp:positionH relativeFrom="page">
-              <wp:posOffset>1301750</wp:posOffset>
-            </wp:positionH>
-            <wp:positionV relativeFrom="paragraph">
-              <wp:posOffset>947283</wp:posOffset>
-            </wp:positionV>
-            <wp:extent cx="127000" cy="133487"/>
-            <wp:effectExtent l="0" t="0" r="6350" b="0"/>
-            <wp:wrapNone/>
-            <wp:docPr id="68" name="Image 68"/>
-            <wp:cNvGraphicFramePr>
-              <a:graphicFrameLocks xmlns:a="http://schemas.openxmlformats.org/drawingml/2006/main"/>
-            </wp:cNvGraphicFramePr>
-            <a:graphic xmlns:a="http://schemas.openxmlformats.org/drawingml/2006/main">
-              <a:graphicData uri="http://schemas.openxmlformats.org/drawingml/2006/picture">
-                <pic:pic xmlns:pic="http://schemas.openxmlformats.org/drawingml/2006/picture">
-                  <pic:nvPicPr>
-                    <pic:cNvPr id="68" name="Image 68"/>
-                    <pic:cNvPicPr/>
-                  </pic:nvPicPr>
-                  <pic:blipFill>
-                    <a:blip r:embed="rId52" cstate="print"/>
-                    <a:stretch>
-                      <a:fillRect/>
-                    </a:stretch>
-                  </pic:blipFill>
-                  <pic:spPr>
-                    <a:xfrm>
-                      <a:off x="0" y="0"/>
-                      <a:ext cx="136034" cy="142983"/>
-                    </a:xfrm>
-                    <a:prstGeom prst="rect">
-                      <a:avLst/>
-                    </a:prstGeom>
-                  </pic:spPr>
-                </pic:pic>
-              </a:graphicData>
-            </a:graphic>
-            <wp14:sizeRelH relativeFrom="margin">
-              <wp14:pctWidth>0</wp14:pctWidth>
-            </wp14:sizeRelH>
-            <wp14:sizeRelV relativeFrom="margin">
-              <wp14:pctHeight>0</wp14:pctHeight>
-            </wp14:sizeRelV>
-          </wp:anchor>
-        </w:drawing>
-      </w:r>
-      <w:r>
-        <w:rPr>
-          <w:noProof/>
-        </w:rPr>
-        <w:drawing>
-          <wp:anchor distT="0" distB="0" distL="0" distR="0" simplePos="0" relativeHeight="251707392" behindDoc="0" locked="0" layoutInCell="1" allowOverlap="1" wp14:anchorId="3500D7CB" wp14:editId="504FFF6E">
-            <wp:simplePos x="0" y="0"/>
-            <wp:positionH relativeFrom="page">
-              <wp:posOffset>1301750</wp:posOffset>
-            </wp:positionH>
-            <wp:positionV relativeFrom="paragraph">
-              <wp:posOffset>1144133</wp:posOffset>
-            </wp:positionV>
-            <wp:extent cx="127000" cy="133487"/>
-            <wp:effectExtent l="0" t="0" r="6350" b="0"/>
-            <wp:wrapNone/>
-            <wp:docPr id="69" name="Image 69" descr="Ein Bild, das Kunst enthält.&#10;&#10;Automatisch generierte Beschreibung mit geringer Zuverlässigkeit"/>
-            <wp:cNvGraphicFramePr>
-              <a:graphicFrameLocks xmlns:a="http://schemas.openxmlformats.org/drawingml/2006/main"/>
-            </wp:cNvGraphicFramePr>
-            <a:graphic xmlns:a="http://schemas.openxmlformats.org/drawingml/2006/main">
-              <a:graphicData uri="http://schemas.openxmlformats.org/drawingml/2006/picture">
-                <pic:pic xmlns:pic="http://schemas.openxmlformats.org/drawingml/2006/picture">
-                  <pic:nvPicPr>
-                    <pic:cNvPr id="69" name="Image 69" descr="Ein Bild, das Kunst enthält.&#10;&#10;Automatisch generierte Beschreibung mit geringer Zuverlässigkeit"/>
-                    <pic:cNvPicPr/>
-                  </pic:nvPicPr>
-                  <pic:blipFill>
-                    <a:blip r:embed="rId53" cstate="print"/>
-                    <a:stretch>
-                      <a:fillRect/>
-                    </a:stretch>
-                  </pic:blipFill>
-                  <pic:spPr>
-                    <a:xfrm>
-                      <a:off x="0" y="0"/>
-                      <a:ext cx="136034" cy="142983"/>
-                    </a:xfrm>
-                    <a:prstGeom prst="rect">
-                      <a:avLst/>
-                    </a:prstGeom>
-                  </pic:spPr>
-                </pic:pic>
-              </a:graphicData>
-            </a:graphic>
-            <wp14:sizeRelH relativeFrom="margin">
-              <wp14:pctWidth>0</wp14:pctWidth>
-            </wp14:sizeRelH>
-            <wp14:sizeRelV relativeFrom="margin">
-              <wp14:pctHeight>0</wp14:pctHeight>
-            </wp14:sizeRelV>
-          </wp:anchor>
-        </w:drawing>
-      </w:r>
-      <w:r>
-        <w:rPr>
-          <w:noProof/>
-        </w:rPr>
-        <w:drawing>
-          <wp:anchor distT="0" distB="0" distL="0" distR="0" simplePos="0" relativeHeight="251708416" behindDoc="0" locked="0" layoutInCell="1" allowOverlap="1" wp14:anchorId="0C6041F3" wp14:editId="2806F5BB">
-            <wp:simplePos x="0" y="0"/>
-            <wp:positionH relativeFrom="page">
-              <wp:posOffset>1301750</wp:posOffset>
-            </wp:positionH>
-            <wp:positionV relativeFrom="page">
-              <wp:posOffset>2603500</wp:posOffset>
-            </wp:positionV>
-            <wp:extent cx="125340" cy="135255"/>
-            <wp:effectExtent l="0" t="0" r="8255" b="0"/>
-            <wp:wrapNone/>
-            <wp:docPr id="81" name="Image 81" descr="Ein Bild, das pink, Farbigkeit, Magenta enthält.&#10;&#10;Automatisch generierte Beschreibung"/>
-            <wp:cNvGraphicFramePr>
-              <a:graphicFrameLocks xmlns:a="http://schemas.openxmlformats.org/drawingml/2006/main"/>
-            </wp:cNvGraphicFramePr>
-            <a:graphic xmlns:a="http://schemas.openxmlformats.org/drawingml/2006/main">
-              <a:graphicData uri="http://schemas.openxmlformats.org/drawingml/2006/picture">
-                <pic:pic xmlns:pic="http://schemas.openxmlformats.org/drawingml/2006/picture">
-                  <pic:nvPicPr>
-                    <pic:cNvPr id="81" name="Image 81" descr="Ein Bild, das pink, Farbigkeit, Magenta enthält.&#10;&#10;Automatisch generierte Beschreibung"/>
-                    <pic:cNvPicPr/>
-                  </pic:nvPicPr>
-                  <pic:blipFill>
-                    <a:blip r:embed="rId54" cstate="print"/>
-                    <a:stretch>
-                      <a:fillRect/>
-                    </a:stretch>
-                  </pic:blipFill>
-                  <pic:spPr>
-                    <a:xfrm>
-                      <a:off x="0" y="0"/>
-                      <a:ext cx="139203" cy="150215"/>
-                    </a:xfrm>
-                    <a:prstGeom prst="rect">
-                      <a:avLst/>
-                    </a:prstGeom>
-                  </pic:spPr>
-                </pic:pic>
-              </a:graphicData>
-            </a:graphic>
-            <wp14:sizeRelH relativeFrom="margin">
-              <wp14:pctWidth>0</wp14:pctWidth>
-            </wp14:sizeRelH>
-            <wp14:sizeRelV relativeFrom="margin">
-              <wp14:pctHeight>0</wp14:pctHeight>
-            </wp14:sizeRelV>
-          </wp:anchor>
-        </w:drawing>
-      </w:r>
-      <w:r>
-        <w:rPr>
-          <w:noProof/>
-        </w:rPr>
-        <w:drawing>
-          <wp:anchor distT="0" distB="0" distL="0" distR="0" simplePos="0" relativeHeight="251709440" behindDoc="0" locked="0" layoutInCell="1" allowOverlap="1" wp14:anchorId="0FC4EE6C" wp14:editId="2E0DC773">
-            <wp:simplePos x="0" y="0"/>
-            <wp:positionH relativeFrom="page">
-              <wp:posOffset>1301750</wp:posOffset>
-            </wp:positionH>
-            <wp:positionV relativeFrom="page">
-              <wp:posOffset>2800350</wp:posOffset>
-            </wp:positionV>
-            <wp:extent cx="127000" cy="135255"/>
-            <wp:effectExtent l="0" t="0" r="6350" b="0"/>
-            <wp:wrapNone/>
-            <wp:docPr id="82" name="Image 82" descr="Ein Bild, das Entwurf, Kreis enthält.&#10;&#10;Automatisch generierte Beschreibung"/>
-            <wp:cNvGraphicFramePr>
-              <a:graphicFrameLocks xmlns:a="http://schemas.openxmlformats.org/drawingml/2006/main"/>
-            </wp:cNvGraphicFramePr>
-            <a:graphic xmlns:a="http://schemas.openxmlformats.org/drawingml/2006/main">
-              <a:graphicData uri="http://schemas.openxmlformats.org/drawingml/2006/picture">
-                <pic:pic xmlns:pic="http://schemas.openxmlformats.org/drawingml/2006/picture">
-                  <pic:nvPicPr>
-                    <pic:cNvPr id="82" name="Image 82" descr="Ein Bild, das Entwurf, Kreis enthält.&#10;&#10;Automatisch generierte Beschreibung"/>
                     <pic:cNvPicPr/>
                   </pic:nvPicPr>
                   <pic:blipFill>
@@ -22728,18 +21580,18 @@
           <w:noProof/>
         </w:rPr>
         <w:drawing>
-          <wp:anchor distT="0" distB="0" distL="0" distR="0" simplePos="0" relativeHeight="251710464" behindDoc="0" locked="0" layoutInCell="1" allowOverlap="1" wp14:anchorId="17197DB0" wp14:editId="61A94950">
+          <wp:anchor distT="0" distB="0" distL="0" distR="0" simplePos="0" relativeHeight="251706368" behindDoc="0" locked="0" layoutInCell="1" allowOverlap="1" wp14:anchorId="1C12DEEB" wp14:editId="469153FE">
             <wp:simplePos x="0" y="0"/>
             <wp:positionH relativeFrom="page">
               <wp:posOffset>1301750</wp:posOffset>
             </wp:positionH>
-            <wp:positionV relativeFrom="page">
-              <wp:posOffset>2997200</wp:posOffset>
+            <wp:positionV relativeFrom="paragraph">
+              <wp:posOffset>947283</wp:posOffset>
             </wp:positionV>
-            <wp:extent cx="127000" cy="135255"/>
+            <wp:extent cx="127000" cy="133487"/>
             <wp:effectExtent l="0" t="0" r="6350" b="0"/>
             <wp:wrapNone/>
-            <wp:docPr id="83" name="Image 83" descr="Ein Bild, das gelb enthält.&#10;&#10;Automatisch generierte Beschreibung"/>
+            <wp:docPr id="68" name="Image 68"/>
             <wp:cNvGraphicFramePr>
               <a:graphicFrameLocks xmlns:a="http://schemas.openxmlformats.org/drawingml/2006/main"/>
             </wp:cNvGraphicFramePr>
@@ -22747,7 +21599,7 @@
               <a:graphicData uri="http://schemas.openxmlformats.org/drawingml/2006/picture">
                 <pic:pic xmlns:pic="http://schemas.openxmlformats.org/drawingml/2006/picture">
                   <pic:nvPicPr>
-                    <pic:cNvPr id="83" name="Image 83" descr="Ein Bild, das gelb enthält.&#10;&#10;Automatisch generierte Beschreibung"/>
+                    <pic:cNvPr id="68" name="Image 68"/>
                     <pic:cNvPicPr/>
                   </pic:nvPicPr>
                   <pic:blipFill>
@@ -22759,7 +21611,7 @@
                   <pic:spPr>
                     <a:xfrm>
                       <a:off x="0" y="0"/>
-                      <a:ext cx="127000" cy="135255"/>
+                      <a:ext cx="136034" cy="142983"/>
                     </a:xfrm>
                     <a:prstGeom prst="rect">
                       <a:avLst/>
@@ -22782,18 +21634,18 @@
           <w:noProof/>
         </w:rPr>
         <w:drawing>
-          <wp:anchor distT="0" distB="0" distL="0" distR="0" simplePos="0" relativeHeight="251711488" behindDoc="0" locked="0" layoutInCell="1" allowOverlap="1" wp14:anchorId="7C22038A" wp14:editId="366E674B">
+          <wp:anchor distT="0" distB="0" distL="0" distR="0" simplePos="0" relativeHeight="251707392" behindDoc="0" locked="0" layoutInCell="1" allowOverlap="1" wp14:anchorId="3500D7CB" wp14:editId="504FFF6E">
             <wp:simplePos x="0" y="0"/>
             <wp:positionH relativeFrom="page">
               <wp:posOffset>1301750</wp:posOffset>
             </wp:positionH>
-            <wp:positionV relativeFrom="page">
-              <wp:posOffset>3194548</wp:posOffset>
+            <wp:positionV relativeFrom="paragraph">
+              <wp:posOffset>1144133</wp:posOffset>
             </wp:positionV>
             <wp:extent cx="127000" cy="133487"/>
             <wp:effectExtent l="0" t="0" r="6350" b="0"/>
             <wp:wrapNone/>
-            <wp:docPr id="84" name="Image 84"/>
+            <wp:docPr id="69" name="Image 69" descr="Ein Bild, das Kunst enthält.&#10;&#10;Automatisch generierte Beschreibung mit geringer Zuverlässigkeit"/>
             <wp:cNvGraphicFramePr>
               <a:graphicFrameLocks xmlns:a="http://schemas.openxmlformats.org/drawingml/2006/main"/>
             </wp:cNvGraphicFramePr>
@@ -22801,7 +21653,7 @@
               <a:graphicData uri="http://schemas.openxmlformats.org/drawingml/2006/picture">
                 <pic:pic xmlns:pic="http://schemas.openxmlformats.org/drawingml/2006/picture">
                   <pic:nvPicPr>
-                    <pic:cNvPr id="84" name="Image 84"/>
+                    <pic:cNvPr id="69" name="Image 69" descr="Ein Bild, das Kunst enthält.&#10;&#10;Automatisch generierte Beschreibung mit geringer Zuverlässigkeit"/>
                     <pic:cNvPicPr/>
                   </pic:nvPicPr>
                   <pic:blipFill>
@@ -22836,18 +21688,18 @@
           <w:noProof/>
         </w:rPr>
         <w:drawing>
-          <wp:anchor distT="0" distB="0" distL="0" distR="0" simplePos="0" relativeHeight="251712512" behindDoc="0" locked="0" layoutInCell="1" allowOverlap="1" wp14:anchorId="44D35479" wp14:editId="447D6AEF">
+          <wp:anchor distT="0" distB="0" distL="0" distR="0" simplePos="0" relativeHeight="251708416" behindDoc="0" locked="0" layoutInCell="1" allowOverlap="1" wp14:anchorId="0C6041F3" wp14:editId="2806F5BB">
             <wp:simplePos x="0" y="0"/>
             <wp:positionH relativeFrom="page">
               <wp:posOffset>1301750</wp:posOffset>
             </wp:positionH>
             <wp:positionV relativeFrom="page">
-              <wp:posOffset>3391398</wp:posOffset>
+              <wp:posOffset>2603500</wp:posOffset>
             </wp:positionV>
-            <wp:extent cx="127000" cy="133487"/>
-            <wp:effectExtent l="0" t="0" r="6350" b="0"/>
+            <wp:extent cx="125340" cy="135255"/>
+            <wp:effectExtent l="0" t="0" r="8255" b="0"/>
             <wp:wrapNone/>
-            <wp:docPr id="85" name="Image 85" descr="Ein Bild, das Kunst, Design enthält.&#10;&#10;Automatisch generierte Beschreibung mit geringer Zuverlässigkeit"/>
+            <wp:docPr id="81" name="Image 81" descr="Ein Bild, das pink, Farbigkeit, Magenta enthält.&#10;&#10;Automatisch generierte Beschreibung"/>
             <wp:cNvGraphicFramePr>
               <a:graphicFrameLocks xmlns:a="http://schemas.openxmlformats.org/drawingml/2006/main"/>
             </wp:cNvGraphicFramePr>
@@ -22855,11 +21707,173 @@
               <a:graphicData uri="http://schemas.openxmlformats.org/drawingml/2006/picture">
                 <pic:pic xmlns:pic="http://schemas.openxmlformats.org/drawingml/2006/picture">
                   <pic:nvPicPr>
-                    <pic:cNvPr id="85" name="Image 85" descr="Ein Bild, das Kunst, Design enthält.&#10;&#10;Automatisch generierte Beschreibung mit geringer Zuverlässigkeit"/>
+                    <pic:cNvPr id="81" name="Image 81" descr="Ein Bild, das pink, Farbigkeit, Magenta enthält.&#10;&#10;Automatisch generierte Beschreibung"/>
                     <pic:cNvPicPr/>
                   </pic:nvPicPr>
                   <pic:blipFill>
-                    <a:blip r:embed="rId40" cstate="print"/>
+                    <a:blip r:embed="rId58" cstate="print"/>
+                    <a:stretch>
+                      <a:fillRect/>
+                    </a:stretch>
+                  </pic:blipFill>
+                  <pic:spPr>
+                    <a:xfrm>
+                      <a:off x="0" y="0"/>
+                      <a:ext cx="139203" cy="150215"/>
+                    </a:xfrm>
+                    <a:prstGeom prst="rect">
+                      <a:avLst/>
+                    </a:prstGeom>
+                  </pic:spPr>
+                </pic:pic>
+              </a:graphicData>
+            </a:graphic>
+            <wp14:sizeRelH relativeFrom="margin">
+              <wp14:pctWidth>0</wp14:pctWidth>
+            </wp14:sizeRelH>
+            <wp14:sizeRelV relativeFrom="margin">
+              <wp14:pctHeight>0</wp14:pctHeight>
+            </wp14:sizeRelV>
+          </wp:anchor>
+        </w:drawing>
+      </w:r>
+      <w:r>
+        <w:rPr>
+          <w:noProof/>
+        </w:rPr>
+        <w:drawing>
+          <wp:anchor distT="0" distB="0" distL="0" distR="0" simplePos="0" relativeHeight="251709440" behindDoc="0" locked="0" layoutInCell="1" allowOverlap="1" wp14:anchorId="0FC4EE6C" wp14:editId="2E0DC773">
+            <wp:simplePos x="0" y="0"/>
+            <wp:positionH relativeFrom="page">
+              <wp:posOffset>1301750</wp:posOffset>
+            </wp:positionH>
+            <wp:positionV relativeFrom="page">
+              <wp:posOffset>2800350</wp:posOffset>
+            </wp:positionV>
+            <wp:extent cx="127000" cy="135255"/>
+            <wp:effectExtent l="0" t="0" r="6350" b="0"/>
+            <wp:wrapNone/>
+            <wp:docPr id="82" name="Image 82" descr="Ein Bild, das Entwurf, Kreis enthält.&#10;&#10;Automatisch generierte Beschreibung"/>
+            <wp:cNvGraphicFramePr>
+              <a:graphicFrameLocks xmlns:a="http://schemas.openxmlformats.org/drawingml/2006/main"/>
+            </wp:cNvGraphicFramePr>
+            <a:graphic xmlns:a="http://schemas.openxmlformats.org/drawingml/2006/main">
+              <a:graphicData uri="http://schemas.openxmlformats.org/drawingml/2006/picture">
+                <pic:pic xmlns:pic="http://schemas.openxmlformats.org/drawingml/2006/picture">
+                  <pic:nvPicPr>
+                    <pic:cNvPr id="82" name="Image 82" descr="Ein Bild, das Entwurf, Kreis enthält.&#10;&#10;Automatisch generierte Beschreibung"/>
+                    <pic:cNvPicPr/>
+                  </pic:nvPicPr>
+                  <pic:blipFill>
+                    <a:blip r:embed="rId59" cstate="print"/>
+                    <a:stretch>
+                      <a:fillRect/>
+                    </a:stretch>
+                  </pic:blipFill>
+                  <pic:spPr>
+                    <a:xfrm>
+                      <a:off x="0" y="0"/>
+                      <a:ext cx="127000" cy="135255"/>
+                    </a:xfrm>
+                    <a:prstGeom prst="rect">
+                      <a:avLst/>
+                    </a:prstGeom>
+                  </pic:spPr>
+                </pic:pic>
+              </a:graphicData>
+            </a:graphic>
+            <wp14:sizeRelH relativeFrom="margin">
+              <wp14:pctWidth>0</wp14:pctWidth>
+            </wp14:sizeRelH>
+            <wp14:sizeRelV relativeFrom="margin">
+              <wp14:pctHeight>0</wp14:pctHeight>
+            </wp14:sizeRelV>
+          </wp:anchor>
+        </w:drawing>
+      </w:r>
+      <w:r>
+        <w:rPr>
+          <w:noProof/>
+        </w:rPr>
+        <w:drawing>
+          <wp:anchor distT="0" distB="0" distL="0" distR="0" simplePos="0" relativeHeight="251710464" behindDoc="0" locked="0" layoutInCell="1" allowOverlap="1" wp14:anchorId="17197DB0" wp14:editId="61A94950">
+            <wp:simplePos x="0" y="0"/>
+            <wp:positionH relativeFrom="page">
+              <wp:posOffset>1301750</wp:posOffset>
+            </wp:positionH>
+            <wp:positionV relativeFrom="page">
+              <wp:posOffset>2997200</wp:posOffset>
+            </wp:positionV>
+            <wp:extent cx="127000" cy="135255"/>
+            <wp:effectExtent l="0" t="0" r="6350" b="0"/>
+            <wp:wrapNone/>
+            <wp:docPr id="83" name="Image 83" descr="Ein Bild, das gelb enthält.&#10;&#10;Automatisch generierte Beschreibung"/>
+            <wp:cNvGraphicFramePr>
+              <a:graphicFrameLocks xmlns:a="http://schemas.openxmlformats.org/drawingml/2006/main"/>
+            </wp:cNvGraphicFramePr>
+            <a:graphic xmlns:a="http://schemas.openxmlformats.org/drawingml/2006/main">
+              <a:graphicData uri="http://schemas.openxmlformats.org/drawingml/2006/picture">
+                <pic:pic xmlns:pic="http://schemas.openxmlformats.org/drawingml/2006/picture">
+                  <pic:nvPicPr>
+                    <pic:cNvPr id="83" name="Image 83" descr="Ein Bild, das gelb enthält.&#10;&#10;Automatisch generierte Beschreibung"/>
+                    <pic:cNvPicPr/>
+                  </pic:nvPicPr>
+                  <pic:blipFill>
+                    <a:blip r:embed="rId60" cstate="print"/>
+                    <a:stretch>
+                      <a:fillRect/>
+                    </a:stretch>
+                  </pic:blipFill>
+                  <pic:spPr>
+                    <a:xfrm>
+                      <a:off x="0" y="0"/>
+                      <a:ext cx="127000" cy="135255"/>
+                    </a:xfrm>
+                    <a:prstGeom prst="rect">
+                      <a:avLst/>
+                    </a:prstGeom>
+                  </pic:spPr>
+                </pic:pic>
+              </a:graphicData>
+            </a:graphic>
+            <wp14:sizeRelH relativeFrom="margin">
+              <wp14:pctWidth>0</wp14:pctWidth>
+            </wp14:sizeRelH>
+            <wp14:sizeRelV relativeFrom="margin">
+              <wp14:pctHeight>0</wp14:pctHeight>
+            </wp14:sizeRelV>
+          </wp:anchor>
+        </w:drawing>
+      </w:r>
+      <w:r>
+        <w:rPr>
+          <w:noProof/>
+        </w:rPr>
+        <w:drawing>
+          <wp:anchor distT="0" distB="0" distL="0" distR="0" simplePos="0" relativeHeight="251711488" behindDoc="0" locked="0" layoutInCell="1" allowOverlap="1" wp14:anchorId="7C22038A" wp14:editId="366E674B">
+            <wp:simplePos x="0" y="0"/>
+            <wp:positionH relativeFrom="page">
+              <wp:posOffset>1301750</wp:posOffset>
+            </wp:positionH>
+            <wp:positionV relativeFrom="page">
+              <wp:posOffset>3194548</wp:posOffset>
+            </wp:positionV>
+            <wp:extent cx="127000" cy="133487"/>
+            <wp:effectExtent l="0" t="0" r="6350" b="0"/>
+            <wp:wrapNone/>
+            <wp:docPr id="84" name="Image 84"/>
+            <wp:cNvGraphicFramePr>
+              <a:graphicFrameLocks xmlns:a="http://schemas.openxmlformats.org/drawingml/2006/main"/>
+            </wp:cNvGraphicFramePr>
+            <a:graphic xmlns:a="http://schemas.openxmlformats.org/drawingml/2006/main">
+              <a:graphicData uri="http://schemas.openxmlformats.org/drawingml/2006/picture">
+                <pic:pic xmlns:pic="http://schemas.openxmlformats.org/drawingml/2006/picture">
+                  <pic:nvPicPr>
+                    <pic:cNvPr id="84" name="Image 84"/>
+                    <pic:cNvPicPr/>
+                  </pic:nvPicPr>
+                  <pic:blipFill>
+                    <a:blip r:embed="rId61" cstate="print"/>
                     <a:stretch>
                       <a:fillRect/>
                     </a:stretch>
@@ -22890,6 +21904,60 @@
           <w:noProof/>
         </w:rPr>
         <w:drawing>
+          <wp:anchor distT="0" distB="0" distL="0" distR="0" simplePos="0" relativeHeight="251712512" behindDoc="0" locked="0" layoutInCell="1" allowOverlap="1" wp14:anchorId="44D35479" wp14:editId="447D6AEF">
+            <wp:simplePos x="0" y="0"/>
+            <wp:positionH relativeFrom="page">
+              <wp:posOffset>1301750</wp:posOffset>
+            </wp:positionH>
+            <wp:positionV relativeFrom="page">
+              <wp:posOffset>3391398</wp:posOffset>
+            </wp:positionV>
+            <wp:extent cx="127000" cy="133487"/>
+            <wp:effectExtent l="0" t="0" r="6350" b="0"/>
+            <wp:wrapNone/>
+            <wp:docPr id="85" name="Image 85" descr="Ein Bild, das Kunst, Design enthält.&#10;&#10;Automatisch generierte Beschreibung mit geringer Zuverlässigkeit"/>
+            <wp:cNvGraphicFramePr>
+              <a:graphicFrameLocks xmlns:a="http://schemas.openxmlformats.org/drawingml/2006/main"/>
+            </wp:cNvGraphicFramePr>
+            <a:graphic xmlns:a="http://schemas.openxmlformats.org/drawingml/2006/main">
+              <a:graphicData uri="http://schemas.openxmlformats.org/drawingml/2006/picture">
+                <pic:pic xmlns:pic="http://schemas.openxmlformats.org/drawingml/2006/picture">
+                  <pic:nvPicPr>
+                    <pic:cNvPr id="85" name="Image 85" descr="Ein Bild, das Kunst, Design enthält.&#10;&#10;Automatisch generierte Beschreibung mit geringer Zuverlässigkeit"/>
+                    <pic:cNvPicPr/>
+                  </pic:nvPicPr>
+                  <pic:blipFill>
+                    <a:blip r:embed="rId44" cstate="print"/>
+                    <a:stretch>
+                      <a:fillRect/>
+                    </a:stretch>
+                  </pic:blipFill>
+                  <pic:spPr>
+                    <a:xfrm>
+                      <a:off x="0" y="0"/>
+                      <a:ext cx="136034" cy="142983"/>
+                    </a:xfrm>
+                    <a:prstGeom prst="rect">
+                      <a:avLst/>
+                    </a:prstGeom>
+                  </pic:spPr>
+                </pic:pic>
+              </a:graphicData>
+            </a:graphic>
+            <wp14:sizeRelH relativeFrom="margin">
+              <wp14:pctWidth>0</wp14:pctWidth>
+            </wp14:sizeRelH>
+            <wp14:sizeRelV relativeFrom="margin">
+              <wp14:pctHeight>0</wp14:pctHeight>
+            </wp14:sizeRelV>
+          </wp:anchor>
+        </w:drawing>
+      </w:r>
+      <w:r>
+        <w:rPr>
+          <w:noProof/>
+        </w:rPr>
+        <w:drawing>
           <wp:anchor distT="0" distB="0" distL="0" distR="0" simplePos="0" relativeHeight="251713536" behindDoc="0" locked="0" layoutInCell="1" allowOverlap="1" wp14:anchorId="4AC79976" wp14:editId="1A7C1FA1">
             <wp:simplePos x="0" y="0"/>
             <wp:positionH relativeFrom="page">
@@ -22913,7 +21981,7 @@
                     <pic:cNvPicPr/>
                   </pic:nvPicPr>
                   <pic:blipFill>
-                    <a:blip r:embed="rId37" cstate="print"/>
+                    <a:blip r:embed="rId41" cstate="print"/>
                     <a:stretch>
                       <a:fillRect/>
                     </a:stretch>
@@ -22967,7 +22035,7 @@
                     <pic:cNvPicPr/>
                   </pic:nvPicPr>
                   <pic:blipFill>
-                    <a:blip r:embed="rId38" cstate="print"/>
+                    <a:blip r:embed="rId42" cstate="print"/>
                     <a:stretch>
                       <a:fillRect/>
                     </a:stretch>
@@ -23021,7 +22089,7 @@
                     <pic:cNvPicPr/>
                   </pic:nvPicPr>
                   <pic:blipFill>
-                    <a:blip r:embed="rId51" cstate="print"/>
+                    <a:blip r:embed="rId55" cstate="print"/>
                     <a:stretch>
                       <a:fillRect/>
                     </a:stretch>
@@ -23075,7 +22143,7 @@
                     <pic:cNvPicPr/>
                   </pic:nvPicPr>
                   <pic:blipFill>
-                    <a:blip r:embed="rId52" cstate="print"/>
+                    <a:blip r:embed="rId56" cstate="print"/>
                     <a:stretch>
                       <a:fillRect/>
                     </a:stretch>
@@ -23129,7 +22197,7 @@
                     <pic:cNvPicPr/>
                   </pic:nvPicPr>
                   <pic:blipFill>
-                    <a:blip r:embed="rId53" cstate="print"/>
+                    <a:blip r:embed="rId57" cstate="print"/>
                     <a:stretch>
                       <a:fillRect/>
                     </a:stretch>
@@ -23183,7 +22251,7 @@
                     <pic:cNvPicPr/>
                   </pic:nvPicPr>
                   <pic:blipFill>
-                    <a:blip r:embed="rId58" cstate="print"/>
+                    <a:blip r:embed="rId62" cstate="print"/>
                     <a:stretch>
                       <a:fillRect/>
                     </a:stretch>
@@ -24118,7 +23186,7 @@
                     <pic:cNvPicPr/>
                   </pic:nvPicPr>
                   <pic:blipFill>
-                    <a:blip r:embed="rId59" cstate="print"/>
+                    <a:blip r:embed="rId63" cstate="print"/>
                     <a:stretch>
                       <a:fillRect/>
                     </a:stretch>
@@ -24179,7 +23247,7 @@
                     <pic:cNvPicPr/>
                   </pic:nvPicPr>
                   <pic:blipFill>
-                    <a:blip r:embed="rId60" cstate="print"/>
+                    <a:blip r:embed="rId64" cstate="print"/>
                     <a:stretch>
                       <a:fillRect/>
                     </a:stretch>
@@ -24280,7 +23348,7 @@
                     <pic:cNvPicPr/>
                   </pic:nvPicPr>
                   <pic:blipFill>
-                    <a:blip r:embed="rId61" cstate="print"/>
+                    <a:blip r:embed="rId65" cstate="print"/>
                     <a:stretch>
                       <a:fillRect/>
                     </a:stretch>
@@ -24340,6 +23408,16 @@
     <w:p/>
     <w:p/>
     <w:p/>
+    <w:p/>
+    <w:p/>
+    <w:p/>
+    <w:p/>
+    <w:p/>
+    <w:p/>
+    <w:p/>
+    <w:p/>
+    <w:p/>
+    <w:p/>
     <w:p>
       <w:pPr>
         <w:pStyle w:val="Listenabsatz"/>
@@ -24347,17 +23425,17 @@
           <w:ilvl w:val="0"/>
           <w:numId w:val="24"/>
         </w:numPr>
-      </w:pPr>
-      <w:r>
-        <w:t xml:space="preserve">Wie viel wäre der maximale Betrag, den du </w:t>
-      </w:r>
-      <w:proofErr w:type="spellStart"/>
-      <w:r>
-        <w:t>ezhalen</w:t>
-      </w:r>
-      <w:proofErr w:type="spellEnd"/>
-      <w:r>
-        <w:t xml:space="preserve"> würdest für eine Fahrgemeinschaft (in Euro, pro Fahrt)</w:t>
+        <w:spacing w:line="360" w:lineRule="auto"/>
+        <w:jc w:val="both"/>
+      </w:pPr>
+      <w:r>
+        <w:t>Wie viel wäre der maximale Betrag, den Sie für eine Fahrgemeinschaft</w:t>
+      </w:r>
+      <w:r>
+        <w:t xml:space="preserve"> </w:t>
+      </w:r>
+      <w:r>
+        <w:t>bezahlen würden?</w:t>
       </w:r>
     </w:p>
     <w:p/>
@@ -25309,14 +24387,14 @@
           </mc:Choice>
           <mc:Fallback>
             <w:pict>
-              <v:group w14:anchorId="031F4436" id="Group 87" o:spid="_x0000_s1047" style="width:397.75pt;height:127.8pt;mso-position-horizontal-relative:char;mso-position-vertical-relative:line" coordsize="50514,16230" o:gfxdata="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">
-                <v:shape id="Graphic 88" o:spid="_x0000_s1048" style="position:absolute;left:6;top:16152;width:50508;height:76;visibility:visible;mso-wrap-style:square;v-text-anchor:top" coordsize="5050790,7620" o:gfxdata="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" path="m5050536,7620l,7620,,,5050536,r,7620xe" fillcolor="#e9e9e9" stroked="f">
+              <v:group w14:anchorId="031F4436" id="Group 87" o:spid="_x0000_s1042" style="width:397.75pt;height:127.8pt;mso-position-horizontal-relative:char;mso-position-vertical-relative:line" coordsize="50514,16230" o:gfxdata="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">
+                <v:shape id="Graphic 88" o:spid="_x0000_s1043" style="position:absolute;left:6;top:16152;width:50508;height:76;visibility:visible;mso-wrap-style:square;v-text-anchor:top" coordsize="5050790,7620" o:gfxdata="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" path="m5050536,7620l,7620,,,5050536,r,7620xe" fillcolor="#e9e9e9" stroked="f">
                   <v:path arrowok="t"/>
                 </v:shape>
-                <v:shape id="Graphic 89" o:spid="_x0000_s1049" style="position:absolute;left:38;top:38;width:50431;height:16084;visibility:visible;mso-wrap-style:square;v-text-anchor:top" coordsize="5043170,1608455" o:gfxdata="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" path="m,1586865l,22860,,19812,,16764,1524,13716,3048,10668,4572,9144,6096,6095,7620,4572,10668,3048,13716,1524r3143,l18383,r3048,l5021675,r3048,l5027771,1524r1524,l5032343,3048r3048,1524l5036915,6095r1524,3049l5039963,10668r1524,3048l5043011,16764r,3048l5043011,22860r,1564005l5043011,1589913r,3048l5041487,1594485r-1524,3048l5038439,1600581r-1524,1524l5035391,1603629r-3048,1524l5029295,1606677r-1524,1524l16859,1608201r-3143,-1524l10668,1605153r-3048,-1524l6096,1602105r-1524,-1524l3048,1597533r-1524,-3048l,1592961r,-3048l,1586865xe" filled="f" strokecolor="#c8c8c8" strokeweight=".21192mm">
+                <v:shape id="Graphic 89" o:spid="_x0000_s1044" style="position:absolute;left:38;top:38;width:50431;height:16084;visibility:visible;mso-wrap-style:square;v-text-anchor:top" coordsize="5043170,1608455" o:gfxdata="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" path="m,1586865l,22860,,19812,,16764,1524,13716,3048,10668,4572,9144,6096,6095,7620,4572,10668,3048,13716,1524r3143,l18383,r3048,l5021675,r3048,l5027771,1524r1524,l5032343,3048r3048,1524l5036915,6095r1524,3049l5039963,10668r1524,3048l5043011,16764r,3048l5043011,22860r,1564005l5043011,1589913r,3048l5041487,1594485r-1524,3048l5038439,1600581r-1524,1524l5035391,1603629r-3048,1524l5029295,1606677r-1524,1524l16859,1608201r-3143,-1524l10668,1605153r-3048,-1524l6096,1602105r-1524,-1524l3048,1597533r-1524,-3048l,1592961r,-3048l,1586865xe" filled="f" strokecolor="#c8c8c8" strokeweight=".21192mm">
                   <v:path arrowok="t"/>
                 </v:shape>
-                <v:shape id="Textbox 90" o:spid="_x0000_s1050" type="#_x0000_t202" style="position:absolute;left:1133;top:1195;width:20904;height:927;visibility:visible;mso-wrap-style:square;v-text-anchor:top" o:gfxdata="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" filled="f" stroked="f">
+                <v:shape id="Textbox 90" o:spid="_x0000_s1045" type="#_x0000_t202" style="position:absolute;left:1133;top:1195;width:20904;height:927;visibility:visible;mso-wrap-style:square;v-text-anchor:top" o:gfxdata="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" filled="f" stroked="f">
                   <v:textbox inset="0,0,0,0">
                     <w:txbxContent>
                       <w:p>
@@ -25463,7 +24541,7 @@
                     </w:txbxContent>
                   </v:textbox>
                 </v:shape>
-                <v:shape id="Textbox 91" o:spid="_x0000_s1051" type="#_x0000_t202" style="position:absolute;left:9791;top:4698;width:8903;height:1422;visibility:visible;mso-wrap-style:square;v-text-anchor:top" o:gfxdata="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" filled="f" stroked="f">
+                <v:shape id="Textbox 91" o:spid="_x0000_s1046" type="#_x0000_t202" style="position:absolute;left:9791;top:4698;width:8903;height:1422;visibility:visible;mso-wrap-style:square;v-text-anchor:top" o:gfxdata="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" filled="f" stroked="f">
                   <v:textbox inset="0,0,0,0">
                     <w:txbxContent>
                       <w:p>
@@ -25504,7 +24582,7 @@
                     </w:txbxContent>
                   </v:textbox>
                 </v:shape>
-                <v:shape id="Textbox 92" o:spid="_x0000_s1052" type="#_x0000_t202" style="position:absolute;left:19247;top:3599;width:3105;height:1423;visibility:visible;mso-wrap-style:square;v-text-anchor:top" o:gfxdata="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" filled="f" stroked="f">
+                <v:shape id="Textbox 92" o:spid="_x0000_s1047" type="#_x0000_t202" style="position:absolute;left:19247;top:3599;width:3105;height:1423;visibility:visible;mso-wrap-style:square;v-text-anchor:top" o:gfxdata="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" filled="f" stroked="f">
                   <v:textbox inset="0,0,0,0">
                     <w:txbxContent>
                       <w:p>
@@ -25528,7 +24606,7 @@
                     </w:txbxContent>
                   </v:textbox>
                 </v:shape>
-                <v:shape id="Textbox 93" o:spid="_x0000_s1053" type="#_x0000_t202" style="position:absolute;left:23253;top:4698;width:4210;height:1422;visibility:visible;mso-wrap-style:square;v-text-anchor:top" o:gfxdata="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" filled="f" stroked="f">
+                <v:shape id="Textbox 93" o:spid="_x0000_s1048" type="#_x0000_t202" style="position:absolute;left:23253;top:4698;width:4210;height:1422;visibility:visible;mso-wrap-style:square;v-text-anchor:top" o:gfxdata="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" filled="f" stroked="f">
                   <v:textbox inset="0,0,0,0">
                     <w:txbxContent>
                       <w:p>
@@ -25553,7 +24631,7 @@
                     </w:txbxContent>
                   </v:textbox>
                 </v:shape>
-                <v:shape id="Textbox 94" o:spid="_x0000_s1054" type="#_x0000_t202" style="position:absolute;left:9426;top:6229;width:19965;height:2775;visibility:visible;mso-wrap-style:square;v-text-anchor:top" o:gfxdata="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" filled="f" stroked="f">
+                <v:shape id="Textbox 94" o:spid="_x0000_s1049" type="#_x0000_t202" style="position:absolute;left:9426;top:6229;width:19965;height:2775;visibility:visible;mso-wrap-style:square;v-text-anchor:top" o:gfxdata="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" filled="f" stroked="f">
                   <v:textbox inset="0,0,0,0">
                     <w:txbxContent>
                       <w:p>
@@ -25631,7 +24709,7 @@
                     </w:txbxContent>
                   </v:textbox>
                 </v:shape>
-                <v:shape id="Textbox 95" o:spid="_x0000_s1055" type="#_x0000_t202" style="position:absolute;left:30851;top:4698;width:7264;height:3651;visibility:visible;mso-wrap-style:square;v-text-anchor:top" o:gfxdata="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" filled="f" stroked="f">
+                <v:shape id="Textbox 95" o:spid="_x0000_s1050" type="#_x0000_t202" style="position:absolute;left:30851;top:4698;width:7264;height:3651;visibility:visible;mso-wrap-style:square;v-text-anchor:top" o:gfxdata="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" filled="f" stroked="f">
                   <v:textbox inset="0,0,0,0">
                     <w:txbxContent>
                       <w:p>
@@ -25674,7 +24752,7 @@
                     </w:txbxContent>
                   </v:textbox>
                 </v:shape>
-                <v:shape id="Textbox 96" o:spid="_x0000_s1056" type="#_x0000_t202" style="position:absolute;left:38027;top:3020;width:10878;height:6439;visibility:visible;mso-wrap-style:square;v-text-anchor:top" o:gfxdata="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" filled="f" stroked="f">
+                <v:shape id="Textbox 96" o:spid="_x0000_s1051" type="#_x0000_t202" style="position:absolute;left:38027;top:3020;width:10878;height:6439;visibility:visible;mso-wrap-style:square;v-text-anchor:top" o:gfxdata="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" filled="f" stroked="f">
                   <v:textbox inset="0,0,0,0">
                     <w:txbxContent>
                       <w:p>
@@ -25756,7 +24834,7 @@
                     </w:txbxContent>
                   </v:textbox>
                 </v:shape>
-                <v:shape id="Textbox 97" o:spid="_x0000_s1057" type="#_x0000_t202" style="position:absolute;left:4419;top:10282;width:37103;height:1423;visibility:visible;mso-wrap-style:square;v-text-anchor:top" o:gfxdata="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" filled="f" stroked="f">
+                <v:shape id="Textbox 97" o:spid="_x0000_s1052" type="#_x0000_t202" style="position:absolute;left:4419;top:10282;width:37103;height:1423;visibility:visible;mso-wrap-style:square;v-text-anchor:top" o:gfxdata="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" filled="f" stroked="f">
                   <v:textbox inset="0,0,0,0">
                     <w:txbxContent>
                       <w:p>
@@ -25905,8 +24983,19 @@
         </w:numPr>
       </w:pPr>
       <w:r>
-        <w:lastRenderedPageBreak/>
-        <w:t>Wärst du dazu bereit selbst Fahrten anzubieten?</w:t>
+        <w:t>Wär</w:t>
+      </w:r>
+      <w:r>
+        <w:t>en Sie</w:t>
+      </w:r>
+      <w:r>
+        <w:t xml:space="preserve"> dazu bereit</w:t>
+      </w:r>
+      <w:r>
+        <w:t>,</w:t>
+      </w:r>
+      <w:r>
+        <w:t xml:space="preserve"> selbst Fahrten anzubieten?</w:t>
       </w:r>
     </w:p>
     <w:p/>
@@ -25952,7 +25041,7 @@
                     <pic:cNvPicPr/>
                   </pic:nvPicPr>
                   <pic:blipFill>
-                    <a:blip r:embed="rId62" cstate="print"/>
+                    <a:blip r:embed="rId66" cstate="print"/>
                     <a:stretch>
                       <a:fillRect/>
                     </a:stretch>
@@ -25995,7 +25084,7 @@
                     <pic:cNvPicPr/>
                   </pic:nvPicPr>
                   <pic:blipFill>
-                    <a:blip r:embed="rId60" cstate="print"/>
+                    <a:blip r:embed="rId64" cstate="print"/>
                     <a:stretch>
                       <a:fillRect/>
                     </a:stretch>
@@ -26091,7 +25180,7 @@
                     <pic:cNvPicPr/>
                   </pic:nvPicPr>
                   <pic:blipFill>
-                    <a:blip r:embed="rId63" cstate="print"/>
+                    <a:blip r:embed="rId67" cstate="print"/>
                     <a:stretch>
                       <a:fillRect/>
                     </a:stretch>
@@ -26205,7 +25294,7 @@
                     <pic:cNvPicPr/>
                   </pic:nvPicPr>
                   <pic:blipFill>
-                    <a:blip r:embed="rId64" cstate="print"/>
+                    <a:blip r:embed="rId68" cstate="print"/>
                     <a:stretch>
                       <a:fillRect/>
                     </a:stretch>
@@ -26246,7 +25335,7 @@
                     <pic:cNvPicPr/>
                   </pic:nvPicPr>
                   <pic:blipFill>
-                    <a:blip r:embed="rId40" cstate="print"/>
+                    <a:blip r:embed="rId44" cstate="print"/>
                     <a:stretch>
                       <a:fillRect/>
                     </a:stretch>
@@ -26344,7 +25433,7 @@
                     <pic:cNvPicPr/>
                   </pic:nvPicPr>
                   <pic:blipFill>
-                    <a:blip r:embed="rId41" cstate="print"/>
+                    <a:blip r:embed="rId45" cstate="print"/>
                     <a:stretch>
                       <a:fillRect/>
                     </a:stretch>
@@ -26430,7 +25519,7 @@
                     <pic:cNvPicPr/>
                   </pic:nvPicPr>
                   <pic:blipFill>
-                    <a:blip r:embed="rId38" cstate="print"/>
+                    <a:blip r:embed="rId42" cstate="print"/>
                     <a:stretch>
                       <a:fillRect/>
                     </a:stretch>
@@ -26533,7 +25622,7 @@
                     <pic:cNvPicPr/>
                   </pic:nvPicPr>
                   <pic:blipFill>
-                    <a:blip r:embed="rId51" cstate="print"/>
+                    <a:blip r:embed="rId55" cstate="print"/>
                     <a:stretch>
                       <a:fillRect/>
                     </a:stretch>
@@ -26672,7 +25761,7 @@
                     <pic:cNvPicPr/>
                   </pic:nvPicPr>
                   <pic:blipFill>
-                    <a:blip r:embed="rId65" cstate="print"/>
+                    <a:blip r:embed="rId69" cstate="print"/>
                     <a:stretch>
                       <a:fillRect/>
                     </a:stretch>
@@ -26698,7 +25787,7 @@
           <w:position w:val="-4"/>
         </w:rPr>
         <w:drawing>
-          <wp:inline distT="0" distB="0" distL="0" distR="0" wp14:anchorId="6203C5DD" wp14:editId="45CAA7EB">
+          <wp:inline distT="0" distB="0" distL="0" distR="0" wp14:anchorId="6203C5DD" wp14:editId="2FFA0627">
             <wp:extent cx="97536" cy="96011"/>
             <wp:effectExtent l="0" t="0" r="0" b="0"/>
             <wp:docPr id="109" name="Image 109" descr="Ein Bild, das Kunst, Design enthält.&#10;&#10;Automatisch generierte Beschreibung mit geringer Zuverlässigkeit"/>
@@ -26713,7 +25802,7 @@
                     <pic:cNvPicPr/>
                   </pic:nvPicPr>
                   <pic:blipFill>
-                    <a:blip r:embed="rId40" cstate="print"/>
+                    <a:blip r:embed="rId44" cstate="print"/>
                     <a:stretch>
                       <a:fillRect/>
                     </a:stretch>
@@ -26782,7 +25871,7 @@
           <w:position w:val="-3"/>
         </w:rPr>
         <w:drawing>
-          <wp:inline distT="0" distB="0" distL="0" distR="0" wp14:anchorId="0A98CD26" wp14:editId="2302D810">
+          <wp:inline distT="0" distB="0" distL="0" distR="0" wp14:anchorId="0A98CD26" wp14:editId="7B4C1111">
             <wp:extent cx="96012" cy="86867"/>
             <wp:effectExtent l="0" t="0" r="0" b="0"/>
             <wp:docPr id="110" name="Image 110" descr="Ein Bild, das orange enthält.&#10;&#10;Automatisch generierte Beschreibung"/>
@@ -26797,7 +25886,7 @@
                     <pic:cNvPicPr/>
                   </pic:nvPicPr>
                   <pic:blipFill>
-                    <a:blip r:embed="rId66" cstate="print"/>
+                    <a:blip r:embed="rId70" cstate="print"/>
                     <a:stretch>
                       <a:fillRect/>
                     </a:stretch>
@@ -26890,7 +25979,7 @@
                     <pic:cNvPicPr/>
                   </pic:nvPicPr>
                   <pic:blipFill>
-                    <a:blip r:embed="rId38" cstate="print"/>
+                    <a:blip r:embed="rId42" cstate="print"/>
                     <a:stretch>
                       <a:fillRect/>
                     </a:stretch>
@@ -26990,7 +26079,7 @@
           <w:szCs w:val="12"/>
         </w:rPr>
         <w:drawing>
-          <wp:anchor distT="0" distB="0" distL="0" distR="0" simplePos="0" relativeHeight="251730944" behindDoc="0" locked="0" layoutInCell="1" allowOverlap="1" wp14:anchorId="467DD22D" wp14:editId="2ACDA0FA">
+          <wp:anchor distT="0" distB="0" distL="0" distR="0" simplePos="0" relativeHeight="251730944" behindDoc="0" locked="0" layoutInCell="1" allowOverlap="1" wp14:anchorId="467DD22D" wp14:editId="29581A16">
             <wp:simplePos x="0" y="0"/>
             <wp:positionH relativeFrom="page">
               <wp:posOffset>1276350</wp:posOffset>
@@ -27013,7 +26102,7 @@
                     <pic:cNvPicPr/>
                   </pic:nvPicPr>
                   <pic:blipFill>
-                    <a:blip r:embed="rId67" cstate="print"/>
+                    <a:blip r:embed="rId71" cstate="print"/>
                     <a:stretch>
                       <a:fillRect/>
                     </a:stretch>
@@ -27141,7 +26230,7 @@
                     <pic:cNvPicPr/>
                   </pic:nvPicPr>
                   <pic:blipFill>
-                    <a:blip r:embed="rId68" cstate="print"/>
+                    <a:blip r:embed="rId72" cstate="print"/>
                     <a:stretch>
                       <a:fillRect/>
                     </a:stretch>
@@ -27207,7 +26296,7 @@
                     <pic:cNvPicPr/>
                   </pic:nvPicPr>
                   <pic:blipFill>
-                    <a:blip r:embed="rId44" cstate="print"/>
+                    <a:blip r:embed="rId48" cstate="print"/>
                     <a:stretch>
                       <a:fillRect/>
                     </a:stretch>
@@ -27255,7 +26344,7 @@
                     <pic:cNvPicPr/>
                   </pic:nvPicPr>
                   <pic:blipFill>
-                    <a:blip r:embed="rId69" cstate="print"/>
+                    <a:blip r:embed="rId73" cstate="print"/>
                     <a:stretch>
                       <a:fillRect/>
                     </a:stretch>
@@ -27303,7 +26392,7 @@
                     <pic:cNvPicPr/>
                   </pic:nvPicPr>
                   <pic:blipFill>
-                    <a:blip r:embed="rId60" cstate="print"/>
+                    <a:blip r:embed="rId64" cstate="print"/>
                     <a:stretch>
                       <a:fillRect/>
                     </a:stretch>
@@ -27661,7 +26750,7 @@
                     <pic:cNvPicPr/>
                   </pic:nvPicPr>
                   <pic:blipFill>
-                    <a:blip r:embed="rId70" cstate="print"/>
+                    <a:blip r:embed="rId74" cstate="print"/>
                     <a:stretch>
                       <a:fillRect/>
                     </a:stretch>
@@ -27714,7 +26803,7 @@
                     <pic:cNvPicPr/>
                   </pic:nvPicPr>
                   <pic:blipFill>
-                    <a:blip r:embed="rId40" cstate="print"/>
+                    <a:blip r:embed="rId44" cstate="print"/>
                     <a:stretch>
                       <a:fillRect/>
                     </a:stretch>
@@ -27811,7 +26900,7 @@
                     <pic:cNvPicPr/>
                   </pic:nvPicPr>
                   <pic:blipFill>
-                    <a:blip r:embed="rId37" cstate="print"/>
+                    <a:blip r:embed="rId41" cstate="print"/>
                     <a:stretch>
                       <a:fillRect/>
                     </a:stretch>
@@ -28004,7 +27093,6 @@
         </w:tabs>
       </w:pPr>
       <w:r>
-        <w:lastRenderedPageBreak/>
         <w:t>Hast du weitere Anmerkungen oder Vorschläge bezüglich einer Getzner Textil AG Fahrgemeinschafts-App?</w:t>
       </w:r>
     </w:p>
@@ -29156,7 +28244,6 @@
                                 </w:rPr>
                                 <w:t xml:space="preserve"> </w:t>
                               </w:r>
-                              <w:proofErr w:type="spellStart"/>
                               <w:r>
                                 <w:rPr>
                                   <w:b/>
@@ -29165,9 +28252,8 @@
                                   <w:w w:val="105"/>
                                   <w:sz w:val="15"/>
                                 </w:rPr>
-                                <w:t>arbeitsweg</w:t>
+                                <w:t>Arbeitsweg</w:t>
                               </w:r>
-                              <w:proofErr w:type="spellEnd"/>
                             </w:p>
                           </w:txbxContent>
                         </wps:txbx>
@@ -29287,14 +28373,14 @@
           </mc:Choice>
           <mc:Fallback>
             <w:pict>
-              <v:group w14:anchorId="23FC9147" id="Group 123" o:spid="_x0000_s1058" style="width:397.75pt;height:127.75pt;mso-position-horizontal-relative:char;mso-position-vertical-relative:line" coordsize="50514,16224" o:gfxdata="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">
-                <v:shape id="Graphic 124" o:spid="_x0000_s1059" style="position:absolute;left:6;top:16145;width:50508;height:77;visibility:visible;mso-wrap-style:square;v-text-anchor:top" coordsize="5050790,7620" o:gfxdata="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" path="m5050535,7620l,7620,,,5050535,r,7620xe" fillcolor="#e9e9e9" stroked="f">
+              <v:group w14:anchorId="23FC9147" id="Group 123" o:spid="_x0000_s1053" style="width:397.75pt;height:127.75pt;mso-position-horizontal-relative:char;mso-position-vertical-relative:line" coordsize="50514,16224" o:gfxdata="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">
+                <v:shape id="Graphic 124" o:spid="_x0000_s1054" style="position:absolute;left:6;top:16145;width:50508;height:77;visibility:visible;mso-wrap-style:square;v-text-anchor:top" coordsize="5050790,7620" o:gfxdata="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" path="m5050535,7620l,7620,,,5050535,r,7620xe" fillcolor="#e9e9e9" stroked="f">
                   <v:path arrowok="t"/>
                 </v:shape>
-                <v:shape id="Graphic 125" o:spid="_x0000_s1060" style="position:absolute;left:38;top:38;width:50431;height:16084;visibility:visible;mso-wrap-style:square;v-text-anchor:top" coordsize="5043170,1608455" o:gfxdata="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" path="m,1586865l,22955,,19907,,16859,1524,13811,3048,12191,4572,9144,6096,7620,7620,4572,10668,3048,13716,1524r3143,l18383,r3048,l5021675,r3048,l5027771,1524r1524,l5032343,3048r3048,1524l5036915,7620r1524,1524l5039963,12191r1524,1620l5043011,16859r,1576102l5041487,1594485r-1524,3048l5038439,1600676r-1524,1524l5035391,1605248r-3048,1524l5029295,1606772r-1524,1524l16859,1608296r-3143,-1524l10668,1606772r-3048,-1524l6096,1602200r-1524,-1524l3048,1597533r-1524,-3048l,1592961r,-3048l,1586865xe" filled="f" strokecolor="#c8c8c8" strokeweight=".21192mm">
+                <v:shape id="Graphic 125" o:spid="_x0000_s1055" style="position:absolute;left:38;top:38;width:50431;height:16084;visibility:visible;mso-wrap-style:square;v-text-anchor:top" coordsize="5043170,1608455" o:gfxdata="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" path="m,1586865l,22955,,19907,,16859,1524,13811,3048,12191,4572,9144,6096,7620,7620,4572,10668,3048,13716,1524r3143,l18383,r3048,l5021675,r3048,l5027771,1524r1524,l5032343,3048r3048,1524l5036915,7620r1524,1524l5039963,12191r1524,1620l5043011,16859r,1576102l5041487,1594485r-1524,3048l5038439,1600676r-1524,1524l5035391,1605248r-3048,1524l5029295,1606772r-1524,1524l16859,1608296r-3143,-1524l10668,1606772r-3048,-1524l6096,1602200r-1524,-1524l3048,1597533r-1524,-3048l,1592961r,-3048l,1586865xe" filled="f" strokecolor="#c8c8c8" strokeweight=".21192mm">
                   <v:path arrowok="t"/>
                 </v:shape>
-                <v:shape id="Textbox 126" o:spid="_x0000_s1061" type="#_x0000_t202" style="position:absolute;left:1119;top:1123;width:42672;height:4095;visibility:visible;mso-wrap-style:square;v-text-anchor:top" o:gfxdata="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" filled="f" stroked="f">
+                <v:shape id="Textbox 126" o:spid="_x0000_s1056" type="#_x0000_t202" style="position:absolute;left:1119;top:1123;width:42672;height:4095;visibility:visible;mso-wrap-style:square;v-text-anchor:top" o:gfxdata="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" filled="f" stroked="f">
                   <v:textbox inset="0,0,0,0">
                     <w:txbxContent>
                       <w:p>
@@ -29568,7 +28654,7 @@
                     </w:txbxContent>
                   </v:textbox>
                 </v:shape>
-                <v:shape id="Textbox 127" o:spid="_x0000_s1062" type="#_x0000_t202" style="position:absolute;left:8885;top:6012;width:12357;height:1067;visibility:visible;mso-wrap-style:square;v-text-anchor:top" o:gfxdata="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" filled="f" stroked="f">
+                <v:shape id="Textbox 127" o:spid="_x0000_s1057" type="#_x0000_t202" style="position:absolute;left:8885;top:6012;width:12357;height:1067;visibility:visible;mso-wrap-style:square;v-text-anchor:top" o:gfxdata="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" filled="f" stroked="f">
                   <v:textbox inset="0,0,0,0">
                     <w:txbxContent>
                       <w:p>
@@ -29643,7 +28729,7 @@
                     </w:txbxContent>
                   </v:textbox>
                 </v:shape>
-                <v:shape id="Textbox 128" o:spid="_x0000_s1063" type="#_x0000_t202" style="position:absolute;left:22969;top:5463;width:11728;height:1067;visibility:visible;mso-wrap-style:square;v-text-anchor:top" o:gfxdata="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" filled="f" stroked="f">
+                <v:shape id="Textbox 128" o:spid="_x0000_s1058" type="#_x0000_t202" style="position:absolute;left:22969;top:5463;width:11728;height:1067;visibility:visible;mso-wrap-style:square;v-text-anchor:top" o:gfxdata="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" filled="f" stroked="f">
                   <v:textbox inset="0,0,0,0">
                     <w:txbxContent>
                       <w:p>
@@ -29708,7 +28794,7 @@
                     </w:txbxContent>
                   </v:textbox>
                 </v:shape>
-                <v:shape id="Textbox 129" o:spid="_x0000_s1064" type="#_x0000_t202" style="position:absolute;left:11590;top:6485;width:23248;height:2794;visibility:visible;mso-wrap-style:square;v-text-anchor:top" o:gfxdata="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" filled="f" stroked="f">
+                <v:shape id="Textbox 129" o:spid="_x0000_s1059" type="#_x0000_t202" style="position:absolute;left:11590;top:6485;width:23248;height:2794;visibility:visible;mso-wrap-style:square;v-text-anchor:top" o:gfxdata="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" filled="f" stroked="f">
                   <v:textbox inset="0,0,0,0">
                     <w:txbxContent>
                       <w:p>
@@ -29793,7 +28879,7 @@
                     </w:txbxContent>
                   </v:textbox>
                 </v:shape>
-                <v:shape id="Textbox 130" o:spid="_x0000_s1065" type="#_x0000_t202" style="position:absolute;left:36005;top:6165;width:6344;height:2622;visibility:visible;mso-wrap-style:square;v-text-anchor:top" o:gfxdata="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" filled="f" stroked="f">
+                <v:shape id="Textbox 130" o:spid="_x0000_s1060" type="#_x0000_t202" style="position:absolute;left:36005;top:6165;width:6344;height:2622;visibility:visible;mso-wrap-style:square;v-text-anchor:top" o:gfxdata="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" filled="f" stroked="f">
                   <v:textbox inset="0,0,0,0">
                     <w:txbxContent>
                       <w:p>
@@ -29876,7 +28962,7 @@
                     </w:txbxContent>
                   </v:textbox>
                 </v:shape>
-                <v:shape id="Textbox 131" o:spid="_x0000_s1066" type="#_x0000_t202" style="position:absolute;left:5671;top:9735;width:17183;height:2597;visibility:visible;mso-wrap-style:square;v-text-anchor:top" o:gfxdata="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" filled="f" stroked="f">
+                <v:shape id="Textbox 131" o:spid="_x0000_s1061" type="#_x0000_t202" style="position:absolute;left:5671;top:9735;width:17183;height:2597;visibility:visible;mso-wrap-style:square;v-text-anchor:top" o:gfxdata="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" filled="f" stroked="f">
                   <v:textbox inset="0,0,0,0">
                     <w:txbxContent>
                       <w:p>
@@ -29988,7 +29074,7 @@
                     </w:txbxContent>
                   </v:textbox>
                 </v:shape>
-                <v:shape id="Textbox 132" o:spid="_x0000_s1067" type="#_x0000_t202" style="position:absolute;left:28371;top:9216;width:16580;height:1067;visibility:visible;mso-wrap-style:square;v-text-anchor:top" o:gfxdata="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" filled="f" stroked="f">
+                <v:shape id="Textbox 132" o:spid="_x0000_s1062" type="#_x0000_t202" style="position:absolute;left:28371;top:9216;width:16580;height:1067;visibility:visible;mso-wrap-style:square;v-text-anchor:top" o:gfxdata="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" filled="f" stroked="f">
                   <v:textbox inset="0,0,0,0">
                     <w:txbxContent>
                       <w:p>
@@ -30046,7 +29132,7 @@
                     </w:txbxContent>
                   </v:textbox>
                 </v:shape>
-                <v:shape id="Textbox 133" o:spid="_x0000_s1068" type="#_x0000_t202" style="position:absolute;left:26724;top:10742;width:9766;height:1067;visibility:visible;mso-wrap-style:square;v-text-anchor:top" o:gfxdata="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" filled="f" stroked="f">
+                <v:shape id="Textbox 133" o:spid="_x0000_s1063" type="#_x0000_t202" style="position:absolute;left:26724;top:10742;width:9766;height:1067;visibility:visible;mso-wrap-style:square;v-text-anchor:top" o:gfxdata="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" filled="f" stroked="f">
                   <v:textbox inset="0,0,0,0">
                     <w:txbxContent>
                       <w:p>
@@ -30076,7 +29162,6 @@
                           </w:rPr>
                           <w:t xml:space="preserve"> </w:t>
                         </w:r>
-                        <w:proofErr w:type="spellStart"/>
                         <w:r>
                           <w:rPr>
                             <w:b/>
@@ -30085,14 +29170,13 @@
                             <w:w w:val="105"/>
                             <w:sz w:val="15"/>
                           </w:rPr>
-                          <w:t>arbeitsweg</w:t>
+                          <w:t>Arbeitsweg</w:t>
                         </w:r>
-                        <w:proofErr w:type="spellEnd"/>
                       </w:p>
                     </w:txbxContent>
                   </v:textbox>
                 </v:shape>
-                <v:shape id="Textbox 134" o:spid="_x0000_s1069" type="#_x0000_t202" style="position:absolute;left:38230;top:11261;width:7696;height:1066;visibility:visible;mso-wrap-style:square;v-text-anchor:top" o:gfxdata="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" filled="f" stroked="f">
+                <v:shape id="Textbox 134" o:spid="_x0000_s1064" type="#_x0000_t202" style="position:absolute;left:38230;top:11261;width:7696;height:1066;visibility:visible;mso-wrap-style:square;v-text-anchor:top" o:gfxdata="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" filled="f" stroked="f">
                   <v:textbox inset="0,0,0,0">
                     <w:txbxContent>
                       <w:p>
@@ -30124,7 +29208,7 @@
                     </w:txbxContent>
                   </v:textbox>
                 </v:shape>
-                <v:shape id="Textbox 135" o:spid="_x0000_s1070" type="#_x0000_t202" style="position:absolute;left:33103;top:12786;width:13843;height:1067;visibility:visible;mso-wrap-style:square;v-text-anchor:top" o:gfxdata="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" filled="f" stroked="f">
+                <v:shape id="Textbox 135" o:spid="_x0000_s1065" type="#_x0000_t202" style="position:absolute;left:33103;top:12786;width:13843;height:1067;visibility:visible;mso-wrap-style:square;v-text-anchor:top" o:gfxdata="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" filled="f" stroked="f">
                   <v:textbox inset="0,0,0,0">
                     <w:txbxContent>
                       <w:p>
@@ -30179,7 +29263,7 @@
       <w:pPr>
         <w:spacing w:after="160" w:line="259" w:lineRule="auto"/>
         <w:sectPr>
-          <w:footerReference w:type="default" r:id="rId71"/>
+          <w:footerReference w:type="default" r:id="rId75"/>
           <w:pgSz w:w="11906" w:h="16838"/>
           <w:pgMar w:top="1417" w:right="1417" w:bottom="1134" w:left="1417" w:header="708" w:footer="708" w:gutter="0"/>
           <w:cols w:space="708"/>
@@ -30189,22 +29273,21 @@
       <w:r>
         <w:br w:type="page"/>
       </w:r>
-      <w:bookmarkEnd w:id="55"/>
+      <w:bookmarkEnd w:id="40"/>
     </w:p>
     <w:p>
       <w:pPr>
         <w:pStyle w:val="berschrift1"/>
       </w:pPr>
-      <w:bookmarkStart w:id="65" w:name="_Toc162811051"/>
-      <w:bookmarkStart w:id="66" w:name="_Hlk162878886"/>
-      <w:r>
-        <w:lastRenderedPageBreak/>
+      <w:bookmarkStart w:id="50" w:name="_Toc162811051"/>
+      <w:bookmarkStart w:id="51" w:name="_Hlk162878886"/>
+      <w:r>
         <w:t>Ha</w:t>
       </w:r>
       <w:r>
         <w:t>uptteil praktisch</w:t>
       </w:r>
-      <w:bookmarkEnd w:id="65"/>
+      <w:bookmarkEnd w:id="50"/>
     </w:p>
     <w:p/>
     <w:p>
@@ -30226,11 +29309,11 @@
       <w:pPr>
         <w:pStyle w:val="berschrift2"/>
       </w:pPr>
-      <w:bookmarkStart w:id="67" w:name="_Toc162811052"/>
+      <w:bookmarkStart w:id="52" w:name="_Toc162811052"/>
       <w:r>
         <w:t>Sitemap</w:t>
       </w:r>
-      <w:bookmarkEnd w:id="67"/>
+      <w:bookmarkEnd w:id="52"/>
     </w:p>
     <w:p/>
     <w:p>
@@ -30292,7 +29375,7 @@
                     <pic:cNvPicPr/>
                   </pic:nvPicPr>
                   <pic:blipFill>
-                    <a:blip r:embed="rId72"/>
+                    <a:blip r:embed="rId76"/>
                     <a:stretch>
                       <a:fillRect/>
                     </a:stretch>
@@ -30325,7 +29408,19 @@
         <w:jc w:val="both"/>
       </w:pPr>
       <w:r>
-        <w:t>Beim Betreten der App wird der Nutzer zuerst auf die Anmeldeseite geleitet, wo er seine Anmeldeinformationen, darunter seine E-Mail-Adresse und sein Passwort, eingibt. Sollten die eingegebenen Daten fehlerhaft sein oder nicht mit einem bestehenden Konto übereinstimmen, wird dem Nutzer eine entsprechende Fehlermeldung angezeigt. Alternativ kann er die Option "Passwort vergessen" wählen, um sein Passwort zurückzusetzen oder Hilfe bei der Anmeldung zu erhalten.</w:t>
+        <w:t xml:space="preserve">Beim Betreten der App wird der Nutzer zuerst auf die Anmeldeseite geleitet, wo er seine Anmeldeinformationen, darunter seine E-Mail-Adresse und sein Passwort, eingibt. Sollten die eingegebenen Daten fehlerhaft sein oder nicht mit einem bestehenden Konto übereinstimmen, wird dem Nutzer eine entsprechende Fehlermeldung angezeigt. Alternativ kann er die Option </w:t>
+      </w:r>
+      <w:r>
+        <w:t>„</w:t>
+      </w:r>
+      <w:r>
+        <w:t>Passwort vergessen</w:t>
+      </w:r>
+      <w:r>
+        <w:t>“</w:t>
+      </w:r>
+      <w:r>
+        <w:t xml:space="preserve"> wählen, um sein Passwort zurückzusetzen oder Hilfe bei der Anmeldung zu erhalten.</w:t>
       </w:r>
     </w:p>
     <w:p>
@@ -30340,7 +29435,6 @@
         <w:jc w:val="both"/>
       </w:pPr>
       <w:r>
-        <w:lastRenderedPageBreak/>
         <w:t>Nach erfolgreicher Authentifizierung gelangt der Nutzer zur Hauptseite der App, die ihm vier Hauptoptionen bietet: das Anbieten einer Fahrt, das Finden einer Fahrt, das Verwalten eigener Fahrten sowie das Ansehen seines Kontos. Jede dieser Optionen öffnet einen spezifischen Bereich innerhalb der App, der dem Nutzer verschiedene Möglichkeiten zur Interaktion bietet und eine intuitive Navigation durch die Anwendung ermöglicht.</w:t>
       </w:r>
     </w:p>
@@ -30386,7 +29480,31 @@
         <w:jc w:val="both"/>
       </w:pPr>
       <w:r>
-        <w:t>Für die Bearbeitung oder Löschung eigener Fahrten, sowie für die Stornierung einer bereits gebuchten Fahrt, steht dem Nutzer die Seite "Fahrten verwalten" zur Verfügung. Zusätzlich bietet die Seite "Mein Konto" Zugriff auf Informationen zu seinen Benutzerdaten, was dem Nutzer eine umfassende Kontrolle über sein Profil und seine Aktivitäten in der App ermöglicht. Durch diese vielseitigen Funktionen wird eine benutzerfreundliche und effiziente Nutzung der App gewährleistet, die es dem Nutzer ermöglicht, seine Mobilitätsbedürfnisse auf einfache Weise zu erfüllen.</w:t>
+        <w:t xml:space="preserve">Für die Bearbeitung oder Löschung eigener Fahrten sowie für die Stornierung einer bereits gebuchten Fahrt steht dem Nutzer die Seite </w:t>
+      </w:r>
+      <w:r>
+        <w:t>„</w:t>
+      </w:r>
+      <w:r>
+        <w:t>Fahrten verwalten</w:t>
+      </w:r>
+      <w:r>
+        <w:t>“</w:t>
+      </w:r>
+      <w:r>
+        <w:t xml:space="preserve"> zur Verfügung. Zusätzlich bietet die Seite </w:t>
+      </w:r>
+      <w:r>
+        <w:t>„</w:t>
+      </w:r>
+      <w:r>
+        <w:t>Mein Konto</w:t>
+      </w:r>
+      <w:r>
+        <w:t>“</w:t>
+      </w:r>
+      <w:r>
+        <w:t xml:space="preserve"> Zugriff auf Informationen zu seinen Benutzerdaten, was dem Nutzer eine umfassende Kontrolle über sein Profil und seine Aktivitäten in der App ermöglicht. Durch diese vielseitigen Funktionen wird eine benutzerfreundliche und effiziente Nutzung der App gewährleistet, die es dem Nutzer ermöglicht, seine Mobilitätsbedürfnisse auf einfache Weise zu erfüllen.</w:t>
       </w:r>
     </w:p>
     <w:p>
@@ -30397,12 +29515,12 @@
         <w:jc w:val="center"/>
       </w:pPr>
     </w:p>
-    <w:bookmarkEnd w:id="66"/>
+    <w:bookmarkEnd w:id="51"/>
     <w:p>
       <w:pPr>
         <w:spacing w:after="160" w:line="259" w:lineRule="auto"/>
         <w:sectPr>
-          <w:footerReference w:type="default" r:id="rId73"/>
+          <w:footerReference w:type="default" r:id="rId77"/>
           <w:pgSz w:w="11906" w:h="16838"/>
           <w:pgMar w:top="1417" w:right="1417" w:bottom="1134" w:left="1417" w:header="708" w:footer="708" w:gutter="0"/>
           <w:cols w:space="708"/>
@@ -30421,11 +29539,11 @@
       <w:pPr>
         <w:pStyle w:val="berschrift2"/>
       </w:pPr>
-      <w:bookmarkStart w:id="68" w:name="_Toc162811053"/>
-      <w:r>
-        <w:t>User Interface Metin</w:t>
-      </w:r>
-      <w:bookmarkEnd w:id="68"/>
+      <w:bookmarkStart w:id="53" w:name="_Toc162811053"/>
+      <w:r>
+        <w:t>User Interface</w:t>
+      </w:r>
+      <w:bookmarkEnd w:id="53"/>
     </w:p>
     <w:p>
       <w:pPr>
@@ -30439,7 +29557,11 @@
         <w:jc w:val="both"/>
       </w:pPr>
       <w:r>
-        <w:t>Wir entwickelten einen schrittweisen Ansatz, der mit der Erstellung von Mockups begann. Diese Entwürfe dienten als Grundlage für die Planung des Layouts und der Funktionen der Benutzeroberfläche. Wir verwenden einfache Werkzeuge und unser eigenes Urteilsvermögen, um Designelemente wie Menüführung, Buttons, Icons und Farbschemata zu definieren.</w:t>
+        <w:t>Wir haben eine schrittweise Herangehensweise entwickelt, die mit der Modellentwicklung begann. Die Planung des Layouts und der Funktionen der Benutzeroberfläche basierte auf diesen Designs. Wir definieren Designelemente wie Menüführung, Buttons, Icons und Farbschemata mithilfe unkomplizierter Tools und unseres eigenen Urteilsvermögens.</w:t>
+      </w:r>
+      <w:r>
+        <w:br/>
+        <w:t xml:space="preserve">Die Entwicklung hängte in hohem Maße von unserer eigenen Rückmeldung und direkter Beobachtung ab. Anstatt auf äußeres Feedback zu warten, übernahmen wir selbst die Funktion eines kritischen Betrachters. Dadurch konnten wir das Design kontinuierlich verbessern und schnell Anpassungen vornehmen. </w:t>
       </w:r>
     </w:p>
     <w:p>
@@ -30448,7 +29570,17 @@
         <w:jc w:val="both"/>
       </w:pPr>
       <w:r>
-        <w:t xml:space="preserve">Die Entwicklung war stark von unserem eigenen Feedback und der direkten Beobachtung abhängig. Statt auf externe Rückmeldungen zu warten, nahmen wir selbst die Rolle des kritischen Betrachters ein. Dies ermöglichte es uns, schnell Anpassungen vorzunehmen und das Design stetig zu verbessern. </w:t>
+        <w:t>Nachdem wir ein zufriedenstellendes Ergebnis erzielt hatten, fingen wir an, die Anwendung als Testumgebung für uns selbst einzusetzen. Um die Benutzererfahrung zu bewerten und zu verbessern, nutzten wir die entwickelte Applikation in ihrer jeweiligen Entwicklungsphase anstelle einer eigenen Testumgebung. Indem wir den Test direkt durchführten, konnten wir eine realistische Vorstellung von der Anwendung und deren Benutzerfreundlichkeit gewinnen.</w:t>
+      </w:r>
+      <w:r>
+        <w:br/>
+        <w:t>Ein bedeutender Bestandteil unseres Entwicklungsprozesses war die Selbstprüfung. Wir konnten die Anwendung aktiv ausprobieren, um sicherzustellen, dass sie nicht nur funktional und benutzerfreundlich ist, sondern auch den Anforderungen und Erwartungen entspricht. Um die bestmögliche Benutzererfahrung zu bestimmen, haben wir die verschiedenen Elemente und Layouts der Benutzeroberfläche ausgewertet.</w:t>
+      </w:r>
+      <w:r>
+        <w:t xml:space="preserve"> </w:t>
+      </w:r>
+      <w:r>
+        <w:t>Durch die unmittelbare und praktische Herangehensweise bei der Gestaltung und Bewertung des User-Interfaces konnten wir eine Anwendung entwickeln, die funktional und ästhetisch ansprechend gestaltet ist.</w:t>
       </w:r>
     </w:p>
     <w:p>
@@ -30456,8 +29588,13 @@
         <w:spacing w:line="360" w:lineRule="auto"/>
         <w:jc w:val="both"/>
       </w:pPr>
-      <w:r>
-        <w:t>Nachdem wir einen zufriedenstellenden Stand erreicht hatten, begannen wir, die Applikation selbst als Testumgebung zu nutzen. Statt eine separate Testumgebung zu erstellen, verwendeten wir die entwickelte Applikation in ihrem jeweiligen Entwicklungsstadium, um die Benutzererfahrung zu evaluieren und zu optimieren. Durch die direkte Art des Testens konnten wir ein realistisches Bild von der Anwendung und ihrer Benutzbarkeit erhalten.</w:t>
+    </w:p>
+    <w:p>
+      <w:pPr>
+        <w:spacing w:after="160" w:line="259" w:lineRule="auto"/>
+      </w:pPr>
+      <w:r>
+        <w:br w:type="page"/>
       </w:r>
     </w:p>
     <w:p>
@@ -30465,8 +29602,13 @@
         <w:spacing w:line="360" w:lineRule="auto"/>
         <w:jc w:val="both"/>
       </w:pPr>
-      <w:r>
-        <w:t>Die Selbsttestung war ein wesentlicher Teil unseres Entwicklungsprozesses. Durch aktives Ausprobieren der Applikation konnten wir nicht nur die Funktionalität und Benutzerfreundlichkeit der Applikation gewährleisten, sondern auch sicherstellen, dass die Applikation den Anforderungen und Erwartungen entspricht. Wir haben die unterschiedlichen UI-Elemente und Layouts analysiert, um die optimale Benutzererfahrung zu ermitteln.</w:t>
+    </w:p>
+    <w:p>
+      <w:pPr>
+        <w:pStyle w:val="berschrift3"/>
+      </w:pPr>
+      <w:r>
+        <w:t>Mockup</w:t>
       </w:r>
     </w:p>
     <w:p>
@@ -30474,58 +29616,41 @@
         <w:spacing w:line="360" w:lineRule="auto"/>
         <w:jc w:val="both"/>
       </w:pPr>
-      <w:r>
-        <w:t xml:space="preserve">Der direkte und </w:t>
-      </w:r>
-      <w:proofErr w:type="spellStart"/>
-      <w:r>
-        <w:t>hands</w:t>
-      </w:r>
-      <w:proofErr w:type="spellEnd"/>
-      <w:r>
-        <w:t>-on</w:t>
-      </w:r>
-      <w:r>
-        <w:t>-</w:t>
-      </w:r>
-      <w:r>
-        <w:t>Ansatz bei der Gestaltung und Evaluierung des User</w:t>
-      </w:r>
-      <w:r>
-        <w:t>-</w:t>
-      </w:r>
-      <w:r>
-        <w:t>Interface</w:t>
-      </w:r>
-      <w:r>
-        <w:t>s</w:t>
-      </w:r>
-      <w:r>
-        <w:t xml:space="preserve"> ermöglichte es uns, eine Applikation zu entwickeln, die sowohl funktional als auch ästhetisch ansprechend ist.</w:t>
-      </w:r>
-    </w:p>
-    <w:p>
-      <w:pPr>
-        <w:tabs>
-          <w:tab w:val="left" w:pos="2130"/>
-        </w:tabs>
-      </w:pPr>
-    </w:p>
-    <w:p>
-      <w:pPr>
-        <w:spacing w:after="160" w:line="259" w:lineRule="auto"/>
-      </w:pPr>
-      <w:r>
-        <w:br w:type="page"/>
-      </w:r>
+    </w:p>
+    <w:p>
+      <w:pPr>
+        <w:spacing w:line="360" w:lineRule="auto"/>
+        <w:jc w:val="both"/>
+      </w:pPr>
+      <w:r>
+        <w:t>Der Ausdruck „Mockup“ wird in dieser Diplomarbeit verwendet, um eine visuelle Darstellung eines Produkts oder einer Anwendung zu beschreiben, die sein Design, Layout und geplante Funktionalitäten veranschaulicht. Ein Mockup geht über die Einschränkungen eines einfachen Designs hinaus, indem es bestimmte Designelemente wie Farbgebung, Typografie und die Anordnung der Benutzeroberflächenelemente integriert. Es muss allerdings berücksichtigt werden, dass ein Mockup weder Interaktivität noch tatsächliche Funktionalität aufweist. Insbesondere in den Anfangsphasen der Produktentwicklung sind Mockups wichtig, da sie dazu dienen, Ideen zu visualisieren und Rückmeldungen einzuholen.</w:t>
+      </w:r>
+    </w:p>
+    <w:p>
+      <w:pPr>
+        <w:spacing w:line="360" w:lineRule="auto"/>
+        <w:jc w:val="both"/>
+      </w:pPr>
+      <w:r>
+        <w:t>Kapitel 7.5 dieser Arbeit dient als Grundlage für eine eingehende Analyse des Designs und der Benutzererfahrung (User Experience, UX) der Fahrgemeinschafts-App. In diesem Teil werden ausführliche Informationen zur realen Benutzeroberfläche (User Interface, UI) bereitgestellt.</w:t>
+      </w:r>
+    </w:p>
+    <w:p>
+      <w:pPr>
+        <w:spacing w:line="360" w:lineRule="auto"/>
+        <w:jc w:val="both"/>
+      </w:pPr>
+    </w:p>
+    <w:p/>
+    <w:p/>
+    <w:p>
       <w:r>
         <w:rPr>
           <w:noProof/>
           <w14:ligatures w14:val="standardContextual"/>
         </w:rPr>
-        <w:lastRenderedPageBreak/>
         <w:drawing>
-          <wp:inline distT="0" distB="0" distL="0" distR="0" wp14:anchorId="70D0B2A7" wp14:editId="37B1E863">
+          <wp:inline distT="0" distB="0" distL="0" distR="0" wp14:anchorId="4D3675BE" wp14:editId="4524DD92">
             <wp:extent cx="5760720" cy="2984500"/>
             <wp:effectExtent l="0" t="0" r="0" b="6350"/>
             <wp:docPr id="1967836333" name="Grafik 1" descr="Ein Bild, das Text, Screenshot, Software, Computersymbol enthält.&#10;&#10;Automatisch generierte Beschreibung"/>
@@ -30540,7 +29665,7 @@
                     <pic:cNvPicPr/>
                   </pic:nvPicPr>
                   <pic:blipFill>
-                    <a:blip r:embed="rId74"/>
+                    <a:blip r:embed="rId78"/>
                     <a:stretch>
                       <a:fillRect/>
                     </a:stretch>
@@ -30561,6 +29686,15 @@
         </w:drawing>
       </w:r>
     </w:p>
+    <w:p/>
+    <w:p/>
+    <w:p/>
+    <w:p/>
+    <w:p>
+      <w:r>
+        <w:br w:type="page"/>
+      </w:r>
+    </w:p>
     <w:p>
       <w:pPr>
         <w:spacing w:after="160" w:line="259" w:lineRule="auto"/>
@@ -30570,66 +29704,24 @@
       <w:pPr>
         <w:spacing w:after="160" w:line="259" w:lineRule="auto"/>
         <w:sectPr>
-          <w:footerReference w:type="default" r:id="rId75"/>
+          <w:footerReference w:type="default" r:id="rId79"/>
           <w:pgSz w:w="11906" w:h="16838"/>
           <w:pgMar w:top="1417" w:right="1417" w:bottom="1134" w:left="1417" w:header="708" w:footer="708" w:gutter="0"/>
           <w:cols w:space="708"/>
           <w:docGrid w:linePitch="360"/>
         </w:sectPr>
       </w:pPr>
-      <w:r>
-        <w:rPr>
-          <w:noProof/>
-          <w14:ligatures w14:val="standardContextual"/>
-        </w:rPr>
-        <w:drawing>
-          <wp:inline distT="0" distB="0" distL="0" distR="0" wp14:anchorId="0B69E677" wp14:editId="7620C33C">
-            <wp:extent cx="5760720" cy="2963545"/>
-            <wp:effectExtent l="0" t="0" r="0" b="8255"/>
-            <wp:docPr id="1936231948" name="Grafik 1" descr="Ein Bild, das Text, Screenshot, Software, Multimedia enthält.&#10;&#10;Automatisch generierte Beschreibung"/>
-            <wp:cNvGraphicFramePr>
-              <a:graphicFrameLocks xmlns:a="http://schemas.openxmlformats.org/drawingml/2006/main" noChangeAspect="1"/>
-            </wp:cNvGraphicFramePr>
-            <a:graphic xmlns:a="http://schemas.openxmlformats.org/drawingml/2006/main">
-              <a:graphicData uri="http://schemas.openxmlformats.org/drawingml/2006/picture">
-                <pic:pic xmlns:pic="http://schemas.openxmlformats.org/drawingml/2006/picture">
-                  <pic:nvPicPr>
-                    <pic:cNvPr id="1936231948" name="Grafik 1" descr="Ein Bild, das Text, Screenshot, Software, Multimedia enthält.&#10;&#10;Automatisch generierte Beschreibung"/>
-                    <pic:cNvPicPr/>
-                  </pic:nvPicPr>
-                  <pic:blipFill>
-                    <a:blip r:embed="rId76"/>
-                    <a:stretch>
-                      <a:fillRect/>
-                    </a:stretch>
-                  </pic:blipFill>
-                  <pic:spPr>
-                    <a:xfrm>
-                      <a:off x="0" y="0"/>
-                      <a:ext cx="5760720" cy="2963545"/>
-                    </a:xfrm>
-                    <a:prstGeom prst="rect">
-                      <a:avLst/>
-                    </a:prstGeom>
-                  </pic:spPr>
-                </pic:pic>
-              </a:graphicData>
-            </a:graphic>
-          </wp:inline>
-        </w:drawing>
-      </w:r>
     </w:p>
     <w:p>
       <w:pPr>
         <w:pStyle w:val="berschrift2"/>
       </w:pPr>
-      <w:bookmarkStart w:id="69" w:name="_Toc162811054"/>
-      <w:bookmarkStart w:id="70" w:name="_Hlk162878880"/>
-      <w:r>
-        <w:lastRenderedPageBreak/>
+      <w:bookmarkStart w:id="54" w:name="_Toc162811054"/>
+      <w:bookmarkStart w:id="55" w:name="_Hlk162878880"/>
+      <w:r>
         <w:t>Datenbankschema</w:t>
       </w:r>
-      <w:bookmarkEnd w:id="69"/>
+      <w:bookmarkEnd w:id="54"/>
     </w:p>
     <w:p/>
     <w:p>
@@ -30645,11 +29737,11 @@
       <w:pPr>
         <w:pStyle w:val="berschrift3"/>
       </w:pPr>
-      <w:bookmarkStart w:id="71" w:name="_Toc162811055"/>
-      <w:r>
-        <w:t>Allgemeiner Erklärung des Datenbankschemas</w:t>
-      </w:r>
-      <w:bookmarkEnd w:id="71"/>
+      <w:bookmarkStart w:id="56" w:name="_Toc162811055"/>
+      <w:r>
+        <w:t>Allgemeine Erklärung des Datenbankschemas</w:t>
+      </w:r>
+      <w:bookmarkEnd w:id="56"/>
     </w:p>
     <w:p/>
     <w:p>
@@ -30738,7 +29830,7 @@
       <w:pPr>
         <w:pStyle w:val="berschrift3"/>
       </w:pPr>
-      <w:bookmarkStart w:id="72" w:name="_Toc162811056"/>
+      <w:bookmarkStart w:id="57" w:name="_Toc162811056"/>
       <w:r>
         <w:t>Benutzertabelle (</w:t>
       </w:r>
@@ -30750,7 +29842,7 @@
       <w:r>
         <w:t>)</w:t>
       </w:r>
-      <w:bookmarkEnd w:id="72"/>
+      <w:bookmarkEnd w:id="57"/>
     </w:p>
     <w:p/>
     <w:p>
@@ -30796,7 +29888,7 @@
                     <pic:cNvPicPr/>
                   </pic:nvPicPr>
                   <pic:blipFill>
-                    <a:blip r:embed="rId77"/>
+                    <a:blip r:embed="rId80"/>
                     <a:stretch>
                       <a:fillRect/>
                     </a:stretch>
@@ -30834,7 +29926,6 @@
           <w:noProof/>
           <w14:ligatures w14:val="standardContextual"/>
         </w:rPr>
-        <w:lastRenderedPageBreak/>
         <w:drawing>
           <wp:inline distT="0" distB="0" distL="0" distR="0" wp14:anchorId="35576F8E" wp14:editId="765F6DAE">
             <wp:extent cx="3323717" cy="1068779"/>
@@ -30851,7 +29942,7 @@
                     <pic:cNvPicPr/>
                   </pic:nvPicPr>
                   <pic:blipFill>
-                    <a:blip r:embed="rId78"/>
+                    <a:blip r:embed="rId81"/>
                     <a:stretch>
                       <a:fillRect/>
                     </a:stretch>
@@ -30880,7 +29971,19 @@
         <w:jc w:val="both"/>
       </w:pPr>
       <w:r>
-        <w:t>Nachdem eine Tabelle in der "Table Definition" erstellt wurde, werden automatisch folgende Attribute eingefügt, wie in der Abbildung zu sehen ist:</w:t>
+        <w:t xml:space="preserve">Nachdem eine Tabelle in der </w:t>
+      </w:r>
+      <w:r>
+        <w:t>„</w:t>
+      </w:r>
+      <w:r>
+        <w:t>Table Definition</w:t>
+      </w:r>
+      <w:r>
+        <w:t>“</w:t>
+      </w:r>
+      <w:r>
+        <w:t xml:space="preserve"> erstellt wurde, werden automatisch folgende Attribute eingefügt, wie in der Abbildung zu sehen ist:</w:t>
       </w:r>
     </w:p>
     <w:p>
@@ -30951,7 +30054,10 @@
       </w:r>
       <w:proofErr w:type="spellEnd"/>
       <w:r>
-        <w:t>: Das Datum und die Uhrzeit der letzten Aktualisierung des Datensatzes. Initial ist dies normalerweise das gleiche wie `</w:t>
+        <w:t xml:space="preserve">: Das Datum und die Uhrzeit der letzten Aktualisierung des Datensatzes. Initial ist dies normalerweise das gleiche wie </w:t>
+      </w:r>
+      <w:r>
+        <w:t>„</w:t>
       </w:r>
       <w:proofErr w:type="spellStart"/>
       <w:r>
@@ -30959,7 +30065,10 @@
       </w:r>
       <w:proofErr w:type="spellEnd"/>
       <w:r>
-        <w:t>`, und es wird jedes Mal aktualisiert, wenn der Datensatz geändert wird.</w:t>
+        <w:t>“</w:t>
+      </w:r>
+      <w:r>
+        <w:t xml:space="preserve"> und es wird jedes Mal aktualisiert, wenn der Datensatz geändert wird.</w:t>
       </w:r>
     </w:p>
     <w:p>
@@ -30997,7 +30106,10 @@
       </w:r>
       <w:proofErr w:type="spellEnd"/>
       <w:r>
-        <w:t>: Eine Referenz oder eine Kennung des Benutzers oder des Prozesses, der den Datensatz zuletzt aktualisiert hat. Ähnlich wie `</w:t>
+        <w:t xml:space="preserve">: Eine Referenz oder eine Kennung des Benutzers oder des Prozesses, der den Datensatz zuletzt aktualisiert hat. Ähnlich wie </w:t>
+      </w:r>
+      <w:r>
+        <w:t>„</w:t>
       </w:r>
       <w:proofErr w:type="spellStart"/>
       <w:r>
@@ -31005,7 +30117,10 @@
       </w:r>
       <w:proofErr w:type="spellEnd"/>
       <w:r>
-        <w:t>`, aber für Aktualisierungen.</w:t>
+        <w:t>“</w:t>
+      </w:r>
+      <w:r>
+        <w:t xml:space="preserve"> aber für Aktualisierungen.</w:t>
       </w:r>
     </w:p>
     <w:p>
@@ -31020,7 +30135,13 @@
         <w:jc w:val="both"/>
       </w:pPr>
       <w:r>
-        <w:t>Durch die Integration von automatisch generierten IDs, Zeitstempeln für Erstellungs- und Aktualisierungsdaten sowie Referenzen auf die Ersteller und zuletzt aktualisierenden Benutzer wird die Integrität und Nachvollziehbarkeit der Benutzerdaten gewährleistet.</w:t>
+        <w:t xml:space="preserve">Durch die Integration von automatisch generierten IDs, Zeitstempeln für Erstellungs- und Aktualisierungsdaten sowie Referenzen auf die Ersteller und zuletzt aktualisierenden Benutzer </w:t>
+      </w:r>
+      <w:r>
+        <w:t>werden</w:t>
+      </w:r>
+      <w:r>
+        <w:t xml:space="preserve"> die Integrität und Nachvollziehbarkeit der Benutzerdaten gewährleistet.</w:t>
       </w:r>
     </w:p>
     <w:p>
@@ -31069,9 +30190,8 @@
       <w:pPr>
         <w:pStyle w:val="berschrift3"/>
       </w:pPr>
-      <w:bookmarkStart w:id="73" w:name="_Toc162811057"/>
-      <w:r>
-        <w:lastRenderedPageBreak/>
+      <w:bookmarkStart w:id="58" w:name="_Toc162811057"/>
+      <w:r>
         <w:t>Fahrten-Tabelle (</w:t>
       </w:r>
       <w:proofErr w:type="spellStart"/>
@@ -31082,7 +30202,7 @@
       <w:r>
         <w:t>)</w:t>
       </w:r>
-      <w:bookmarkEnd w:id="73"/>
+      <w:bookmarkEnd w:id="58"/>
     </w:p>
     <w:p>
       <w:pPr>
@@ -31107,7 +30227,7 @@
       </w:r>
       <w:proofErr w:type="spellEnd"/>
       <w:r>
-        <w:t xml:space="preserve"> identifiziert, was die Verwaltung erleichtert. Diese Tabelle ermöglicht die Zuordnung zu einem bestimmten Benutzer und Fahrzeug, wodurch die Verantwortlichkeit und die Details der Fahrten verwaltet werden können.</w:t>
+        <w:t xml:space="preserve"> identifiziert, was die Verwaltung erleichtert. Diese Tabelle ermöglicht die Zuordnung zu einem bestimmten Benutzer und Fahrzeug, wodurch die Details der Fahrten verwaltet werden können.</w:t>
       </w:r>
     </w:p>
     <w:p>
@@ -31152,7 +30272,7 @@
                     <pic:cNvPicPr/>
                   </pic:nvPicPr>
                   <pic:blipFill>
-                    <a:blip r:embed="rId79"/>
+                    <a:blip r:embed="rId82"/>
                     <a:stretch>
                       <a:fillRect/>
                     </a:stretch>
@@ -31178,7 +30298,7 @@
       <w:pPr>
         <w:pStyle w:val="berschrift3"/>
       </w:pPr>
-      <w:bookmarkStart w:id="74" w:name="_Toc162811058"/>
+      <w:bookmarkStart w:id="59" w:name="_Toc162811058"/>
       <w:r>
         <w:t>Gebuchte Fahrten-Tabelle (</w:t>
       </w:r>
@@ -31190,7 +30310,7 @@
       <w:r>
         <w:t>)</w:t>
       </w:r>
-      <w:bookmarkEnd w:id="74"/>
+      <w:bookmarkEnd w:id="59"/>
     </w:p>
     <w:p/>
     <w:p/>
@@ -31227,22 +30347,22 @@
       <w:pPr>
         <w:pStyle w:val="berschrift2"/>
       </w:pPr>
-      <w:bookmarkStart w:id="75" w:name="_Toc162811059"/>
+      <w:bookmarkStart w:id="60" w:name="_Toc162811059"/>
       <w:r>
         <w:t>API-Integration</w:t>
       </w:r>
-      <w:bookmarkEnd w:id="75"/>
+      <w:bookmarkEnd w:id="60"/>
     </w:p>
     <w:p/>
     <w:p>
       <w:pPr>
         <w:pStyle w:val="berschrift3"/>
       </w:pPr>
-      <w:bookmarkStart w:id="76" w:name="_Toc162811060"/>
+      <w:bookmarkStart w:id="61" w:name="_Toc162811060"/>
       <w:r>
         <w:t>API allgemein</w:t>
       </w:r>
-      <w:bookmarkEnd w:id="76"/>
+      <w:bookmarkEnd w:id="61"/>
     </w:p>
     <w:p/>
     <w:p>
@@ -31251,15 +30371,35 @@
         <w:jc w:val="both"/>
       </w:pPr>
       <w:r>
-        <w:t xml:space="preserve">Neptune Open Edition ist eine datenorientierte Plattform, die Werkzeuge zur Verfügung stellt, um APIs (Application </w:t>
+        <w:t>Neptune Open Edition ist eine datenorientierte Plattform, die Werkzeuge zur Verfügung stellt, um APIs (</w:t>
       </w:r>
       <w:proofErr w:type="spellStart"/>
       <w:r>
+        <w:t>Application</w:t>
+      </w:r>
+      <w:proofErr w:type="spellEnd"/>
+      <w:r>
+        <w:t xml:space="preserve"> </w:t>
+      </w:r>
+      <w:proofErr w:type="spellStart"/>
+      <w:r>
         <w:t>Programming</w:t>
       </w:r>
       <w:proofErr w:type="spellEnd"/>
       <w:r>
-        <w:t xml:space="preserve"> Interfaces) zu entwerfen und zu implementieren, um auf Datenbanken zuzugreifen. Es bietet eine benutzerfreundliche Oberfläche, um API-Endpunkte basierend auf den in der Datenbank definierten Tabellen und Operationen zu generieren.</w:t>
+        <w:t xml:space="preserve"> Interfaces) zu entwerfen und zu implementieren, um auf Datenbanken zuzugreifen. Es bietet eine benutzerfreundliche Oberfläche, um API-Endpunkte</w:t>
+      </w:r>
+      <w:r>
+        <w:t>,</w:t>
+      </w:r>
+      <w:r>
+        <w:t xml:space="preserve"> basierend auf den in der Datenbank definierten Tabellen und Operationen</w:t>
+      </w:r>
+      <w:r>
+        <w:t>,</w:t>
+      </w:r>
+      <w:r>
+        <w:t xml:space="preserve"> zu generieren.</w:t>
       </w:r>
     </w:p>
     <w:p>
@@ -31277,7 +30417,13 @@
         <w:t>I</w:t>
       </w:r>
       <w:r>
-        <w:t xml:space="preserve">n Neptune, die Verwendung der HTTP-Methoden `POST` und `PUT` folgt einer ungewöhnlichen </w:t>
+        <w:t>n Neptune</w:t>
+      </w:r>
+      <w:r>
+        <w:t xml:space="preserve"> folgt</w:t>
+      </w:r>
+      <w:r>
+        <w:t xml:space="preserve"> die Verwendung der HTTP-Methoden `POST` und `PUT` einer ungewöhnlichen </w:t>
       </w:r>
       <w:r>
         <w:t>Konvention</w:t>
@@ -31328,7 +30474,7 @@
                     <pic:cNvPicPr/>
                   </pic:nvPicPr>
                   <pic:blipFill>
-                    <a:blip r:embed="rId80"/>
+                    <a:blip r:embed="rId83"/>
                     <a:stretch>
                       <a:fillRect/>
                     </a:stretch>
@@ -31391,7 +30537,6 @@
           <w:noProof/>
           <w14:ligatures w14:val="standardContextual"/>
         </w:rPr>
-        <w:lastRenderedPageBreak/>
         <w:drawing>
           <wp:inline distT="0" distB="0" distL="0" distR="0" wp14:anchorId="68630413" wp14:editId="39A03CC5">
             <wp:extent cx="5760720" cy="2044700"/>
@@ -31408,7 +30553,7 @@
                     <pic:cNvPicPr/>
                   </pic:nvPicPr>
                   <pic:blipFill>
-                    <a:blip r:embed="rId81"/>
+                    <a:blip r:embed="rId84"/>
                     <a:stretch>
                       <a:fillRect/>
                     </a:stretch>
@@ -31451,7 +30596,7 @@
                     <pic:cNvPicPr/>
                   </pic:nvPicPr>
                   <pic:blipFill>
-                    <a:blip r:embed="rId82"/>
+                    <a:blip r:embed="rId85"/>
                     <a:stretch>
                       <a:fillRect/>
                     </a:stretch>
@@ -31495,7 +30640,7 @@
                     <pic:cNvPicPr/>
                   </pic:nvPicPr>
                   <pic:blipFill>
-                    <a:blip r:embed="rId83"/>
+                    <a:blip r:embed="rId86"/>
                     <a:stretch>
                       <a:fillRect/>
                     </a:stretch>
@@ -31534,11 +30679,11 @@
       <w:pPr>
         <w:pStyle w:val="berschrift2"/>
       </w:pPr>
-      <w:bookmarkStart w:id="77" w:name="_Toc162811061"/>
+      <w:bookmarkStart w:id="62" w:name="_Toc162811061"/>
       <w:r>
         <w:t>Entwicklung der Seiten</w:t>
       </w:r>
-      <w:bookmarkEnd w:id="77"/>
+      <w:bookmarkEnd w:id="62"/>
     </w:p>
     <w:p/>
     <w:p>
@@ -31561,7 +30706,7 @@
       <w:pPr>
         <w:pStyle w:val="berschrift3"/>
       </w:pPr>
-      <w:bookmarkStart w:id="78" w:name="_Toc162811062"/>
+      <w:bookmarkStart w:id="63" w:name="_Toc162811062"/>
       <w:r>
         <w:t>Anmeldeseite</w:t>
       </w:r>
@@ -31576,7 +30721,7 @@
       <w:r>
         <w:t>)</w:t>
       </w:r>
-      <w:bookmarkEnd w:id="78"/>
+      <w:bookmarkEnd w:id="63"/>
     </w:p>
     <w:p/>
     <w:p>
@@ -31585,7 +30730,10 @@
         <w:jc w:val="both"/>
       </w:pPr>
       <w:r>
-        <w:t>Die Anmeldeseite erfordert, dass Benutzer ihre E-Mail-Adresse und ihr Passwort eingeben, um Zugang zur Hauptseite zu erhalten. Dabei erfolgt die Authentifizierung über eine GET-API, die mit der Datenbanktabelle "</w:t>
+        <w:t xml:space="preserve">Die Anmeldeseite erfordert, dass Benutzer ihre E-Mail-Adresse und ihr Passwort eingeben, um Zugang zur Hauptseite zu erhalten. Dabei erfolgt die Authentifizierung über eine GET-API, die mit der Datenbanktabelle </w:t>
+      </w:r>
+      <w:r>
+        <w:t>„</w:t>
       </w:r>
       <w:proofErr w:type="spellStart"/>
       <w:r>
@@ -31593,7 +30741,10 @@
       </w:r>
       <w:proofErr w:type="spellEnd"/>
       <w:r>
-        <w:t>" verbunden ist.</w:t>
+        <w:t xml:space="preserve">“ </w:t>
+      </w:r>
+      <w:r>
+        <w:t>verbunden ist.</w:t>
       </w:r>
       <w:r>
         <w:t xml:space="preserve"> </w:t>
@@ -31605,7 +30756,10 @@
         <w:t xml:space="preserve"> </w:t>
       </w:r>
       <w:r>
-        <w:t>wurde eine REST-API mit dem Namen "</w:t>
+        <w:t xml:space="preserve">wurde eine REST-API mit dem Namen </w:t>
+      </w:r>
+      <w:r>
+        <w:t>„</w:t>
       </w:r>
       <w:proofErr w:type="spellStart"/>
       <w:r>
@@ -31613,7 +30767,10 @@
       </w:r>
       <w:proofErr w:type="spellEnd"/>
       <w:r>
-        <w:t>" als Ressource hinzugefügt, um die GET-Operation zu integrieren. Dies ermöglichte eine einheitliche Schnittstelle für den Abruf von Anmeldedaten innerhalb der Anwendung.</w:t>
+        <w:t>“</w:t>
+      </w:r>
+      <w:r>
+        <w:t xml:space="preserve"> als Ressource hinzugefügt, um die GET-Operation zu integrieren. Dies ermöglichte eine einheitliche Schnittstelle für den Abruf von Anmeldedaten innerhalb der Anwendung.</w:t>
       </w:r>
       <w:r>
         <w:t xml:space="preserve"> </w:t>
@@ -31644,7 +30801,7 @@
                     <pic:cNvPicPr/>
                   </pic:nvPicPr>
                   <pic:blipFill>
-                    <a:blip r:embed="rId84"/>
+                    <a:blip r:embed="rId87"/>
                     <a:stretch>
                       <a:fillRect/>
                     </a:stretch>
@@ -31672,7 +30829,10 @@
         <w:jc w:val="both"/>
       </w:pPr>
       <w:r>
-        <w:t>Nachdem der Button `</w:t>
+        <w:t xml:space="preserve">Nachdem der Button </w:t>
+      </w:r>
+      <w:r>
+        <w:t>„</w:t>
       </w:r>
       <w:proofErr w:type="spellStart"/>
       <w:r>
@@ -31680,17 +30840,16 @@
       </w:r>
       <w:proofErr w:type="spellEnd"/>
       <w:r>
-        <w:t>` geklickt wurde, wird die Anfrage für den Benutzerlogin ausgelöst. Dabei werden die E-Mail-Adresse und das Passwort, die in den entsprechenden Eingabefeldern eingegeben wurden, an die API</w:t>
+        <w:t>“</w:t>
+      </w:r>
+      <w:r>
+        <w:t xml:space="preserve"> geklickt wurde, wird die Anfrage für den Benutzerlogin ausgelöst. Dabei werden die E-Mail-Adresse und das Passwort, die in den entsprechenden Eingabefeldern eingegeben wurden, an die API</w:t>
       </w:r>
       <w:r>
         <w:t xml:space="preserve">-Login </w:t>
       </w:r>
       <w:r>
-        <w:t xml:space="preserve">übermittelt. Anschließend erfolgt eine Prüfung, ob die eingegebenen Anmeldedaten mit den in der Datenbank gespeicherten </w:t>
-      </w:r>
-      <w:r>
-        <w:lastRenderedPageBreak/>
-        <w:t>übereinstimmen. Die API-Anfrage wird daraufhin gesendet, und die Antwort wird verarbeitet, um festzustellen, ob der Benutzer authentifiziert ist und Zugriff auf die Anwendung erhält.</w:t>
+        <w:t>übermittelt. Anschließend erfolgt eine Prüfung, ob die eingegebenen Anmeldedaten mit den in der Datenbank gespeicherten übereinstimmen. Die API-Anfrage wird daraufhin gesendet, und die Antwort wird verarbeitet, um festzustellen, ob der Benutzer authentifiziert ist und Zugriff auf die Anwendung erhält.</w:t>
       </w:r>
     </w:p>
     <w:p/>
@@ -31721,7 +30880,7 @@
                     <pic:cNvPicPr/>
                   </pic:nvPicPr>
                   <pic:blipFill>
-                    <a:blip r:embed="rId85"/>
+                    <a:blip r:embed="rId88"/>
                     <a:stretch>
                       <a:fillRect/>
                     </a:stretch>
@@ -31814,7 +30973,7 @@
                     <pic:cNvPicPr/>
                   </pic:nvPicPr>
                   <pic:blipFill>
-                    <a:blip r:embed="rId86"/>
+                    <a:blip r:embed="rId89"/>
                     <a:stretch>
                       <a:fillRect/>
                     </a:stretch>
@@ -31848,7 +31007,7 @@
       <w:pPr>
         <w:pStyle w:val="berschrift3"/>
       </w:pPr>
-      <w:bookmarkStart w:id="79" w:name="_Toc162811063"/>
+      <w:bookmarkStart w:id="64" w:name="_Toc162811063"/>
       <w:r>
         <w:t>Hauptseite (</w:t>
       </w:r>
@@ -31860,7 +31019,7 @@
       <w:r>
         <w:t>)</w:t>
       </w:r>
-      <w:bookmarkEnd w:id="79"/>
+      <w:bookmarkEnd w:id="64"/>
     </w:p>
     <w:p/>
     <w:p>
@@ -31885,7 +31044,7 @@
                     <pic:cNvPicPr/>
                   </pic:nvPicPr>
                   <pic:blipFill>
-                    <a:blip r:embed="rId87"/>
+                    <a:blip r:embed="rId90"/>
                     <a:stretch>
                       <a:fillRect/>
                     </a:stretch>
@@ -31954,11 +31113,11 @@
       <w:pPr>
         <w:pStyle w:val="berschrift3"/>
       </w:pPr>
-      <w:bookmarkStart w:id="80" w:name="_Toc162811064"/>
+      <w:bookmarkStart w:id="65" w:name="_Toc162811064"/>
       <w:r>
         <w:t>Fahrten einfügen</w:t>
       </w:r>
-      <w:bookmarkEnd w:id="80"/>
+      <w:bookmarkEnd w:id="65"/>
     </w:p>
     <w:p/>
     <w:p>
@@ -31987,7 +31146,7 @@
                     <pic:cNvPicPr/>
                   </pic:nvPicPr>
                   <pic:blipFill>
-                    <a:blip r:embed="rId88"/>
+                    <a:blip r:embed="rId91"/>
                     <a:stretch>
                       <a:fillRect/>
                     </a:stretch>
@@ -32032,10 +31191,7 @@
         <w:jc w:val="both"/>
       </w:pPr>
       <w:r>
-        <w:t>Nach dem Einfügen wird der Benutzer</w:t>
-      </w:r>
-      <w:r>
-        <w:t xml:space="preserve"> auf die Seite (</w:t>
+        <w:t>Nach dem Einfügen wird der Benutzer auf die Seite (</w:t>
       </w:r>
       <w:proofErr w:type="spellStart"/>
       <w:r>
@@ -32043,10 +31199,7 @@
       </w:r>
       <w:proofErr w:type="spellEnd"/>
       <w:r>
-        <w:t>) weitergeleitet und</w:t>
-      </w:r>
-      <w:r>
-        <w:t xml:space="preserve"> aufgefordert, Informationen über sein Auto einzugeben. Auch hier müssen alle Felder ausgefüllt sein.</w:t>
+        <w:t>) weitergeleitet und aufgefordert, Informationen über sein Auto einzugeben. Auch hier müssen alle Felder ausgefüllt sein.</w:t>
       </w:r>
     </w:p>
     <w:p>
@@ -32073,7 +31226,6 @@
           <w:noProof/>
           <w14:ligatures w14:val="standardContextual"/>
         </w:rPr>
-        <w:lastRenderedPageBreak/>
         <w:drawing>
           <wp:inline distT="0" distB="0" distL="0" distR="0" wp14:anchorId="3271892D" wp14:editId="348D1B75">
             <wp:extent cx="5760720" cy="3496945"/>
@@ -32090,7 +31242,7 @@
                     <pic:cNvPicPr/>
                   </pic:nvPicPr>
                   <pic:blipFill>
-                    <a:blip r:embed="rId89"/>
+                    <a:blip r:embed="rId92"/>
                     <a:stretch>
                       <a:fillRect/>
                     </a:stretch>
@@ -32130,10 +31282,7 @@
       </w:r>
       <w:proofErr w:type="spellEnd"/>
       <w:r>
-        <w:t xml:space="preserve">` gespeichert. </w:t>
-      </w:r>
-      <w:r>
-        <w:t xml:space="preserve">Dazu haben wir ein </w:t>
+        <w:t xml:space="preserve">` gespeichert. Dazu haben wir ein </w:t>
       </w:r>
       <w:proofErr w:type="spellStart"/>
       <w:r>
@@ -32234,7 +31383,7 @@
       <w:pPr>
         <w:pStyle w:val="berschrift3"/>
       </w:pPr>
-      <w:bookmarkStart w:id="81" w:name="_Toc162811065"/>
+      <w:bookmarkStart w:id="66" w:name="_Toc162811065"/>
       <w:r>
         <w:t>Fahrten finden</w:t>
       </w:r>
@@ -32249,7 +31398,7 @@
       <w:r>
         <w:t>)</w:t>
       </w:r>
-      <w:bookmarkEnd w:id="81"/>
+      <w:bookmarkEnd w:id="66"/>
     </w:p>
     <w:p/>
     <w:p>
@@ -32258,7 +31407,6 @@
         <w:jc w:val="both"/>
       </w:pPr>
       <w:r>
-        <w:lastRenderedPageBreak/>
         <w:t>Wenn ein Benutzer eine Fahrt finden möchte, gelangt er auf die Seite "Fahrt finden". Auf dieser Seite hat er die Möglichkeit, eine Vielzahl von verfügbaren Fahrten einzusehen. Durch eine eingefügte Filterfunktion kann er die angezeigten Fahrten nach verschiedenen Kriterien wie seinem Wohnort oder anderen spezifischen Präferenzen filtern lassen. Dies ermöglicht es ihm, gezielt nach Fahrten zu suchen, die seinen Anforderungen und Bedürfnissen entsprechen.</w:t>
       </w:r>
     </w:p>
@@ -32269,8 +31417,8 @@
       </w:pPr>
     </w:p>
     <w:p>
-      <w:bookmarkStart w:id="82" w:name="_Toc162810948"/>
-      <w:bookmarkStart w:id="83" w:name="_Toc162811007"/>
+      <w:bookmarkStart w:id="67" w:name="_Toc162810948"/>
+      <w:bookmarkStart w:id="68" w:name="_Toc162811007"/>
       <w:r>
         <w:rPr>
           <w:noProof/>
@@ -32292,7 +31440,7 @@
                     <pic:cNvPicPr/>
                   </pic:nvPicPr>
                   <pic:blipFill>
-                    <a:blip r:embed="rId90"/>
+                    <a:blip r:embed="rId93"/>
                     <a:stretch>
                       <a:fillRect/>
                     </a:stretch>
@@ -32312,8 +31460,8 @@
           </wp:inline>
         </w:drawing>
       </w:r>
-      <w:bookmarkEnd w:id="82"/>
-      <w:bookmarkEnd w:id="83"/>
+      <w:bookmarkEnd w:id="67"/>
+      <w:bookmarkEnd w:id="68"/>
     </w:p>
     <w:p>
       <w:pPr>
@@ -32333,7 +31481,19 @@
         <w:jc w:val="both"/>
       </w:pPr>
       <w:r>
-        <w:t>Die Seite ist einfach gestaltet und enthält eine Tabelle, die durch den Einsatz eines Tools namens "Table Wizard" eingefügt wurde. Mit diesem Tool können alle Tabellendaten, die in der Table-Definition definiert sind, mühelos eingefügt werden. Es bietet auch die Möglichkeit, nur bestimmte Spalten einzufügen, um die Anzeige zu individualisieren.</w:t>
+        <w:t xml:space="preserve">Die Seite ist einfach gestaltet und enthält eine Tabelle, die durch den Einsatz eines Tools namens </w:t>
+      </w:r>
+      <w:r>
+        <w:t>„</w:t>
+      </w:r>
+      <w:r>
+        <w:t>Table Wizard</w:t>
+      </w:r>
+      <w:r>
+        <w:t>“</w:t>
+      </w:r>
+      <w:r>
+        <w:t xml:space="preserve"> eingefügt wurde. Mit diesem Tool können alle Tabellendaten, die in der Table-Definition definiert sind, mühelos eingefügt werden. Es bietet auch die Möglichkeit, nur bestimmte Spalten einzufügen, um die Anzeige zu individualisieren.</w:t>
       </w:r>
     </w:p>
     <w:p>
@@ -32369,7 +31529,6 @@
         <w:jc w:val="both"/>
       </w:pPr>
       <w:r>
-        <w:lastRenderedPageBreak/>
         <w:t>Die Filterfunktion ist simpel gestaltet und ermöglicht es dem Benutzer, nach verschiedenen Kriterien zu filtern. Der bereitgestellte Code</w:t>
       </w:r>
       <w:r>
@@ -32447,7 +31606,7 @@
                     <pic:cNvPicPr/>
                   </pic:nvPicPr>
                   <pic:blipFill>
-                    <a:blip r:embed="rId91"/>
+                    <a:blip r:embed="rId94"/>
                     <a:stretch>
                       <a:fillRect/>
                     </a:stretch>
@@ -32480,13 +31639,12 @@
       <w:pPr>
         <w:pStyle w:val="berschrift1"/>
       </w:pPr>
-      <w:bookmarkStart w:id="84" w:name="_Toc162811066"/>
-      <w:bookmarkEnd w:id="70"/>
-      <w:r>
-        <w:lastRenderedPageBreak/>
+      <w:bookmarkStart w:id="69" w:name="_Toc162811066"/>
+      <w:bookmarkEnd w:id="55"/>
+      <w:r>
         <w:t>Zusammenfassung</w:t>
       </w:r>
-      <w:bookmarkEnd w:id="84"/>
+      <w:bookmarkEnd w:id="69"/>
     </w:p>
     <w:p>
       <w:pPr>
@@ -32505,15 +31663,14 @@
       <w:pPr>
         <w:pStyle w:val="berschrift1"/>
       </w:pPr>
-      <w:bookmarkStart w:id="85" w:name="_Toc162811067"/>
-      <w:r>
-        <w:lastRenderedPageBreak/>
+      <w:bookmarkStart w:id="70" w:name="_Toc162811067"/>
+      <w:r>
         <w:t>Quell</w:t>
       </w:r>
       <w:r>
         <w:t>- und Literaturverzeichnis</w:t>
       </w:r>
-      <w:bookmarkEnd w:id="85"/>
+      <w:bookmarkEnd w:id="70"/>
     </w:p>
     <w:p/>
     <w:p>
@@ -32536,7 +31693,7 @@
       <w:r>
         <w:t xml:space="preserve"> |“. Zugegriffen: 27. März 2024. [Online]. Verfügbar unter: </w:t>
       </w:r>
-      <w:hyperlink r:id="rId92" w:history="1">
+      <w:hyperlink r:id="rId95" w:history="1">
         <w:r>
           <w:rPr>
             <w:rStyle w:val="Hyperlink"/>
@@ -32584,7 +31741,7 @@
       <w:r>
         <w:t xml:space="preserve">Zugegriffen: 27. Februar 2024. [Online]. Verfügbar unter: </w:t>
       </w:r>
-      <w:hyperlink r:id="rId93" w:history="1">
+      <w:hyperlink r:id="rId96" w:history="1">
         <w:r>
           <w:rPr>
             <w:rStyle w:val="Hyperlink"/>
@@ -32604,33 +31761,29 @@
     </w:p>
     <w:p>
       <w:r>
+        <w:rPr>
+          <w:lang w:val="en-US"/>
+        </w:rPr>
         <w:t xml:space="preserve">„Neptune App </w:t>
       </w:r>
-      <w:proofErr w:type="spellStart"/>
       <w:proofErr w:type="gramStart"/>
       <w:r>
-        <w:t>Builder</w:t>
-      </w:r>
-      <w:proofErr w:type="spellEnd"/>
-      <w:r>
-        <w:t> :</w:t>
+        <w:rPr>
+          <w:lang w:val="en-US"/>
+        </w:rPr>
+        <w:t>Builder :</w:t>
       </w:r>
       <w:proofErr w:type="gramEnd"/>
       <w:r>
-        <w:t xml:space="preserve">: Neptune DXP </w:t>
-      </w:r>
-      <w:proofErr w:type="spellStart"/>
-      <w:r>
-        <w:t>Documentation</w:t>
-      </w:r>
-      <w:proofErr w:type="spellEnd"/>
-      <w:r>
-        <w:t xml:space="preserve">“. </w:t>
+        <w:rPr>
+          <w:lang w:val="en-US"/>
+        </w:rPr>
+        <w:t xml:space="preserve">: Neptune DXP Documentation“. </w:t>
       </w:r>
       <w:r>
         <w:t xml:space="preserve">Zugegriffen: 27. Februar 2024. [Online]. Verfügbar unter: </w:t>
       </w:r>
-      <w:hyperlink r:id="rId94" w:history="1">
+      <w:hyperlink r:id="rId97" w:history="1">
         <w:r>
           <w:rPr>
             <w:rStyle w:val="Hyperlink"/>
@@ -32678,7 +31831,7 @@
       <w:r>
         <w:t xml:space="preserve">Zugegriffen: 13. Februar 2024. [Online]. Verfügbar unter: </w:t>
       </w:r>
-      <w:hyperlink r:id="rId95" w:history="1">
+      <w:hyperlink r:id="rId98" w:history="1">
         <w:r>
           <w:rPr>
             <w:rStyle w:val="Hyperlink"/>
@@ -32700,7 +31853,7 @@
       <w:r>
         <w:t xml:space="preserve">„Homepage“, Neptune Software. Zugegriffen: 27. Februar 2024. [Online]. Verfügbar unter: </w:t>
       </w:r>
-      <w:hyperlink r:id="rId96" w:history="1">
+      <w:hyperlink r:id="rId99" w:history="1">
         <w:r>
           <w:rPr>
             <w:rStyle w:val="Hyperlink"/>
@@ -32722,7 +31875,7 @@
       <w:r>
         <w:t xml:space="preserve">„Getzner Textil | Innovative Textilien seit 1818“. Zugegriffen: 27. Februar 2024. [Online]. Verfügbar unter: </w:t>
       </w:r>
-      <w:hyperlink r:id="rId97" w:history="1">
+      <w:hyperlink r:id="rId100" w:history="1">
         <w:r>
           <w:rPr>
             <w:rStyle w:val="Hyperlink"/>
@@ -32754,7 +31907,7 @@
       <w:r>
         <w:t xml:space="preserve">. 23. Januar 2024. Zugegriffen: 11. März 2024. [Online]. Verfügbar unter: </w:t>
       </w:r>
-      <w:hyperlink r:id="rId98" w:history="1">
+      <w:hyperlink r:id="rId101" w:history="1">
         <w:r>
           <w:rPr>
             <w:rStyle w:val="Hyperlink"/>
@@ -32786,7 +31939,7 @@
       <w:r>
         <w:t xml:space="preserve">. 23. Januar 2024. Zugegriffen: 27. Februar 2024. [Online]. Verfügbar unter: </w:t>
       </w:r>
-      <w:hyperlink r:id="rId99" w:history="1">
+      <w:hyperlink r:id="rId102" w:history="1">
         <w:r>
           <w:rPr>
             <w:rStyle w:val="Hyperlink"/>
@@ -32808,7 +31961,7 @@
       <w:r>
         <w:t xml:space="preserve">„Bus oder Mitfahrt? Jetzt günstige Fahrten finden. | BlaBlaCar“. Zugegriffen: 13. Februar 2024. [Online]. Verfügbar unter: </w:t>
       </w:r>
-      <w:hyperlink r:id="rId100" w:history="1">
+      <w:hyperlink r:id="rId103" w:history="1">
         <w:r>
           <w:rPr>
             <w:rStyle w:val="Hyperlink"/>
@@ -32827,44 +31980,60 @@
     <w:p>
       <w:pPr>
         <w:ind w:hanging="480"/>
-      </w:pPr>
-      <w:r>
+        <w:rPr>
+          <w:lang w:val="en-US"/>
+        </w:rPr>
+      </w:pPr>
+      <w:r>
+        <w:rPr>
+          <w:lang w:val="en-US"/>
+        </w:rPr>
         <w:t>-------------------------------------------</w:t>
       </w:r>
     </w:p>
     <w:p>
       <w:pPr>
         <w:ind w:hanging="480"/>
+      </w:pPr>
+      <w:r>
         <w:rPr>
           <w:lang w:val="en-US"/>
         </w:rPr>
-      </w:pPr>
-      <w:r>
-        <w:t xml:space="preserve">Neptune Software Community. „Neptune Software Community“. </w:t>
+        <w:t xml:space="preserve">Neptune Software Community. „Neptune Software </w:t>
+      </w:r>
+      <w:proofErr w:type="gramStart"/>
+      <w:r>
+        <w:rPr>
+          <w:lang w:val="en-US"/>
+        </w:rPr>
+        <w:t>Community“</w:t>
+      </w:r>
+      <w:proofErr w:type="gramEnd"/>
+      <w:r>
+        <w:rPr>
+          <w:lang w:val="en-US"/>
+        </w:rPr>
+        <w:t xml:space="preserve">. </w:t>
       </w:r>
       <w:r>
         <w:t xml:space="preserve">Zugegriffen 27. Februar 2024. </w:t>
       </w:r>
-      <w:hyperlink r:id="rId101" w:history="1">
+      <w:hyperlink r:id="rId104" w:history="1">
         <w:r>
           <w:rPr>
             <w:color w:val="0000FF"/>
             <w:u w:val="single"/>
-            <w:lang w:val="en-US"/>
           </w:rPr>
           <w:t>https://community.neptune-software.com/</w:t>
         </w:r>
       </w:hyperlink>
       <w:r>
-        <w:rPr>
-          <w:lang w:val="en-US"/>
-        </w:rPr>
         <w:t>.</w:t>
       </w:r>
     </w:p>
     <w:p/>
     <w:p>
-      <w:hyperlink r:id="rId102" w:history="1">
+      <w:hyperlink r:id="rId105" w:history="1">
         <w:r>
           <w:rPr>
             <w:rStyle w:val="Hyperlink"/>
@@ -32893,12 +32062,11 @@
       <w:pPr>
         <w:pStyle w:val="berschrift1"/>
       </w:pPr>
-      <w:bookmarkStart w:id="86" w:name="_Toc162811068"/>
-      <w:r>
-        <w:lastRenderedPageBreak/>
+      <w:bookmarkStart w:id="71" w:name="_Toc162811068"/>
+      <w:r>
         <w:t>Abbildungsverzeichnis</w:t>
       </w:r>
-      <w:bookmarkEnd w:id="86"/>
+      <w:bookmarkEnd w:id="71"/>
     </w:p>
     <w:p>
       <w:pPr>
@@ -33319,12 +32487,11 @@
       <w:pPr>
         <w:pStyle w:val="berschrift1"/>
       </w:pPr>
-      <w:bookmarkStart w:id="87" w:name="_Toc162811069"/>
-      <w:r>
-        <w:lastRenderedPageBreak/>
+      <w:bookmarkStart w:id="72" w:name="_Toc162811069"/>
+      <w:r>
         <w:t>Tabellenverzeichnis</w:t>
       </w:r>
-      <w:bookmarkEnd w:id="87"/>
+      <w:bookmarkEnd w:id="72"/>
     </w:p>
     <w:p>
       <w:pPr>
@@ -33413,7 +32580,7 @@
       </w:r>
     </w:p>
     <w:sectPr>
-      <w:footerReference w:type="default" r:id="rId103"/>
+      <w:footerReference w:type="default" r:id="rId106"/>
       <w:pgSz w:w="11906" w:h="16838"/>
       <w:pgMar w:top="1417" w:right="1417" w:bottom="1134" w:left="1417" w:header="708" w:footer="708" w:gutter="0"/>
       <w:cols w:space="708"/>
@@ -33424,7 +32591,7 @@
 </file>
 
 <file path=word/endnotes.xml><?xml version="1.0" encoding="utf-8"?>
-<w:endnotes xmlns:wpc="http://schemas.microsoft.com/office/word/2010/wordprocessingCanvas" xmlns:cx="http://schemas.microsoft.com/office/drawing/2014/chartex" xmlns:cx1="http://schemas.microsoft.com/office/drawing/2015/9/8/chartex" xmlns:cx2="http://schemas.microsoft.com/office/drawing/2015/10/21/chartex" xmlns:cx3="http://schemas.microsoft.com/office/drawing/2016/5/9/chartex" xmlns:cx4="http://schemas.microsoft.com/office/drawing/2016/5/10/chartex" xmlns:cx5="http://schemas.microsoft.com/office/drawing/2016/5/11/chartex" xmlns:cx6="http://schemas.microsoft.com/office/drawing/2016/5/12/chartex" xmlns:cx7="http://schemas.microsoft.com/office/drawing/2016/5/13/chartex" xmlns:cx8="http://schemas.microsoft.com/office/drawing/2016/5/14/chartex" xmlns:mc="http://schemas.openxmlformats.org/markup-compatibility/2006" xmlns:aink="http://schemas.microsoft.com/office/drawing/2016/ink" xmlns:am3d="http://schemas.microsoft.com/office/drawing/2017/model3d" xmlns:o="urn:schemas-microsoft-com:office:office" xmlns:oel="http://schemas.microsoft.com/office/2019/extlst" xmlns:r="http://schemas.openxmlformats.org/officeDocument/2006/relationships" xmlns:m="http://schemas.openxmlformats.org/officeDocument/2006/math" xmlns:v="urn:schemas-microsoft-com:vml" xmlns:wp14="http://schemas.microsoft.com/office/word/2010/wordprocessingDrawing" xmlns:wp="http://schemas.openxmlformats.org/drawingml/2006/wordprocessingDrawing" xmlns:w10="urn:schemas-microsoft-com:office:word" xmlns:w="http://schemas.openxmlformats.org/wordprocessingml/2006/main" xmlns:w14="http://schemas.microsoft.com/office/word/2010/wordml" xmlns:w15="http://schemas.microsoft.com/office/word/2012/wordml" xmlns:w16cex="http://schemas.microsoft.com/office/word/2018/wordml/cex" xmlns:w16cid="http://schemas.microsoft.com/office/word/2016/wordml/cid" xmlns:w16="http://schemas.microsoft.com/office/word/2018/wordml" xmlns:w16du="http://schemas.microsoft.com/office/word/2023/wordml/word16du" xmlns:w16sdtdh="http://schemas.microsoft.com/office/word/2020/wordml/sdtdatahash" xmlns:w16se="http://schemas.microsoft.com/office/word/2015/wordml/symex" xmlns:wpg="http://schemas.microsoft.com/office/word/2010/wordprocessingGroup" xmlns:wpi="http://schemas.microsoft.com/office/word/2010/wordprocessingInk" xmlns:wne="http://schemas.microsoft.com/office/word/2006/wordml" xmlns:wps="http://schemas.microsoft.com/office/word/2010/wordprocessingShape" mc:Ignorable="w14 w15 w16se w16cid w16 w16cex w16sdtdh w16du wp14">
+<w:endnotes xmlns:wpc="http://schemas.microsoft.com/office/word/2010/wordprocessingCanvas" xmlns:cx="http://schemas.microsoft.com/office/drawing/2014/chartex" xmlns:cx1="http://schemas.microsoft.com/office/drawing/2015/9/8/chartex" xmlns:cx2="http://schemas.microsoft.com/office/drawing/2015/10/21/chartex" xmlns:cx3="http://schemas.microsoft.com/office/drawing/2016/5/9/chartex" xmlns:cx4="http://schemas.microsoft.com/office/drawing/2016/5/10/chartex" xmlns:cx5="http://schemas.microsoft.com/office/drawing/2016/5/11/chartex" xmlns:cx6="http://schemas.microsoft.com/office/drawing/2016/5/12/chartex" xmlns:cx7="http://schemas.microsoft.com/office/drawing/2016/5/13/chartex" xmlns:cx8="http://schemas.microsoft.com/office/drawing/2016/5/14/chartex" xmlns:mc="http://schemas.openxmlformats.org/markup-compatibility/2006" xmlns:aink="http://schemas.microsoft.com/office/drawing/2016/ink" xmlns:am3d="http://schemas.microsoft.com/office/drawing/2017/model3d" xmlns:o="urn:schemas-microsoft-com:office:office" xmlns:oel="http://schemas.microsoft.com/office/2019/extlst" xmlns:r="http://schemas.openxmlformats.org/officeDocument/2006/relationships" xmlns:m="http://schemas.openxmlformats.org/officeDocument/2006/math" xmlns:v="urn:schemas-microsoft-com:vml" xmlns:wp14="http://schemas.microsoft.com/office/word/2010/wordprocessingDrawing" xmlns:wp="http://schemas.openxmlformats.org/drawingml/2006/wordprocessingDrawing" xmlns:w10="urn:schemas-microsoft-com:office:word" xmlns:w="http://schemas.openxmlformats.org/wordprocessingml/2006/main" xmlns:w14="http://schemas.microsoft.com/office/word/2010/wordml" xmlns:w15="http://schemas.microsoft.com/office/word/2012/wordml" xmlns:w16cex="http://schemas.microsoft.com/office/word/2018/wordml/cex" xmlns:w16cid="http://schemas.microsoft.com/office/word/2016/wordml/cid" xmlns:w16="http://schemas.microsoft.com/office/word/2018/wordml" xmlns:w16sdtdh="http://schemas.microsoft.com/office/word/2020/wordml/sdtdatahash" xmlns:w16se="http://schemas.microsoft.com/office/word/2015/wordml/symex" xmlns:wpg="http://schemas.microsoft.com/office/word/2010/wordprocessingGroup" xmlns:wpi="http://schemas.microsoft.com/office/word/2010/wordprocessingInk" xmlns:wne="http://schemas.microsoft.com/office/word/2006/wordml" xmlns:wps="http://schemas.microsoft.com/office/word/2010/wordprocessingShape" mc:Ignorable="w14 w15 w16se w16cid w16 w16cex w16sdtdh wp14">
   <w:endnote w:type="separator" w:id="-1">
     <w:p>
       <w:r>
@@ -33443,7 +32610,7 @@
 </file>
 
 <file path=word/footer1.xml><?xml version="1.0" encoding="utf-8"?>
-<w:ftr xmlns:wpc="http://schemas.microsoft.com/office/word/2010/wordprocessingCanvas" xmlns:cx="http://schemas.microsoft.com/office/drawing/2014/chartex" xmlns:cx1="http://schemas.microsoft.com/office/drawing/2015/9/8/chartex" xmlns:cx2="http://schemas.microsoft.com/office/drawing/2015/10/21/chartex" xmlns:cx3="http://schemas.microsoft.com/office/drawing/2016/5/9/chartex" xmlns:cx4="http://schemas.microsoft.com/office/drawing/2016/5/10/chartex" xmlns:cx5="http://schemas.microsoft.com/office/drawing/2016/5/11/chartex" xmlns:cx6="http://schemas.microsoft.com/office/drawing/2016/5/12/chartex" xmlns:cx7="http://schemas.microsoft.com/office/drawing/2016/5/13/chartex" xmlns:cx8="http://schemas.microsoft.com/office/drawing/2016/5/14/chartex" xmlns:mc="http://schemas.openxmlformats.org/markup-compatibility/2006" xmlns:aink="http://schemas.microsoft.com/office/drawing/2016/ink" xmlns:am3d="http://schemas.microsoft.com/office/drawing/2017/model3d" xmlns:o="urn:schemas-microsoft-com:office:office" xmlns:oel="http://schemas.microsoft.com/office/2019/extlst" xmlns:r="http://schemas.openxmlformats.org/officeDocument/2006/relationships" xmlns:m="http://schemas.openxmlformats.org/officeDocument/2006/math" xmlns:v="urn:schemas-microsoft-com:vml" xmlns:wp14="http://schemas.microsoft.com/office/word/2010/wordprocessingDrawing" xmlns:wp="http://schemas.openxmlformats.org/drawingml/2006/wordprocessingDrawing" xmlns:w10="urn:schemas-microsoft-com:office:word" xmlns:w="http://schemas.openxmlformats.org/wordprocessingml/2006/main" xmlns:w14="http://schemas.microsoft.com/office/word/2010/wordml" xmlns:w15="http://schemas.microsoft.com/office/word/2012/wordml" xmlns:w16cex="http://schemas.microsoft.com/office/word/2018/wordml/cex" xmlns:w16cid="http://schemas.microsoft.com/office/word/2016/wordml/cid" xmlns:w16="http://schemas.microsoft.com/office/word/2018/wordml" xmlns:w16du="http://schemas.microsoft.com/office/word/2023/wordml/word16du" xmlns:w16sdtdh="http://schemas.microsoft.com/office/word/2020/wordml/sdtdatahash" xmlns:w16se="http://schemas.microsoft.com/office/word/2015/wordml/symex" xmlns:wpg="http://schemas.microsoft.com/office/word/2010/wordprocessingGroup" xmlns:wpi="http://schemas.microsoft.com/office/word/2010/wordprocessingInk" xmlns:wne="http://schemas.microsoft.com/office/word/2006/wordml" xmlns:wps="http://schemas.microsoft.com/office/word/2010/wordprocessingShape" mc:Ignorable="w14 w15 w16se w16cid w16 w16cex w16sdtdh w16du wp14">
+<w:ftr xmlns:wpc="http://schemas.microsoft.com/office/word/2010/wordprocessingCanvas" xmlns:cx="http://schemas.microsoft.com/office/drawing/2014/chartex" xmlns:cx1="http://schemas.microsoft.com/office/drawing/2015/9/8/chartex" xmlns:cx2="http://schemas.microsoft.com/office/drawing/2015/10/21/chartex" xmlns:cx3="http://schemas.microsoft.com/office/drawing/2016/5/9/chartex" xmlns:cx4="http://schemas.microsoft.com/office/drawing/2016/5/10/chartex" xmlns:cx5="http://schemas.microsoft.com/office/drawing/2016/5/11/chartex" xmlns:cx6="http://schemas.microsoft.com/office/drawing/2016/5/12/chartex" xmlns:cx7="http://schemas.microsoft.com/office/drawing/2016/5/13/chartex" xmlns:cx8="http://schemas.microsoft.com/office/drawing/2016/5/14/chartex" xmlns:mc="http://schemas.openxmlformats.org/markup-compatibility/2006" xmlns:aink="http://schemas.microsoft.com/office/drawing/2016/ink" xmlns:am3d="http://schemas.microsoft.com/office/drawing/2017/model3d" xmlns:o="urn:schemas-microsoft-com:office:office" xmlns:oel="http://schemas.microsoft.com/office/2019/extlst" xmlns:r="http://schemas.openxmlformats.org/officeDocument/2006/relationships" xmlns:m="http://schemas.openxmlformats.org/officeDocument/2006/math" xmlns:v="urn:schemas-microsoft-com:vml" xmlns:wp14="http://schemas.microsoft.com/office/word/2010/wordprocessingDrawing" xmlns:wp="http://schemas.openxmlformats.org/drawingml/2006/wordprocessingDrawing" xmlns:w10="urn:schemas-microsoft-com:office:word" xmlns:w="http://schemas.openxmlformats.org/wordprocessingml/2006/main" xmlns:w14="http://schemas.microsoft.com/office/word/2010/wordml" xmlns:w15="http://schemas.microsoft.com/office/word/2012/wordml" xmlns:w16cex="http://schemas.microsoft.com/office/word/2018/wordml/cex" xmlns:w16cid="http://schemas.microsoft.com/office/word/2016/wordml/cid" xmlns:w16="http://schemas.microsoft.com/office/word/2018/wordml" xmlns:w16sdtdh="http://schemas.microsoft.com/office/word/2020/wordml/sdtdatahash" xmlns:w16se="http://schemas.microsoft.com/office/word/2015/wordml/symex" xmlns:wpg="http://schemas.microsoft.com/office/word/2010/wordprocessingGroup" xmlns:wpi="http://schemas.microsoft.com/office/word/2010/wordprocessingInk" xmlns:wne="http://schemas.microsoft.com/office/word/2006/wordml" xmlns:wps="http://schemas.microsoft.com/office/word/2010/wordprocessingShape" mc:Ignorable="w14 w15 w16se w16cid w16 w16cex w16sdtdh wp14">
   <w:p>
     <w:pPr>
       <w:pStyle w:val="Fuzeile"/>
@@ -33474,7 +32641,7 @@
 </file>
 
 <file path=word/footer10.xml><?xml version="1.0" encoding="utf-8"?>
-<w:ftr xmlns:wpc="http://schemas.microsoft.com/office/word/2010/wordprocessingCanvas" xmlns:cx="http://schemas.microsoft.com/office/drawing/2014/chartex" xmlns:cx1="http://schemas.microsoft.com/office/drawing/2015/9/8/chartex" xmlns:cx2="http://schemas.microsoft.com/office/drawing/2015/10/21/chartex" xmlns:cx3="http://schemas.microsoft.com/office/drawing/2016/5/9/chartex" xmlns:cx4="http://schemas.microsoft.com/office/drawing/2016/5/10/chartex" xmlns:cx5="http://schemas.microsoft.com/office/drawing/2016/5/11/chartex" xmlns:cx6="http://schemas.microsoft.com/office/drawing/2016/5/12/chartex" xmlns:cx7="http://schemas.microsoft.com/office/drawing/2016/5/13/chartex" xmlns:cx8="http://schemas.microsoft.com/office/drawing/2016/5/14/chartex" xmlns:mc="http://schemas.openxmlformats.org/markup-compatibility/2006" xmlns:aink="http://schemas.microsoft.com/office/drawing/2016/ink" xmlns:am3d="http://schemas.microsoft.com/office/drawing/2017/model3d" xmlns:o="urn:schemas-microsoft-com:office:office" xmlns:oel="http://schemas.microsoft.com/office/2019/extlst" xmlns:r="http://schemas.openxmlformats.org/officeDocument/2006/relationships" xmlns:m="http://schemas.openxmlformats.org/officeDocument/2006/math" xmlns:v="urn:schemas-microsoft-com:vml" xmlns:wp14="http://schemas.microsoft.com/office/word/2010/wordprocessingDrawing" xmlns:wp="http://schemas.openxmlformats.org/drawingml/2006/wordprocessingDrawing" xmlns:w10="urn:schemas-microsoft-com:office:word" xmlns:w="http://schemas.openxmlformats.org/wordprocessingml/2006/main" xmlns:w14="http://schemas.microsoft.com/office/word/2010/wordml" xmlns:w15="http://schemas.microsoft.com/office/word/2012/wordml" xmlns:w16cex="http://schemas.microsoft.com/office/word/2018/wordml/cex" xmlns:w16cid="http://schemas.microsoft.com/office/word/2016/wordml/cid" xmlns:w16="http://schemas.microsoft.com/office/word/2018/wordml" xmlns:w16du="http://schemas.microsoft.com/office/word/2023/wordml/word16du" xmlns:w16sdtdh="http://schemas.microsoft.com/office/word/2020/wordml/sdtdatahash" xmlns:w16se="http://schemas.microsoft.com/office/word/2015/wordml/symex" xmlns:wpg="http://schemas.microsoft.com/office/word/2010/wordprocessingGroup" xmlns:wpi="http://schemas.microsoft.com/office/word/2010/wordprocessingInk" xmlns:wne="http://schemas.microsoft.com/office/word/2006/wordml" xmlns:wps="http://schemas.microsoft.com/office/word/2010/wordprocessingShape" mc:Ignorable="w14 w15 w16se w16cid w16 w16cex w16sdtdh w16du wp14">
+<w:ftr xmlns:wpc="http://schemas.microsoft.com/office/word/2010/wordprocessingCanvas" xmlns:cx="http://schemas.microsoft.com/office/drawing/2014/chartex" xmlns:cx1="http://schemas.microsoft.com/office/drawing/2015/9/8/chartex" xmlns:cx2="http://schemas.microsoft.com/office/drawing/2015/10/21/chartex" xmlns:cx3="http://schemas.microsoft.com/office/drawing/2016/5/9/chartex" xmlns:cx4="http://schemas.microsoft.com/office/drawing/2016/5/10/chartex" xmlns:cx5="http://schemas.microsoft.com/office/drawing/2016/5/11/chartex" xmlns:cx6="http://schemas.microsoft.com/office/drawing/2016/5/12/chartex" xmlns:cx7="http://schemas.microsoft.com/office/drawing/2016/5/13/chartex" xmlns:cx8="http://schemas.microsoft.com/office/drawing/2016/5/14/chartex" xmlns:mc="http://schemas.openxmlformats.org/markup-compatibility/2006" xmlns:aink="http://schemas.microsoft.com/office/drawing/2016/ink" xmlns:am3d="http://schemas.microsoft.com/office/drawing/2017/model3d" xmlns:o="urn:schemas-microsoft-com:office:office" xmlns:oel="http://schemas.microsoft.com/office/2019/extlst" xmlns:r="http://schemas.openxmlformats.org/officeDocument/2006/relationships" xmlns:m="http://schemas.openxmlformats.org/officeDocument/2006/math" xmlns:v="urn:schemas-microsoft-com:vml" xmlns:wp14="http://schemas.microsoft.com/office/word/2010/wordprocessingDrawing" xmlns:wp="http://schemas.openxmlformats.org/drawingml/2006/wordprocessingDrawing" xmlns:w10="urn:schemas-microsoft-com:office:word" xmlns:w="http://schemas.openxmlformats.org/wordprocessingml/2006/main" xmlns:w14="http://schemas.microsoft.com/office/word/2010/wordml" xmlns:w15="http://schemas.microsoft.com/office/word/2012/wordml" xmlns:w16cex="http://schemas.microsoft.com/office/word/2018/wordml/cex" xmlns:w16cid="http://schemas.microsoft.com/office/word/2016/wordml/cid" xmlns:w16="http://schemas.microsoft.com/office/word/2018/wordml" xmlns:w16sdtdh="http://schemas.microsoft.com/office/word/2020/wordml/sdtdatahash" xmlns:w16se="http://schemas.microsoft.com/office/word/2015/wordml/symex" xmlns:wpg="http://schemas.microsoft.com/office/word/2010/wordprocessingGroup" xmlns:wpi="http://schemas.microsoft.com/office/word/2010/wordprocessingInk" xmlns:wne="http://schemas.microsoft.com/office/word/2006/wordml" xmlns:wps="http://schemas.microsoft.com/office/word/2010/wordprocessingShape" mc:Ignorable="w14 w15 w16se w16cid w16 w16cex w16sdtdh wp14">
   <w:p>
     <w:pPr>
       <w:pStyle w:val="Fuzeile"/>
@@ -33517,7 +32684,7 @@
 </file>
 
 <file path=word/footer11.xml><?xml version="1.0" encoding="utf-8"?>
-<w:ftr xmlns:wpc="http://schemas.microsoft.com/office/word/2010/wordprocessingCanvas" xmlns:cx="http://schemas.microsoft.com/office/drawing/2014/chartex" xmlns:cx1="http://schemas.microsoft.com/office/drawing/2015/9/8/chartex" xmlns:cx2="http://schemas.microsoft.com/office/drawing/2015/10/21/chartex" xmlns:cx3="http://schemas.microsoft.com/office/drawing/2016/5/9/chartex" xmlns:cx4="http://schemas.microsoft.com/office/drawing/2016/5/10/chartex" xmlns:cx5="http://schemas.microsoft.com/office/drawing/2016/5/11/chartex" xmlns:cx6="http://schemas.microsoft.com/office/drawing/2016/5/12/chartex" xmlns:cx7="http://schemas.microsoft.com/office/drawing/2016/5/13/chartex" xmlns:cx8="http://schemas.microsoft.com/office/drawing/2016/5/14/chartex" xmlns:mc="http://schemas.openxmlformats.org/markup-compatibility/2006" xmlns:aink="http://schemas.microsoft.com/office/drawing/2016/ink" xmlns:am3d="http://schemas.microsoft.com/office/drawing/2017/model3d" xmlns:o="urn:schemas-microsoft-com:office:office" xmlns:oel="http://schemas.microsoft.com/office/2019/extlst" xmlns:r="http://schemas.openxmlformats.org/officeDocument/2006/relationships" xmlns:m="http://schemas.openxmlformats.org/officeDocument/2006/math" xmlns:v="urn:schemas-microsoft-com:vml" xmlns:wp14="http://schemas.microsoft.com/office/word/2010/wordprocessingDrawing" xmlns:wp="http://schemas.openxmlformats.org/drawingml/2006/wordprocessingDrawing" xmlns:w10="urn:schemas-microsoft-com:office:word" xmlns:w="http://schemas.openxmlformats.org/wordprocessingml/2006/main" xmlns:w14="http://schemas.microsoft.com/office/word/2010/wordml" xmlns:w15="http://schemas.microsoft.com/office/word/2012/wordml" xmlns:w16cex="http://schemas.microsoft.com/office/word/2018/wordml/cex" xmlns:w16cid="http://schemas.microsoft.com/office/word/2016/wordml/cid" xmlns:w16="http://schemas.microsoft.com/office/word/2018/wordml" xmlns:w16du="http://schemas.microsoft.com/office/word/2023/wordml/word16du" xmlns:w16sdtdh="http://schemas.microsoft.com/office/word/2020/wordml/sdtdatahash" xmlns:w16se="http://schemas.microsoft.com/office/word/2015/wordml/symex" xmlns:wpg="http://schemas.microsoft.com/office/word/2010/wordprocessingGroup" xmlns:wpi="http://schemas.microsoft.com/office/word/2010/wordprocessingInk" xmlns:wne="http://schemas.microsoft.com/office/word/2006/wordml" xmlns:wps="http://schemas.microsoft.com/office/word/2010/wordprocessingShape" mc:Ignorable="w14 w15 w16se w16cid w16 w16cex w16sdtdh w16du wp14">
+<w:ftr xmlns:wpc="http://schemas.microsoft.com/office/word/2010/wordprocessingCanvas" xmlns:cx="http://schemas.microsoft.com/office/drawing/2014/chartex" xmlns:cx1="http://schemas.microsoft.com/office/drawing/2015/9/8/chartex" xmlns:cx2="http://schemas.microsoft.com/office/drawing/2015/10/21/chartex" xmlns:cx3="http://schemas.microsoft.com/office/drawing/2016/5/9/chartex" xmlns:cx4="http://schemas.microsoft.com/office/drawing/2016/5/10/chartex" xmlns:cx5="http://schemas.microsoft.com/office/drawing/2016/5/11/chartex" xmlns:cx6="http://schemas.microsoft.com/office/drawing/2016/5/12/chartex" xmlns:cx7="http://schemas.microsoft.com/office/drawing/2016/5/13/chartex" xmlns:cx8="http://schemas.microsoft.com/office/drawing/2016/5/14/chartex" xmlns:mc="http://schemas.openxmlformats.org/markup-compatibility/2006" xmlns:aink="http://schemas.microsoft.com/office/drawing/2016/ink" xmlns:am3d="http://schemas.microsoft.com/office/drawing/2017/model3d" xmlns:o="urn:schemas-microsoft-com:office:office" xmlns:oel="http://schemas.microsoft.com/office/2019/extlst" xmlns:r="http://schemas.openxmlformats.org/officeDocument/2006/relationships" xmlns:m="http://schemas.openxmlformats.org/officeDocument/2006/math" xmlns:v="urn:schemas-microsoft-com:vml" xmlns:wp14="http://schemas.microsoft.com/office/word/2010/wordprocessingDrawing" xmlns:wp="http://schemas.openxmlformats.org/drawingml/2006/wordprocessingDrawing" xmlns:w10="urn:schemas-microsoft-com:office:word" xmlns:w="http://schemas.openxmlformats.org/wordprocessingml/2006/main" xmlns:w14="http://schemas.microsoft.com/office/word/2010/wordml" xmlns:w15="http://schemas.microsoft.com/office/word/2012/wordml" xmlns:w16cex="http://schemas.microsoft.com/office/word/2018/wordml/cex" xmlns:w16cid="http://schemas.microsoft.com/office/word/2016/wordml/cid" xmlns:w16="http://schemas.microsoft.com/office/word/2018/wordml" xmlns:w16sdtdh="http://schemas.microsoft.com/office/word/2020/wordml/sdtdatahash" xmlns:w16se="http://schemas.microsoft.com/office/word/2015/wordml/symex" xmlns:wpg="http://schemas.microsoft.com/office/word/2010/wordprocessingGroup" xmlns:wpi="http://schemas.microsoft.com/office/word/2010/wordprocessingInk" xmlns:wne="http://schemas.microsoft.com/office/word/2006/wordml" xmlns:wps="http://schemas.microsoft.com/office/word/2010/wordprocessingShape" mc:Ignorable="w14 w15 w16se w16cid w16 w16cex w16sdtdh wp14">
   <w:p>
     <w:pPr>
       <w:pStyle w:val="Fuzeile"/>
@@ -33560,7 +32727,7 @@
 </file>
 
 <file path=word/footer2.xml><?xml version="1.0" encoding="utf-8"?>
-<w:ftr xmlns:wpc="http://schemas.microsoft.com/office/word/2010/wordprocessingCanvas" xmlns:cx="http://schemas.microsoft.com/office/drawing/2014/chartex" xmlns:cx1="http://schemas.microsoft.com/office/drawing/2015/9/8/chartex" xmlns:cx2="http://schemas.microsoft.com/office/drawing/2015/10/21/chartex" xmlns:cx3="http://schemas.microsoft.com/office/drawing/2016/5/9/chartex" xmlns:cx4="http://schemas.microsoft.com/office/drawing/2016/5/10/chartex" xmlns:cx5="http://schemas.microsoft.com/office/drawing/2016/5/11/chartex" xmlns:cx6="http://schemas.microsoft.com/office/drawing/2016/5/12/chartex" xmlns:cx7="http://schemas.microsoft.com/office/drawing/2016/5/13/chartex" xmlns:cx8="http://schemas.microsoft.com/office/drawing/2016/5/14/chartex" xmlns:mc="http://schemas.openxmlformats.org/markup-compatibility/2006" xmlns:aink="http://schemas.microsoft.com/office/drawing/2016/ink" xmlns:am3d="http://schemas.microsoft.com/office/drawing/2017/model3d" xmlns:o="urn:schemas-microsoft-com:office:office" xmlns:oel="http://schemas.microsoft.com/office/2019/extlst" xmlns:r="http://schemas.openxmlformats.org/officeDocument/2006/relationships" xmlns:m="http://schemas.openxmlformats.org/officeDocument/2006/math" xmlns:v="urn:schemas-microsoft-com:vml" xmlns:wp14="http://schemas.microsoft.com/office/word/2010/wordprocessingDrawing" xmlns:wp="http://schemas.openxmlformats.org/drawingml/2006/wordprocessingDrawing" xmlns:w10="urn:schemas-microsoft-com:office:word" xmlns:w="http://schemas.openxmlformats.org/wordprocessingml/2006/main" xmlns:w14="http://schemas.microsoft.com/office/word/2010/wordml" xmlns:w15="http://schemas.microsoft.com/office/word/2012/wordml" xmlns:w16cex="http://schemas.microsoft.com/office/word/2018/wordml/cex" xmlns:w16cid="http://schemas.microsoft.com/office/word/2016/wordml/cid" xmlns:w16="http://schemas.microsoft.com/office/word/2018/wordml" xmlns:w16du="http://schemas.microsoft.com/office/word/2023/wordml/word16du" xmlns:w16sdtdh="http://schemas.microsoft.com/office/word/2020/wordml/sdtdatahash" xmlns:w16se="http://schemas.microsoft.com/office/word/2015/wordml/symex" xmlns:wpg="http://schemas.microsoft.com/office/word/2010/wordprocessingGroup" xmlns:wpi="http://schemas.microsoft.com/office/word/2010/wordprocessingInk" xmlns:wne="http://schemas.microsoft.com/office/word/2006/wordml" xmlns:wps="http://schemas.microsoft.com/office/word/2010/wordprocessingShape" mc:Ignorable="w14 w15 w16se w16cid w16 w16cex w16sdtdh w16du wp14">
+<w:ftr xmlns:wpc="http://schemas.microsoft.com/office/word/2010/wordprocessingCanvas" xmlns:cx="http://schemas.microsoft.com/office/drawing/2014/chartex" xmlns:cx1="http://schemas.microsoft.com/office/drawing/2015/9/8/chartex" xmlns:cx2="http://schemas.microsoft.com/office/drawing/2015/10/21/chartex" xmlns:cx3="http://schemas.microsoft.com/office/drawing/2016/5/9/chartex" xmlns:cx4="http://schemas.microsoft.com/office/drawing/2016/5/10/chartex" xmlns:cx5="http://schemas.microsoft.com/office/drawing/2016/5/11/chartex" xmlns:cx6="http://schemas.microsoft.com/office/drawing/2016/5/12/chartex" xmlns:cx7="http://schemas.microsoft.com/office/drawing/2016/5/13/chartex" xmlns:cx8="http://schemas.microsoft.com/office/drawing/2016/5/14/chartex" xmlns:mc="http://schemas.openxmlformats.org/markup-compatibility/2006" xmlns:aink="http://schemas.microsoft.com/office/drawing/2016/ink" xmlns:am3d="http://schemas.microsoft.com/office/drawing/2017/model3d" xmlns:o="urn:schemas-microsoft-com:office:office" xmlns:oel="http://schemas.microsoft.com/office/2019/extlst" xmlns:r="http://schemas.openxmlformats.org/officeDocument/2006/relationships" xmlns:m="http://schemas.openxmlformats.org/officeDocument/2006/math" xmlns:v="urn:schemas-microsoft-com:vml" xmlns:wp14="http://schemas.microsoft.com/office/word/2010/wordprocessingDrawing" xmlns:wp="http://schemas.openxmlformats.org/drawingml/2006/wordprocessingDrawing" xmlns:w10="urn:schemas-microsoft-com:office:word" xmlns:w="http://schemas.openxmlformats.org/wordprocessingml/2006/main" xmlns:w14="http://schemas.microsoft.com/office/word/2010/wordml" xmlns:w15="http://schemas.microsoft.com/office/word/2012/wordml" xmlns:w16cex="http://schemas.microsoft.com/office/word/2018/wordml/cex" xmlns:w16cid="http://schemas.microsoft.com/office/word/2016/wordml/cid" xmlns:w16="http://schemas.microsoft.com/office/word/2018/wordml" xmlns:w16sdtdh="http://schemas.microsoft.com/office/word/2020/wordml/sdtdatahash" xmlns:w16se="http://schemas.microsoft.com/office/word/2015/wordml/symex" xmlns:wpg="http://schemas.microsoft.com/office/word/2010/wordprocessingGroup" xmlns:wpi="http://schemas.microsoft.com/office/word/2010/wordprocessingInk" xmlns:wne="http://schemas.microsoft.com/office/word/2006/wordml" xmlns:wps="http://schemas.microsoft.com/office/word/2010/wordprocessingShape" mc:Ignorable="w14 w15 w16se w16cid w16 w16cex w16sdtdh wp14">
   <w:p>
     <w:pPr>
       <w:pStyle w:val="Fuzeile"/>
@@ -33594,7 +32761,7 @@
 </file>
 
 <file path=word/footer3.xml><?xml version="1.0" encoding="utf-8"?>
-<w:ftr xmlns:wpc="http://schemas.microsoft.com/office/word/2010/wordprocessingCanvas" xmlns:cx="http://schemas.microsoft.com/office/drawing/2014/chartex" xmlns:cx1="http://schemas.microsoft.com/office/drawing/2015/9/8/chartex" xmlns:cx2="http://schemas.microsoft.com/office/drawing/2015/10/21/chartex" xmlns:cx3="http://schemas.microsoft.com/office/drawing/2016/5/9/chartex" xmlns:cx4="http://schemas.microsoft.com/office/drawing/2016/5/10/chartex" xmlns:cx5="http://schemas.microsoft.com/office/drawing/2016/5/11/chartex" xmlns:cx6="http://schemas.microsoft.com/office/drawing/2016/5/12/chartex" xmlns:cx7="http://schemas.microsoft.com/office/drawing/2016/5/13/chartex" xmlns:cx8="http://schemas.microsoft.com/office/drawing/2016/5/14/chartex" xmlns:mc="http://schemas.openxmlformats.org/markup-compatibility/2006" xmlns:aink="http://schemas.microsoft.com/office/drawing/2016/ink" xmlns:am3d="http://schemas.microsoft.com/office/drawing/2017/model3d" xmlns:o="urn:schemas-microsoft-com:office:office" xmlns:oel="http://schemas.microsoft.com/office/2019/extlst" xmlns:r="http://schemas.openxmlformats.org/officeDocument/2006/relationships" xmlns:m="http://schemas.openxmlformats.org/officeDocument/2006/math" xmlns:v="urn:schemas-microsoft-com:vml" xmlns:wp14="http://schemas.microsoft.com/office/word/2010/wordprocessingDrawing" xmlns:wp="http://schemas.openxmlformats.org/drawingml/2006/wordprocessingDrawing" xmlns:w10="urn:schemas-microsoft-com:office:word" xmlns:w="http://schemas.openxmlformats.org/wordprocessingml/2006/main" xmlns:w14="http://schemas.microsoft.com/office/word/2010/wordml" xmlns:w15="http://schemas.microsoft.com/office/word/2012/wordml" xmlns:w16cex="http://schemas.microsoft.com/office/word/2018/wordml/cex" xmlns:w16cid="http://schemas.microsoft.com/office/word/2016/wordml/cid" xmlns:w16="http://schemas.microsoft.com/office/word/2018/wordml" xmlns:w16du="http://schemas.microsoft.com/office/word/2023/wordml/word16du" xmlns:w16sdtdh="http://schemas.microsoft.com/office/word/2020/wordml/sdtdatahash" xmlns:w16se="http://schemas.microsoft.com/office/word/2015/wordml/symex" xmlns:wpg="http://schemas.microsoft.com/office/word/2010/wordprocessingGroup" xmlns:wpi="http://schemas.microsoft.com/office/word/2010/wordprocessingInk" xmlns:wne="http://schemas.microsoft.com/office/word/2006/wordml" xmlns:wps="http://schemas.microsoft.com/office/word/2010/wordprocessingShape" mc:Ignorable="w14 w15 w16se w16cid w16 w16cex w16sdtdh w16du wp14">
+<w:ftr xmlns:wpc="http://schemas.microsoft.com/office/word/2010/wordprocessingCanvas" xmlns:cx="http://schemas.microsoft.com/office/drawing/2014/chartex" xmlns:cx1="http://schemas.microsoft.com/office/drawing/2015/9/8/chartex" xmlns:cx2="http://schemas.microsoft.com/office/drawing/2015/10/21/chartex" xmlns:cx3="http://schemas.microsoft.com/office/drawing/2016/5/9/chartex" xmlns:cx4="http://schemas.microsoft.com/office/drawing/2016/5/10/chartex" xmlns:cx5="http://schemas.microsoft.com/office/drawing/2016/5/11/chartex" xmlns:cx6="http://schemas.microsoft.com/office/drawing/2016/5/12/chartex" xmlns:cx7="http://schemas.microsoft.com/office/drawing/2016/5/13/chartex" xmlns:cx8="http://schemas.microsoft.com/office/drawing/2016/5/14/chartex" xmlns:mc="http://schemas.openxmlformats.org/markup-compatibility/2006" xmlns:aink="http://schemas.microsoft.com/office/drawing/2016/ink" xmlns:am3d="http://schemas.microsoft.com/office/drawing/2017/model3d" xmlns:o="urn:schemas-microsoft-com:office:office" xmlns:oel="http://schemas.microsoft.com/office/2019/extlst" xmlns:r="http://schemas.openxmlformats.org/officeDocument/2006/relationships" xmlns:m="http://schemas.openxmlformats.org/officeDocument/2006/math" xmlns:v="urn:schemas-microsoft-com:vml" xmlns:wp14="http://schemas.microsoft.com/office/word/2010/wordprocessingDrawing" xmlns:wp="http://schemas.openxmlformats.org/drawingml/2006/wordprocessingDrawing" xmlns:w10="urn:schemas-microsoft-com:office:word" xmlns:w="http://schemas.openxmlformats.org/wordprocessingml/2006/main" xmlns:w14="http://schemas.microsoft.com/office/word/2010/wordml" xmlns:w15="http://schemas.microsoft.com/office/word/2012/wordml" xmlns:w16cex="http://schemas.microsoft.com/office/word/2018/wordml/cex" xmlns:w16cid="http://schemas.microsoft.com/office/word/2016/wordml/cid" xmlns:w16="http://schemas.microsoft.com/office/word/2018/wordml" xmlns:w16sdtdh="http://schemas.microsoft.com/office/word/2020/wordml/sdtdatahash" xmlns:w16se="http://schemas.microsoft.com/office/word/2015/wordml/symex" xmlns:wpg="http://schemas.microsoft.com/office/word/2010/wordprocessingGroup" xmlns:wpi="http://schemas.microsoft.com/office/word/2010/wordprocessingInk" xmlns:wne="http://schemas.microsoft.com/office/word/2006/wordml" xmlns:wps="http://schemas.microsoft.com/office/word/2010/wordprocessingShape" mc:Ignorable="w14 w15 w16se w16cid w16 w16cex w16sdtdh wp14">
   <w:p>
     <w:pPr>
       <w:pStyle w:val="Fuzeile"/>
@@ -33637,7 +32804,7 @@
 </file>
 
 <file path=word/footer4.xml><?xml version="1.0" encoding="utf-8"?>
-<w:ftr xmlns:wpc="http://schemas.microsoft.com/office/word/2010/wordprocessingCanvas" xmlns:cx="http://schemas.microsoft.com/office/drawing/2014/chartex" xmlns:cx1="http://schemas.microsoft.com/office/drawing/2015/9/8/chartex" xmlns:cx2="http://schemas.microsoft.com/office/drawing/2015/10/21/chartex" xmlns:cx3="http://schemas.microsoft.com/office/drawing/2016/5/9/chartex" xmlns:cx4="http://schemas.microsoft.com/office/drawing/2016/5/10/chartex" xmlns:cx5="http://schemas.microsoft.com/office/drawing/2016/5/11/chartex" xmlns:cx6="http://schemas.microsoft.com/office/drawing/2016/5/12/chartex" xmlns:cx7="http://schemas.microsoft.com/office/drawing/2016/5/13/chartex" xmlns:cx8="http://schemas.microsoft.com/office/drawing/2016/5/14/chartex" xmlns:mc="http://schemas.openxmlformats.org/markup-compatibility/2006" xmlns:aink="http://schemas.microsoft.com/office/drawing/2016/ink" xmlns:am3d="http://schemas.microsoft.com/office/drawing/2017/model3d" xmlns:o="urn:schemas-microsoft-com:office:office" xmlns:oel="http://schemas.microsoft.com/office/2019/extlst" xmlns:r="http://schemas.openxmlformats.org/officeDocument/2006/relationships" xmlns:m="http://schemas.openxmlformats.org/officeDocument/2006/math" xmlns:v="urn:schemas-microsoft-com:vml" xmlns:wp14="http://schemas.microsoft.com/office/word/2010/wordprocessingDrawing" xmlns:wp="http://schemas.openxmlformats.org/drawingml/2006/wordprocessingDrawing" xmlns:w10="urn:schemas-microsoft-com:office:word" xmlns:w="http://schemas.openxmlformats.org/wordprocessingml/2006/main" xmlns:w14="http://schemas.microsoft.com/office/word/2010/wordml" xmlns:w15="http://schemas.microsoft.com/office/word/2012/wordml" xmlns:w16cex="http://schemas.microsoft.com/office/word/2018/wordml/cex" xmlns:w16cid="http://schemas.microsoft.com/office/word/2016/wordml/cid" xmlns:w16="http://schemas.microsoft.com/office/word/2018/wordml" xmlns:w16du="http://schemas.microsoft.com/office/word/2023/wordml/word16du" xmlns:w16sdtdh="http://schemas.microsoft.com/office/word/2020/wordml/sdtdatahash" xmlns:w16se="http://schemas.microsoft.com/office/word/2015/wordml/symex" xmlns:wpg="http://schemas.microsoft.com/office/word/2010/wordprocessingGroup" xmlns:wpi="http://schemas.microsoft.com/office/word/2010/wordprocessingInk" xmlns:wne="http://schemas.microsoft.com/office/word/2006/wordml" xmlns:wps="http://schemas.microsoft.com/office/word/2010/wordprocessingShape" mc:Ignorable="w14 w15 w16se w16cid w16 w16cex w16sdtdh w16du wp14">
+<w:ftr xmlns:wpc="http://schemas.microsoft.com/office/word/2010/wordprocessingCanvas" xmlns:cx="http://schemas.microsoft.com/office/drawing/2014/chartex" xmlns:cx1="http://schemas.microsoft.com/office/drawing/2015/9/8/chartex" xmlns:cx2="http://schemas.microsoft.com/office/drawing/2015/10/21/chartex" xmlns:cx3="http://schemas.microsoft.com/office/drawing/2016/5/9/chartex" xmlns:cx4="http://schemas.microsoft.com/office/drawing/2016/5/10/chartex" xmlns:cx5="http://schemas.microsoft.com/office/drawing/2016/5/11/chartex" xmlns:cx6="http://schemas.microsoft.com/office/drawing/2016/5/12/chartex" xmlns:cx7="http://schemas.microsoft.com/office/drawing/2016/5/13/chartex" xmlns:cx8="http://schemas.microsoft.com/office/drawing/2016/5/14/chartex" xmlns:mc="http://schemas.openxmlformats.org/markup-compatibility/2006" xmlns:aink="http://schemas.microsoft.com/office/drawing/2016/ink" xmlns:am3d="http://schemas.microsoft.com/office/drawing/2017/model3d" xmlns:o="urn:schemas-microsoft-com:office:office" xmlns:oel="http://schemas.microsoft.com/office/2019/extlst" xmlns:r="http://schemas.openxmlformats.org/officeDocument/2006/relationships" xmlns:m="http://schemas.openxmlformats.org/officeDocument/2006/math" xmlns:v="urn:schemas-microsoft-com:vml" xmlns:wp14="http://schemas.microsoft.com/office/word/2010/wordprocessingDrawing" xmlns:wp="http://schemas.openxmlformats.org/drawingml/2006/wordprocessingDrawing" xmlns:w10="urn:schemas-microsoft-com:office:word" xmlns:w="http://schemas.openxmlformats.org/wordprocessingml/2006/main" xmlns:w14="http://schemas.microsoft.com/office/word/2010/wordml" xmlns:w15="http://schemas.microsoft.com/office/word/2012/wordml" xmlns:w16cex="http://schemas.microsoft.com/office/word/2018/wordml/cex" xmlns:w16cid="http://schemas.microsoft.com/office/word/2016/wordml/cid" xmlns:w16="http://schemas.microsoft.com/office/word/2018/wordml" xmlns:w16sdtdh="http://schemas.microsoft.com/office/word/2020/wordml/sdtdatahash" xmlns:w16se="http://schemas.microsoft.com/office/word/2015/wordml/symex" xmlns:wpg="http://schemas.microsoft.com/office/word/2010/wordprocessingGroup" xmlns:wpi="http://schemas.microsoft.com/office/word/2010/wordprocessingInk" xmlns:wne="http://schemas.microsoft.com/office/word/2006/wordml" xmlns:wps="http://schemas.microsoft.com/office/word/2010/wordprocessingShape" mc:Ignorable="w14 w15 w16se w16cid w16 w16cex w16sdtdh wp14">
   <w:p>
     <w:pPr>
       <w:pStyle w:val="Fuzeile"/>
@@ -33680,7 +32847,7 @@
 </file>
 
 <file path=word/footer5.xml><?xml version="1.0" encoding="utf-8"?>
-<w:ftr xmlns:wpc="http://schemas.microsoft.com/office/word/2010/wordprocessingCanvas" xmlns:cx="http://schemas.microsoft.com/office/drawing/2014/chartex" xmlns:cx1="http://schemas.microsoft.com/office/drawing/2015/9/8/chartex" xmlns:cx2="http://schemas.microsoft.com/office/drawing/2015/10/21/chartex" xmlns:cx3="http://schemas.microsoft.com/office/drawing/2016/5/9/chartex" xmlns:cx4="http://schemas.microsoft.com/office/drawing/2016/5/10/chartex" xmlns:cx5="http://schemas.microsoft.com/office/drawing/2016/5/11/chartex" xmlns:cx6="http://schemas.microsoft.com/office/drawing/2016/5/12/chartex" xmlns:cx7="http://schemas.microsoft.com/office/drawing/2016/5/13/chartex" xmlns:cx8="http://schemas.microsoft.com/office/drawing/2016/5/14/chartex" xmlns:mc="http://schemas.openxmlformats.org/markup-compatibility/2006" xmlns:aink="http://schemas.microsoft.com/office/drawing/2016/ink" xmlns:am3d="http://schemas.microsoft.com/office/drawing/2017/model3d" xmlns:o="urn:schemas-microsoft-com:office:office" xmlns:oel="http://schemas.microsoft.com/office/2019/extlst" xmlns:r="http://schemas.openxmlformats.org/officeDocument/2006/relationships" xmlns:m="http://schemas.openxmlformats.org/officeDocument/2006/math" xmlns:v="urn:schemas-microsoft-com:vml" xmlns:wp14="http://schemas.microsoft.com/office/word/2010/wordprocessingDrawing" xmlns:wp="http://schemas.openxmlformats.org/drawingml/2006/wordprocessingDrawing" xmlns:w10="urn:schemas-microsoft-com:office:word" xmlns:w="http://schemas.openxmlformats.org/wordprocessingml/2006/main" xmlns:w14="http://schemas.microsoft.com/office/word/2010/wordml" xmlns:w15="http://schemas.microsoft.com/office/word/2012/wordml" xmlns:w16cex="http://schemas.microsoft.com/office/word/2018/wordml/cex" xmlns:w16cid="http://schemas.microsoft.com/office/word/2016/wordml/cid" xmlns:w16="http://schemas.microsoft.com/office/word/2018/wordml" xmlns:w16du="http://schemas.microsoft.com/office/word/2023/wordml/word16du" xmlns:w16sdtdh="http://schemas.microsoft.com/office/word/2020/wordml/sdtdatahash" xmlns:w16se="http://schemas.microsoft.com/office/word/2015/wordml/symex" xmlns:wpg="http://schemas.microsoft.com/office/word/2010/wordprocessingGroup" xmlns:wpi="http://schemas.microsoft.com/office/word/2010/wordprocessingInk" xmlns:wne="http://schemas.microsoft.com/office/word/2006/wordml" xmlns:wps="http://schemas.microsoft.com/office/word/2010/wordprocessingShape" mc:Ignorable="w14 w15 w16se w16cid w16 w16cex w16sdtdh w16du wp14">
+<w:ftr xmlns:wpc="http://schemas.microsoft.com/office/word/2010/wordprocessingCanvas" xmlns:cx="http://schemas.microsoft.com/office/drawing/2014/chartex" xmlns:cx1="http://schemas.microsoft.com/office/drawing/2015/9/8/chartex" xmlns:cx2="http://schemas.microsoft.com/office/drawing/2015/10/21/chartex" xmlns:cx3="http://schemas.microsoft.com/office/drawing/2016/5/9/chartex" xmlns:cx4="http://schemas.microsoft.com/office/drawing/2016/5/10/chartex" xmlns:cx5="http://schemas.microsoft.com/office/drawing/2016/5/11/chartex" xmlns:cx6="http://schemas.microsoft.com/office/drawing/2016/5/12/chartex" xmlns:cx7="http://schemas.microsoft.com/office/drawing/2016/5/13/chartex" xmlns:cx8="http://schemas.microsoft.com/office/drawing/2016/5/14/chartex" xmlns:mc="http://schemas.openxmlformats.org/markup-compatibility/2006" xmlns:aink="http://schemas.microsoft.com/office/drawing/2016/ink" xmlns:am3d="http://schemas.microsoft.com/office/drawing/2017/model3d" xmlns:o="urn:schemas-microsoft-com:office:office" xmlns:oel="http://schemas.microsoft.com/office/2019/extlst" xmlns:r="http://schemas.openxmlformats.org/officeDocument/2006/relationships" xmlns:m="http://schemas.openxmlformats.org/officeDocument/2006/math" xmlns:v="urn:schemas-microsoft-com:vml" xmlns:wp14="http://schemas.microsoft.com/office/word/2010/wordprocessingDrawing" xmlns:wp="http://schemas.openxmlformats.org/drawingml/2006/wordprocessingDrawing" xmlns:w10="urn:schemas-microsoft-com:office:word" xmlns:w="http://schemas.openxmlformats.org/wordprocessingml/2006/main" xmlns:w14="http://schemas.microsoft.com/office/word/2010/wordml" xmlns:w15="http://schemas.microsoft.com/office/word/2012/wordml" xmlns:w16cex="http://schemas.microsoft.com/office/word/2018/wordml/cex" xmlns:w16cid="http://schemas.microsoft.com/office/word/2016/wordml/cid" xmlns:w16="http://schemas.microsoft.com/office/word/2018/wordml" xmlns:w16sdtdh="http://schemas.microsoft.com/office/word/2020/wordml/sdtdatahash" xmlns:w16se="http://schemas.microsoft.com/office/word/2015/wordml/symex" xmlns:wpg="http://schemas.microsoft.com/office/word/2010/wordprocessingGroup" xmlns:wpi="http://schemas.microsoft.com/office/word/2010/wordprocessingInk" xmlns:wne="http://schemas.microsoft.com/office/word/2006/wordml" xmlns:wps="http://schemas.microsoft.com/office/word/2010/wordprocessingShape" mc:Ignorable="w14 w15 w16se w16cid w16 w16cex w16sdtdh wp14">
   <w:p>
     <w:pPr>
       <w:pStyle w:val="Fuzeile"/>
@@ -33723,7 +32890,7 @@
 </file>
 
 <file path=word/footer6.xml><?xml version="1.0" encoding="utf-8"?>
-<w:ftr xmlns:wpc="http://schemas.microsoft.com/office/word/2010/wordprocessingCanvas" xmlns:cx="http://schemas.microsoft.com/office/drawing/2014/chartex" xmlns:cx1="http://schemas.microsoft.com/office/drawing/2015/9/8/chartex" xmlns:cx2="http://schemas.microsoft.com/office/drawing/2015/10/21/chartex" xmlns:cx3="http://schemas.microsoft.com/office/drawing/2016/5/9/chartex" xmlns:cx4="http://schemas.microsoft.com/office/drawing/2016/5/10/chartex" xmlns:cx5="http://schemas.microsoft.com/office/drawing/2016/5/11/chartex" xmlns:cx6="http://schemas.microsoft.com/office/drawing/2016/5/12/chartex" xmlns:cx7="http://schemas.microsoft.com/office/drawing/2016/5/13/chartex" xmlns:cx8="http://schemas.microsoft.com/office/drawing/2016/5/14/chartex" xmlns:mc="http://schemas.openxmlformats.org/markup-compatibility/2006" xmlns:aink="http://schemas.microsoft.com/office/drawing/2016/ink" xmlns:am3d="http://schemas.microsoft.com/office/drawing/2017/model3d" xmlns:o="urn:schemas-microsoft-com:office:office" xmlns:oel="http://schemas.microsoft.com/office/2019/extlst" xmlns:r="http://schemas.openxmlformats.org/officeDocument/2006/relationships" xmlns:m="http://schemas.openxmlformats.org/officeDocument/2006/math" xmlns:v="urn:schemas-microsoft-com:vml" xmlns:wp14="http://schemas.microsoft.com/office/word/2010/wordprocessingDrawing" xmlns:wp="http://schemas.openxmlformats.org/drawingml/2006/wordprocessingDrawing" xmlns:w10="urn:schemas-microsoft-com:office:word" xmlns:w="http://schemas.openxmlformats.org/wordprocessingml/2006/main" xmlns:w14="http://schemas.microsoft.com/office/word/2010/wordml" xmlns:w15="http://schemas.microsoft.com/office/word/2012/wordml" xmlns:w16cex="http://schemas.microsoft.com/office/word/2018/wordml/cex" xmlns:w16cid="http://schemas.microsoft.com/office/word/2016/wordml/cid" xmlns:w16="http://schemas.microsoft.com/office/word/2018/wordml" xmlns:w16du="http://schemas.microsoft.com/office/word/2023/wordml/word16du" xmlns:w16sdtdh="http://schemas.microsoft.com/office/word/2020/wordml/sdtdatahash" xmlns:w16se="http://schemas.microsoft.com/office/word/2015/wordml/symex" xmlns:wpg="http://schemas.microsoft.com/office/word/2010/wordprocessingGroup" xmlns:wpi="http://schemas.microsoft.com/office/word/2010/wordprocessingInk" xmlns:wne="http://schemas.microsoft.com/office/word/2006/wordml" xmlns:wps="http://schemas.microsoft.com/office/word/2010/wordprocessingShape" mc:Ignorable="w14 w15 w16se w16cid w16 w16cex w16sdtdh w16du wp14">
+<w:ftr xmlns:wpc="http://schemas.microsoft.com/office/word/2010/wordprocessingCanvas" xmlns:cx="http://schemas.microsoft.com/office/drawing/2014/chartex" xmlns:cx1="http://schemas.microsoft.com/office/drawing/2015/9/8/chartex" xmlns:cx2="http://schemas.microsoft.com/office/drawing/2015/10/21/chartex" xmlns:cx3="http://schemas.microsoft.com/office/drawing/2016/5/9/chartex" xmlns:cx4="http://schemas.microsoft.com/office/drawing/2016/5/10/chartex" xmlns:cx5="http://schemas.microsoft.com/office/drawing/2016/5/11/chartex" xmlns:cx6="http://schemas.microsoft.com/office/drawing/2016/5/12/chartex" xmlns:cx7="http://schemas.microsoft.com/office/drawing/2016/5/13/chartex" xmlns:cx8="http://schemas.microsoft.com/office/drawing/2016/5/14/chartex" xmlns:mc="http://schemas.openxmlformats.org/markup-compatibility/2006" xmlns:aink="http://schemas.microsoft.com/office/drawing/2016/ink" xmlns:am3d="http://schemas.microsoft.com/office/drawing/2017/model3d" xmlns:o="urn:schemas-microsoft-com:office:office" xmlns:oel="http://schemas.microsoft.com/office/2019/extlst" xmlns:r="http://schemas.openxmlformats.org/officeDocument/2006/relationships" xmlns:m="http://schemas.openxmlformats.org/officeDocument/2006/math" xmlns:v="urn:schemas-microsoft-com:vml" xmlns:wp14="http://schemas.microsoft.com/office/word/2010/wordprocessingDrawing" xmlns:wp="http://schemas.openxmlformats.org/drawingml/2006/wordprocessingDrawing" xmlns:w10="urn:schemas-microsoft-com:office:word" xmlns:w="http://schemas.openxmlformats.org/wordprocessingml/2006/main" xmlns:w14="http://schemas.microsoft.com/office/word/2010/wordml" xmlns:w15="http://schemas.microsoft.com/office/word/2012/wordml" xmlns:w16cex="http://schemas.microsoft.com/office/word/2018/wordml/cex" xmlns:w16cid="http://schemas.microsoft.com/office/word/2016/wordml/cid" xmlns:w16="http://schemas.microsoft.com/office/word/2018/wordml" xmlns:w16sdtdh="http://schemas.microsoft.com/office/word/2020/wordml/sdtdatahash" xmlns:w16se="http://schemas.microsoft.com/office/word/2015/wordml/symex" xmlns:wpg="http://schemas.microsoft.com/office/word/2010/wordprocessingGroup" xmlns:wpi="http://schemas.microsoft.com/office/word/2010/wordprocessingInk" xmlns:wne="http://schemas.microsoft.com/office/word/2006/wordml" xmlns:wps="http://schemas.microsoft.com/office/word/2010/wordprocessingShape" mc:Ignorable="w14 w15 w16se w16cid w16 w16cex w16sdtdh wp14">
   <w:p>
     <w:pPr>
       <w:pStyle w:val="Fuzeile"/>
@@ -33766,7 +32933,7 @@
 </file>
 
 <file path=word/footer7.xml><?xml version="1.0" encoding="utf-8"?>
-<w:ftr xmlns:wpc="http://schemas.microsoft.com/office/word/2010/wordprocessingCanvas" xmlns:cx="http://schemas.microsoft.com/office/drawing/2014/chartex" xmlns:cx1="http://schemas.microsoft.com/office/drawing/2015/9/8/chartex" xmlns:cx2="http://schemas.microsoft.com/office/drawing/2015/10/21/chartex" xmlns:cx3="http://schemas.microsoft.com/office/drawing/2016/5/9/chartex" xmlns:cx4="http://schemas.microsoft.com/office/drawing/2016/5/10/chartex" xmlns:cx5="http://schemas.microsoft.com/office/drawing/2016/5/11/chartex" xmlns:cx6="http://schemas.microsoft.com/office/drawing/2016/5/12/chartex" xmlns:cx7="http://schemas.microsoft.com/office/drawing/2016/5/13/chartex" xmlns:cx8="http://schemas.microsoft.com/office/drawing/2016/5/14/chartex" xmlns:mc="http://schemas.openxmlformats.org/markup-compatibility/2006" xmlns:aink="http://schemas.microsoft.com/office/drawing/2016/ink" xmlns:am3d="http://schemas.microsoft.com/office/drawing/2017/model3d" xmlns:o="urn:schemas-microsoft-com:office:office" xmlns:oel="http://schemas.microsoft.com/office/2019/extlst" xmlns:r="http://schemas.openxmlformats.org/officeDocument/2006/relationships" xmlns:m="http://schemas.openxmlformats.org/officeDocument/2006/math" xmlns:v="urn:schemas-microsoft-com:vml" xmlns:wp14="http://schemas.microsoft.com/office/word/2010/wordprocessingDrawing" xmlns:wp="http://schemas.openxmlformats.org/drawingml/2006/wordprocessingDrawing" xmlns:w10="urn:schemas-microsoft-com:office:word" xmlns:w="http://schemas.openxmlformats.org/wordprocessingml/2006/main" xmlns:w14="http://schemas.microsoft.com/office/word/2010/wordml" xmlns:w15="http://schemas.microsoft.com/office/word/2012/wordml" xmlns:w16cex="http://schemas.microsoft.com/office/word/2018/wordml/cex" xmlns:w16cid="http://schemas.microsoft.com/office/word/2016/wordml/cid" xmlns:w16="http://schemas.microsoft.com/office/word/2018/wordml" xmlns:w16du="http://schemas.microsoft.com/office/word/2023/wordml/word16du" xmlns:w16sdtdh="http://schemas.microsoft.com/office/word/2020/wordml/sdtdatahash" xmlns:w16se="http://schemas.microsoft.com/office/word/2015/wordml/symex" xmlns:wpg="http://schemas.microsoft.com/office/word/2010/wordprocessingGroup" xmlns:wpi="http://schemas.microsoft.com/office/word/2010/wordprocessingInk" xmlns:wne="http://schemas.microsoft.com/office/word/2006/wordml" xmlns:wps="http://schemas.microsoft.com/office/word/2010/wordprocessingShape" mc:Ignorable="w14 w15 w16se w16cid w16 w16cex w16sdtdh w16du wp14">
+<w:ftr xmlns:wpc="http://schemas.microsoft.com/office/word/2010/wordprocessingCanvas" xmlns:cx="http://schemas.microsoft.com/office/drawing/2014/chartex" xmlns:cx1="http://schemas.microsoft.com/office/drawing/2015/9/8/chartex" xmlns:cx2="http://schemas.microsoft.com/office/drawing/2015/10/21/chartex" xmlns:cx3="http://schemas.microsoft.com/office/drawing/2016/5/9/chartex" xmlns:cx4="http://schemas.microsoft.com/office/drawing/2016/5/10/chartex" xmlns:cx5="http://schemas.microsoft.com/office/drawing/2016/5/11/chartex" xmlns:cx6="http://schemas.microsoft.com/office/drawing/2016/5/12/chartex" xmlns:cx7="http://schemas.microsoft.com/office/drawing/2016/5/13/chartex" xmlns:cx8="http://schemas.microsoft.com/office/drawing/2016/5/14/chartex" xmlns:mc="http://schemas.openxmlformats.org/markup-compatibility/2006" xmlns:aink="http://schemas.microsoft.com/office/drawing/2016/ink" xmlns:am3d="http://schemas.microsoft.com/office/drawing/2017/model3d" xmlns:o="urn:schemas-microsoft-com:office:office" xmlns:oel="http://schemas.microsoft.com/office/2019/extlst" xmlns:r="http://schemas.openxmlformats.org/officeDocument/2006/relationships" xmlns:m="http://schemas.openxmlformats.org/officeDocument/2006/math" xmlns:v="urn:schemas-microsoft-com:vml" xmlns:wp14="http://schemas.microsoft.com/office/word/2010/wordprocessingDrawing" xmlns:wp="http://schemas.openxmlformats.org/drawingml/2006/wordprocessingDrawing" xmlns:w10="urn:schemas-microsoft-com:office:word" xmlns:w="http://schemas.openxmlformats.org/wordprocessingml/2006/main" xmlns:w14="http://schemas.microsoft.com/office/word/2010/wordml" xmlns:w15="http://schemas.microsoft.com/office/word/2012/wordml" xmlns:w16cex="http://schemas.microsoft.com/office/word/2018/wordml/cex" xmlns:w16cid="http://schemas.microsoft.com/office/word/2016/wordml/cid" xmlns:w16="http://schemas.microsoft.com/office/word/2018/wordml" xmlns:w16sdtdh="http://schemas.microsoft.com/office/word/2020/wordml/sdtdatahash" xmlns:w16se="http://schemas.microsoft.com/office/word/2015/wordml/symex" xmlns:wpg="http://schemas.microsoft.com/office/word/2010/wordprocessingGroup" xmlns:wpi="http://schemas.microsoft.com/office/word/2010/wordprocessingInk" xmlns:wne="http://schemas.microsoft.com/office/word/2006/wordml" xmlns:wps="http://schemas.microsoft.com/office/word/2010/wordprocessingShape" mc:Ignorable="w14 w15 w16se w16cid w16 w16cex w16sdtdh wp14">
   <w:p>
     <w:pPr>
       <w:pStyle w:val="Fuzeile"/>
@@ -33809,7 +32976,7 @@
 </file>
 
 <file path=word/footer8.xml><?xml version="1.0" encoding="utf-8"?>
-<w:ftr xmlns:wpc="http://schemas.microsoft.com/office/word/2010/wordprocessingCanvas" xmlns:cx="http://schemas.microsoft.com/office/drawing/2014/chartex" xmlns:cx1="http://schemas.microsoft.com/office/drawing/2015/9/8/chartex" xmlns:cx2="http://schemas.microsoft.com/office/drawing/2015/10/21/chartex" xmlns:cx3="http://schemas.microsoft.com/office/drawing/2016/5/9/chartex" xmlns:cx4="http://schemas.microsoft.com/office/drawing/2016/5/10/chartex" xmlns:cx5="http://schemas.microsoft.com/office/drawing/2016/5/11/chartex" xmlns:cx6="http://schemas.microsoft.com/office/drawing/2016/5/12/chartex" xmlns:cx7="http://schemas.microsoft.com/office/drawing/2016/5/13/chartex" xmlns:cx8="http://schemas.microsoft.com/office/drawing/2016/5/14/chartex" xmlns:mc="http://schemas.openxmlformats.org/markup-compatibility/2006" xmlns:aink="http://schemas.microsoft.com/office/drawing/2016/ink" xmlns:am3d="http://schemas.microsoft.com/office/drawing/2017/model3d" xmlns:o="urn:schemas-microsoft-com:office:office" xmlns:oel="http://schemas.microsoft.com/office/2019/extlst" xmlns:r="http://schemas.openxmlformats.org/officeDocument/2006/relationships" xmlns:m="http://schemas.openxmlformats.org/officeDocument/2006/math" xmlns:v="urn:schemas-microsoft-com:vml" xmlns:wp14="http://schemas.microsoft.com/office/word/2010/wordprocessingDrawing" xmlns:wp="http://schemas.openxmlformats.org/drawingml/2006/wordprocessingDrawing" xmlns:w10="urn:schemas-microsoft-com:office:word" xmlns:w="http://schemas.openxmlformats.org/wordprocessingml/2006/main" xmlns:w14="http://schemas.microsoft.com/office/word/2010/wordml" xmlns:w15="http://schemas.microsoft.com/office/word/2012/wordml" xmlns:w16cex="http://schemas.microsoft.com/office/word/2018/wordml/cex" xmlns:w16cid="http://schemas.microsoft.com/office/word/2016/wordml/cid" xmlns:w16="http://schemas.microsoft.com/office/word/2018/wordml" xmlns:w16du="http://schemas.microsoft.com/office/word/2023/wordml/word16du" xmlns:w16sdtdh="http://schemas.microsoft.com/office/word/2020/wordml/sdtdatahash" xmlns:w16se="http://schemas.microsoft.com/office/word/2015/wordml/symex" xmlns:wpg="http://schemas.microsoft.com/office/word/2010/wordprocessingGroup" xmlns:wpi="http://schemas.microsoft.com/office/word/2010/wordprocessingInk" xmlns:wne="http://schemas.microsoft.com/office/word/2006/wordml" xmlns:wps="http://schemas.microsoft.com/office/word/2010/wordprocessingShape" mc:Ignorable="w14 w15 w16se w16cid w16 w16cex w16sdtdh w16du wp14">
+<w:ftr xmlns:wpc="http://schemas.microsoft.com/office/word/2010/wordprocessingCanvas" xmlns:cx="http://schemas.microsoft.com/office/drawing/2014/chartex" xmlns:cx1="http://schemas.microsoft.com/office/drawing/2015/9/8/chartex" xmlns:cx2="http://schemas.microsoft.com/office/drawing/2015/10/21/chartex" xmlns:cx3="http://schemas.microsoft.com/office/drawing/2016/5/9/chartex" xmlns:cx4="http://schemas.microsoft.com/office/drawing/2016/5/10/chartex" xmlns:cx5="http://schemas.microsoft.com/office/drawing/2016/5/11/chartex" xmlns:cx6="http://schemas.microsoft.com/office/drawing/2016/5/12/chartex" xmlns:cx7="http://schemas.microsoft.com/office/drawing/2016/5/13/chartex" xmlns:cx8="http://schemas.microsoft.com/office/drawing/2016/5/14/chartex" xmlns:mc="http://schemas.openxmlformats.org/markup-compatibility/2006" xmlns:aink="http://schemas.microsoft.com/office/drawing/2016/ink" xmlns:am3d="http://schemas.microsoft.com/office/drawing/2017/model3d" xmlns:o="urn:schemas-microsoft-com:office:office" xmlns:oel="http://schemas.microsoft.com/office/2019/extlst" xmlns:r="http://schemas.openxmlformats.org/officeDocument/2006/relationships" xmlns:m="http://schemas.openxmlformats.org/officeDocument/2006/math" xmlns:v="urn:schemas-microsoft-com:vml" xmlns:wp14="http://schemas.microsoft.com/office/word/2010/wordprocessingDrawing" xmlns:wp="http://schemas.openxmlformats.org/drawingml/2006/wordprocessingDrawing" xmlns:w10="urn:schemas-microsoft-com:office:word" xmlns:w="http://schemas.openxmlformats.org/wordprocessingml/2006/main" xmlns:w14="http://schemas.microsoft.com/office/word/2010/wordml" xmlns:w15="http://schemas.microsoft.com/office/word/2012/wordml" xmlns:w16cex="http://schemas.microsoft.com/office/word/2018/wordml/cex" xmlns:w16cid="http://schemas.microsoft.com/office/word/2016/wordml/cid" xmlns:w16="http://schemas.microsoft.com/office/word/2018/wordml" xmlns:w16sdtdh="http://schemas.microsoft.com/office/word/2020/wordml/sdtdatahash" xmlns:w16se="http://schemas.microsoft.com/office/word/2015/wordml/symex" xmlns:wpg="http://schemas.microsoft.com/office/word/2010/wordprocessingGroup" xmlns:wpi="http://schemas.microsoft.com/office/word/2010/wordprocessingInk" xmlns:wne="http://schemas.microsoft.com/office/word/2006/wordml" xmlns:wps="http://schemas.microsoft.com/office/word/2010/wordprocessingShape" mc:Ignorable="w14 w15 w16se w16cid w16 w16cex w16sdtdh wp14">
   <w:p>
     <w:pPr>
       <w:pStyle w:val="Fuzeile"/>
@@ -33852,7 +33019,7 @@
 </file>
 
 <file path=word/footer9.xml><?xml version="1.0" encoding="utf-8"?>
-<w:ftr xmlns:wpc="http://schemas.microsoft.com/office/word/2010/wordprocessingCanvas" xmlns:cx="http://schemas.microsoft.com/office/drawing/2014/chartex" xmlns:cx1="http://schemas.microsoft.com/office/drawing/2015/9/8/chartex" xmlns:cx2="http://schemas.microsoft.com/office/drawing/2015/10/21/chartex" xmlns:cx3="http://schemas.microsoft.com/office/drawing/2016/5/9/chartex" xmlns:cx4="http://schemas.microsoft.com/office/drawing/2016/5/10/chartex" xmlns:cx5="http://schemas.microsoft.com/office/drawing/2016/5/11/chartex" xmlns:cx6="http://schemas.microsoft.com/office/drawing/2016/5/12/chartex" xmlns:cx7="http://schemas.microsoft.com/office/drawing/2016/5/13/chartex" xmlns:cx8="http://schemas.microsoft.com/office/drawing/2016/5/14/chartex" xmlns:mc="http://schemas.openxmlformats.org/markup-compatibility/2006" xmlns:aink="http://schemas.microsoft.com/office/drawing/2016/ink" xmlns:am3d="http://schemas.microsoft.com/office/drawing/2017/model3d" xmlns:o="urn:schemas-microsoft-com:office:office" xmlns:oel="http://schemas.microsoft.com/office/2019/extlst" xmlns:r="http://schemas.openxmlformats.org/officeDocument/2006/relationships" xmlns:m="http://schemas.openxmlformats.org/officeDocument/2006/math" xmlns:v="urn:schemas-microsoft-com:vml" xmlns:wp14="http://schemas.microsoft.com/office/word/2010/wordprocessingDrawing" xmlns:wp="http://schemas.openxmlformats.org/drawingml/2006/wordprocessingDrawing" xmlns:w10="urn:schemas-microsoft-com:office:word" xmlns:w="http://schemas.openxmlformats.org/wordprocessingml/2006/main" xmlns:w14="http://schemas.microsoft.com/office/word/2010/wordml" xmlns:w15="http://schemas.microsoft.com/office/word/2012/wordml" xmlns:w16cex="http://schemas.microsoft.com/office/word/2018/wordml/cex" xmlns:w16cid="http://schemas.microsoft.com/office/word/2016/wordml/cid" xmlns:w16="http://schemas.microsoft.com/office/word/2018/wordml" xmlns:w16du="http://schemas.microsoft.com/office/word/2023/wordml/word16du" xmlns:w16sdtdh="http://schemas.microsoft.com/office/word/2020/wordml/sdtdatahash" xmlns:w16se="http://schemas.microsoft.com/office/word/2015/wordml/symex" xmlns:wpg="http://schemas.microsoft.com/office/word/2010/wordprocessingGroup" xmlns:wpi="http://schemas.microsoft.com/office/word/2010/wordprocessingInk" xmlns:wne="http://schemas.microsoft.com/office/word/2006/wordml" xmlns:wps="http://schemas.microsoft.com/office/word/2010/wordprocessingShape" mc:Ignorable="w14 w15 w16se w16cid w16 w16cex w16sdtdh w16du wp14">
+<w:ftr xmlns:wpc="http://schemas.microsoft.com/office/word/2010/wordprocessingCanvas" xmlns:cx="http://schemas.microsoft.com/office/drawing/2014/chartex" xmlns:cx1="http://schemas.microsoft.com/office/drawing/2015/9/8/chartex" xmlns:cx2="http://schemas.microsoft.com/office/drawing/2015/10/21/chartex" xmlns:cx3="http://schemas.microsoft.com/office/drawing/2016/5/9/chartex" xmlns:cx4="http://schemas.microsoft.com/office/drawing/2016/5/10/chartex" xmlns:cx5="http://schemas.microsoft.com/office/drawing/2016/5/11/chartex" xmlns:cx6="http://schemas.microsoft.com/office/drawing/2016/5/12/chartex" xmlns:cx7="http://schemas.microsoft.com/office/drawing/2016/5/13/chartex" xmlns:cx8="http://schemas.microsoft.com/office/drawing/2016/5/14/chartex" xmlns:mc="http://schemas.openxmlformats.org/markup-compatibility/2006" xmlns:aink="http://schemas.microsoft.com/office/drawing/2016/ink" xmlns:am3d="http://schemas.microsoft.com/office/drawing/2017/model3d" xmlns:o="urn:schemas-microsoft-com:office:office" xmlns:oel="http://schemas.microsoft.com/office/2019/extlst" xmlns:r="http://schemas.openxmlformats.org/officeDocument/2006/relationships" xmlns:m="http://schemas.openxmlformats.org/officeDocument/2006/math" xmlns:v="urn:schemas-microsoft-com:vml" xmlns:wp14="http://schemas.microsoft.com/office/word/2010/wordprocessingDrawing" xmlns:wp="http://schemas.openxmlformats.org/drawingml/2006/wordprocessingDrawing" xmlns:w10="urn:schemas-microsoft-com:office:word" xmlns:w="http://schemas.openxmlformats.org/wordprocessingml/2006/main" xmlns:w14="http://schemas.microsoft.com/office/word/2010/wordml" xmlns:w15="http://schemas.microsoft.com/office/word/2012/wordml" xmlns:w16cex="http://schemas.microsoft.com/office/word/2018/wordml/cex" xmlns:w16cid="http://schemas.microsoft.com/office/word/2016/wordml/cid" xmlns:w16="http://schemas.microsoft.com/office/word/2018/wordml" xmlns:w16sdtdh="http://schemas.microsoft.com/office/word/2020/wordml/sdtdatahash" xmlns:w16se="http://schemas.microsoft.com/office/word/2015/wordml/symex" xmlns:wpg="http://schemas.microsoft.com/office/word/2010/wordprocessingGroup" xmlns:wpi="http://schemas.microsoft.com/office/word/2010/wordprocessingInk" xmlns:wne="http://schemas.microsoft.com/office/word/2006/wordml" xmlns:wps="http://schemas.microsoft.com/office/word/2010/wordprocessingShape" mc:Ignorable="w14 w15 w16se w16cid w16 w16cex w16sdtdh wp14">
   <w:p>
     <w:pPr>
       <w:pStyle w:val="Fuzeile"/>
@@ -33895,7 +33062,7 @@
 </file>
 
 <file path=word/footnotes.xml><?xml version="1.0" encoding="utf-8"?>
-<w:footnotes xmlns:wpc="http://schemas.microsoft.com/office/word/2010/wordprocessingCanvas" xmlns:cx="http://schemas.microsoft.com/office/drawing/2014/chartex" xmlns:cx1="http://schemas.microsoft.com/office/drawing/2015/9/8/chartex" xmlns:cx2="http://schemas.microsoft.com/office/drawing/2015/10/21/chartex" xmlns:cx3="http://schemas.microsoft.com/office/drawing/2016/5/9/chartex" xmlns:cx4="http://schemas.microsoft.com/office/drawing/2016/5/10/chartex" xmlns:cx5="http://schemas.microsoft.com/office/drawing/2016/5/11/chartex" xmlns:cx6="http://schemas.microsoft.com/office/drawing/2016/5/12/chartex" xmlns:cx7="http://schemas.microsoft.com/office/drawing/2016/5/13/chartex" xmlns:cx8="http://schemas.microsoft.com/office/drawing/2016/5/14/chartex" xmlns:mc="http://schemas.openxmlformats.org/markup-compatibility/2006" xmlns:aink="http://schemas.microsoft.com/office/drawing/2016/ink" xmlns:am3d="http://schemas.microsoft.com/office/drawing/2017/model3d" xmlns:o="urn:schemas-microsoft-com:office:office" xmlns:oel="http://schemas.microsoft.com/office/2019/extlst" xmlns:r="http://schemas.openxmlformats.org/officeDocument/2006/relationships" xmlns:m="http://schemas.openxmlformats.org/officeDocument/2006/math" xmlns:v="urn:schemas-microsoft-com:vml" xmlns:wp14="http://schemas.microsoft.com/office/word/2010/wordprocessingDrawing" xmlns:wp="http://schemas.openxmlformats.org/drawingml/2006/wordprocessingDrawing" xmlns:w10="urn:schemas-microsoft-com:office:word" xmlns:w="http://schemas.openxmlformats.org/wordprocessingml/2006/main" xmlns:w14="http://schemas.microsoft.com/office/word/2010/wordml" xmlns:w15="http://schemas.microsoft.com/office/word/2012/wordml" xmlns:w16cex="http://schemas.microsoft.com/office/word/2018/wordml/cex" xmlns:w16cid="http://schemas.microsoft.com/office/word/2016/wordml/cid" xmlns:w16="http://schemas.microsoft.com/office/word/2018/wordml" xmlns:w16du="http://schemas.microsoft.com/office/word/2023/wordml/word16du" xmlns:w16sdtdh="http://schemas.microsoft.com/office/word/2020/wordml/sdtdatahash" xmlns:w16se="http://schemas.microsoft.com/office/word/2015/wordml/symex" xmlns:wpg="http://schemas.microsoft.com/office/word/2010/wordprocessingGroup" xmlns:wpi="http://schemas.microsoft.com/office/word/2010/wordprocessingInk" xmlns:wne="http://schemas.microsoft.com/office/word/2006/wordml" xmlns:wps="http://schemas.microsoft.com/office/word/2010/wordprocessingShape" mc:Ignorable="w14 w15 w16se w16cid w16 w16cex w16sdtdh w16du wp14">
+<w:footnotes xmlns:wpc="http://schemas.microsoft.com/office/word/2010/wordprocessingCanvas" xmlns:cx="http://schemas.microsoft.com/office/drawing/2014/chartex" xmlns:cx1="http://schemas.microsoft.com/office/drawing/2015/9/8/chartex" xmlns:cx2="http://schemas.microsoft.com/office/drawing/2015/10/21/chartex" xmlns:cx3="http://schemas.microsoft.com/office/drawing/2016/5/9/chartex" xmlns:cx4="http://schemas.microsoft.com/office/drawing/2016/5/10/chartex" xmlns:cx5="http://schemas.microsoft.com/office/drawing/2016/5/11/chartex" xmlns:cx6="http://schemas.microsoft.com/office/drawing/2016/5/12/chartex" xmlns:cx7="http://schemas.microsoft.com/office/drawing/2016/5/13/chartex" xmlns:cx8="http://schemas.microsoft.com/office/drawing/2016/5/14/chartex" xmlns:mc="http://schemas.openxmlformats.org/markup-compatibility/2006" xmlns:aink="http://schemas.microsoft.com/office/drawing/2016/ink" xmlns:am3d="http://schemas.microsoft.com/office/drawing/2017/model3d" xmlns:o="urn:schemas-microsoft-com:office:office" xmlns:oel="http://schemas.microsoft.com/office/2019/extlst" xmlns:r="http://schemas.openxmlformats.org/officeDocument/2006/relationships" xmlns:m="http://schemas.openxmlformats.org/officeDocument/2006/math" xmlns:v="urn:schemas-microsoft-com:vml" xmlns:wp14="http://schemas.microsoft.com/office/word/2010/wordprocessingDrawing" xmlns:wp="http://schemas.openxmlformats.org/drawingml/2006/wordprocessingDrawing" xmlns:w10="urn:schemas-microsoft-com:office:word" xmlns:w="http://schemas.openxmlformats.org/wordprocessingml/2006/main" xmlns:w14="http://schemas.microsoft.com/office/word/2010/wordml" xmlns:w15="http://schemas.microsoft.com/office/word/2012/wordml" xmlns:w16cex="http://schemas.microsoft.com/office/word/2018/wordml/cex" xmlns:w16cid="http://schemas.microsoft.com/office/word/2016/wordml/cid" xmlns:w16="http://schemas.microsoft.com/office/word/2018/wordml" xmlns:w16sdtdh="http://schemas.microsoft.com/office/word/2020/wordml/sdtdatahash" xmlns:w16se="http://schemas.microsoft.com/office/word/2015/wordml/symex" xmlns:wpg="http://schemas.microsoft.com/office/word/2010/wordprocessingGroup" xmlns:wpi="http://schemas.microsoft.com/office/word/2010/wordprocessingInk" xmlns:wne="http://schemas.microsoft.com/office/word/2006/wordml" xmlns:wps="http://schemas.microsoft.com/office/word/2010/wordprocessingShape" mc:Ignorable="w14 w15 w16se w16cid w16 w16cex w16sdtdh wp14">
   <w:footnote w:type="separator" w:id="-1">
     <w:p>
       <w:r>
@@ -33914,7 +33081,34 @@
 </file>
 
 <file path=word/numbering.xml><?xml version="1.0" encoding="utf-8"?>
-<w:numbering xmlns:wpc="http://schemas.microsoft.com/office/word/2010/wordprocessingCanvas" xmlns:cx="http://schemas.microsoft.com/office/drawing/2014/chartex" xmlns:cx1="http://schemas.microsoft.com/office/drawing/2015/9/8/chartex" xmlns:cx2="http://schemas.microsoft.com/office/drawing/2015/10/21/chartex" xmlns:cx3="http://schemas.microsoft.com/office/drawing/2016/5/9/chartex" xmlns:cx4="http://schemas.microsoft.com/office/drawing/2016/5/10/chartex" xmlns:cx5="http://schemas.microsoft.com/office/drawing/2016/5/11/chartex" xmlns:cx6="http://schemas.microsoft.com/office/drawing/2016/5/12/chartex" xmlns:cx7="http://schemas.microsoft.com/office/drawing/2016/5/13/chartex" xmlns:cx8="http://schemas.microsoft.com/office/drawing/2016/5/14/chartex" xmlns:mc="http://schemas.openxmlformats.org/markup-compatibility/2006" xmlns:aink="http://schemas.microsoft.com/office/drawing/2016/ink" xmlns:am3d="http://schemas.microsoft.com/office/drawing/2017/model3d" xmlns:o="urn:schemas-microsoft-com:office:office" xmlns:oel="http://schemas.microsoft.com/office/2019/extlst" xmlns:r="http://schemas.openxmlformats.org/officeDocument/2006/relationships" xmlns:m="http://schemas.openxmlformats.org/officeDocument/2006/math" xmlns:v="urn:schemas-microsoft-com:vml" xmlns:wp14="http://schemas.microsoft.com/office/word/2010/wordprocessingDrawing" xmlns:wp="http://schemas.openxmlformats.org/drawingml/2006/wordprocessingDrawing" xmlns:w10="urn:schemas-microsoft-com:office:word" xmlns:w="http://schemas.openxmlformats.org/wordprocessingml/2006/main" xmlns:w14="http://schemas.microsoft.com/office/word/2010/wordml" xmlns:w15="http://schemas.microsoft.com/office/word/2012/wordml" xmlns:w16cex="http://schemas.microsoft.com/office/word/2018/wordml/cex" xmlns:w16cid="http://schemas.microsoft.com/office/word/2016/wordml/cid" xmlns:w16="http://schemas.microsoft.com/office/word/2018/wordml" xmlns:w16du="http://schemas.microsoft.com/office/word/2023/wordml/word16du" xmlns:w16sdtdh="http://schemas.microsoft.com/office/word/2020/wordml/sdtdatahash" xmlns:w16se="http://schemas.microsoft.com/office/word/2015/wordml/symex" xmlns:wpg="http://schemas.microsoft.com/office/word/2010/wordprocessingGroup" xmlns:wpi="http://schemas.microsoft.com/office/word/2010/wordprocessingInk" xmlns:wne="http://schemas.microsoft.com/office/word/2006/wordml" xmlns:wps="http://schemas.microsoft.com/office/word/2010/wordprocessingShape" mc:Ignorable="w14 w15 w16se w16cid w16 w16cex w16sdtdh w16du wp14">
+<w:numbering xmlns:wpc="http://schemas.microsoft.com/office/word/2010/wordprocessingCanvas" xmlns:cx="http://schemas.microsoft.com/office/drawing/2014/chartex" xmlns:cx1="http://schemas.microsoft.com/office/drawing/2015/9/8/chartex" xmlns:cx2="http://schemas.microsoft.com/office/drawing/2015/10/21/chartex" xmlns:cx3="http://schemas.microsoft.com/office/drawing/2016/5/9/chartex" xmlns:cx4="http://schemas.microsoft.com/office/drawing/2016/5/10/chartex" xmlns:cx5="http://schemas.microsoft.com/office/drawing/2016/5/11/chartex" xmlns:cx6="http://schemas.microsoft.com/office/drawing/2016/5/12/chartex" xmlns:cx7="http://schemas.microsoft.com/office/drawing/2016/5/13/chartex" xmlns:cx8="http://schemas.microsoft.com/office/drawing/2016/5/14/chartex" xmlns:mc="http://schemas.openxmlformats.org/markup-compatibility/2006" xmlns:aink="http://schemas.microsoft.com/office/drawing/2016/ink" xmlns:am3d="http://schemas.microsoft.com/office/drawing/2017/model3d" xmlns:o="urn:schemas-microsoft-com:office:office" xmlns:oel="http://schemas.microsoft.com/office/2019/extlst" xmlns:r="http://schemas.openxmlformats.org/officeDocument/2006/relationships" xmlns:m="http://schemas.openxmlformats.org/officeDocument/2006/math" xmlns:v="urn:schemas-microsoft-com:vml" xmlns:wp14="http://schemas.microsoft.com/office/word/2010/wordprocessingDrawing" xmlns:wp="http://schemas.openxmlformats.org/drawingml/2006/wordprocessingDrawing" xmlns:w10="urn:schemas-microsoft-com:office:word" xmlns:w="http://schemas.openxmlformats.org/wordprocessingml/2006/main" xmlns:w14="http://schemas.microsoft.com/office/word/2010/wordml" xmlns:w15="http://schemas.microsoft.com/office/word/2012/wordml" xmlns:w16cex="http://schemas.microsoft.com/office/word/2018/wordml/cex" xmlns:w16cid="http://schemas.microsoft.com/office/word/2016/wordml/cid" xmlns:w16="http://schemas.microsoft.com/office/word/2018/wordml" xmlns:w16sdtdh="http://schemas.microsoft.com/office/word/2020/wordml/sdtdatahash" xmlns:w16se="http://schemas.microsoft.com/office/word/2015/wordml/symex" xmlns:wpg="http://schemas.microsoft.com/office/word/2010/wordprocessingGroup" xmlns:wpi="http://schemas.microsoft.com/office/word/2010/wordprocessingInk" xmlns:wne="http://schemas.microsoft.com/office/word/2006/wordml" xmlns:wps="http://schemas.microsoft.com/office/word/2010/wordprocessingShape" mc:Ignorable="w14 w15 w16se w16cid w16 w16cex w16sdtdh wp14">
+  <w:numPicBullet w:numPicBulletId="0">
+    <w:pict>
+      <v:shapetype id="_x0000_t75" coordsize="21600,21600" o:spt="75" o:preferrelative="t" path="m@4@5l@4@11@9@11@9@5xe" filled="f" stroked="f">
+        <v:stroke joinstyle="miter"/>
+        <v:formulas>
+          <v:f eqn="if lineDrawn pixelLineWidth 0"/>
+          <v:f eqn="sum @0 1 0"/>
+          <v:f eqn="sum 0 0 @1"/>
+          <v:f eqn="prod @2 1 2"/>
+          <v:f eqn="prod @3 21600 pixelWidth"/>
+          <v:f eqn="prod @3 21600 pixelHeight"/>
+          <v:f eqn="sum @0 0 1"/>
+          <v:f eqn="prod @6 1 2"/>
+          <v:f eqn="prod @7 21600 pixelWidth"/>
+          <v:f eqn="sum @8 21600 0"/>
+          <v:f eqn="prod @7 21600 pixelHeight"/>
+          <v:f eqn="sum @10 21600 0"/>
+        </v:formulas>
+        <v:path o:extrusionok="f" gradientshapeok="t" o:connecttype="rect"/>
+        <o:lock v:ext="edit" aspectratio="t"/>
+      </v:shapetype>
+      <v:shape id="_x0000_i1074" type="#_x0000_t75" alt="Ein Bild, das Kunst, Design enthält.&#10;&#10;Automatisch generierte Beschreibung mit geringer Zuverlässigkeit" style="width:48pt;height:47.25pt;visibility:visible;mso-wrap-style:square" o:bullet="t">
+        <v:imagedata r:id="rId1" o:title="Ein Bild, das Kunst, Design enthält"/>
+        <o:lock v:ext="edit" aspectratio="f"/>
+      </v:shape>
+    </w:pict>
+  </w:numPicBullet>
   <w:abstractNum w:abstractNumId="0" w15:restartNumberingAfterBreak="0">
     <w:nsid w:val="02DA23A2"/>
     <w:multiLevelType w:val="hybridMultilevel"/>
@@ -35385,6 +34579,119 @@
     </w:lvl>
   </w:abstractNum>
   <w:abstractNum w:abstractNumId="13" w15:restartNumberingAfterBreak="0">
+    <w:nsid w:val="253E6D27"/>
+    <w:multiLevelType w:val="hybridMultilevel"/>
+    <w:tmpl w:val="95D80544"/>
+    <w:lvl w:ilvl="0" w:tplc="0C070001">
+      <w:start w:val="1"/>
+      <w:numFmt w:val="bullet"/>
+      <w:lvlText w:val=""/>
+      <w:lvlJc w:val="left"/>
+      <w:pPr>
+        <w:ind w:left="720" w:hanging="360"/>
+      </w:pPr>
+      <w:rPr>
+        <w:rFonts w:ascii="Symbol" w:hAnsi="Symbol" w:hint="default"/>
+      </w:rPr>
+    </w:lvl>
+    <w:lvl w:ilvl="1" w:tplc="0C070003" w:tentative="1">
+      <w:start w:val="1"/>
+      <w:numFmt w:val="bullet"/>
+      <w:lvlText w:val="o"/>
+      <w:lvlJc w:val="left"/>
+      <w:pPr>
+        <w:ind w:left="1440" w:hanging="360"/>
+      </w:pPr>
+      <w:rPr>
+        <w:rFonts w:ascii="Courier New" w:hAnsi="Courier New" w:cs="Courier New" w:hint="default"/>
+      </w:rPr>
+    </w:lvl>
+    <w:lvl w:ilvl="2" w:tplc="0C070005" w:tentative="1">
+      <w:start w:val="1"/>
+      <w:numFmt w:val="bullet"/>
+      <w:lvlText w:val=""/>
+      <w:lvlJc w:val="left"/>
+      <w:pPr>
+        <w:ind w:left="2160" w:hanging="360"/>
+      </w:pPr>
+      <w:rPr>
+        <w:rFonts w:ascii="Wingdings" w:hAnsi="Wingdings" w:hint="default"/>
+      </w:rPr>
+    </w:lvl>
+    <w:lvl w:ilvl="3" w:tplc="0C070001" w:tentative="1">
+      <w:start w:val="1"/>
+      <w:numFmt w:val="bullet"/>
+      <w:lvlText w:val=""/>
+      <w:lvlJc w:val="left"/>
+      <w:pPr>
+        <w:ind w:left="2880" w:hanging="360"/>
+      </w:pPr>
+      <w:rPr>
+        <w:rFonts w:ascii="Symbol" w:hAnsi="Symbol" w:hint="default"/>
+      </w:rPr>
+    </w:lvl>
+    <w:lvl w:ilvl="4" w:tplc="0C070003" w:tentative="1">
+      <w:start w:val="1"/>
+      <w:numFmt w:val="bullet"/>
+      <w:lvlText w:val="o"/>
+      <w:lvlJc w:val="left"/>
+      <w:pPr>
+        <w:ind w:left="3600" w:hanging="360"/>
+      </w:pPr>
+      <w:rPr>
+        <w:rFonts w:ascii="Courier New" w:hAnsi="Courier New" w:cs="Courier New" w:hint="default"/>
+      </w:rPr>
+    </w:lvl>
+    <w:lvl w:ilvl="5" w:tplc="0C070005" w:tentative="1">
+      <w:start w:val="1"/>
+      <w:numFmt w:val="bullet"/>
+      <w:lvlText w:val=""/>
+      <w:lvlJc w:val="left"/>
+      <w:pPr>
+        <w:ind w:left="4320" w:hanging="360"/>
+      </w:pPr>
+      <w:rPr>
+        <w:rFonts w:ascii="Wingdings" w:hAnsi="Wingdings" w:hint="default"/>
+      </w:rPr>
+    </w:lvl>
+    <w:lvl w:ilvl="6" w:tplc="0C070001" w:tentative="1">
+      <w:start w:val="1"/>
+      <w:numFmt w:val="bullet"/>
+      <w:lvlText w:val=""/>
+      <w:lvlJc w:val="left"/>
+      <w:pPr>
+        <w:ind w:left="5040" w:hanging="360"/>
+      </w:pPr>
+      <w:rPr>
+        <w:rFonts w:ascii="Symbol" w:hAnsi="Symbol" w:hint="default"/>
+      </w:rPr>
+    </w:lvl>
+    <w:lvl w:ilvl="7" w:tplc="0C070003" w:tentative="1">
+      <w:start w:val="1"/>
+      <w:numFmt w:val="bullet"/>
+      <w:lvlText w:val="o"/>
+      <w:lvlJc w:val="left"/>
+      <w:pPr>
+        <w:ind w:left="5760" w:hanging="360"/>
+      </w:pPr>
+      <w:rPr>
+        <w:rFonts w:ascii="Courier New" w:hAnsi="Courier New" w:cs="Courier New" w:hint="default"/>
+      </w:rPr>
+    </w:lvl>
+    <w:lvl w:ilvl="8" w:tplc="0C070005" w:tentative="1">
+      <w:start w:val="1"/>
+      <w:numFmt w:val="bullet"/>
+      <w:lvlText w:val=""/>
+      <w:lvlJc w:val="left"/>
+      <w:pPr>
+        <w:ind w:left="6480" w:hanging="360"/>
+      </w:pPr>
+      <w:rPr>
+        <w:rFonts w:ascii="Wingdings" w:hAnsi="Wingdings" w:hint="default"/>
+      </w:rPr>
+    </w:lvl>
+  </w:abstractNum>
+  <w:abstractNum w:abstractNumId="14" w15:restartNumberingAfterBreak="0">
     <w:nsid w:val="258D54F7"/>
     <w:multiLevelType w:val="hybridMultilevel"/>
     <w:tmpl w:val="38B24F1C"/>
@@ -35497,7 +34804,7 @@
       </w:rPr>
     </w:lvl>
   </w:abstractNum>
-  <w:abstractNum w:abstractNumId="14" w15:restartNumberingAfterBreak="0">
+  <w:abstractNum w:abstractNumId="15" w15:restartNumberingAfterBreak="0">
     <w:nsid w:val="27A75CD0"/>
     <w:multiLevelType w:val="hybridMultilevel"/>
     <w:tmpl w:val="F4BC87F2"/>
@@ -35583,7 +34890,7 @@
       </w:pPr>
     </w:lvl>
   </w:abstractNum>
-  <w:abstractNum w:abstractNumId="15" w15:restartNumberingAfterBreak="0">
+  <w:abstractNum w:abstractNumId="16" w15:restartNumberingAfterBreak="0">
     <w:nsid w:val="28C11C4B"/>
     <w:multiLevelType w:val="hybridMultilevel"/>
     <w:tmpl w:val="80EC7EDA"/>
@@ -35695,7 +35002,7 @@
       </w:rPr>
     </w:lvl>
   </w:abstractNum>
-  <w:abstractNum w:abstractNumId="16" w15:restartNumberingAfterBreak="0">
+  <w:abstractNum w:abstractNumId="17" w15:restartNumberingAfterBreak="0">
     <w:nsid w:val="28D659AB"/>
     <w:multiLevelType w:val="hybridMultilevel"/>
     <w:tmpl w:val="CA84C278"/>
@@ -35808,7 +35115,7 @@
       </w:rPr>
     </w:lvl>
   </w:abstractNum>
-  <w:abstractNum w:abstractNumId="17" w15:restartNumberingAfterBreak="0">
+  <w:abstractNum w:abstractNumId="18" w15:restartNumberingAfterBreak="0">
     <w:nsid w:val="2B855558"/>
     <w:multiLevelType w:val="hybridMultilevel"/>
     <w:tmpl w:val="D49AC6EA"/>
@@ -35921,7 +35228,7 @@
       </w:rPr>
     </w:lvl>
   </w:abstractNum>
-  <w:abstractNum w:abstractNumId="18" w15:restartNumberingAfterBreak="0">
+  <w:abstractNum w:abstractNumId="19" w15:restartNumberingAfterBreak="0">
     <w:nsid w:val="2D9D18ED"/>
     <w:multiLevelType w:val="hybridMultilevel"/>
     <w:tmpl w:val="083ADF66"/>
@@ -36034,7 +35341,7 @@
       </w:rPr>
     </w:lvl>
   </w:abstractNum>
-  <w:abstractNum w:abstractNumId="19" w15:restartNumberingAfterBreak="0">
+  <w:abstractNum w:abstractNumId="20" w15:restartNumberingAfterBreak="0">
     <w:nsid w:val="2F907379"/>
     <w:multiLevelType w:val="hybridMultilevel"/>
     <w:tmpl w:val="902A37EC"/>
@@ -36147,7 +35454,7 @@
       </w:rPr>
     </w:lvl>
   </w:abstractNum>
-  <w:abstractNum w:abstractNumId="20" w15:restartNumberingAfterBreak="0">
+  <w:abstractNum w:abstractNumId="21" w15:restartNumberingAfterBreak="0">
     <w:nsid w:val="2FD70A52"/>
     <w:multiLevelType w:val="hybridMultilevel"/>
     <w:tmpl w:val="78D27426"/>
@@ -36260,7 +35567,7 @@
       </w:rPr>
     </w:lvl>
   </w:abstractNum>
-  <w:abstractNum w:abstractNumId="21" w15:restartNumberingAfterBreak="0">
+  <w:abstractNum w:abstractNumId="22" w15:restartNumberingAfterBreak="0">
     <w:nsid w:val="31ED016D"/>
     <w:multiLevelType w:val="hybridMultilevel"/>
     <w:tmpl w:val="620E0C54"/>
@@ -36349,7 +35656,7 @@
       </w:pPr>
     </w:lvl>
   </w:abstractNum>
-  <w:abstractNum w:abstractNumId="22" w15:restartNumberingAfterBreak="0">
+  <w:abstractNum w:abstractNumId="23" w15:restartNumberingAfterBreak="0">
     <w:nsid w:val="3344752D"/>
     <w:multiLevelType w:val="hybridMultilevel"/>
     <w:tmpl w:val="C7FEDB44"/>
@@ -36462,7 +35769,7 @@
       </w:rPr>
     </w:lvl>
   </w:abstractNum>
-  <w:abstractNum w:abstractNumId="23" w15:restartNumberingAfterBreak="0">
+  <w:abstractNum w:abstractNumId="24" w15:restartNumberingAfterBreak="0">
     <w:nsid w:val="357C09C3"/>
     <w:multiLevelType w:val="hybridMultilevel"/>
     <w:tmpl w:val="9424928C"/>
@@ -36575,7 +35882,7 @@
       </w:rPr>
     </w:lvl>
   </w:abstractNum>
-  <w:abstractNum w:abstractNumId="24" w15:restartNumberingAfterBreak="0">
+  <w:abstractNum w:abstractNumId="25" w15:restartNumberingAfterBreak="0">
     <w:nsid w:val="3678616D"/>
     <w:multiLevelType w:val="hybridMultilevel"/>
     <w:tmpl w:val="4AC26E34"/>
@@ -36664,7 +35971,7 @@
       </w:pPr>
     </w:lvl>
   </w:abstractNum>
-  <w:abstractNum w:abstractNumId="25" w15:restartNumberingAfterBreak="0">
+  <w:abstractNum w:abstractNumId="26" w15:restartNumberingAfterBreak="0">
     <w:nsid w:val="37C9677B"/>
     <w:multiLevelType w:val="hybridMultilevel"/>
     <w:tmpl w:val="27E02B34"/>
@@ -36750,7 +36057,7 @@
       </w:pPr>
     </w:lvl>
   </w:abstractNum>
-  <w:abstractNum w:abstractNumId="26" w15:restartNumberingAfterBreak="0">
+  <w:abstractNum w:abstractNumId="27" w15:restartNumberingAfterBreak="0">
     <w:nsid w:val="386C414F"/>
     <w:multiLevelType w:val="hybridMultilevel"/>
     <w:tmpl w:val="2CF2B446"/>
@@ -36836,7 +36143,7 @@
       </w:pPr>
     </w:lvl>
   </w:abstractNum>
-  <w:abstractNum w:abstractNumId="27" w15:restartNumberingAfterBreak="0">
+  <w:abstractNum w:abstractNumId="28" w15:restartNumberingAfterBreak="0">
     <w:nsid w:val="3EEC2E5A"/>
     <w:multiLevelType w:val="hybridMultilevel"/>
     <w:tmpl w:val="C49C0D5A"/>
@@ -36949,7 +36256,7 @@
       </w:rPr>
     </w:lvl>
   </w:abstractNum>
-  <w:abstractNum w:abstractNumId="28" w15:restartNumberingAfterBreak="0">
+  <w:abstractNum w:abstractNumId="29" w15:restartNumberingAfterBreak="0">
     <w:nsid w:val="42015AA5"/>
     <w:multiLevelType w:val="hybridMultilevel"/>
     <w:tmpl w:val="DC0A2A88"/>
@@ -37038,7 +36345,7 @@
       </w:pPr>
     </w:lvl>
   </w:abstractNum>
-  <w:abstractNum w:abstractNumId="29" w15:restartNumberingAfterBreak="0">
+  <w:abstractNum w:abstractNumId="30" w15:restartNumberingAfterBreak="0">
     <w:nsid w:val="440D5863"/>
     <w:multiLevelType w:val="hybridMultilevel"/>
     <w:tmpl w:val="175C6EF4"/>
@@ -37124,7 +36431,7 @@
       </w:pPr>
     </w:lvl>
   </w:abstractNum>
-  <w:abstractNum w:abstractNumId="30" w15:restartNumberingAfterBreak="0">
+  <w:abstractNum w:abstractNumId="31" w15:restartNumberingAfterBreak="0">
     <w:nsid w:val="44EA7596"/>
     <w:multiLevelType w:val="hybridMultilevel"/>
     <w:tmpl w:val="B1661336"/>
@@ -37237,7 +36544,7 @@
       </w:rPr>
     </w:lvl>
   </w:abstractNum>
-  <w:abstractNum w:abstractNumId="31" w15:restartNumberingAfterBreak="0">
+  <w:abstractNum w:abstractNumId="32" w15:restartNumberingAfterBreak="0">
     <w:nsid w:val="456E4115"/>
     <w:multiLevelType w:val="hybridMultilevel"/>
     <w:tmpl w:val="E424FF96"/>
@@ -37350,7 +36657,7 @@
       </w:rPr>
     </w:lvl>
   </w:abstractNum>
-  <w:abstractNum w:abstractNumId="32" w15:restartNumberingAfterBreak="0">
+  <w:abstractNum w:abstractNumId="33" w15:restartNumberingAfterBreak="0">
     <w:nsid w:val="46E514CB"/>
     <w:multiLevelType w:val="hybridMultilevel"/>
     <w:tmpl w:val="B4549862"/>
@@ -37463,7 +36770,7 @@
       </w:rPr>
     </w:lvl>
   </w:abstractNum>
-  <w:abstractNum w:abstractNumId="33" w15:restartNumberingAfterBreak="0">
+  <w:abstractNum w:abstractNumId="34" w15:restartNumberingAfterBreak="0">
     <w:nsid w:val="4A352459"/>
     <w:multiLevelType w:val="hybridMultilevel"/>
     <w:tmpl w:val="5D109430"/>
@@ -37576,10 +36883,10 @@
       </w:rPr>
     </w:lvl>
   </w:abstractNum>
-  <w:abstractNum w:abstractNumId="34" w15:restartNumberingAfterBreak="0">
+  <w:abstractNum w:abstractNumId="35" w15:restartNumberingAfterBreak="0">
     <w:nsid w:val="4AED18FF"/>
     <w:multiLevelType w:val="hybridMultilevel"/>
-    <w:tmpl w:val="29589D16"/>
+    <w:tmpl w:val="EB1C572C"/>
     <w:lvl w:ilvl="0" w:tplc="0C07000F">
       <w:start w:val="1"/>
       <w:numFmt w:val="decimal"/>
@@ -37662,7 +36969,7 @@
       </w:pPr>
     </w:lvl>
   </w:abstractNum>
-  <w:abstractNum w:abstractNumId="35" w15:restartNumberingAfterBreak="0">
+  <w:abstractNum w:abstractNumId="36" w15:restartNumberingAfterBreak="0">
     <w:nsid w:val="4C187FA2"/>
     <w:multiLevelType w:val="hybridMultilevel"/>
     <w:tmpl w:val="75B87EDA"/>
@@ -37775,7 +37082,7 @@
       </w:rPr>
     </w:lvl>
   </w:abstractNum>
-  <w:abstractNum w:abstractNumId="36" w15:restartNumberingAfterBreak="0">
+  <w:abstractNum w:abstractNumId="37" w15:restartNumberingAfterBreak="0">
     <w:nsid w:val="5AE12C7E"/>
     <w:multiLevelType w:val="hybridMultilevel"/>
     <w:tmpl w:val="30F20A6E"/>
@@ -37861,7 +37168,7 @@
       </w:pPr>
     </w:lvl>
   </w:abstractNum>
-  <w:abstractNum w:abstractNumId="37" w15:restartNumberingAfterBreak="0">
+  <w:abstractNum w:abstractNumId="38" w15:restartNumberingAfterBreak="0">
     <w:nsid w:val="5C226032"/>
     <w:multiLevelType w:val="hybridMultilevel"/>
     <w:tmpl w:val="ECE6FAEE"/>
@@ -37947,7 +37254,7 @@
       </w:pPr>
     </w:lvl>
   </w:abstractNum>
-  <w:abstractNum w:abstractNumId="38" w15:restartNumberingAfterBreak="0">
+  <w:abstractNum w:abstractNumId="39" w15:restartNumberingAfterBreak="0">
     <w:nsid w:val="5EB5172F"/>
     <w:multiLevelType w:val="hybridMultilevel"/>
     <w:tmpl w:val="2AF2CE8A"/>
@@ -38060,7 +37367,7 @@
       </w:rPr>
     </w:lvl>
   </w:abstractNum>
-  <w:abstractNum w:abstractNumId="39" w15:restartNumberingAfterBreak="0">
+  <w:abstractNum w:abstractNumId="40" w15:restartNumberingAfterBreak="0">
     <w:nsid w:val="5EE1226D"/>
     <w:multiLevelType w:val="multilevel"/>
     <w:tmpl w:val="380C95CE"/>
@@ -38155,7 +37462,7 @@
       </w:pPr>
     </w:lvl>
   </w:abstractNum>
-  <w:abstractNum w:abstractNumId="40" w15:restartNumberingAfterBreak="0">
+  <w:abstractNum w:abstractNumId="41" w15:restartNumberingAfterBreak="0">
     <w:nsid w:val="68A24C2B"/>
     <w:multiLevelType w:val="hybridMultilevel"/>
     <w:tmpl w:val="81D4356C"/>
@@ -38268,7 +37575,7 @@
       </w:rPr>
     </w:lvl>
   </w:abstractNum>
-  <w:abstractNum w:abstractNumId="41" w15:restartNumberingAfterBreak="0">
+  <w:abstractNum w:abstractNumId="42" w15:restartNumberingAfterBreak="0">
     <w:nsid w:val="69135648"/>
     <w:multiLevelType w:val="hybridMultilevel"/>
     <w:tmpl w:val="8E8E5ABC"/>
@@ -38381,7 +37688,7 @@
       </w:rPr>
     </w:lvl>
   </w:abstractNum>
-  <w:abstractNum w:abstractNumId="42" w15:restartNumberingAfterBreak="0">
+  <w:abstractNum w:abstractNumId="43" w15:restartNumberingAfterBreak="0">
     <w:nsid w:val="6D313AEA"/>
     <w:multiLevelType w:val="hybridMultilevel"/>
     <w:tmpl w:val="BCCC86A6"/>
@@ -38494,7 +37801,7 @@
       </w:rPr>
     </w:lvl>
   </w:abstractNum>
-  <w:abstractNum w:abstractNumId="43" w15:restartNumberingAfterBreak="0">
+  <w:abstractNum w:abstractNumId="44" w15:restartNumberingAfterBreak="0">
     <w:nsid w:val="6F67251C"/>
     <w:multiLevelType w:val="hybridMultilevel"/>
     <w:tmpl w:val="C5E0C842"/>
@@ -38607,7 +37914,7 @@
       </w:rPr>
     </w:lvl>
   </w:abstractNum>
-  <w:abstractNum w:abstractNumId="44" w15:restartNumberingAfterBreak="0">
+  <w:abstractNum w:abstractNumId="45" w15:restartNumberingAfterBreak="0">
     <w:nsid w:val="786049D7"/>
     <w:multiLevelType w:val="hybridMultilevel"/>
     <w:tmpl w:val="01ECF4A2"/>
@@ -38720,7 +38027,7 @@
       </w:rPr>
     </w:lvl>
   </w:abstractNum>
-  <w:abstractNum w:abstractNumId="45" w15:restartNumberingAfterBreak="0">
+  <w:abstractNum w:abstractNumId="46" w15:restartNumberingAfterBreak="0">
     <w:nsid w:val="793955E1"/>
     <w:multiLevelType w:val="hybridMultilevel"/>
     <w:tmpl w:val="B99C4E72"/>
@@ -38833,7 +38140,7 @@
       </w:rPr>
     </w:lvl>
   </w:abstractNum>
-  <w:abstractNum w:abstractNumId="46" w15:restartNumberingAfterBreak="0">
+  <w:abstractNum w:abstractNumId="47" w15:restartNumberingAfterBreak="0">
     <w:nsid w:val="7A944F23"/>
     <w:multiLevelType w:val="hybridMultilevel"/>
     <w:tmpl w:val="6820176A"/>
@@ -38947,13 +38254,13 @@
     </w:lvl>
   </w:abstractNum>
   <w:num w:numId="1" w16cid:durableId="1519854155">
-    <w:abstractNumId w:val="39"/>
+    <w:abstractNumId w:val="40"/>
   </w:num>
   <w:num w:numId="2" w16cid:durableId="1261256863">
-    <w:abstractNumId w:val="27"/>
+    <w:abstractNumId w:val="28"/>
   </w:num>
   <w:num w:numId="3" w16cid:durableId="1728994372">
-    <w:abstractNumId w:val="33"/>
+    <w:abstractNumId w:val="34"/>
   </w:num>
   <w:num w:numId="4" w16cid:durableId="1831100005">
     <w:abstractNumId w:val="3"/>
@@ -38962,34 +38269,34 @@
     <w:abstractNumId w:val="1"/>
   </w:num>
   <w:num w:numId="6" w16cid:durableId="1095177090">
-    <w:abstractNumId w:val="46"/>
+    <w:abstractNumId w:val="47"/>
   </w:num>
   <w:num w:numId="7" w16cid:durableId="1862618938">
     <w:abstractNumId w:val="2"/>
   </w:num>
   <w:num w:numId="8" w16cid:durableId="255871167">
-    <w:abstractNumId w:val="13"/>
+    <w:abstractNumId w:val="14"/>
   </w:num>
   <w:num w:numId="9" w16cid:durableId="654991701">
-    <w:abstractNumId w:val="40"/>
+    <w:abstractNumId w:val="41"/>
   </w:num>
   <w:num w:numId="10" w16cid:durableId="1680501752">
-    <w:abstractNumId w:val="28"/>
+    <w:abstractNumId w:val="29"/>
   </w:num>
   <w:num w:numId="11" w16cid:durableId="1877620933">
-    <w:abstractNumId w:val="23"/>
+    <w:abstractNumId w:val="24"/>
   </w:num>
   <w:num w:numId="12" w16cid:durableId="1629047592">
     <w:abstractNumId w:val="7"/>
   </w:num>
   <w:num w:numId="13" w16cid:durableId="1105274648">
-    <w:abstractNumId w:val="17"/>
+    <w:abstractNumId w:val="18"/>
   </w:num>
   <w:num w:numId="14" w16cid:durableId="1768845388">
     <w:abstractNumId w:val="8"/>
   </w:num>
   <w:num w:numId="15" w16cid:durableId="1418136259">
-    <w:abstractNumId w:val="43"/>
+    <w:abstractNumId w:val="44"/>
   </w:num>
   <w:num w:numId="16" w16cid:durableId="6836432">
     <w:abstractNumId w:val="4"/>
@@ -38998,7 +38305,7 @@
     <w:abstractNumId w:val="6"/>
   </w:num>
   <w:num w:numId="18" w16cid:durableId="239676796">
-    <w:abstractNumId w:val="29"/>
+    <w:abstractNumId w:val="30"/>
     <w:lvlOverride w:ilvl="0">
       <w:startOverride w:val="1"/>
     </w:lvlOverride>
@@ -39031,91 +38338,91 @@
     <w:abstractNumId w:val="12"/>
   </w:num>
   <w:num w:numId="20" w16cid:durableId="450248438">
-    <w:abstractNumId w:val="20"/>
+    <w:abstractNumId w:val="21"/>
   </w:num>
   <w:num w:numId="21" w16cid:durableId="1561818269">
-    <w:abstractNumId w:val="44"/>
+    <w:abstractNumId w:val="45"/>
   </w:num>
   <w:num w:numId="22" w16cid:durableId="1066804262">
     <w:abstractNumId w:val="0"/>
   </w:num>
   <w:num w:numId="23" w16cid:durableId="1394281713">
-    <w:abstractNumId w:val="15"/>
+    <w:abstractNumId w:val="16"/>
   </w:num>
   <w:num w:numId="24" w16cid:durableId="541745470">
-    <w:abstractNumId w:val="34"/>
+    <w:abstractNumId w:val="35"/>
   </w:num>
   <w:num w:numId="25" w16cid:durableId="13118128">
-    <w:abstractNumId w:val="41"/>
+    <w:abstractNumId w:val="42"/>
   </w:num>
   <w:num w:numId="26" w16cid:durableId="2140954428">
-    <w:abstractNumId w:val="38"/>
+    <w:abstractNumId w:val="39"/>
   </w:num>
   <w:num w:numId="27" w16cid:durableId="1815833142">
-    <w:abstractNumId w:val="42"/>
+    <w:abstractNumId w:val="43"/>
   </w:num>
   <w:num w:numId="28" w16cid:durableId="1092244252">
     <w:abstractNumId w:val="11"/>
   </w:num>
   <w:num w:numId="29" w16cid:durableId="1976446920">
-    <w:abstractNumId w:val="31"/>
+    <w:abstractNumId w:val="32"/>
   </w:num>
   <w:num w:numId="30" w16cid:durableId="460877503">
-    <w:abstractNumId w:val="37"/>
+    <w:abstractNumId w:val="38"/>
   </w:num>
   <w:num w:numId="31" w16cid:durableId="529296152">
-    <w:abstractNumId w:val="25"/>
+    <w:abstractNumId w:val="26"/>
   </w:num>
   <w:num w:numId="32" w16cid:durableId="2113669251">
-    <w:abstractNumId w:val="35"/>
+    <w:abstractNumId w:val="36"/>
   </w:num>
   <w:num w:numId="33" w16cid:durableId="1747412096">
-    <w:abstractNumId w:val="36"/>
+    <w:abstractNumId w:val="37"/>
   </w:num>
   <w:num w:numId="34" w16cid:durableId="1304891206">
     <w:abstractNumId w:val="9"/>
   </w:num>
   <w:num w:numId="35" w16cid:durableId="1532064066">
-    <w:abstractNumId w:val="30"/>
+    <w:abstractNumId w:val="31"/>
   </w:num>
   <w:num w:numId="36" w16cid:durableId="817261943">
-    <w:abstractNumId w:val="19"/>
+    <w:abstractNumId w:val="20"/>
   </w:num>
   <w:num w:numId="37" w16cid:durableId="177894020">
     <w:abstractNumId w:val="5"/>
   </w:num>
   <w:num w:numId="38" w16cid:durableId="301425698">
-    <w:abstractNumId w:val="32"/>
+    <w:abstractNumId w:val="33"/>
   </w:num>
   <w:num w:numId="39" w16cid:durableId="472218996">
-    <w:abstractNumId w:val="18"/>
+    <w:abstractNumId w:val="19"/>
   </w:num>
   <w:num w:numId="40" w16cid:durableId="85853431">
-    <w:abstractNumId w:val="22"/>
+    <w:abstractNumId w:val="23"/>
   </w:num>
   <w:num w:numId="41" w16cid:durableId="1717703009">
-    <w:abstractNumId w:val="39"/>
+    <w:abstractNumId w:val="40"/>
   </w:num>
   <w:num w:numId="42" w16cid:durableId="1178156929">
-    <w:abstractNumId w:val="39"/>
+    <w:abstractNumId w:val="40"/>
   </w:num>
   <w:num w:numId="43" w16cid:durableId="1011181074">
-    <w:abstractNumId w:val="39"/>
+    <w:abstractNumId w:val="40"/>
   </w:num>
   <w:num w:numId="44" w16cid:durableId="544408506">
-    <w:abstractNumId w:val="39"/>
+    <w:abstractNumId w:val="40"/>
   </w:num>
   <w:num w:numId="45" w16cid:durableId="1910772364">
-    <w:abstractNumId w:val="39"/>
+    <w:abstractNumId w:val="40"/>
   </w:num>
   <w:num w:numId="46" w16cid:durableId="1926915431">
-    <w:abstractNumId w:val="39"/>
+    <w:abstractNumId w:val="40"/>
   </w:num>
   <w:num w:numId="47" w16cid:durableId="763569203">
-    <w:abstractNumId w:val="39"/>
+    <w:abstractNumId w:val="40"/>
   </w:num>
   <w:num w:numId="48" w16cid:durableId="902377038">
-    <w:abstractNumId w:val="14"/>
+    <w:abstractNumId w:val="15"/>
     <w:lvlOverride w:ilvl="0">
       <w:startOverride w:val="1"/>
     </w:lvlOverride>
@@ -39145,47 +38452,50 @@
     </w:lvlOverride>
   </w:num>
   <w:num w:numId="49" w16cid:durableId="1182865588">
-    <w:abstractNumId w:val="14"/>
+    <w:abstractNumId w:val="15"/>
   </w:num>
   <w:num w:numId="50" w16cid:durableId="1707369946">
-    <w:abstractNumId w:val="24"/>
+    <w:abstractNumId w:val="25"/>
   </w:num>
   <w:num w:numId="51" w16cid:durableId="1636373619">
     <w:abstractNumId w:val="10"/>
   </w:num>
   <w:num w:numId="52" w16cid:durableId="1528446941">
-    <w:abstractNumId w:val="21"/>
+    <w:abstractNumId w:val="22"/>
   </w:num>
   <w:num w:numId="53" w16cid:durableId="1109659881">
-    <w:abstractNumId w:val="16"/>
+    <w:abstractNumId w:val="17"/>
   </w:num>
   <w:num w:numId="54" w16cid:durableId="734360295">
-    <w:abstractNumId w:val="39"/>
+    <w:abstractNumId w:val="40"/>
   </w:num>
   <w:num w:numId="55" w16cid:durableId="879978010">
-    <w:abstractNumId w:val="39"/>
+    <w:abstractNumId w:val="40"/>
   </w:num>
   <w:num w:numId="56" w16cid:durableId="1797868587">
-    <w:abstractNumId w:val="39"/>
+    <w:abstractNumId w:val="40"/>
   </w:num>
   <w:num w:numId="57" w16cid:durableId="1252814279">
-    <w:abstractNumId w:val="39"/>
+    <w:abstractNumId w:val="40"/>
   </w:num>
   <w:num w:numId="58" w16cid:durableId="613371385">
-    <w:abstractNumId w:val="26"/>
+    <w:abstractNumId w:val="27"/>
   </w:num>
   <w:num w:numId="59" w16cid:durableId="1630478427">
-    <w:abstractNumId w:val="45"/>
+    <w:abstractNumId w:val="46"/>
   </w:num>
   <w:num w:numId="60" w16cid:durableId="230821770">
-    <w:abstractNumId w:val="39"/>
+    <w:abstractNumId w:val="40"/>
+  </w:num>
+  <w:num w:numId="61" w16cid:durableId="528954708">
+    <w:abstractNumId w:val="13"/>
   </w:num>
   <w:numIdMacAtCleanup w:val="33"/>
 </w:numbering>
 </file>
 
 <file path=word/styles.xml><?xml version="1.0" encoding="utf-8"?>
-<w:styles xmlns:mc="http://schemas.openxmlformats.org/markup-compatibility/2006" xmlns:r="http://schemas.openxmlformats.org/officeDocument/2006/relationships" xmlns:w="http://schemas.openxmlformats.org/wordprocessingml/2006/main" xmlns:w14="http://schemas.microsoft.com/office/word/2010/wordml" xmlns:w15="http://schemas.microsoft.com/office/word/2012/wordml" xmlns:w16cex="http://schemas.microsoft.com/office/word/2018/wordml/cex" xmlns:w16cid="http://schemas.microsoft.com/office/word/2016/wordml/cid" xmlns:w16="http://schemas.microsoft.com/office/word/2018/wordml" xmlns:w16du="http://schemas.microsoft.com/office/word/2023/wordml/word16du" xmlns:w16sdtdh="http://schemas.microsoft.com/office/word/2020/wordml/sdtdatahash" xmlns:w16se="http://schemas.microsoft.com/office/word/2015/wordml/symex" mc:Ignorable="w14 w15 w16se w16cid w16 w16cex w16sdtdh w16du">
+<w:styles xmlns:mc="http://schemas.openxmlformats.org/markup-compatibility/2006" xmlns:r="http://schemas.openxmlformats.org/officeDocument/2006/relationships" xmlns:w="http://schemas.openxmlformats.org/wordprocessingml/2006/main" xmlns:w14="http://schemas.microsoft.com/office/word/2010/wordml" xmlns:w15="http://schemas.microsoft.com/office/word/2012/wordml" xmlns:w16cex="http://schemas.microsoft.com/office/word/2018/wordml/cex" xmlns:w16cid="http://schemas.microsoft.com/office/word/2016/wordml/cid" xmlns:w16="http://schemas.microsoft.com/office/word/2018/wordml" xmlns:w16sdtdh="http://schemas.microsoft.com/office/word/2020/wordml/sdtdatahash" xmlns:w16se="http://schemas.microsoft.com/office/word/2015/wordml/symex" mc:Ignorable="w14 w15 w16se w16cid w16 w16cex w16sdtdh">
   <w:docDefaults>
     <w:rPrDefault>
       <w:rPr>

--- a/Abschlussdokumentation/AbschlussdokumentationKorrigiert.docx
+++ b/Abschlussdokumentation/AbschlussdokumentationKorrigiert.docx
@@ -77,7 +77,7 @@
           <w:noProof/>
         </w:rPr>
         <w:drawing>
-          <wp:anchor distT="0" distB="0" distL="114300" distR="114300" simplePos="0" relativeHeight="251658240" behindDoc="1" locked="0" layoutInCell="1" allowOverlap="1" wp14:anchorId="1311E335" wp14:editId="3F651441">
+          <wp:anchor distT="0" distB="0" distL="114300" distR="114300" simplePos="0" relativeHeight="251658240" behindDoc="1" locked="0" layoutInCell="1" allowOverlap="1" wp14:anchorId="1311E335" wp14:editId="41DED046">
             <wp:simplePos x="0" y="0"/>
             <wp:positionH relativeFrom="margin">
               <wp:align>right</wp:align>
@@ -393,19 +393,11 @@
         </w:rPr>
         <w:tab/>
       </w:r>
-      <w:proofErr w:type="spellStart"/>
       <w:r>
         <w:rPr>
           <w:rFonts w:asciiTheme="majorHAnsi" w:hAnsiTheme="majorHAnsi" w:cstheme="majorHAnsi"/>
         </w:rPr>
-        <w:t>Poiger</w:t>
-      </w:r>
-      <w:proofErr w:type="spellEnd"/>
-      <w:r>
-        <w:rPr>
-          <w:rFonts w:asciiTheme="majorHAnsi" w:hAnsiTheme="majorHAnsi" w:cstheme="majorHAnsi"/>
-        </w:rPr>
-        <w:t xml:space="preserve"> Caroline</w:t>
+        <w:t>Poiger Caroline</w:t>
       </w:r>
     </w:p>
     <w:p>
@@ -474,7 +466,6 @@
           <w:lang w:val="en-US"/>
         </w:rPr>
       </w:pPr>
-      <w:proofErr w:type="spellStart"/>
       <w:r>
         <w:rPr>
           <w:rFonts w:asciiTheme="majorHAnsi" w:hAnsiTheme="majorHAnsi" w:cstheme="majorHAnsi"/>
@@ -489,7 +480,6 @@
         </w:rPr>
         <w:t>treuer</w:t>
       </w:r>
-      <w:proofErr w:type="spellEnd"/>
       <w:r>
         <w:rPr>
           <w:rFonts w:asciiTheme="majorHAnsi" w:hAnsiTheme="majorHAnsi" w:cstheme="majorHAnsi"/>
@@ -527,38 +517,7 @@
           <w:lang w:val="en-US"/>
         </w:rPr>
         <w:tab/>
-      </w:r>
-      <w:proofErr w:type="spellStart"/>
-      <w:r>
-        <w:rPr>
-          <w:rFonts w:asciiTheme="majorHAnsi" w:hAnsiTheme="majorHAnsi" w:cstheme="majorHAnsi"/>
-          <w:lang w:val="en-US"/>
-        </w:rPr>
-        <w:t>Getzner</w:t>
-      </w:r>
-      <w:proofErr w:type="spellEnd"/>
-      <w:r>
-        <w:rPr>
-          <w:rFonts w:asciiTheme="majorHAnsi" w:hAnsiTheme="majorHAnsi" w:cstheme="majorHAnsi"/>
-          <w:lang w:val="en-US"/>
-        </w:rPr>
-        <w:t xml:space="preserve"> </w:t>
-      </w:r>
-      <w:proofErr w:type="spellStart"/>
-      <w:r>
-        <w:rPr>
-          <w:rFonts w:asciiTheme="majorHAnsi" w:hAnsiTheme="majorHAnsi" w:cstheme="majorHAnsi"/>
-          <w:lang w:val="en-US"/>
-        </w:rPr>
-        <w:t>Textil</w:t>
-      </w:r>
-      <w:proofErr w:type="spellEnd"/>
-      <w:r>
-        <w:rPr>
-          <w:rFonts w:asciiTheme="majorHAnsi" w:hAnsiTheme="majorHAnsi" w:cstheme="majorHAnsi"/>
-          <w:lang w:val="en-US"/>
-        </w:rPr>
-        <w:t xml:space="preserve"> AG</w:t>
+        <w:t>Getzner Textil AG</w:t>
       </w:r>
     </w:p>
     <w:p>
@@ -833,35 +792,7 @@
         <w:rPr>
           <w:lang w:val="en-US"/>
         </w:rPr>
-        <w:t xml:space="preserve">The aim of the project, centered around the carpooling app for </w:t>
-      </w:r>
-      <w:proofErr w:type="spellStart"/>
-      <w:r>
-        <w:rPr>
-          <w:lang w:val="en-US"/>
-        </w:rPr>
-        <w:t>Getzner</w:t>
-      </w:r>
-      <w:proofErr w:type="spellEnd"/>
-      <w:r>
-        <w:rPr>
-          <w:lang w:val="en-US"/>
-        </w:rPr>
-        <w:t xml:space="preserve"> </w:t>
-      </w:r>
-      <w:proofErr w:type="spellStart"/>
-      <w:r>
-        <w:rPr>
-          <w:lang w:val="en-US"/>
-        </w:rPr>
-        <w:t>Textil</w:t>
-      </w:r>
-      <w:proofErr w:type="spellEnd"/>
-      <w:r>
-        <w:rPr>
-          <w:lang w:val="en-US"/>
-        </w:rPr>
-        <w:t xml:space="preserve"> Inc., was to create a platform </w:t>
+        <w:t xml:space="preserve">The aim of the project, centered around the carpooling app for Getzner Textil Inc., was to create a platform </w:t>
       </w:r>
       <w:r>
         <w:rPr>
@@ -921,35 +852,7 @@
         <w:rPr>
           <w:lang w:val="en-US"/>
         </w:rPr>
-        <w:t xml:space="preserve">We embarked on this project with a keen interest in aligning with our values, seeking a fresh and stimulating challenge. Among the various opportunities presented by </w:t>
-      </w:r>
-      <w:proofErr w:type="spellStart"/>
-      <w:r>
-        <w:rPr>
-          <w:lang w:val="en-US"/>
-        </w:rPr>
-        <w:t>Getzner</w:t>
-      </w:r>
-      <w:proofErr w:type="spellEnd"/>
-      <w:r>
-        <w:rPr>
-          <w:lang w:val="en-US"/>
-        </w:rPr>
-        <w:t xml:space="preserve"> </w:t>
-      </w:r>
-      <w:proofErr w:type="spellStart"/>
-      <w:r>
-        <w:rPr>
-          <w:lang w:val="en-US"/>
-        </w:rPr>
-        <w:t>Textil</w:t>
-      </w:r>
-      <w:proofErr w:type="spellEnd"/>
-      <w:r>
-        <w:rPr>
-          <w:lang w:val="en-US"/>
-        </w:rPr>
-        <w:t xml:space="preserve"> Inc., we ultimately opted for the carpooling app.</w:t>
+        <w:t>We embarked on this project with a keen interest in aligning with our values, seeking a fresh and stimulating challenge. Among the various opportunities presented by Getzner Textil Inc., we ultimately opted for the carpooling app.</w:t>
       </w:r>
     </w:p>
     <w:p>
@@ -7580,61 +7483,19 @@
         <w:rPr>
           <w:lang w:val="en-US"/>
         </w:rPr>
-        <w:t xml:space="preserve">IT-Supply Chain Management </w:t>
-      </w:r>
-      <w:proofErr w:type="spellStart"/>
+        <w:t>IT-Supply Chain Management bei Getzner Te</w:t>
+      </w:r>
       <w:r>
         <w:rPr>
           <w:lang w:val="en-US"/>
         </w:rPr>
-        <w:t>bei</w:t>
-      </w:r>
-      <w:proofErr w:type="spellEnd"/>
+        <w:t>x</w:t>
+      </w:r>
       <w:r>
         <w:rPr>
           <w:lang w:val="en-US"/>
         </w:rPr>
-        <w:t xml:space="preserve"> </w:t>
-      </w:r>
-      <w:proofErr w:type="spellStart"/>
-      <w:r>
-        <w:rPr>
-          <w:lang w:val="en-US"/>
-        </w:rPr>
-        <w:t>Getzner</w:t>
-      </w:r>
-      <w:proofErr w:type="spellEnd"/>
-      <w:r>
-        <w:rPr>
-          <w:lang w:val="en-US"/>
-        </w:rPr>
-        <w:t xml:space="preserve"> </w:t>
-      </w:r>
-      <w:proofErr w:type="spellStart"/>
-      <w:r>
-        <w:rPr>
-          <w:lang w:val="en-US"/>
-        </w:rPr>
-        <w:t>Te</w:t>
-      </w:r>
-      <w:r>
-        <w:rPr>
-          <w:lang w:val="en-US"/>
-        </w:rPr>
-        <w:t>x</w:t>
-      </w:r>
-      <w:r>
-        <w:rPr>
-          <w:lang w:val="en-US"/>
-        </w:rPr>
-        <w:t>til</w:t>
-      </w:r>
-      <w:proofErr w:type="spellEnd"/>
-      <w:r>
-        <w:rPr>
-          <w:lang w:val="en-US"/>
-        </w:rPr>
-        <w:t xml:space="preserve"> AG</w:t>
+        <w:t>til AG</w:t>
       </w:r>
     </w:p>
     <w:p>
@@ -7893,49 +7754,7 @@
         <w:rPr>
           <w:lang w:val="en-US"/>
         </w:rPr>
-        <w:t xml:space="preserve">IT-Supply Chain Management </w:t>
-      </w:r>
-      <w:proofErr w:type="spellStart"/>
-      <w:r>
-        <w:rPr>
-          <w:lang w:val="en-US"/>
-        </w:rPr>
-        <w:t>bei</w:t>
-      </w:r>
-      <w:proofErr w:type="spellEnd"/>
-      <w:r>
-        <w:rPr>
-          <w:lang w:val="en-US"/>
-        </w:rPr>
-        <w:t xml:space="preserve"> </w:t>
-      </w:r>
-      <w:proofErr w:type="spellStart"/>
-      <w:r>
-        <w:rPr>
-          <w:lang w:val="en-US"/>
-        </w:rPr>
-        <w:t>Getzner</w:t>
-      </w:r>
-      <w:proofErr w:type="spellEnd"/>
-      <w:r>
-        <w:rPr>
-          <w:lang w:val="en-US"/>
-        </w:rPr>
-        <w:t xml:space="preserve"> </w:t>
-      </w:r>
-      <w:proofErr w:type="spellStart"/>
-      <w:r>
-        <w:rPr>
-          <w:lang w:val="en-US"/>
-        </w:rPr>
-        <w:t>Textil</w:t>
-      </w:r>
-      <w:proofErr w:type="spellEnd"/>
-      <w:r>
-        <w:rPr>
-          <w:lang w:val="en-US"/>
-        </w:rPr>
-        <w:t xml:space="preserve"> AG</w:t>
+        <w:t>IT-Supply Chain Management bei Getzner Textil AG</w:t>
       </w:r>
     </w:p>
     <w:p>
@@ -8186,23 +8005,7 @@
         <w:jc w:val="both"/>
       </w:pPr>
       <w:r>
-        <w:t xml:space="preserve">Die Anwendung wird auf der Neptune DX </w:t>
-      </w:r>
-      <w:proofErr w:type="spellStart"/>
-      <w:r>
-        <w:t>Platform</w:t>
-      </w:r>
-      <w:proofErr w:type="spellEnd"/>
-      <w:r>
-        <w:t xml:space="preserve"> Open Edition entwickelt und nutzt ein nicht SAP-basiertes </w:t>
-      </w:r>
-      <w:proofErr w:type="gramStart"/>
-      <w:r>
-        <w:t>Backend</w:t>
-      </w:r>
-      <w:proofErr w:type="gramEnd"/>
-      <w:r>
-        <w:t xml:space="preserve"> zur Speicherung von Benutzerdaten, Fahrtangeboten und Bewertungen. Es ist erforderlich, dass die App auch über Offline-Funktionalität verfügt und Sicherheitsmaßnahmen implementiert werden, um die Vertraulichkeit und Integrität der Benutzerdaten zu gewährleisten.</w:t>
+        <w:t>Die Anwendung wird auf der Neptune DX Platform Open Edition entwickelt und nutzt ein nicht SAP-basiertes Backend zur Speicherung von Benutzerdaten, Fahrtangeboten und Bewertungen. Es ist erforderlich, dass die App auch über Offline-Funktionalität verfügt und Sicherheitsmaßnahmen implementiert werden, um die Vertraulichkeit und Integrität der Benutzerdaten zu gewährleisten.</w:t>
       </w:r>
     </w:p>
     <w:p>
@@ -9166,7 +8969,6 @@
                 <w:szCs w:val="20"/>
               </w:rPr>
             </w:pPr>
-            <w:proofErr w:type="spellStart"/>
             <w:r>
               <w:rPr>
                 <w:sz w:val="20"/>
@@ -9174,7 +8976,6 @@
               </w:rPr>
               <w:t>Canva</w:t>
             </w:r>
-            <w:proofErr w:type="spellEnd"/>
           </w:p>
           <w:p>
             <w:pPr>
@@ -9188,7 +8989,6 @@
                 <w:szCs w:val="20"/>
               </w:rPr>
             </w:pPr>
-            <w:proofErr w:type="spellStart"/>
             <w:r>
               <w:rPr>
                 <w:sz w:val="20"/>
@@ -9196,7 +8996,6 @@
               </w:rPr>
               <w:t>Github</w:t>
             </w:r>
-            <w:proofErr w:type="spellEnd"/>
           </w:p>
           <w:p>
             <w:pPr>
@@ -9210,7 +9009,6 @@
                 <w:szCs w:val="20"/>
               </w:rPr>
             </w:pPr>
-            <w:proofErr w:type="spellStart"/>
             <w:r>
               <w:rPr>
                 <w:sz w:val="20"/>
@@ -9218,7 +9016,6 @@
               </w:rPr>
               <w:t>Creately</w:t>
             </w:r>
-            <w:proofErr w:type="spellEnd"/>
           </w:p>
           <w:p>
             <w:pPr>
@@ -9232,7 +9029,6 @@
                 <w:szCs w:val="20"/>
               </w:rPr>
             </w:pPr>
-            <w:proofErr w:type="spellStart"/>
             <w:r>
               <w:rPr>
                 <w:sz w:val="20"/>
@@ -9240,7 +9036,6 @@
               </w:rPr>
               <w:t>Zotero</w:t>
             </w:r>
-            <w:proofErr w:type="spellEnd"/>
           </w:p>
           <w:p>
             <w:pPr>
@@ -9537,40 +9332,15 @@
                 <w:sz w:val="20"/>
                 <w:szCs w:val="20"/>
               </w:rPr>
-              <w:t xml:space="preserve">Nachname; </w:t>
-            </w:r>
-            <w:proofErr w:type="spellStart"/>
+              <w:t xml:space="preserve">Nachname; ProjektauftraggeberIn                       </w:t>
+            </w:r>
             <w:r>
               <w:rPr>
                 <w:sz w:val="20"/>
                 <w:szCs w:val="20"/>
               </w:rPr>
-              <w:t>ProjektauftraggeberIn</w:t>
-            </w:r>
-            <w:proofErr w:type="spellEnd"/>
-            <w:r>
-              <w:rPr>
-                <w:sz w:val="20"/>
-                <w:szCs w:val="20"/>
-              </w:rPr>
-              <w:t xml:space="preserve">                       </w:t>
-            </w:r>
-            <w:r>
-              <w:rPr>
-                <w:sz w:val="20"/>
-                <w:szCs w:val="20"/>
-              </w:rPr>
-              <w:t xml:space="preserve">Vorname, Nachname; </w:t>
-            </w:r>
-            <w:proofErr w:type="spellStart"/>
-            <w:r>
-              <w:rPr>
-                <w:sz w:val="20"/>
-                <w:szCs w:val="20"/>
-              </w:rPr>
-              <w:t>ProjektleiterIn</w:t>
-            </w:r>
-            <w:proofErr w:type="spellEnd"/>
+              <w:t>Vorname, Nachname; ProjektleiterIn</w:t>
+            </w:r>
           </w:p>
         </w:tc>
       </w:tr>
@@ -10521,31 +10291,13 @@
                 <w:szCs w:val="18"/>
               </w:rPr>
             </w:pPr>
-            <w:proofErr w:type="spellStart"/>
             <w:r>
               <w:rPr>
                 <w:sz w:val="20"/>
                 <w:szCs w:val="18"/>
               </w:rPr>
-              <w:t>Crossplatform</w:t>
-            </w:r>
-            <w:proofErr w:type="spellEnd"/>
-            <w:r>
-              <w:rPr>
-                <w:sz w:val="20"/>
-                <w:szCs w:val="18"/>
-              </w:rPr>
-              <w:t xml:space="preserve"> </w:t>
-            </w:r>
-            <w:proofErr w:type="spellStart"/>
-            <w:r>
-              <w:rPr>
-                <w:sz w:val="20"/>
-                <w:szCs w:val="18"/>
-              </w:rPr>
-              <w:t>Accessibility</w:t>
-            </w:r>
-            <w:proofErr w:type="spellEnd"/>
+              <w:t>Crossplatform Accessibility</w:t>
+            </w:r>
           </w:p>
         </w:tc>
         <w:tc>
@@ -10748,11 +10500,7 @@
                     </w:rPr>
                   </w:pPr>
                   <w:r>
-                    <w:t>Für das Projekt relevante Dokumente (</w:t>
-                  </w:r>
-                  <w:proofErr w:type="spellStart"/>
-                  <w:r>
-                    <w:t>z</w:t>
+                    <w:t>Für das Projekt relevante Dokumente (z</w:t>
                   </w:r>
                   <w:r>
                     <w:t>.</w:t>
@@ -10760,7 +10508,6 @@
                   <w:r>
                     <w:t>B</w:t>
                   </w:r>
-                  <w:proofErr w:type="spellEnd"/>
                   <w:r>
                     <w:t>:</w:t>
                   </w:r>
@@ -10778,11 +10525,9 @@
                     <w:spacing w:line="360" w:lineRule="auto"/>
                     <w:jc w:val="both"/>
                   </w:pPr>
-                  <w:proofErr w:type="spellStart"/>
                   <w:r>
                     <w:t>Zeiterfassung_Bashar_Metin</w:t>
                   </w:r>
-                  <w:proofErr w:type="spellEnd"/>
                 </w:p>
                 <w:p>
                   <w:pPr>
@@ -10887,23 +10632,7 @@
                     <w:jc w:val="both"/>
                   </w:pPr>
                   <w:r>
-                    <w:t xml:space="preserve">Was wird nach dem Projekt passieren (Folgeaktivitäten – </w:t>
-                  </w:r>
-                  <w:proofErr w:type="spellStart"/>
-                  <w:r>
-                    <w:t>projekte</w:t>
-                  </w:r>
-                  <w:proofErr w:type="spellEnd"/>
-                  <w:r>
-                    <w:t xml:space="preserve">, </w:t>
-                  </w:r>
-                  <w:proofErr w:type="spellStart"/>
-                  <w:r>
-                    <w:t>etc</w:t>
-                  </w:r>
-                  <w:proofErr w:type="spellEnd"/>
-                  <w:r>
-                    <w:t>)?</w:t>
+                    <w:t>Was wird nach dem Projekt passieren (Folgeaktivitäten – projekte, etc)?</w:t>
                   </w:r>
                 </w:p>
                 <w:p>
@@ -11253,15 +10982,7 @@
               <w:jc w:val="both"/>
             </w:pPr>
             <w:r>
-              <w:t xml:space="preserve">Manuela </w:t>
-            </w:r>
-            <w:proofErr w:type="spellStart"/>
-            <w:r>
-              <w:t>Weiss</w:t>
-            </w:r>
-            <w:proofErr w:type="spellEnd"/>
-            <w:r>
-              <w:t xml:space="preserve"> im Auftrag von </w:t>
+              <w:t xml:space="preserve">Manuela Weiss im Auftrag von </w:t>
             </w:r>
             <w:r>
               <w:t>Getzner Textil AG</w:t>
@@ -13555,16 +13276,11 @@
         <w:jc w:val="both"/>
       </w:pPr>
       <w:r>
-        <w:t xml:space="preserve">Die Projektrisikoanalyse war ein Hilfsmittel zur Identifizierung potenzieller Risiken, mit dem Ziel, sie durch präzise definierte Gegenmaßnahmen effektiv zu minimieren oder ganz zu vermeiden. Wir konnten Risiken nicht nur frühzeitig erkennen, sondern auch proaktiv Strategien entwickeln, um potenzielle Hindernisse und Probleme effektiv zu bewältigen. Dadurch </w:t>
-      </w:r>
-      <w:proofErr w:type="gramStart"/>
-      <w:r>
-        <w:t>wurde</w:t>
+        <w:t>Die Projektrisikoanalyse war ein Hilfsmittel zur Identifizierung potenzieller Risiken, mit dem Ziel, sie durch präzise definierte Gegenmaßnahmen effektiv zu minimieren oder ganz zu vermeiden. Wir konnten Risiken nicht nur frühzeitig erkennen, sondern auch proaktiv Strategien entwickeln, um potenzielle Hindernisse und Probleme effektiv zu bewältigen. Dadurch wurde</w:t>
       </w:r>
       <w:r>
         <w:t>n</w:t>
       </w:r>
-      <w:proofErr w:type="gramEnd"/>
       <w:r>
         <w:t xml:space="preserve"> die Wahrscheinlichkeit von unerwarteten Herausforderungen und der Erfolg des Projekts wesentlich erhöht.</w:t>
       </w:r>
@@ -13618,13 +13334,8 @@
               <w:jc w:val="center"/>
             </w:pPr>
             <w:r>
-              <w:t xml:space="preserve">Sehr </w:t>
-            </w:r>
-            <w:proofErr w:type="gramStart"/>
-            <w:r>
-              <w:t>Groß</w:t>
-            </w:r>
-            <w:proofErr w:type="gramEnd"/>
+              <w:t>Sehr Groß</w:t>
+            </w:r>
           </w:p>
         </w:tc>
         <w:tc>
@@ -14461,15 +14172,7 @@
         <w:jc w:val="both"/>
       </w:pPr>
       <w:r>
-        <w:t xml:space="preserve">Die Unternehmensgruppe umfasst sechs Tochtergesellschaften, darunter die WR-Weberei Russikon AG, die Getzner Textilhandels GmbH, die Getzner Handel GmbH, die TFE Textil GmbH, die Kneitz GmbH und E. </w:t>
-      </w:r>
-      <w:proofErr w:type="spellStart"/>
-      <w:r>
-        <w:t>Schoepf</w:t>
-      </w:r>
-      <w:proofErr w:type="spellEnd"/>
-      <w:r>
-        <w:t>, die alle zusammen ein vielfältiges Spektrum an textilen Bedürfnissen abdecken. Diese Integration ermöglicht es Getzner, seine Reichweite zu erweitern und eine breitere Palette von Textillösungen anzubieten, von hochwertigen Stoffen für Mode und Interieur bis hin zu technischen und funktionalen Textilien</w:t>
+        <w:t>Die Unternehmensgruppe umfasst sechs Tochtergesellschaften, darunter die WR-Weberei Russikon AG, die Getzner Textilhandels GmbH, die Getzner Handel GmbH, die TFE Textil GmbH, die Kneitz GmbH und E. Schoepf, die alle zusammen ein vielfältiges Spektrum an textilen Bedürfnissen abdecken. Diese Integration ermöglicht es Getzner, seine Reichweite zu erweitern und eine breitere Palette von Textillösungen anzubieten, von hochwertigen Stoffen für Mode und Interieur bis hin zu technischen und funktionalen Textilien</w:t>
       </w:r>
       <w:r>
         <w:t>.</w:t>
@@ -14582,31 +14285,7 @@
         <w:jc w:val="both"/>
       </w:pPr>
       <w:r>
-        <w:t xml:space="preserve">In unserer Untersuchung der verfügbaren Fahrgemeinschaften-Apps haben wir mehrere bekannte Anbieter wie </w:t>
-      </w:r>
-      <w:proofErr w:type="spellStart"/>
-      <w:r>
-        <w:t>UberPool</w:t>
-      </w:r>
-      <w:proofErr w:type="spellEnd"/>
-      <w:r>
-        <w:t xml:space="preserve">, Lyft </w:t>
-      </w:r>
-      <w:proofErr w:type="spellStart"/>
-      <w:r>
-        <w:t>Shared</w:t>
-      </w:r>
-      <w:proofErr w:type="spellEnd"/>
-      <w:r>
-        <w:t xml:space="preserve"> und andere lokale Anbieter untersucht und verglichen. Wir sind zu dem Schluss gekommen, dass </w:t>
-      </w:r>
-      <w:proofErr w:type="spellStart"/>
-      <w:r>
-        <w:t>TwoGo</w:t>
-      </w:r>
-      <w:proofErr w:type="spellEnd"/>
-      <w:r>
-        <w:t xml:space="preserve"> und BlaBlaCar die besten Alternativen darstellen.</w:t>
+        <w:t>In unserer Untersuchung der verfügbaren Fahrgemeinschaften-Apps haben wir mehrere bekannte Anbieter wie UberPool, Lyft Shared und andere lokale Anbieter untersucht und verglichen. Wir sind zu dem Schluss gekommen, dass TwoGo und BlaBlaCar die besten Alternativen darstellen.</w:t>
       </w:r>
     </w:p>
     <w:p>
@@ -14724,12 +14403,10 @@
         <w:pStyle w:val="berschrift3"/>
       </w:pPr>
       <w:bookmarkStart w:id="41" w:name="_Toc162811038"/>
-      <w:proofErr w:type="spellStart"/>
       <w:r>
         <w:t>TwoGo</w:t>
       </w:r>
       <w:bookmarkEnd w:id="41"/>
-      <w:proofErr w:type="spellEnd"/>
     </w:p>
     <w:p>
       <w:pPr>
@@ -14742,21 +14419,8 @@
         <w:spacing w:line="360" w:lineRule="auto"/>
         <w:jc w:val="both"/>
       </w:pPr>
-      <w:proofErr w:type="spellStart"/>
-      <w:r>
-        <w:t>TwoGo</w:t>
-      </w:r>
-      <w:proofErr w:type="spellEnd"/>
-      <w:r>
-        <w:t xml:space="preserve"> ist eine innovative Plattform, die dazu beiträgt, das Reisen für Menschen einfacher, umweltfreundlicher und geselliger zu gestalten. Durch die Vereinfachung der Organisation von Fahrgemeinschaften trägt </w:t>
-      </w:r>
-      <w:proofErr w:type="spellStart"/>
-      <w:r>
-        <w:t>TwoGo</w:t>
-      </w:r>
-      <w:proofErr w:type="spellEnd"/>
-      <w:r>
-        <w:t xml:space="preserve"> dazu bei, den Verkehr zu reduzieren und die Umweltbelastung zu reduzieren. Auf der Plattform können Nutzer ihre geplanten Fahrten eintragen und angeben, ob sie als Fahrer oder Mitfahrer teilnehmen möchten. Durch diese Initiative wird die Bildung von Fahrgemeinschaften nicht nur einfacher, sondern auch effizienter gestaltet.</w:t>
+      <w:r>
+        <w:t>TwoGo ist eine innovative Plattform, die dazu beiträgt, das Reisen für Menschen einfacher, umweltfreundlicher und geselliger zu gestalten. Durch die Vereinfachung der Organisation von Fahrgemeinschaften trägt TwoGo dazu bei, den Verkehr zu reduzieren und die Umweltbelastung zu reduzieren. Auf der Plattform können Nutzer ihre geplanten Fahrten eintragen und angeben, ob sie als Fahrer oder Mitfahrer teilnehmen möchten. Durch diese Initiative wird die Bildung von Fahrgemeinschaften nicht nur einfacher, sondern auch effizienter gestaltet.</w:t>
       </w:r>
     </w:p>
     <w:p>
@@ -14764,21 +14428,8 @@
         <w:spacing w:line="360" w:lineRule="auto"/>
         <w:jc w:val="both"/>
       </w:pPr>
-      <w:proofErr w:type="spellStart"/>
-      <w:r>
-        <w:t>TwoGo</w:t>
-      </w:r>
-      <w:proofErr w:type="spellEnd"/>
-      <w:r>
-        <w:t xml:space="preserve"> ermöglicht es Nutzern, ihre Erfahrungen durch verschiedene Anpassungsoptionen individuell zu gestalten. Sie können beispielsweise Präferenzen für Mitfahrer festlegen oder spezielle Anforderungen für das Fahrzeug angeben, was eine flexible Lösung für eine Vielzahl von Nutzern ermöglicht. Die Sicherheit der Nutzer wird durch Sicherheitsfunktionen wie Nutzerbewertungen und -verifizierungen sichergestellt, die ein hohes Maß an Vertrauen und Sicherheit innerhalb der Community gewährleisten. </w:t>
-      </w:r>
-      <w:proofErr w:type="spellStart"/>
-      <w:r>
-        <w:t>TwoGo</w:t>
-      </w:r>
-      <w:proofErr w:type="spellEnd"/>
-      <w:r>
-        <w:t xml:space="preserve"> ermöglicht es Nutzern, ihre Reisen und Erfahrungen in Echtzeit mit Freunden oder Familienmitgliedern zu teilen, was zusätzliche Sicherheit bietet.</w:t>
+      <w:r>
+        <w:t>TwoGo ermöglicht es Nutzern, ihre Erfahrungen durch verschiedene Anpassungsoptionen individuell zu gestalten. Sie können beispielsweise Präferenzen für Mitfahrer festlegen oder spezielle Anforderungen für das Fahrzeug angeben, was eine flexible Lösung für eine Vielzahl von Nutzern ermöglicht. Die Sicherheit der Nutzer wird durch Sicherheitsfunktionen wie Nutzerbewertungen und -verifizierungen sichergestellt, die ein hohes Maß an Vertrauen und Sicherheit innerhalb der Community gewährleisten. TwoGo ermöglicht es Nutzern, ihre Reisen und Erfahrungen in Echtzeit mit Freunden oder Familienmitgliedern zu teilen, was zusätzliche Sicherheit bietet.</w:t>
       </w:r>
     </w:p>
     <w:p>
@@ -14786,13 +14437,8 @@
         <w:spacing w:line="360" w:lineRule="auto"/>
         <w:jc w:val="both"/>
       </w:pPr>
-      <w:proofErr w:type="spellStart"/>
-      <w:r>
-        <w:t>TwoGo</w:t>
-      </w:r>
-      <w:proofErr w:type="spellEnd"/>
-      <w:r>
-        <w:t xml:space="preserve"> ist eine Plattform, die es ermöglicht, das Reisen effizienter, umweltfreundlicher und angenehmer zu gestalten. Die Förderung von Fahrgemeinschaften fördert die Anzahl der Fahrzeuge auf den Straßen, was zu weniger Verkehrsstaus, niedrigeren CO2-Emissionen und einer Verbesserung der allgemeinen Lebensqualität führt.</w:t>
+      <w:r>
+        <w:t>TwoGo ist eine Plattform, die es ermöglicht, das Reisen effizienter, umweltfreundlicher und angenehmer zu gestalten. Die Förderung von Fahrgemeinschaften fördert die Anzahl der Fahrzeuge auf den Straßen, was zu weniger Verkehrsstaus, niedrigeren CO2-Emissionen und einer Verbesserung der allgemeinen Lebensqualität führt.</w:t>
       </w:r>
     </w:p>
     <w:p>
@@ -14807,23 +14453,7 @@
         <w:jc w:val="both"/>
       </w:pPr>
       <w:r>
-        <w:t xml:space="preserve">Wir haben in unserer Diplomarbeit einige der von </w:t>
-      </w:r>
-      <w:proofErr w:type="spellStart"/>
-      <w:r>
-        <w:t>TwoGo</w:t>
-      </w:r>
-      <w:proofErr w:type="spellEnd"/>
-      <w:r>
-        <w:t xml:space="preserve"> implementierten Features als Inspiration herangezogen. Die Betonung von Personalisierungsmöglichkeiten bei </w:t>
-      </w:r>
-      <w:proofErr w:type="spellStart"/>
-      <w:r>
-        <w:t>TwoGo</w:t>
-      </w:r>
-      <w:proofErr w:type="spellEnd"/>
-      <w:r>
-        <w:t xml:space="preserve"> hat uns dabei unterstützt, ähnliche Konzepte in unser eigene</w:t>
+        <w:t>Wir haben in unserer Diplomarbeit einige der von TwoGo implementierten Features als Inspiration herangezogen. Die Betonung von Personalisierungsmöglichkeiten bei TwoGo hat uns dabei unterstützt, ähnliche Konzepte in unser eigene</w:t>
       </w:r>
       <w:r>
         <w:t>s</w:t>
@@ -14959,10 +14589,19 @@
         <w:t xml:space="preserve"> Anwendungen universell und effizient zu entwickeln </w:t>
       </w:r>
       <w:r>
-        <w:t>und zu verwalten. Die Neptune DXP Open Edition richtet sich im Gegensatz zu der Neptune DXP–</w:t>
-      </w:r>
-      <w:r>
-        <w:t>SAP-Edition</w:t>
+        <w:t>und zu verwalten. Die Neptune DXP Open Edition richtet sich im Gegensatz zu der Neptune</w:t>
+      </w:r>
+      <w:r>
+        <w:t xml:space="preserve"> </w:t>
+      </w:r>
+      <w:r>
+        <w:t>SAP</w:t>
+      </w:r>
+      <w:r>
+        <w:t xml:space="preserve"> </w:t>
+      </w:r>
+      <w:r>
+        <w:t>Edition</w:t>
       </w:r>
       <w:r>
         <w:t xml:space="preserve"> an Nutzer außerhalb des SAP-Umfelds.</w:t>
@@ -15452,13 +15091,8 @@
       <w:r>
         <w:t>-</w:t>
       </w:r>
-      <w:proofErr w:type="spellStart"/>
-      <w:r>
-        <w:t>Builder</w:t>
-      </w:r>
-      <w:proofErr w:type="spellEnd"/>
-      <w:r>
-        <w:t xml:space="preserve"> und der App</w:t>
+      <w:r>
+        <w:t>Builder und der App</w:t>
       </w:r>
       <w:r>
         <w:t>-</w:t>
@@ -15655,15 +15289,7 @@
         <w:jc w:val="both"/>
       </w:pPr>
       <w:r>
-        <w:t>Wir haben den App-</w:t>
-      </w:r>
-      <w:proofErr w:type="spellStart"/>
-      <w:r>
-        <w:t>Builder</w:t>
-      </w:r>
-      <w:proofErr w:type="spellEnd"/>
-      <w:r>
-        <w:t xml:space="preserve"> als Ausgangspunkt genutzt, um ein aussagekräftiges Mockup zu erstellen. Dieses wurde dann nahtlos in den App-Designer exportiert, wo wir die Möglichkeit hatten, das Mockup weiter anzupassen und mit verschiedenen Funktionalitäten zu erweitern. Dabei haben wir sicherstellen können, dass das Endprodukt unseren spezifischen Anforderungen entspricht.</w:t>
+        <w:t>Wir haben den App-Builder als Ausgangspunkt genutzt, um ein aussagekräftiges Mockup zu erstellen. Dieses wurde dann nahtlos in den App-Designer exportiert, wo wir die Möglichkeit hatten, das Mockup weiter anzupassen und mit verschiedenen Funktionalitäten zu erweitern. Dabei haben wir sicherstellen können, dass das Endprodukt unseren spezifischen Anforderungen entspricht.</w:t>
       </w:r>
     </w:p>
     <w:p>
@@ -15796,11 +15422,9 @@
       <w:r>
         <w:t>p-</w:t>
       </w:r>
-      <w:proofErr w:type="spellStart"/>
       <w:r>
         <w:t>Builder</w:t>
       </w:r>
-      <w:proofErr w:type="spellEnd"/>
     </w:p>
     <w:p/>
     <w:p>
@@ -15814,13 +15438,8 @@
       <w:r>
         <w:t>-</w:t>
       </w:r>
-      <w:proofErr w:type="spellStart"/>
-      <w:r>
-        <w:t>Builder</w:t>
-      </w:r>
-      <w:proofErr w:type="spellEnd"/>
-      <w:r>
-        <w:t xml:space="preserve"> ist eine innovative Lösung, die sowohl durch ihre technische Raffinesse als auch durch ihre Benutzerzentrierung und intuitive Bedienbarkeit überzeugen kann. Dieses Tool hat sich als unverzichtbar erwiesen, insbesondere im Rahmen unserer Diplomarbeit, in der die schnelle Umsetzung von Konzepten zu interaktiven Prototypen von entscheidender Bedeutung war.</w:t>
+      <w:r>
+        <w:t>Builder ist eine innovative Lösung, die sowohl durch ihre technische Raffinesse als auch durch ihre Benutzerzentrierung und intuitive Bedienbarkeit überzeugen kann. Dieses Tool hat sich als unverzichtbar erwiesen, insbesondere im Rahmen unserer Diplomarbeit, in der die schnelle Umsetzung von Konzepten zu interaktiven Prototypen von entscheidender Bedeutung war.</w:t>
       </w:r>
     </w:p>
     <w:p>
@@ -15834,24 +15453,14 @@
       <w:r>
         <w:t>-</w:t>
       </w:r>
-      <w:proofErr w:type="spellStart"/>
-      <w:r>
-        <w:t>Builder</w:t>
-      </w:r>
-      <w:proofErr w:type="spellEnd"/>
-      <w:r>
-        <w:t xml:space="preserve"> konnten wir unsere theoretischen Überlegungen und Konzepte in greifbare und interaktive Prototypen umsetzen. Unsere Fähigkeit, schnell Prototypen zu erstellen und iterativ zu verbessern, war für unseren Erfolg unerlässlich. Durch die regelmäßigen Rückmeldungen unserer Betreuer und Testnutzer konnten wir unsere Anwendung entsprechend anpassen und verfeinern. Die intuitive Drag-and-Drop-Funktionalität des App</w:t>
+      <w:r>
+        <w:t>Builder konnten wir unsere theoretischen Überlegungen und Konzepte in greifbare und interaktive Prototypen umsetzen. Unsere Fähigkeit, schnell Prototypen zu erstellen und iterativ zu verbessern, war für unseren Erfolg unerlässlich. Durch die regelmäßigen Rückmeldungen unserer Betreuer und Testnutzer konnten wir unsere Anwendung entsprechend anpassen und verfeinern. Die intuitive Drag-and-Drop-Funktionalität des App</w:t>
       </w:r>
       <w:r>
         <w:t>-</w:t>
       </w:r>
-      <w:proofErr w:type="spellStart"/>
-      <w:r>
-        <w:t>Builders</w:t>
-      </w:r>
-      <w:proofErr w:type="spellEnd"/>
-      <w:r>
-        <w:t xml:space="preserve"> reduziert den Zeitaufwand und die Komplexität, die normalerweise mit der Entwicklung von Anwendungen verbunden sind.</w:t>
+      <w:r>
+        <w:t>Builders reduziert den Zeitaufwand und die Komplexität, die normalerweise mit der Entwicklung von Anwendungen verbunden sind.</w:t>
       </w:r>
     </w:p>
     <w:p>
@@ -15865,13 +15474,8 @@
       <w:r>
         <w:t>-</w:t>
       </w:r>
-      <w:proofErr w:type="spellStart"/>
-      <w:r>
-        <w:t>Builder</w:t>
-      </w:r>
-      <w:proofErr w:type="spellEnd"/>
-      <w:r>
-        <w:t xml:space="preserve"> war für die Zusammenarbeit in unsere</w:t>
+      <w:r>
+        <w:t>Builder war für die Zusammenarbeit in unsere</w:t>
       </w:r>
       <w:r>
         <w:t>m</w:t>
@@ -15882,13 +15486,8 @@
       <w:r>
         <w:t>-</w:t>
       </w:r>
-      <w:proofErr w:type="spellStart"/>
-      <w:r>
-        <w:t>Thinking</w:t>
-      </w:r>
-      <w:proofErr w:type="spellEnd"/>
-      <w:r>
-        <w:t>-Prinzipien in den Entwicklungsprozess ermöglichte es uns, stets die Bedürfnisse und Erwartungen der Endnutzer im Auge zu behalten und eine Benutzererfahrung zu schaffen, die nicht nur funktional, sondern auch intuitiv und ansprechend ist.</w:t>
+      <w:r>
+        <w:t>Thinking-Prinzipien in den Entwicklungsprozess ermöglichte es uns, stets die Bedürfnisse und Erwartungen der Endnutzer im Auge zu behalten und eine Benutzererfahrung zu schaffen, die nicht nur funktional, sondern auch intuitiv und ansprechend ist.</w:t>
       </w:r>
     </w:p>
     <w:p>
@@ -15897,26 +15496,13 @@
         <w:jc w:val="both"/>
       </w:pPr>
       <w:r>
-        <w:t xml:space="preserve">Die </w:t>
-      </w:r>
-      <w:proofErr w:type="spellStart"/>
-      <w:r>
-        <w:t>No</w:t>
-      </w:r>
-      <w:proofErr w:type="spellEnd"/>
-      <w:r>
-        <w:t>-Code-Plattform des App</w:t>
+        <w:t>Die No-Code-Plattform des App</w:t>
       </w:r>
       <w:r>
         <w:t>-</w:t>
       </w:r>
-      <w:proofErr w:type="spellStart"/>
-      <w:r>
-        <w:t>Builders</w:t>
-      </w:r>
-      <w:proofErr w:type="spellEnd"/>
-      <w:r>
-        <w:t xml:space="preserve"> war besonders hilfreich für Teammitglieder, die keine umfangreichen Programmierkenntnisse besitzen. Die einfache Erlernbarkeit und die unterstützenden Gamification-Elemente und KI-Funktionen ermöglichten es den Teammitgliedern, aktiv am Entwicklungsprozess mitzuwirken und wertvolle Beiträge zu leisten. Die inklusive Arbeitsweise hat unseren Teamgeist gestärkt und trug maßgeblich zum Erfolg unseres Diplomprojekts bei.</w:t>
+      <w:r>
+        <w:t>Builders war besonders hilfreich für Teammitglieder, die keine umfangreichen Programmierkenntnisse besitzen. Die einfache Erlernbarkeit und die unterstützenden Gamification-Elemente und KI-Funktionen ermöglichten es den Teammitgliedern, aktiv am Entwicklungsprozess mitzuwirken und wertvolle Beiträge zu leisten. Die inklusive Arbeitsweise hat unseren Teamgeist gestärkt und trug maßgeblich zum Erfolg unseres Diplomprojekts bei.</w:t>
       </w:r>
     </w:p>
     <w:p>
@@ -15930,24 +15516,14 @@
       <w:r>
         <w:t>-</w:t>
       </w:r>
-      <w:proofErr w:type="spellStart"/>
-      <w:r>
-        <w:t>Builders</w:t>
-      </w:r>
-      <w:proofErr w:type="spellEnd"/>
-      <w:r>
-        <w:t xml:space="preserve"> hat uns nicht nur die Möglichkeit gegeben, ein hochwertiges Produkt zu entwickeln, sondern hat unsere Fähigkeiten in der Anwendungsentwicklung erheblich erweitert. Durch unsere praktische Erfahrung haben wir gelernt, wie wichtig eine nutzerzentrierte Entwicklungsmethodik ist und wie technologische Werkzeuge effektiv eingesetzt werden können, um komplexe Probleme zu lösen. Der App</w:t>
+      <w:r>
+        <w:t>Builders hat uns nicht nur die Möglichkeit gegeben, ein hochwertiges Produkt zu entwickeln, sondern hat unsere Fähigkeiten in der Anwendungsentwicklung erheblich erweitert. Durch unsere praktische Erfahrung haben wir gelernt, wie wichtig eine nutzerzentrierte Entwicklungsmethodik ist und wie technologische Werkzeuge effektiv eingesetzt werden können, um komplexe Probleme zu lösen. Der App</w:t>
       </w:r>
       <w:r>
         <w:t>-</w:t>
       </w:r>
-      <w:proofErr w:type="spellStart"/>
-      <w:r>
-        <w:t>Builder</w:t>
-      </w:r>
-      <w:proofErr w:type="spellEnd"/>
-      <w:r>
-        <w:t xml:space="preserve"> hat uns einen wichtigen Beitrag zur erfolgreichen Realisierung unserer Diplomarbeit geleistet und uns wertvolle Einblicke in die moderne Anwendungsentwicklung gegeben.</w:t>
+      <w:r>
+        <w:t>Builder hat uns einen wichtigen Beitrag zur erfolgreichen Realisierung unserer Diplomarbeit geleistet und uns wertvolle Einblicke in die moderne Anwendungsentwicklung gegeben.</w:t>
       </w:r>
     </w:p>
     <w:p>
@@ -15962,11 +15538,9 @@
       <w:r>
         <w:t>-</w:t>
       </w:r>
-      <w:proofErr w:type="spellStart"/>
       <w:r>
         <w:t>Desginer</w:t>
       </w:r>
-      <w:proofErr w:type="spellEnd"/>
     </w:p>
     <w:p/>
     <w:p>
@@ -15975,15 +15549,7 @@
         <w:jc w:val="both"/>
       </w:pPr>
       <w:r>
-        <w:t xml:space="preserve">Der App-Designer dient als umfassende integrierte Entwicklungsumgebung für die Low-Code-App-Entwicklung. Durch seine intuitive Benutzeroberfläche konnten wir Elemente ganz einfach per </w:t>
-      </w:r>
-      <w:proofErr w:type="spellStart"/>
-      <w:r>
-        <w:t>Drag&amp;Drop</w:t>
-      </w:r>
-      <w:proofErr w:type="spellEnd"/>
-      <w:r>
-        <w:t xml:space="preserve"> platzieren und Funktionalitäten implementieren. Als zentraler Ausgangspunkt für die Entwicklung unserer Anwendung bot der App-Designer eine Vielzahl von Werkzeugen und Funktionen, die uns ermöglichten, unser Projekt effizient voranzutreiben.</w:t>
+        <w:t>Der App-Designer dient als umfassende integrierte Entwicklungsumgebung für die Low-Code-App-Entwicklung. Durch seine intuitive Benutzeroberfläche konnten wir Elemente ganz einfach per Drag&amp;Drop platzieren und Funktionalitäten implementieren. Als zentraler Ausgangspunkt für die Entwicklung unserer Anwendung bot der App-Designer eine Vielzahl von Werkzeugen und Funktionen, die uns ermöglichten, unser Projekt effizient voranzutreiben.</w:t>
       </w:r>
     </w:p>
     <w:p>
@@ -16022,6 +15588,9 @@
         <w:jc w:val="both"/>
       </w:pPr>
       <w:r>
+        <w:rPr>
+          <w:noProof/>
+        </w:rPr>
         <w:drawing>
           <wp:inline distT="0" distB="0" distL="0" distR="0" wp14:anchorId="2980D843" wp14:editId="32DAD842">
             <wp:extent cx="5822672" cy="2817628"/>
@@ -16335,11 +15904,9 @@
       <w:r>
         <w:t xml:space="preserve">: Table Browser: Operationen (Add, Import, Export </w:t>
       </w:r>
-      <w:proofErr w:type="gramStart"/>
       <w:r>
         <w:t>etc..</w:t>
       </w:r>
-      <w:proofErr w:type="gramEnd"/>
       <w:r>
         <w:t>)</w:t>
       </w:r>
@@ -16478,11 +16045,7 @@
       <w:bookmarkStart w:id="48" w:name="_Toc162811041"/>
       <w:r>
         <w:lastRenderedPageBreak/>
-        <w:t xml:space="preserve">Visual </w:t>
-      </w:r>
-      <w:proofErr w:type="spellStart"/>
-      <w:r>
-        <w:t>P</w:t>
+        <w:t>Visual P</w:t>
       </w:r>
       <w:r>
         <w:t>ara</w:t>
@@ -16491,7 +16054,6 @@
         <w:t>digm</w:t>
       </w:r>
       <w:bookmarkEnd w:id="48"/>
-      <w:proofErr w:type="spellEnd"/>
       <w:r>
         <w:t xml:space="preserve"> </w:t>
       </w:r>
@@ -16503,23 +16065,7 @@
         <w:jc w:val="both"/>
       </w:pPr>
       <w:r>
-        <w:t xml:space="preserve">Visual </w:t>
-      </w:r>
-      <w:proofErr w:type="spellStart"/>
-      <w:r>
-        <w:t>Paradigm</w:t>
-      </w:r>
-      <w:proofErr w:type="spellEnd"/>
-      <w:r>
-        <w:t xml:space="preserve"> ist eine äußerst vielseitige Software-Suite für Modellierung, die in verschiedenen Bereichen wie Softwareentwicklung und Systemanalyse eingesetzt wird. In unserer Diplomarbeit haben wir Visual </w:t>
-      </w:r>
-      <w:proofErr w:type="spellStart"/>
-      <w:r>
-        <w:t>Paradigm</w:t>
-      </w:r>
-      <w:proofErr w:type="spellEnd"/>
-      <w:r>
-        <w:t xml:space="preserve"> genutzt, um die Sitemap für unsere App zu entwickeln. Die Sitemap dient</w:t>
+        <w:t>Visual Paradigm ist eine äußerst vielseitige Software-Suite für Modellierung, die in verschiedenen Bereichen wie Softwareentwicklung und Systemanalyse eingesetzt wird. In unserer Diplomarbeit haben wir Visual Paradigm genutzt, um die Sitemap für unsere App zu entwickeln. Die Sitemap dient</w:t>
       </w:r>
       <w:r>
         <w:t>e</w:t>
@@ -16534,15 +16080,7 @@
         <w:jc w:val="both"/>
       </w:pPr>
       <w:r>
-        <w:t xml:space="preserve">Durch die Verwendung von Visual </w:t>
-      </w:r>
-      <w:proofErr w:type="spellStart"/>
-      <w:r>
-        <w:t>Paradigm</w:t>
-      </w:r>
-      <w:proofErr w:type="spellEnd"/>
-      <w:r>
-        <w:t xml:space="preserve"> konnten wir </w:t>
+        <w:t xml:space="preserve">Durch die Verwendung von Visual Paradigm konnten wir </w:t>
       </w:r>
       <w:r>
         <w:t>unsere App</w:t>
@@ -16717,11 +16255,7 @@
                               <w:fldChar w:fldCharType="end"/>
                             </w:r>
                             <w:r>
-                              <w:t>: Visual-</w:t>
-                            </w:r>
-                            <w:proofErr w:type="spellStart"/>
-                            <w:r>
-                              <w:t>P</w:t>
+                              <w:t>: Visual-P</w:t>
                             </w:r>
                             <w:r>
                               <w:t>ara</w:t>
@@ -16733,11 +16267,7 @@
                               <w:t>i</w:t>
                             </w:r>
                             <w:r>
-                              <w:t>gm</w:t>
-                            </w:r>
-                            <w:proofErr w:type="spellEnd"/>
-                            <w:r>
-                              <w:t xml:space="preserve"> Logo</w:t>
+                              <w:t>gm Logo</w:t>
                             </w:r>
                             <w:bookmarkEnd w:id="49"/>
                           </w:p>
@@ -16811,11 +16341,7 @@
                         <w:fldChar w:fldCharType="end"/>
                       </w:r>
                       <w:r>
-                        <w:t>: Visual-</w:t>
-                      </w:r>
-                      <w:proofErr w:type="spellStart"/>
-                      <w:r>
-                        <w:t>P</w:t>
+                        <w:t>: Visual-P</w:t>
                       </w:r>
                       <w:r>
                         <w:t>ara</w:t>
@@ -16827,11 +16353,7 @@
                         <w:t>i</w:t>
                       </w:r>
                       <w:r>
-                        <w:t>gm</w:t>
-                      </w:r>
-                      <w:proofErr w:type="spellEnd"/>
-                      <w:r>
-                        <w:t xml:space="preserve"> Logo</w:t>
+                        <w:t>gm Logo</w:t>
                       </w:r>
                       <w:bookmarkEnd w:id="50"/>
                     </w:p>
@@ -16851,21 +16373,11 @@
         <w:pStyle w:val="berschrift3"/>
       </w:pPr>
       <w:bookmarkStart w:id="51" w:name="_Toc162811042"/>
-      <w:proofErr w:type="spellStart"/>
       <w:r>
         <w:t>Github</w:t>
       </w:r>
-      <w:proofErr w:type="spellEnd"/>
-      <w:r>
-        <w:t>/</w:t>
-      </w:r>
-      <w:proofErr w:type="spellStart"/>
-      <w:r>
-        <w:t>Github</w:t>
-      </w:r>
-      <w:proofErr w:type="spellEnd"/>
-      <w:r>
-        <w:t>-</w:t>
+      <w:r>
+        <w:t>/Github-</w:t>
       </w:r>
       <w:r>
         <w:t>Desktop</w:t>
@@ -17146,15 +16658,7 @@
                               <w:fldChar w:fldCharType="end"/>
                             </w:r>
                             <w:r>
-                              <w:t xml:space="preserve">: </w:t>
-                            </w:r>
-                            <w:proofErr w:type="spellStart"/>
-                            <w:r>
-                              <w:t>Github</w:t>
-                            </w:r>
-                            <w:proofErr w:type="spellEnd"/>
-                            <w:r>
-                              <w:t xml:space="preserve"> Logo</w:t>
+                              <w:t>: Github Logo</w:t>
                             </w:r>
                             <w:bookmarkEnd w:id="52"/>
                           </w:p>
@@ -17225,15 +16729,7 @@
                         <w:fldChar w:fldCharType="end"/>
                       </w:r>
                       <w:r>
-                        <w:t xml:space="preserve">: </w:t>
-                      </w:r>
-                      <w:proofErr w:type="spellStart"/>
-                      <w:r>
-                        <w:t>Github</w:t>
-                      </w:r>
-                      <w:proofErr w:type="spellEnd"/>
-                      <w:r>
-                        <w:t xml:space="preserve"> Logo</w:t>
+                        <w:t>: Github Logo</w:t>
                       </w:r>
                       <w:bookmarkEnd w:id="53"/>
                     </w:p>
@@ -17288,13 +16784,11 @@
       <w:bookmarkStart w:id="54" w:name="_Toc162811043"/>
       <w:bookmarkStart w:id="55" w:name="_Hlk162458111"/>
       <w:bookmarkEnd w:id="46"/>
-      <w:proofErr w:type="spellStart"/>
       <w:r>
         <w:lastRenderedPageBreak/>
         <w:t>Zotero</w:t>
       </w:r>
       <w:bookmarkEnd w:id="54"/>
-      <w:proofErr w:type="spellEnd"/>
     </w:p>
     <w:p>
       <w:pPr>
@@ -17307,13 +16801,8 @@
         <w:spacing w:line="360" w:lineRule="auto"/>
         <w:jc w:val="both"/>
       </w:pPr>
-      <w:proofErr w:type="spellStart"/>
-      <w:r>
-        <w:t>Zotero</w:t>
-      </w:r>
-      <w:proofErr w:type="spellEnd"/>
-      <w:r>
-        <w:t xml:space="preserve"> ist ein Tool zur Verwaltung von Literaturquellen, mit dem Nutzer ihre Quellen effizient sammeln, organisieren, zitieren und teilen können. Das Programm bietet die Möglichkeit, Quellenangaben aus dem Browser zu speichern</w:t>
+      <w:r>
+        <w:t>Zotero ist ein Tool zur Verwaltung von Literaturquellen, mit dem Nutzer ihre Quellen effizient sammeln, organisieren, zitieren und teilen können. Das Programm bietet die Möglichkeit, Quellenangaben aus dem Browser zu speichern</w:t>
       </w:r>
       <w:r>
         <w:t>,</w:t>
@@ -17331,15 +16820,7 @@
         <w:t>n</w:t>
       </w:r>
       <w:r>
-        <w:t xml:space="preserve"> und Webseiten. Die Funktionen ermöglichen es Nutzern, ihre Forschungsdaten in persönlichen Bibliotheken abzulegen, diese mit Schlagwörtern zu versehen und Quellenangaben direkt in Textverarbeitungsprogramme für die Erstellung von Literaturverzeichnissen einzufügen. </w:t>
-      </w:r>
-      <w:proofErr w:type="spellStart"/>
-      <w:r>
-        <w:t>Zotero</w:t>
-      </w:r>
-      <w:proofErr w:type="spellEnd"/>
-      <w:r>
-        <w:t xml:space="preserve"> ist ein nützliches Tool, um wissenschaftliche oder forschungsbasierte Arbeiten zu verfassen, indem es den Prozess der Quellenverwaltung vereinfacht und automatisiert.</w:t>
+        <w:t xml:space="preserve"> und Webseiten. Die Funktionen ermöglichen es Nutzern, ihre Forschungsdaten in persönlichen Bibliotheken abzulegen, diese mit Schlagwörtern zu versehen und Quellenangaben direkt in Textverarbeitungsprogramme für die Erstellung von Literaturverzeichnissen einzufügen. Zotero ist ein nützliches Tool, um wissenschaftliche oder forschungsbasierte Arbeiten zu verfassen, indem es den Prozess der Quellenverwaltung vereinfacht und automatisiert.</w:t>
       </w:r>
     </w:p>
     <w:p>
@@ -17354,31 +16835,7 @@
         <w:jc w:val="both"/>
       </w:pPr>
       <w:r>
-        <w:t xml:space="preserve">In unserer Diplomarbeit hat </w:t>
-      </w:r>
-      <w:proofErr w:type="spellStart"/>
-      <w:r>
-        <w:t>Zotero</w:t>
-      </w:r>
-      <w:proofErr w:type="spellEnd"/>
-      <w:r>
-        <w:t xml:space="preserve"> eine zentrale Rolle bei der Verwaltung der zahlreichen Literaturquellen gespielt, die wir während unserer Forschung gesammelt haben. Wir haben </w:t>
-      </w:r>
-      <w:proofErr w:type="spellStart"/>
-      <w:r>
-        <w:t>Zotero</w:t>
-      </w:r>
-      <w:proofErr w:type="spellEnd"/>
-      <w:r>
-        <w:t xml:space="preserve"> verwendet, um unsere Quellen übersichtlich zu organisieren und jederzeit schnell darauf zuzugreifen. Das Tool ermöglichte es uns nicht nur, unseren Überblick über unsere Forschungsliteratur zu behalten, sondern auch, korrekte Zitate und Bibliografien zu erstellen, was einen erheblichen Teil unserer formalen Anforderungen ausmachte. Durch die Verwendung von </w:t>
-      </w:r>
-      <w:proofErr w:type="spellStart"/>
-      <w:r>
-        <w:t>Zotero</w:t>
-      </w:r>
-      <w:proofErr w:type="spellEnd"/>
-      <w:r>
-        <w:t xml:space="preserve"> konnten wir die Zeit für das manuelle Verwalten von Quellen deutlich reduzieren und uns stattdessen auf den Inhalt und die Qualität unserer Diplomarbeit konzentrieren.</w:t>
+        <w:t>In unserer Diplomarbeit hat Zotero eine zentrale Rolle bei der Verwaltung der zahlreichen Literaturquellen gespielt, die wir während unserer Forschung gesammelt haben. Wir haben Zotero verwendet, um unsere Quellen übersichtlich zu organisieren und jederzeit schnell darauf zuzugreifen. Das Tool ermöglichte es uns nicht nur, unseren Überblick über unsere Forschungsliteratur zu behalten, sondern auch, korrekte Zitate und Bibliografien zu erstellen, was einen erheblichen Teil unserer formalen Anforderungen ausmachte. Durch die Verwendung von Zotero konnten wir die Zeit für das manuelle Verwalten von Quellen deutlich reduzieren und uns stattdessen auf den Inhalt und die Qualität unserer Diplomarbeit konzentrieren.</w:t>
       </w:r>
     </w:p>
     <w:p>
@@ -17392,12 +16849,10 @@
         <w:pStyle w:val="berschrift3"/>
       </w:pPr>
       <w:bookmarkStart w:id="56" w:name="_Toc162811044"/>
-      <w:proofErr w:type="spellStart"/>
       <w:r>
         <w:t>Canva</w:t>
       </w:r>
       <w:bookmarkEnd w:id="56"/>
-      <w:proofErr w:type="spellEnd"/>
     </w:p>
     <w:p>
       <w:pPr>
@@ -17410,19 +16865,9 @@
         <w:spacing w:line="360" w:lineRule="auto"/>
         <w:jc w:val="both"/>
       </w:pPr>
-      <w:proofErr w:type="spellStart"/>
-      <w:r>
-        <w:t>Canva</w:t>
-      </w:r>
-      <w:proofErr w:type="spellEnd"/>
-      <w:r>
-        <w:t xml:space="preserve"> ist ein einfaches Grafikdesign-Tool, das es Menschen ohne professionelle Designkenntnisse ermöglicht, visuell ansprechende Inhalte zu erstellen. Die Plattform bietet eine Vielzahl an Vorlagen und Designelementen für unterschiedliche Zwecke wie Präsentationen, Flyer, Poster, </w:t>
-      </w:r>
-      <w:proofErr w:type="spellStart"/>
-      <w:r>
-        <w:t>Social</w:t>
-      </w:r>
-      <w:proofErr w:type="spellEnd"/>
+      <w:r>
+        <w:t>Canva ist ein einfaches Grafikdesign-Tool, das es Menschen ohne professionelle Designkenntnisse ermöglicht, visuell ansprechende Inhalte zu erstellen. Die Plattform bietet eine Vielzahl an Vorlagen und Designelementen für unterschiedliche Zwecke wie Präsentationen, Flyer, Poster, Social</w:t>
+      </w:r>
       <w:r>
         <w:t>-</w:t>
       </w:r>
@@ -17433,23 +16878,7 @@
         <w:t>-</w:t>
       </w:r>
       <w:r>
-        <w:t xml:space="preserve">Beiträge und vieles mehr. Die Benutzer können aus einer Vielzahl von Fotos, Schriftarten und Icons auswählen oder eigene Bilder hochladen, um individuelle Designs zu erstellen. Mit seiner intuitiven Drag-and-Drop-Oberfläche macht </w:t>
-      </w:r>
-      <w:proofErr w:type="spellStart"/>
-      <w:r>
-        <w:t>Canva</w:t>
-      </w:r>
-      <w:proofErr w:type="spellEnd"/>
-      <w:r>
-        <w:t xml:space="preserve"> den Designprozess leicht und zugänglich. Wir haben </w:t>
-      </w:r>
-      <w:proofErr w:type="spellStart"/>
-      <w:r>
-        <w:t>Canva</w:t>
-      </w:r>
-      <w:proofErr w:type="spellEnd"/>
-      <w:r>
-        <w:t xml:space="preserve"> für unsere Diplomarbeit verwendet, um professionell aussehende Grafiken und Präsentationen zu erstellen, ohne dass wir tiefgreifende Kenntnisse in Grafikdesign haben mussten. Durch die visuelle Präsentation unserer Forschungsergebnisse und Ideen konnten wir die Qualität und Wirksamkeit unserer Diplomarbeit verbessern.</w:t>
+        <w:t>Beiträge und vieles mehr. Die Benutzer können aus einer Vielzahl von Fotos, Schriftarten und Icons auswählen oder eigene Bilder hochladen, um individuelle Designs zu erstellen. Mit seiner intuitiven Drag-and-Drop-Oberfläche macht Canva den Designprozess leicht und zugänglich. Wir haben Canva für unsere Diplomarbeit verwendet, um professionell aussehende Grafiken und Präsentationen zu erstellen, ohne dass wir tiefgreifende Kenntnisse in Grafikdesign haben mussten. Durch die visuelle Präsentation unserer Forschungsergebnisse und Ideen konnten wir die Qualität und Wirksamkeit unserer Diplomarbeit verbessern.</w:t>
       </w:r>
     </w:p>
     <w:p>
@@ -17536,15 +16965,7 @@
         <w:t>aschine</w:t>
       </w:r>
       <w:r>
-        <w:t xml:space="preserve"> simuliert einen eigenständigen Computer, was uns ermöglichte, auf einem zentralen Server zu arbeiten, ohne auf physische Hardware angewiesen zu sein. Dies </w:t>
-      </w:r>
-      <w:proofErr w:type="gramStart"/>
-      <w:r>
-        <w:t>erhöhte</w:t>
-      </w:r>
-      <w:proofErr w:type="gramEnd"/>
-      <w:r>
-        <w:t xml:space="preserve"> unsere Flexibilität und Effizienz erheblich.</w:t>
+        <w:t xml:space="preserve"> simuliert einen eigenständigen Computer, was uns ermöglichte, auf einem zentralen Server zu arbeiten, ohne auf physische Hardware angewiesen zu sein. Dies erhöhte unsere Flexibilität und Effizienz erheblich.</w:t>
       </w:r>
     </w:p>
     <w:p>
@@ -17915,15 +17336,7 @@
         <w:jc w:val="both"/>
       </w:pPr>
       <w:r>
-        <w:t xml:space="preserve">Soll eine Chatfunktion für vereinbarte Fahrgemeinschaften vorhanden sein (mit oder ohne Push </w:t>
-      </w:r>
-      <w:proofErr w:type="spellStart"/>
-      <w:r>
-        <w:t>Notification</w:t>
-      </w:r>
-      <w:proofErr w:type="spellEnd"/>
-      <w:r>
-        <w:t>)?</w:t>
+        <w:t>Soll eine Chatfunktion für vereinbarte Fahrgemeinschaften vorhanden sein (mit oder ohne Push Notification)?</w:t>
       </w:r>
     </w:p>
     <w:p>
@@ -18040,15 +17453,7 @@
         <w:jc w:val="both"/>
       </w:pPr>
       <w:r>
-        <w:t xml:space="preserve">Insgesamt resultierte unsere Datenerhebung </w:t>
-      </w:r>
-      <w:proofErr w:type="gramStart"/>
-      <w:r>
-        <w:t>in 2020</w:t>
-      </w:r>
-      <w:proofErr w:type="gramEnd"/>
-      <w:r>
-        <w:t xml:space="preserve"> wertvolle Antworten, die eine solide Basis für die Entwicklung der Applikation darstellten. Diese Antworten halfen uns nicht nur, die Bedürfnisse und Wünsche der Mitarbeiter der Getzner Textil AG zu erkennen, sondern auch mögliche Vorbehalte und Verbesserungsvorschläge zu erkennen. Diese wertvollen Daten haben uns bei der Erstellung unserer Diplomarbeit geholfen.</w:t>
+        <w:t>Insgesamt resultierte unsere Datenerhebung in 2020 wertvolle Antworten, die eine solide Basis für die Entwicklung der Applikation darstellten. Diese Antworten halfen uns nicht nur, die Bedürfnisse und Wünsche der Mitarbeiter der Getzner Textil AG zu erkennen, sondern auch mögliche Vorbehalte und Verbesserungsvorschläge zu erkennen. Diese wertvollen Daten haben uns bei der Erstellung unserer Diplomarbeit geholfen.</w:t>
       </w:r>
     </w:p>
     <w:p>
@@ -18572,7 +17977,6 @@
                                   <w:sz w:val="19"/>
                                 </w:rPr>
                               </w:pPr>
-                              <w:proofErr w:type="spellStart"/>
                               <w:r>
                                 <w:rPr>
                                   <w:b/>
@@ -18583,7 +17987,6 @@
                                 </w:rPr>
                                 <w:t>Bartholomäberg</w:t>
                               </w:r>
-                              <w:proofErr w:type="spellEnd"/>
                             </w:p>
                           </w:txbxContent>
                         </wps:txbx>
@@ -18754,7 +18157,6 @@
                                   <w:sz w:val="19"/>
                                 </w:rPr>
                               </w:pPr>
-                              <w:proofErr w:type="spellStart"/>
                               <w:r>
                                 <w:rPr>
                                   <w:b/>
@@ -18765,7 +18167,6 @@
                                 </w:rPr>
                                 <w:t>Ludesch</w:t>
                               </w:r>
-                              <w:proofErr w:type="spellEnd"/>
                             </w:p>
                           </w:txbxContent>
                         </wps:txbx>
@@ -18851,7 +18252,6 @@
                                 </w:rPr>
                                 <w:t xml:space="preserve"> </w:t>
                               </w:r>
-                              <w:proofErr w:type="spellStart"/>
                               <w:r>
                                 <w:rPr>
                                   <w:b/>
@@ -18861,7 +18261,6 @@
                                 </w:rPr>
                                 <w:t>Burs</w:t>
                               </w:r>
-                              <w:proofErr w:type="spellEnd"/>
                             </w:p>
                             <w:p>
                               <w:pPr>
@@ -19103,7 +18502,6 @@
                                   <w:sz w:val="19"/>
                                 </w:rPr>
                               </w:pPr>
-                              <w:proofErr w:type="spellStart"/>
                               <w:r>
                                 <w:rPr>
                                   <w:b/>
@@ -19113,7 +18511,6 @@
                                 </w:rPr>
                                 <w:t>Röthis</w:t>
                               </w:r>
-                              <w:proofErr w:type="spellEnd"/>
                             </w:p>
                           </w:txbxContent>
                         </wps:txbx>
@@ -19143,7 +18540,6 @@
                                   <w:sz w:val="19"/>
                                 </w:rPr>
                               </w:pPr>
-                              <w:proofErr w:type="spellStart"/>
                               <w:r>
                                 <w:rPr>
                                   <w:b/>
@@ -19154,7 +18550,6 @@
                                 </w:rPr>
                                 <w:t>montafon</w:t>
                               </w:r>
-                              <w:proofErr w:type="spellEnd"/>
                             </w:p>
                           </w:txbxContent>
                         </wps:txbx>
@@ -19430,7 +18825,6 @@
                             <w:sz w:val="19"/>
                           </w:rPr>
                         </w:pPr>
-                        <w:proofErr w:type="spellStart"/>
                         <w:r>
                           <w:rPr>
                             <w:b/>
@@ -19441,7 +18835,6 @@
                           </w:rPr>
                           <w:t>Bartholomäberg</w:t>
                         </w:r>
-                        <w:proofErr w:type="spellEnd"/>
                       </w:p>
                     </w:txbxContent>
                   </v:textbox>
@@ -19570,7 +18963,6 @@
                             <w:sz w:val="19"/>
                           </w:rPr>
                         </w:pPr>
-                        <w:proofErr w:type="spellStart"/>
                         <w:r>
                           <w:rPr>
                             <w:b/>
@@ -19581,7 +18973,6 @@
                           </w:rPr>
                           <w:t>Ludesch</w:t>
                         </w:r>
-                        <w:proofErr w:type="spellEnd"/>
                       </w:p>
                     </w:txbxContent>
                   </v:textbox>
@@ -19639,7 +19030,6 @@
                           </w:rPr>
                           <w:t xml:space="preserve"> </w:t>
                         </w:r>
-                        <w:proofErr w:type="spellStart"/>
                         <w:r>
                           <w:rPr>
                             <w:b/>
@@ -19649,7 +19039,6 @@
                           </w:rPr>
                           <w:t>Burs</w:t>
                         </w:r>
-                        <w:proofErr w:type="spellEnd"/>
                       </w:p>
                       <w:p>
                         <w:pPr>
@@ -19835,7 +19224,6 @@
                             <w:sz w:val="19"/>
                           </w:rPr>
                         </w:pPr>
-                        <w:proofErr w:type="spellStart"/>
                         <w:r>
                           <w:rPr>
                             <w:b/>
@@ -19845,7 +19233,6 @@
                           </w:rPr>
                           <w:t>Röthis</w:t>
                         </w:r>
-                        <w:proofErr w:type="spellEnd"/>
                       </w:p>
                     </w:txbxContent>
                   </v:textbox>
@@ -19861,7 +19248,6 @@
                             <w:sz w:val="19"/>
                           </w:rPr>
                         </w:pPr>
-                        <w:proofErr w:type="spellStart"/>
                         <w:r>
                           <w:rPr>
                             <w:b/>
@@ -19872,7 +19258,6 @@
                           </w:rPr>
                           <w:t>montafon</w:t>
                         </w:r>
-                        <w:proofErr w:type="spellEnd"/>
                       </w:p>
                     </w:txbxContent>
                   </v:textbox>
@@ -24349,15 +23734,7 @@
         </w:numPr>
       </w:pPr>
       <w:r>
-        <w:t xml:space="preserve">Wie viel wäre der maximale Betrag, den du </w:t>
-      </w:r>
-      <w:proofErr w:type="spellStart"/>
-      <w:r>
-        <w:t>ezhalen</w:t>
-      </w:r>
-      <w:proofErr w:type="spellEnd"/>
-      <w:r>
-        <w:t xml:space="preserve"> würdest für eine Fahrgemeinschaft (in Euro, pro Fahrt)</w:t>
+        <w:t>Wie viel wäre der maximale Betrag, den du ezhalen würdest für eine Fahrgemeinschaft (in Euro, pro Fahrt)</w:t>
       </w:r>
     </w:p>
     <w:p/>
@@ -26153,15 +25530,7 @@
         </w:numPr>
       </w:pPr>
       <w:r>
-        <w:t xml:space="preserve">Wie weit wäre der maximale </w:t>
-      </w:r>
-      <w:proofErr w:type="spellStart"/>
-      <w:r>
-        <w:t>Umwerg</w:t>
-      </w:r>
-      <w:proofErr w:type="spellEnd"/>
-      <w:r>
-        <w:t>, den du in Anspruch nehmen würdest, um eine weitere Person abzuholen? (in Minuten)</w:t>
+        <w:t>Wie weit wäre der maximale Umwerg, den du in Anspruch nehmen würdest, um eine weitere Person abzuholen? (in Minuten)</w:t>
       </w:r>
     </w:p>
     <w:p/>
@@ -27162,15 +26531,7 @@
         </w:drawing>
       </w:r>
       <w:r>
-        <w:t xml:space="preserve">Soll eine Chatfunktion für vereinbarte Fahrgemeinschaften vorhanden sein (mit oder ohne Push </w:t>
-      </w:r>
-      <w:proofErr w:type="spellStart"/>
-      <w:r>
-        <w:t>Notification</w:t>
-      </w:r>
-      <w:proofErr w:type="spellEnd"/>
-      <w:r>
-        <w:t>?</w:t>
+        <w:t>Soll eine Chatfunktion für vereinbarte Fahrgemeinschaften vorhanden sein (mit oder ohne Push Notification?</w:t>
       </w:r>
     </w:p>
     <w:p>
@@ -27389,7 +26750,6 @@
               </w:rPr>
               <w:t xml:space="preserve"> </w:t>
             </w:r>
-            <w:proofErr w:type="spellStart"/>
             <w:r>
               <w:rPr>
                 <w:bCs/>
@@ -27401,7 +26761,6 @@
               </w:rPr>
               <w:t>Notification</w:t>
             </w:r>
-            <w:proofErr w:type="spellEnd"/>
           </w:p>
         </w:tc>
         <w:tc>
@@ -27495,7 +26854,6 @@
               </w:rPr>
               <w:t xml:space="preserve"> </w:t>
             </w:r>
-            <w:proofErr w:type="spellStart"/>
             <w:r>
               <w:rPr>
                 <w:color w:val="3B3B3B"/>
@@ -27506,7 +26864,6 @@
               </w:rPr>
               <w:t>Notification</w:t>
             </w:r>
-            <w:proofErr w:type="spellEnd"/>
           </w:p>
         </w:tc>
         <w:tc>
@@ -28664,7 +28021,6 @@
                                   <w:sz w:val="15"/>
                                 </w:rPr>
                               </w:pPr>
-                              <w:proofErr w:type="gramStart"/>
                               <w:r>
                                 <w:rPr>
                                   <w:b/>
@@ -28693,7 +28049,6 @@
                                 </w:rPr>
                                 <w:t>freien</w:t>
                               </w:r>
-                              <w:proofErr w:type="gramEnd"/>
                               <w:r>
                                 <w:rPr>
                                   <w:b/>
@@ -28956,7 +28311,6 @@
                                 </w:rPr>
                                 <w:t xml:space="preserve">. </w:t>
                               </w:r>
-                              <w:proofErr w:type="gramStart"/>
                               <w:r>
                                 <w:rPr>
                                   <w:b/>
@@ -28982,7 +28336,6 @@
                                 </w:rPr>
                                 <w:t>längere</w:t>
                               </w:r>
-                              <w:proofErr w:type="gramEnd"/>
                               <w:r>
                                 <w:rPr>
                                   <w:b/>
@@ -29156,7 +28509,6 @@
                                 </w:rPr>
                                 <w:t xml:space="preserve"> </w:t>
                               </w:r>
-                              <w:proofErr w:type="spellStart"/>
                               <w:r>
                                 <w:rPr>
                                   <w:b/>
@@ -29167,7 +28519,6 @@
                                 </w:rPr>
                                 <w:t>arbeitsweg</w:t>
                               </w:r>
-                              <w:proofErr w:type="spellEnd"/>
                             </w:p>
                           </w:txbxContent>
                         </wps:txbx>
@@ -29654,7 +29005,6 @@
                             <w:sz w:val="15"/>
                           </w:rPr>
                         </w:pPr>
-                        <w:proofErr w:type="gramStart"/>
                         <w:r>
                           <w:rPr>
                             <w:b/>
@@ -29683,7 +29033,6 @@
                           </w:rPr>
                           <w:t>freien</w:t>
                         </w:r>
-                        <w:proofErr w:type="gramEnd"/>
                         <w:r>
                           <w:rPr>
                             <w:b/>
@@ -29904,7 +29253,6 @@
                           </w:rPr>
                           <w:t xml:space="preserve">. </w:t>
                         </w:r>
-                        <w:proofErr w:type="gramStart"/>
                         <w:r>
                           <w:rPr>
                             <w:b/>
@@ -29930,7 +29278,6 @@
                           </w:rPr>
                           <w:t>längere</w:t>
                         </w:r>
-                        <w:proofErr w:type="gramEnd"/>
                         <w:r>
                           <w:rPr>
                             <w:b/>
@@ -30076,7 +29423,6 @@
                           </w:rPr>
                           <w:t xml:space="preserve"> </w:t>
                         </w:r>
-                        <w:proofErr w:type="spellStart"/>
                         <w:r>
                           <w:rPr>
                             <w:b/>
@@ -30087,7 +29433,6 @@
                           </w:rPr>
                           <w:t>arbeitsweg</w:t>
                         </w:r>
-                        <w:proofErr w:type="spellEnd"/>
                       </w:p>
                     </w:txbxContent>
                   </v:textbox>
@@ -30475,15 +29820,7 @@
         <w:jc w:val="both"/>
       </w:pPr>
       <w:r>
-        <w:t xml:space="preserve">Der direkte und </w:t>
-      </w:r>
-      <w:proofErr w:type="spellStart"/>
-      <w:r>
-        <w:t>hands</w:t>
-      </w:r>
-      <w:proofErr w:type="spellEnd"/>
-      <w:r>
-        <w:t>-on</w:t>
+        <w:t>Der direkte und hands-on</w:t>
       </w:r>
       <w:r>
         <w:t>-</w:t>
@@ -30671,13 +30008,8 @@
         <w:spacing w:line="360" w:lineRule="auto"/>
         <w:jc w:val="both"/>
       </w:pPr>
-      <w:proofErr w:type="spellStart"/>
-      <w:r>
-        <w:t>t_user</w:t>
-      </w:r>
-      <w:proofErr w:type="spellEnd"/>
-      <w:r>
-        <w:t xml:space="preserve">: Diese Tabelle dient zur Speicherung von Benutzerdaten. </w:t>
+      <w:r>
+        <w:t xml:space="preserve">t_user: Diese Tabelle dient zur Speicherung von Benutzerdaten. </w:t>
       </w:r>
     </w:p>
     <w:p>
@@ -30690,13 +30022,8 @@
         <w:spacing w:line="360" w:lineRule="auto"/>
         <w:jc w:val="both"/>
       </w:pPr>
-      <w:proofErr w:type="spellStart"/>
-      <w:r>
-        <w:t>t_add_carpool</w:t>
-      </w:r>
-      <w:proofErr w:type="spellEnd"/>
-      <w:r>
-        <w:t>: Hier werden hinzugefügte Fahrten gespeichert.</w:t>
+      <w:r>
+        <w:t>t_add_carpool: Hier werden hinzugefügte Fahrten gespeichert.</w:t>
       </w:r>
     </w:p>
     <w:p>
@@ -30709,13 +30036,8 @@
         <w:spacing w:line="360" w:lineRule="auto"/>
         <w:jc w:val="both"/>
       </w:pPr>
-      <w:proofErr w:type="spellStart"/>
-      <w:r>
-        <w:t>t_user_carpool</w:t>
-      </w:r>
-      <w:proofErr w:type="spellEnd"/>
-      <w:r>
-        <w:t>: In dieser Tabelle werden die gebuchten Fahrten gespeichert.</w:t>
+      <w:r>
+        <w:t>t_user_carpool: In dieser Tabelle werden die gebuchten Fahrten gespeichert.</w:t>
       </w:r>
     </w:p>
     <w:p>
@@ -30740,15 +30062,7 @@
       </w:pPr>
       <w:bookmarkStart w:id="72" w:name="_Toc162811056"/>
       <w:r>
-        <w:t>Benutzertabelle (</w:t>
-      </w:r>
-      <w:proofErr w:type="spellStart"/>
-      <w:r>
-        <w:t>t_user</w:t>
-      </w:r>
-      <w:proofErr w:type="spellEnd"/>
-      <w:r>
-        <w:t>)</w:t>
+        <w:t>Benutzertabelle (t_user)</w:t>
       </w:r>
       <w:bookmarkEnd w:id="72"/>
     </w:p>
@@ -30759,15 +30073,7 @@
         <w:jc w:val="both"/>
       </w:pPr>
       <w:r>
-        <w:t>Die Benutzertabelle (</w:t>
-      </w:r>
-      <w:proofErr w:type="spellStart"/>
-      <w:r>
-        <w:t>t_user</w:t>
-      </w:r>
-      <w:proofErr w:type="spellEnd"/>
-      <w:r>
-        <w:t xml:space="preserve">) dient, wie zuvor erwähnt, zur Speicherung von Benutzerinformationen. Hierbei werden wesentliche Daten wie Benutzername, Passwort, Vorname, Nachname, E-Mail-Adresse sowie weitere optionale Informationen wie Arbeitsplatz und Fahrzeugdetails gespeichert. Diese Tabelle bildet das Fundament für die Benutzerverwaltung innerhalb der Anwendung und ermöglicht es, Benutzerkonten zu erstellen, zu authentifizieren und zu verwalten. </w:t>
+        <w:t xml:space="preserve">Die Benutzertabelle (t_user) dient, wie zuvor erwähnt, zur Speicherung von Benutzerinformationen. Hierbei werden wesentliche Daten wie Benutzername, Passwort, Vorname, Nachname, E-Mail-Adresse sowie weitere optionale Informationen wie Arbeitsplatz und Fahrzeugdetails gespeichert. Diese Tabelle bildet das Fundament für die Benutzerverwaltung innerhalb der Anwendung und ermöglicht es, Benutzerkonten zu erstellen, zu authentifizieren und zu verwalten. </w:t>
       </w:r>
     </w:p>
     <w:p>
@@ -30899,21 +30205,8 @@
         <w:spacing w:line="360" w:lineRule="auto"/>
         <w:jc w:val="both"/>
       </w:pPr>
-      <w:proofErr w:type="spellStart"/>
-      <w:r>
-        <w:t>id</w:t>
-      </w:r>
-      <w:proofErr w:type="spellEnd"/>
-      <w:r>
-        <w:t xml:space="preserve"> (UUID): Eine eindeutige Kennung für jede Zeile in der Tabelle, normalerweise generiert mit einer UUID (</w:t>
-      </w:r>
-      <w:proofErr w:type="spellStart"/>
-      <w:r>
-        <w:t>Universally</w:t>
-      </w:r>
-      <w:proofErr w:type="spellEnd"/>
-      <w:r>
-        <w:t xml:space="preserve"> Unique Identifier), um die Eindeutigkeit sicherzustellen.</w:t>
+      <w:r>
+        <w:t>id (UUID): Eine eindeutige Kennung für jede Zeile in der Tabelle, normalerweise generiert mit einer UUID (Universally Unique Identifier), um die Eindeutigkeit sicherzustellen.</w:t>
       </w:r>
     </w:p>
     <w:p>
@@ -30926,13 +30219,8 @@
         <w:spacing w:line="360" w:lineRule="auto"/>
         <w:jc w:val="both"/>
       </w:pPr>
-      <w:proofErr w:type="spellStart"/>
-      <w:r>
-        <w:t>createdAT</w:t>
-      </w:r>
-      <w:proofErr w:type="spellEnd"/>
-      <w:r>
-        <w:t>: Das Datum und die Uhrzeit, zu der der Datensatz erstellt wurde. Dies wird automatisch beim Einfügen eines neuen Datensatzes gesetzt und bleibt unverändert.</w:t>
+      <w:r>
+        <w:t>createdAT: Das Datum und die Uhrzeit, zu der der Datensatz erstellt wurde. Dies wird automatisch beim Einfügen eines neuen Datensatzes gesetzt und bleibt unverändert.</w:t>
       </w:r>
     </w:p>
     <w:p>
@@ -30945,21 +30233,8 @@
         <w:spacing w:line="360" w:lineRule="auto"/>
         <w:jc w:val="both"/>
       </w:pPr>
-      <w:proofErr w:type="spellStart"/>
-      <w:r>
-        <w:t>updatedAT</w:t>
-      </w:r>
-      <w:proofErr w:type="spellEnd"/>
-      <w:r>
-        <w:t>: Das Datum und die Uhrzeit der letzten Aktualisierung des Datensatzes. Initial ist dies normalerweise das gleiche wie `</w:t>
-      </w:r>
-      <w:proofErr w:type="spellStart"/>
-      <w:r>
-        <w:t>createdAT</w:t>
-      </w:r>
-      <w:proofErr w:type="spellEnd"/>
-      <w:r>
-        <w:t>`, und es wird jedes Mal aktualisiert, wenn der Datensatz geändert wird.</w:t>
+      <w:r>
+        <w:t>updatedAT: Das Datum und die Uhrzeit der letzten Aktualisierung des Datensatzes. Initial ist dies normalerweise das gleiche wie `createdAT`, und es wird jedes Mal aktualisiert, wenn der Datensatz geändert wird.</w:t>
       </w:r>
     </w:p>
     <w:p>
@@ -30972,13 +30247,8 @@
         <w:spacing w:line="360" w:lineRule="auto"/>
         <w:jc w:val="both"/>
       </w:pPr>
-      <w:proofErr w:type="spellStart"/>
-      <w:r>
-        <w:t>createdBy</w:t>
-      </w:r>
-      <w:proofErr w:type="spellEnd"/>
-      <w:r>
-        <w:t>: Eine Referenz oder eine Kennung des Benutzers oder des Prozesses, der den Datensatz erstellt hat. Dies könnte beispielsweise der Benutzername oder die ID des angemeldeten Benutzers sein.</w:t>
+      <w:r>
+        <w:t>createdBy: Eine Referenz oder eine Kennung des Benutzers oder des Prozesses, der den Datensatz erstellt hat. Dies könnte beispielsweise der Benutzername oder die ID des angemeldeten Benutzers sein.</w:t>
       </w:r>
     </w:p>
     <w:p>
@@ -30991,21 +30261,8 @@
         <w:spacing w:line="360" w:lineRule="auto"/>
         <w:jc w:val="both"/>
       </w:pPr>
-      <w:proofErr w:type="spellStart"/>
-      <w:r>
-        <w:t>updatedBy</w:t>
-      </w:r>
-      <w:proofErr w:type="spellEnd"/>
-      <w:r>
-        <w:t>: Eine Referenz oder eine Kennung des Benutzers oder des Prozesses, der den Datensatz zuletzt aktualisiert hat. Ähnlich wie `</w:t>
-      </w:r>
-      <w:proofErr w:type="spellStart"/>
-      <w:r>
-        <w:t>createdBy</w:t>
-      </w:r>
-      <w:proofErr w:type="spellEnd"/>
-      <w:r>
-        <w:t>`, aber für Aktualisierungen.</w:t>
+      <w:r>
+        <w:t>updatedBy: Eine Referenz oder eine Kennung des Benutzers oder des Prozesses, der den Datensatz zuletzt aktualisiert hat. Ähnlich wie `createdBy`, aber für Aktualisierungen.</w:t>
       </w:r>
     </w:p>
     <w:p>
@@ -31072,15 +30329,7 @@
       <w:bookmarkStart w:id="73" w:name="_Toc162811057"/>
       <w:r>
         <w:lastRenderedPageBreak/>
-        <w:t>Fahrten-Tabelle (</w:t>
-      </w:r>
-      <w:proofErr w:type="spellStart"/>
-      <w:r>
-        <w:t>t_add_carpool</w:t>
-      </w:r>
-      <w:proofErr w:type="spellEnd"/>
-      <w:r>
-        <w:t>)</w:t>
+        <w:t>Fahrten-Tabelle (t_add_carpool)</w:t>
       </w:r>
       <w:bookmarkEnd w:id="73"/>
     </w:p>
@@ -31091,23 +30340,7 @@
       </w:pPr>
       <w:r>
         <w:br/>
-        <w:t>Die Fahrten-Tabelle (</w:t>
-      </w:r>
-      <w:proofErr w:type="spellStart"/>
-      <w:r>
-        <w:t>t_add_carpool</w:t>
-      </w:r>
-      <w:proofErr w:type="spellEnd"/>
-      <w:r>
-        <w:t xml:space="preserve">) dient der Speicherung von Fahrten, die von Benutzern angeboten werden. Jede Fahrt wird durch eine eindeutige </w:t>
-      </w:r>
-      <w:proofErr w:type="spellStart"/>
-      <w:r>
-        <w:t>FahrtID</w:t>
-      </w:r>
-      <w:proofErr w:type="spellEnd"/>
-      <w:r>
-        <w:t xml:space="preserve"> identifiziert, was die Verwaltung erleichtert. Diese Tabelle ermöglicht die Zuordnung zu einem bestimmten Benutzer und Fahrzeug, wodurch die Verantwortlichkeit und die Details der Fahrten verwaltet werden können.</w:t>
+        <w:t>Die Fahrten-Tabelle (t_add_carpool) dient der Speicherung von Fahrten, die von Benutzern angeboten werden. Jede Fahrt wird durch eine eindeutige FahrtID identifiziert, was die Verwaltung erleichtert. Diese Tabelle ermöglicht die Zuordnung zu einem bestimmten Benutzer und Fahrzeug, wodurch die Verantwortlichkeit und die Details der Fahrten verwaltet werden können.</w:t>
       </w:r>
     </w:p>
     <w:p>
@@ -31180,15 +30413,7 @@
       </w:pPr>
       <w:bookmarkStart w:id="74" w:name="_Toc162811058"/>
       <w:r>
-        <w:t>Gebuchte Fahrten-Tabelle (</w:t>
-      </w:r>
-      <w:proofErr w:type="spellStart"/>
-      <w:r>
-        <w:t>t_user_carpool</w:t>
-      </w:r>
-      <w:proofErr w:type="spellEnd"/>
-      <w:r>
-        <w:t>)</w:t>
+        <w:t>Gebuchte Fahrten-Tabelle (t_user_carpool)</w:t>
       </w:r>
       <w:bookmarkEnd w:id="74"/>
     </w:p>
@@ -31251,15 +30476,7 @@
         <w:jc w:val="both"/>
       </w:pPr>
       <w:r>
-        <w:t xml:space="preserve">Neptune Open Edition ist eine datenorientierte Plattform, die Werkzeuge zur Verfügung stellt, um APIs (Application </w:t>
-      </w:r>
-      <w:proofErr w:type="spellStart"/>
-      <w:r>
-        <w:t>Programming</w:t>
-      </w:r>
-      <w:proofErr w:type="spellEnd"/>
-      <w:r>
-        <w:t xml:space="preserve"> Interfaces) zu entwerfen und zu implementieren, um auf Datenbanken zuzugreifen. Es bietet eine benutzerfreundliche Oberfläche, um API-Endpunkte basierend auf den in der Datenbank definierten Tabellen und Operationen zu generieren.</w:t>
+        <w:t>Neptune Open Edition ist eine datenorientierte Plattform, die Werkzeuge zur Verfügung stellt, um APIs (Application Programming Interfaces) zu entwerfen und zu implementieren, um auf Datenbanken zuzugreifen. Es bietet eine benutzerfreundliche Oberfläche, um API-Endpunkte basierend auf den in der Datenbank definierten Tabellen und Operationen zu generieren.</w:t>
       </w:r>
     </w:p>
     <w:p>
@@ -31289,13 +30506,8 @@
         <w:t xml:space="preserve"> bei der `POST` für das Aktualisieren von Datensätzen verwendet wird, während `PUT` zur Erstellung neuer Datensätze dient.</w:t>
       </w:r>
       <w:r>
-        <w:t xml:space="preserve"> (</w:t>
-      </w:r>
-      <w:proofErr w:type="gramStart"/>
-      <w:r>
-        <w:t>siehe )</w:t>
-      </w:r>
-      <w:proofErr w:type="gramEnd"/>
+        <w:t xml:space="preserve"> (siehe )</w:t>
+      </w:r>
     </w:p>
     <w:p>
       <w:pPr>
@@ -31566,15 +30778,7 @@
         <w:t>Anmeldeseite</w:t>
       </w:r>
       <w:r>
-        <w:t xml:space="preserve"> (</w:t>
-      </w:r>
-      <w:proofErr w:type="spellStart"/>
-      <w:r>
-        <w:t>p_login</w:t>
-      </w:r>
-      <w:proofErr w:type="spellEnd"/>
-      <w:r>
-        <w:t>)</w:t>
+        <w:t xml:space="preserve"> (p_login)</w:t>
       </w:r>
       <w:bookmarkEnd w:id="78"/>
     </w:p>
@@ -31585,15 +30789,7 @@
         <w:jc w:val="both"/>
       </w:pPr>
       <w:r>
-        <w:t>Die Anmeldeseite erfordert, dass Benutzer ihre E-Mail-Adresse und ihr Passwort eingeben, um Zugang zur Hauptseite zu erhalten. Dabei erfolgt die Authentifizierung über eine GET-API, die mit der Datenbanktabelle "</w:t>
-      </w:r>
-      <w:proofErr w:type="spellStart"/>
-      <w:r>
-        <w:t>t_user</w:t>
-      </w:r>
-      <w:proofErr w:type="spellEnd"/>
-      <w:r>
-        <w:t>" verbunden ist.</w:t>
+        <w:t>Die Anmeldeseite erfordert, dass Benutzer ihre E-Mail-Adresse und ihr Passwort eingeben, um Zugang zur Hauptseite zu erhalten. Dabei erfolgt die Authentifizierung über eine GET-API, die mit der Datenbanktabelle "t_user" verbunden ist.</w:t>
       </w:r>
       <w:r>
         <w:t xml:space="preserve"> </w:t>
@@ -31605,15 +30801,7 @@
         <w:t xml:space="preserve"> </w:t>
       </w:r>
       <w:r>
-        <w:t>wurde eine REST-API mit dem Namen "</w:t>
-      </w:r>
-      <w:proofErr w:type="spellStart"/>
-      <w:r>
-        <w:t>API_Login</w:t>
-      </w:r>
-      <w:proofErr w:type="spellEnd"/>
-      <w:r>
-        <w:t>" als Ressource hinzugefügt, um die GET-Operation zu integrieren. Dies ermöglichte eine einheitliche Schnittstelle für den Abruf von Anmeldedaten innerhalb der Anwendung.</w:t>
+        <w:t>wurde eine REST-API mit dem Namen "API_Login" als Ressource hinzugefügt, um die GET-Operation zu integrieren. Dies ermöglichte eine einheitliche Schnittstelle für den Abruf von Anmeldedaten innerhalb der Anwendung.</w:t>
       </w:r>
       <w:r>
         <w:t xml:space="preserve"> </w:t>
@@ -31672,15 +30860,7 @@
         <w:jc w:val="both"/>
       </w:pPr>
       <w:r>
-        <w:t>Nachdem der Button `</w:t>
-      </w:r>
-      <w:proofErr w:type="spellStart"/>
-      <w:r>
-        <w:t>b_login</w:t>
-      </w:r>
-      <w:proofErr w:type="spellEnd"/>
-      <w:r>
-        <w:t>` geklickt wurde, wird die Anfrage für den Benutzerlogin ausgelöst. Dabei werden die E-Mail-Adresse und das Passwort, die in den entsprechenden Eingabefeldern eingegeben wurden, an die API</w:t>
+        <w:t>Nachdem der Button `b_login` geklickt wurde, wird die Anfrage für den Benutzerlogin ausgelöst. Dabei werden die E-Mail-Adresse und das Passwort, die in den entsprechenden Eingabefeldern eingegeben wurden, an die API</w:t>
       </w:r>
       <w:r>
         <w:t xml:space="preserve">-Login </w:t>
@@ -31757,15 +30937,7 @@
         <w:t>D</w:t>
       </w:r>
       <w:r>
-        <w:t xml:space="preserve">er Code (siehe </w:t>
-      </w:r>
-      <w:proofErr w:type="spellStart"/>
-      <w:r>
-        <w:t>abbildung</w:t>
-      </w:r>
-      <w:proofErr w:type="spellEnd"/>
-      <w:r>
-        <w:t>)</w:t>
+        <w:t>er Code (siehe abbildung)</w:t>
       </w:r>
       <w:r>
         <w:t xml:space="preserve"> überprüft die Antwort </w:t>
@@ -31774,15 +30946,7 @@
         <w:t>der</w:t>
       </w:r>
       <w:r>
-        <w:t xml:space="preserve"> API-Anfrage und leitet den Benutzer basierend auf der Antwort weiter. Zunächst wird die JSON-Antwort der API-Anfrage abgerufen und in der Variable `</w:t>
-      </w:r>
-      <w:proofErr w:type="spellStart"/>
-      <w:r>
-        <w:t>test</w:t>
-      </w:r>
-      <w:proofErr w:type="spellEnd"/>
-      <w:r>
-        <w:t>` gespeichert. Dann wird überprüft, ob die Antwort Daten enthält, indem die Länge des Datenmodells überprüft wird. Wenn Daten vorhanden sind, wird der Benutzer zur Hauptseite der Anwendung weitergeleitet. Andernfalls wird eine Meldung angezeigt, die den Benutzer darüber informiert, dass die eingegebene E-Mail oder das Passwort ungültig ist und er es erneut versuchen soll.</w:t>
+        <w:t xml:space="preserve"> API-Anfrage und leitet den Benutzer basierend auf der Antwort weiter. Zunächst wird die JSON-Antwort der API-Anfrage abgerufen und in der Variable `test` gespeichert. Dann wird überprüft, ob die Antwort Daten enthält, indem die Länge des Datenmodells überprüft wird. Wenn Daten vorhanden sind, wird der Benutzer zur Hauptseite der Anwendung weitergeleitet. Andernfalls wird eine Meldung angezeigt, die den Benutzer darüber informiert, dass die eingegebene E-Mail oder das Passwort ungültig ist und er es erneut versuchen soll.</w:t>
       </w:r>
     </w:p>
     <w:p>
@@ -31850,15 +31014,7 @@
       </w:pPr>
       <w:bookmarkStart w:id="79" w:name="_Toc162811063"/>
       <w:r>
-        <w:t>Hauptseite (</w:t>
-      </w:r>
-      <w:proofErr w:type="spellStart"/>
-      <w:r>
-        <w:t>p_main</w:t>
-      </w:r>
-      <w:proofErr w:type="spellEnd"/>
-      <w:r>
-        <w:t>)</w:t>
+        <w:t>Hauptseite (p_main)</w:t>
       </w:r>
       <w:bookmarkEnd w:id="79"/>
     </w:p>
@@ -32032,21 +31188,7 @@
         <w:jc w:val="both"/>
       </w:pPr>
       <w:r>
-        <w:t>Nach dem Einfügen wird der Benutzer</w:t>
-      </w:r>
-      <w:r>
-        <w:t xml:space="preserve"> auf die Seite (</w:t>
-      </w:r>
-      <w:proofErr w:type="spellStart"/>
-      <w:r>
-        <w:t>p_offer_car</w:t>
-      </w:r>
-      <w:proofErr w:type="spellEnd"/>
-      <w:r>
-        <w:t>) weitergeleitet und</w:t>
-      </w:r>
-      <w:r>
-        <w:t xml:space="preserve"> aufgefordert, Informationen über sein Auto einzugeben. Auch hier müssen alle Felder ausgefüllt sein.</w:t>
+        <w:t>Nach dem Einfügen wird der Benutzer auf die Seite (p_offer_car) weitergeleitet und aufgefordert, Informationen über sein Auto einzugeben. Auch hier müssen alle Felder ausgefüllt sein.</w:t>
       </w:r>
     </w:p>
     <w:p>
@@ -32122,42 +31264,7 @@
         <w:jc w:val="both"/>
       </w:pPr>
       <w:r>
-        <w:t>Die eingegebenen Daten werden mit Hilfe der PUT-API in die Tabelle `</w:t>
-      </w:r>
-      <w:proofErr w:type="spellStart"/>
-      <w:r>
-        <w:t>t_add_car</w:t>
-      </w:r>
-      <w:proofErr w:type="spellEnd"/>
-      <w:r>
-        <w:t xml:space="preserve">` gespeichert. </w:t>
-      </w:r>
-      <w:r>
-        <w:t xml:space="preserve">Dazu haben wir ein </w:t>
-      </w:r>
-      <w:proofErr w:type="spellStart"/>
-      <w:r>
-        <w:t>RestAPI</w:t>
-      </w:r>
-      <w:proofErr w:type="spellEnd"/>
-      <w:r>
-        <w:t xml:space="preserve"> als Ressource </w:t>
-      </w:r>
-      <w:proofErr w:type="spellStart"/>
-      <w:r>
-        <w:t>eingfügt</w:t>
-      </w:r>
-      <w:proofErr w:type="spellEnd"/>
-      <w:r>
-        <w:t xml:space="preserve"> (</w:t>
-      </w:r>
-      <w:proofErr w:type="spellStart"/>
-      <w:r>
-        <w:t>addOffer</w:t>
-      </w:r>
-      <w:proofErr w:type="spellEnd"/>
-      <w:r>
-        <w:t xml:space="preserve">), und ein code zusammengeschrieben. </w:t>
+        <w:t xml:space="preserve">Die eingegebenen Daten werden mit Hilfe der PUT-API in die Tabelle `t_add_car` gespeichert. Dazu haben wir ein RestAPI als Ressource eingfügt (addOffer), und ein code zusammengeschrieben. </w:t>
       </w:r>
     </w:p>
     <w:p>
@@ -32239,15 +31346,7 @@
         <w:t>Fahrten finden</w:t>
       </w:r>
       <w:r>
-        <w:t xml:space="preserve"> (</w:t>
-      </w:r>
-      <w:proofErr w:type="spellStart"/>
-      <w:r>
-        <w:t>p_find_carpool</w:t>
-      </w:r>
-      <w:proofErr w:type="spellEnd"/>
-      <w:r>
-        <w:t>)</w:t>
+        <w:t xml:space="preserve"> (p_find_carpool)</w:t>
       </w:r>
       <w:bookmarkEnd w:id="81"/>
     </w:p>
@@ -32348,15 +31447,7 @@
         <w:jc w:val="both"/>
       </w:pPr>
       <w:r>
-        <w:t>Die Seite wurde über die GET-API mit der Tabelle `</w:t>
-      </w:r>
-      <w:proofErr w:type="spellStart"/>
-      <w:r>
-        <w:t>t_add_carpool</w:t>
-      </w:r>
-      <w:proofErr w:type="spellEnd"/>
-      <w:r>
-        <w:t>` verbunden. Dadurch können die Daten dieser Tabelle abgerufen und in der Tabelle auf der Seite angezeigt werden. Diese Verbindung ermöglicht eine nahtlose Integration der Datenbankinhalte in die Benutzeroberfläche der Anwendung.</w:t>
+        <w:t>Die Seite wurde über die GET-API mit der Tabelle `t_add_carpool` verbunden. Dadurch können die Daten dieser Tabelle abgerufen und in der Tabelle auf der Seite angezeigt werden. Diese Verbindung ermöglicht eine nahtlose Integration der Datenbankinhalte in die Benutzeroberfläche der Anwendung.</w:t>
       </w:r>
     </w:p>
     <w:p/>
@@ -32376,47 +31467,7 @@
         <w:t xml:space="preserve"> (siehe Abbildung)</w:t>
       </w:r>
       <w:r>
-        <w:t xml:space="preserve"> demonstriert die Verwendung von mehreren Filtern mit einer logischen ODER-Verknüpfung. Er identifiziert das </w:t>
-      </w:r>
-      <w:proofErr w:type="spellStart"/>
-      <w:r>
-        <w:t>Bindingsobjekt</w:t>
-      </w:r>
-      <w:proofErr w:type="spellEnd"/>
-      <w:r>
-        <w:t xml:space="preserve"> der Tabelle `</w:t>
-      </w:r>
-      <w:proofErr w:type="spellStart"/>
-      <w:r>
-        <w:t>t_show_offers</w:t>
-      </w:r>
-      <w:proofErr w:type="spellEnd"/>
-      <w:r>
-        <w:t>` und erstellt dann ein neues Filterobjekt. Dieses enthält Unterfilter für die Spalten "</w:t>
-      </w:r>
-      <w:proofErr w:type="spellStart"/>
-      <w:r>
-        <w:t>address</w:t>
-      </w:r>
-      <w:proofErr w:type="spellEnd"/>
-      <w:r>
-        <w:t>" und "</w:t>
-      </w:r>
-      <w:proofErr w:type="spellStart"/>
-      <w:r>
-        <w:t>country</w:t>
-      </w:r>
-      <w:proofErr w:type="spellEnd"/>
-      <w:r>
-        <w:t>". Jeder Unterfilter verwendet die Bedingung "</w:t>
-      </w:r>
-      <w:proofErr w:type="spellStart"/>
-      <w:r>
-        <w:t>Contains</w:t>
-      </w:r>
-      <w:proofErr w:type="spellEnd"/>
-      <w:r>
-        <w:t>", um zu überprüfen, ob die entsprechende Spalte den vom Benutzer eingegebenen Wert enthält. Schließlich wird die Filterung angewendet, wobei die logische ODER-Verknüpfung verwendet wird, um sicherzustellen, dass entweder die Adresse oder das Land den eingegebenen Wert enthalten muss.</w:t>
+        <w:t xml:space="preserve"> demonstriert die Verwendung von mehreren Filtern mit einer logischen ODER-Verknüpfung. Er identifiziert das Bindingsobjekt der Tabelle `t_show_offers` und erstellt dann ein neues Filterobjekt. Dieses enthält Unterfilter für die Spalten "address" und "country". Jeder Unterfilter verwendet die Bedingung "Contains", um zu überprüfen, ob die entsprechende Spalte den vom Benutzer eingegebenen Wert enthält. Schließlich wird die Filterung angewendet, wobei die logische ODER-Verknüpfung verwendet wird, um sicherzustellen, dass entweder die Adresse oder das Land den eingegebenen Wert enthalten muss.</w:t>
       </w:r>
     </w:p>
     <w:p>
@@ -32526,15 +31577,7 @@
     </w:p>
     <w:p>
       <w:r>
-        <w:t xml:space="preserve">„Mitfahr-App für alle | </w:t>
-      </w:r>
-      <w:proofErr w:type="spellStart"/>
-      <w:r>
-        <w:t>twogo</w:t>
-      </w:r>
-      <w:proofErr w:type="spellEnd"/>
-      <w:r>
-        <w:t xml:space="preserve"> |“. Zugegriffen: 27. März 2024. [Online]. Verfügbar unter: </w:t>
+        <w:t xml:space="preserve">„Mitfahr-App für alle | twogo |“. Zugegriffen: 27. März 2024. [Online]. Verfügbar unter: </w:t>
       </w:r>
       <w:hyperlink r:id="rId92" w:history="1">
         <w:r>
@@ -32565,21 +31608,7 @@
         <w:rPr>
           <w:lang w:val="en-US"/>
         </w:rPr>
-        <w:t xml:space="preserve">„Neptune Software </w:t>
-      </w:r>
-      <w:proofErr w:type="gramStart"/>
-      <w:r>
-        <w:rPr>
-          <w:lang w:val="en-US"/>
-        </w:rPr>
-        <w:t>Community“</w:t>
-      </w:r>
-      <w:proofErr w:type="gramEnd"/>
-      <w:r>
-        <w:rPr>
-          <w:lang w:val="en-US"/>
-        </w:rPr>
-        <w:t xml:space="preserve">, Neptune Software Community. </w:t>
+        <w:t xml:space="preserve">„Neptune Software Community“, Neptune Software Community. </w:t>
       </w:r>
       <w:r>
         <w:t xml:space="preserve">Zugegriffen: 27. Februar 2024. [Online]. Verfügbar unter: </w:t>
@@ -32604,28 +31633,7 @@
     </w:p>
     <w:p>
       <w:r>
-        <w:t xml:space="preserve">„Neptune App </w:t>
-      </w:r>
-      <w:proofErr w:type="spellStart"/>
-      <w:proofErr w:type="gramStart"/>
-      <w:r>
-        <w:t>Builder</w:t>
-      </w:r>
-      <w:proofErr w:type="spellEnd"/>
-      <w:r>
-        <w:t> :</w:t>
-      </w:r>
-      <w:proofErr w:type="gramEnd"/>
-      <w:r>
-        <w:t xml:space="preserve">: Neptune DXP </w:t>
-      </w:r>
-      <w:proofErr w:type="spellStart"/>
-      <w:r>
-        <w:t>Documentation</w:t>
-      </w:r>
-      <w:proofErr w:type="spellEnd"/>
-      <w:r>
-        <w:t xml:space="preserve">“. </w:t>
+        <w:t xml:space="preserve">„Neptune App Builder :: Neptune DXP Documentation“. </w:t>
       </w:r>
       <w:r>
         <w:t xml:space="preserve">Zugegriffen: 27. Februar 2024. [Online]. Verfügbar unter: </w:t>
@@ -32659,21 +31667,7 @@
         <w:rPr>
           <w:lang w:val="en-US"/>
         </w:rPr>
-        <w:t xml:space="preserve">„Neptune App </w:t>
-      </w:r>
-      <w:proofErr w:type="gramStart"/>
-      <w:r>
-        <w:rPr>
-          <w:lang w:val="en-US"/>
-        </w:rPr>
-        <w:t>Builder :</w:t>
-      </w:r>
-      <w:proofErr w:type="gramEnd"/>
-      <w:r>
-        <w:rPr>
-          <w:lang w:val="en-US"/>
-        </w:rPr>
-        <w:t xml:space="preserve">: Neptune DXP Documentation“. </w:t>
+        <w:t xml:space="preserve">„Neptune App Builder :: Neptune DXP Documentation“. </w:t>
       </w:r>
       <w:r>
         <w:t xml:space="preserve">Zugegriffen: 13. Februar 2024. [Online]. Verfügbar unter: </w:t>
